--- a/Syukuran Angkatan '18/SUSUNAN PANITIA SYUKURAN.docx
+++ b/Syukuran Angkatan '18/SUSUNAN PANITIA SYUKURAN.docx
@@ -254,6 +254,125 @@
           <w:sz w:val="24"/>
           <w:lang w:val="en-ID"/>
         </w:rPr>
+        <w:t>Penas</w:t>
+      </w:r>
+      <w:r>
+        <w:rPr>
+          <w:rFonts w:cstheme="minorHAnsi"/>
+          <w:color w:val="000000" w:themeColor="text1"/>
+          <w:sz w:val="24"/>
+          <w:lang w:val="en-ID"/>
+        </w:rPr>
+        <w:t>i</w:t>
+      </w:r>
+      <w:r>
+        <w:rPr>
+          <w:rFonts w:cstheme="minorHAnsi"/>
+          <w:color w:val="000000" w:themeColor="text1"/>
+          <w:sz w:val="24"/>
+          <w:lang w:val="en-ID"/>
+        </w:rPr>
+        <w:t>hat</w:t>
+      </w:r>
+      <w:proofErr w:type="spellEnd"/>
+      <w:r>
+        <w:rPr>
+          <w:rFonts w:cstheme="minorHAnsi"/>
+          <w:color w:val="000000" w:themeColor="text1"/>
+          <w:sz w:val="24"/>
+          <w:lang w:val="en-ID"/>
+        </w:rPr>
+        <w:tab/>
+      </w:r>
+      <w:r>
+        <w:rPr>
+          <w:rFonts w:cstheme="minorHAnsi"/>
+          <w:color w:val="000000" w:themeColor="text1"/>
+          <w:sz w:val="24"/>
+          <w:lang w:val="en-ID"/>
+        </w:rPr>
+        <w:tab/>
+        <w:t xml:space="preserve">: </w:t>
+      </w:r>
+      <w:proofErr w:type="spellStart"/>
+      <w:r>
+        <w:rPr>
+          <w:rFonts w:cstheme="minorHAnsi"/>
+          <w:color w:val="000000" w:themeColor="text1"/>
+          <w:sz w:val="24"/>
+          <w:lang w:val="en-ID"/>
+        </w:rPr>
+        <w:t>Penanggung</w:t>
+      </w:r>
+      <w:proofErr w:type="spellEnd"/>
+      <w:r>
+        <w:rPr>
+          <w:rFonts w:cstheme="minorHAnsi"/>
+          <w:color w:val="000000" w:themeColor="text1"/>
+          <w:sz w:val="24"/>
+          <w:lang w:val="en-ID"/>
+        </w:rPr>
+        <w:t xml:space="preserve"> </w:t>
+      </w:r>
+      <w:proofErr w:type="spellStart"/>
+      <w:r>
+        <w:rPr>
+          <w:rFonts w:cstheme="minorHAnsi"/>
+          <w:color w:val="000000" w:themeColor="text1"/>
+          <w:sz w:val="24"/>
+          <w:lang w:val="en-ID"/>
+        </w:rPr>
+        <w:t>Jawab</w:t>
+      </w:r>
+      <w:proofErr w:type="spellEnd"/>
+      <w:r>
+        <w:rPr>
+          <w:rFonts w:cstheme="minorHAnsi"/>
+          <w:color w:val="000000" w:themeColor="text1"/>
+          <w:sz w:val="24"/>
+          <w:lang w:val="en-ID"/>
+        </w:rPr>
+        <w:t xml:space="preserve"> </w:t>
+      </w:r>
+      <w:proofErr w:type="spellStart"/>
+      <w:r>
+        <w:rPr>
+          <w:rFonts w:cstheme="minorHAnsi"/>
+          <w:color w:val="000000" w:themeColor="text1"/>
+          <w:sz w:val="24"/>
+          <w:lang w:val="en-ID"/>
+        </w:rPr>
+        <w:t>Angkatan</w:t>
+      </w:r>
+      <w:proofErr w:type="spellEnd"/>
+      <w:r>
+        <w:rPr>
+          <w:rFonts w:cstheme="minorHAnsi"/>
+          <w:color w:val="000000" w:themeColor="text1"/>
+          <w:sz w:val="24"/>
+          <w:lang w:val="en-ID"/>
+        </w:rPr>
+        <w:t xml:space="preserve"> 2018</w:t>
+      </w:r>
+    </w:p>
+    <w:p>
+      <w:pPr>
+        <w:spacing w:after="10"/>
+        <w:rPr>
+          <w:rFonts w:cstheme="minorHAnsi"/>
+          <w:color w:val="000000" w:themeColor="text1"/>
+          <w:sz w:val="24"/>
+          <w:lang w:val="en-ID"/>
+        </w:rPr>
+      </w:pPr>
+      <w:proofErr w:type="spellStart"/>
+      <w:r>
+        <w:rPr>
+          <w:rFonts w:cstheme="minorHAnsi"/>
+          <w:color w:val="000000" w:themeColor="text1"/>
+          <w:sz w:val="24"/>
+          <w:lang w:val="en-ID"/>
+        </w:rPr>
         <w:t>Ketua</w:t>
       </w:r>
       <w:proofErr w:type="spellEnd"/>
@@ -418,7 +537,25 @@
           <w:sz w:val="24"/>
           <w:lang w:val="en-ID"/>
         </w:rPr>
-        <w:t>Sekertaris</w:t>
+        <w:t>Sek</w:t>
+      </w:r>
+      <w:r>
+        <w:rPr>
+          <w:rFonts w:cstheme="minorHAnsi"/>
+          <w:color w:val="000000" w:themeColor="text1"/>
+          <w:sz w:val="24"/>
+          <w:lang w:val="en-ID"/>
+        </w:rPr>
+        <w:t>re</w:t>
+      </w:r>
+      <w:r>
+        <w:rPr>
+          <w:rFonts w:cstheme="minorHAnsi"/>
+          <w:color w:val="000000" w:themeColor="text1"/>
+          <w:sz w:val="24"/>
+          <w:lang w:val="en-ID"/>
+        </w:rPr>
+        <w:t>taris</w:t>
       </w:r>
       <w:proofErr w:type="spellEnd"/>
       <w:r>
@@ -440,15 +577,6 @@
         <w:tab/>
         <w:t xml:space="preserve">: </w:t>
       </w:r>
-      <w:r>
-        <w:rPr>
-          <w:rFonts w:cstheme="minorHAnsi"/>
-          <w:color w:val="000000" w:themeColor="text1"/>
-          <w:sz w:val="24"/>
-          <w:lang w:val="en-ID"/>
-        </w:rPr>
-        <w:t xml:space="preserve"> </w:t>
-      </w:r>
       <w:proofErr w:type="spellStart"/>
       <w:r>
         <w:rPr>
@@ -508,7 +636,7 @@
           <w:sz w:val="24"/>
           <w:lang w:val="en-ID"/>
         </w:rPr>
-        <w:t xml:space="preserve">   </w:t>
+        <w:t xml:space="preserve">  </w:t>
       </w:r>
       <w:proofErr w:type="spellStart"/>
       <w:r>
@@ -1354,25 +1482,41 @@
           <w:lang w:val="en-ID"/>
         </w:rPr>
       </w:pPr>
-      <w:proofErr w:type="spellStart"/>
-      <w:r>
-        <w:rPr>
-          <w:rFonts w:cstheme="minorHAnsi"/>
-          <w:color w:val="000000" w:themeColor="text1"/>
-          <w:sz w:val="24"/>
-          <w:lang w:val="en-ID"/>
-        </w:rPr>
-        <w:t>Dendi</w:t>
-      </w:r>
-      <w:proofErr w:type="spellEnd"/>
-      <w:r>
-        <w:rPr>
-          <w:rFonts w:cstheme="minorHAnsi"/>
-          <w:color w:val="000000" w:themeColor="text1"/>
-          <w:sz w:val="24"/>
-          <w:lang w:val="en-ID"/>
-        </w:rPr>
-        <w:t xml:space="preserve"> A.H (183040104)</w:t>
+      <w:r>
+        <w:rPr>
+          <w:rFonts w:cstheme="minorHAnsi"/>
+          <w:color w:val="000000" w:themeColor="text1"/>
+          <w:sz w:val="24"/>
+          <w:lang w:val="en-ID"/>
+        </w:rPr>
+        <w:t>Raga</w:t>
+      </w:r>
+      <w:r>
+        <w:rPr>
+          <w:rFonts w:cstheme="minorHAnsi"/>
+          <w:color w:val="000000" w:themeColor="text1"/>
+          <w:sz w:val="24"/>
+          <w:lang w:val="en-ID"/>
+        </w:rPr>
+        <w:t xml:space="preserve"> (183040</w:t>
+      </w:r>
+      <w:r>
+        <w:rPr>
+          <w:rFonts w:cstheme="minorHAnsi"/>
+          <w:color w:val="000000" w:themeColor="text1"/>
+          <w:sz w:val="24"/>
+          <w:lang w:val="en-ID"/>
+        </w:rPr>
+        <w:t>056</w:t>
+      </w:r>
+      <w:r>
+        <w:rPr>
+          <w:rFonts w:cstheme="minorHAnsi"/>
+          <w:color w:val="000000" w:themeColor="text1"/>
+          <w:sz w:val="24"/>
+          <w:lang w:val="en-ID"/>
+        </w:rPr>
+        <w:t>)</w:t>
       </w:r>
     </w:p>
     <w:p>
@@ -1397,8 +1541,19 @@
           <w:sz w:val="24"/>
           <w:lang w:val="en-ID"/>
         </w:rPr>
-        <w:t>Raga</w:t>
-      </w:r>
+        <w:t xml:space="preserve">Try </w:t>
+      </w:r>
+      <w:proofErr w:type="spellStart"/>
+      <w:r>
+        <w:rPr>
+          <w:rFonts w:cstheme="minorHAnsi"/>
+          <w:color w:val="000000" w:themeColor="text1"/>
+          <w:sz w:val="24"/>
+          <w:lang w:val="en-ID"/>
+        </w:rPr>
+        <w:t>Utami</w:t>
+      </w:r>
+      <w:proofErr w:type="spellEnd"/>
       <w:r>
         <w:rPr>
           <w:rFonts w:cstheme="minorHAnsi"/>
@@ -1415,7 +1570,7 @@
           <w:sz w:val="24"/>
           <w:lang w:val="en-ID"/>
         </w:rPr>
-        <w:t>056</w:t>
+        <w:t>123</w:t>
       </w:r>
       <w:r>
         <w:rPr>
@@ -1425,6 +1580,47 @@
           <w:lang w:val="en-ID"/>
         </w:rPr>
         <w:t>)</w:t>
+      </w:r>
+    </w:p>
+    <w:p>
+      <w:pPr>
+        <w:pStyle w:val="ListParagraph"/>
+        <w:numPr>
+          <w:ilvl w:val="0"/>
+          <w:numId w:val="17"/>
+        </w:numPr>
+        <w:rPr>
+          <w:color w:val="000000" w:themeColor="text1"/>
+        </w:rPr>
+      </w:pPr>
+      <w:r>
+        <w:rPr>
+          <w:rFonts w:cstheme="minorHAnsi"/>
+          <w:color w:val="000000" w:themeColor="text1"/>
+          <w:sz w:val="24"/>
+          <w:lang w:val="en-ID"/>
+        </w:rPr>
+        <w:t xml:space="preserve">Nathaniel </w:t>
+      </w:r>
+      <w:proofErr w:type="spellStart"/>
+      <w:r>
+        <w:rPr>
+          <w:rFonts w:cstheme="minorHAnsi"/>
+          <w:color w:val="000000" w:themeColor="text1"/>
+          <w:sz w:val="24"/>
+          <w:lang w:val="en-ID"/>
+        </w:rPr>
+        <w:t>Wijayanto</w:t>
+      </w:r>
+      <w:proofErr w:type="spellEnd"/>
+      <w:r>
+        <w:rPr>
+          <w:rFonts w:cstheme="minorHAnsi"/>
+          <w:color w:val="000000" w:themeColor="text1"/>
+          <w:sz w:val="24"/>
+          <w:lang w:val="en-ID"/>
+        </w:rPr>
+        <w:t xml:space="preserve"> (183040023)</w:t>
       </w:r>
     </w:p>
     <w:p>
@@ -1442,15 +1638,6 @@
           <w:lang w:val="en-ID"/>
         </w:rPr>
       </w:pPr>
-      <w:r>
-        <w:rPr>
-          <w:rFonts w:cstheme="minorHAnsi"/>
-          <w:color w:val="000000" w:themeColor="text1"/>
-          <w:sz w:val="24"/>
-          <w:lang w:val="en-ID"/>
-        </w:rPr>
-        <w:t xml:space="preserve">Try </w:t>
-      </w:r>
       <w:proofErr w:type="spellStart"/>
       <w:r>
         <w:rPr>
@@ -1459,7 +1646,16 @@
           <w:sz w:val="24"/>
           <w:lang w:val="en-ID"/>
         </w:rPr>
-        <w:t>Utami</w:t>
+        <w:t>Mocham</w:t>
+      </w:r>
+      <w:r>
+        <w:rPr>
+          <w:rFonts w:cstheme="minorHAnsi"/>
+          <w:color w:val="000000" w:themeColor="text1"/>
+          <w:sz w:val="24"/>
+          <w:lang w:val="en-ID"/>
+        </w:rPr>
+        <w:t>ad</w:t>
       </w:r>
       <w:proofErr w:type="spellEnd"/>
       <w:r>
@@ -1469,16 +1665,25 @@
           <w:sz w:val="24"/>
           <w:lang w:val="en-ID"/>
         </w:rPr>
-        <w:t xml:space="preserve"> (183040</w:t>
-      </w:r>
-      <w:r>
-        <w:rPr>
-          <w:rFonts w:cstheme="minorHAnsi"/>
-          <w:color w:val="000000" w:themeColor="text1"/>
-          <w:sz w:val="24"/>
-          <w:lang w:val="en-ID"/>
-        </w:rPr>
-        <w:t>123</w:t>
+        <w:t xml:space="preserve"> </w:t>
+      </w:r>
+      <w:r>
+        <w:rPr>
+          <w:rFonts w:cstheme="minorHAnsi"/>
+          <w:color w:val="000000" w:themeColor="text1"/>
+          <w:sz w:val="24"/>
+          <w:lang w:val="en-ID"/>
+        </w:rPr>
+        <w:t>Ridwan Kurniawan (183040</w:t>
+      </w:r>
+      <w:r>
+        <w:rPr>
+          <w:rFonts w:cstheme="minorHAnsi"/>
+          <w:color w:val="000000" w:themeColor="text1"/>
+          <w:sz w:val="24"/>
+          <w:lang w:val="en-ID"/>
+        </w:rPr>
+        <w:t>029</w:t>
       </w:r>
       <w:r>
         <w:rPr>
@@ -1488,47 +1693,6 @@
           <w:lang w:val="en-ID"/>
         </w:rPr>
         <w:t>)</w:t>
-      </w:r>
-    </w:p>
-    <w:p>
-      <w:pPr>
-        <w:pStyle w:val="ListParagraph"/>
-        <w:numPr>
-          <w:ilvl w:val="0"/>
-          <w:numId w:val="17"/>
-        </w:numPr>
-        <w:rPr>
-          <w:color w:val="000000" w:themeColor="text1"/>
-        </w:rPr>
-      </w:pPr>
-      <w:r>
-        <w:rPr>
-          <w:rFonts w:cstheme="minorHAnsi"/>
-          <w:color w:val="000000" w:themeColor="text1"/>
-          <w:sz w:val="24"/>
-          <w:lang w:val="en-ID"/>
-        </w:rPr>
-        <w:t xml:space="preserve">Nathaniel </w:t>
-      </w:r>
-      <w:proofErr w:type="spellStart"/>
-      <w:r>
-        <w:rPr>
-          <w:rFonts w:cstheme="minorHAnsi"/>
-          <w:color w:val="000000" w:themeColor="text1"/>
-          <w:sz w:val="24"/>
-          <w:lang w:val="en-ID"/>
-        </w:rPr>
-        <w:t>Wijayanto</w:t>
-      </w:r>
-      <w:proofErr w:type="spellEnd"/>
-      <w:r>
-        <w:rPr>
-          <w:rFonts w:cstheme="minorHAnsi"/>
-          <w:color w:val="000000" w:themeColor="text1"/>
-          <w:sz w:val="24"/>
-          <w:lang w:val="en-ID"/>
-        </w:rPr>
-        <w:t xml:space="preserve"> (183040023)</w:t>
       </w:r>
     </w:p>
     <w:p>
@@ -1554,16 +1718,7 @@
           <w:sz w:val="24"/>
           <w:lang w:val="en-ID"/>
         </w:rPr>
-        <w:t>Mocham</w:t>
-      </w:r>
-      <w:r>
-        <w:rPr>
-          <w:rFonts w:cstheme="minorHAnsi"/>
-          <w:color w:val="000000" w:themeColor="text1"/>
-          <w:sz w:val="24"/>
-          <w:lang w:val="en-ID"/>
-        </w:rPr>
-        <w:t>ad</w:t>
+        <w:t>Syaefuddin</w:t>
       </w:r>
       <w:proofErr w:type="spellEnd"/>
       <w:r>
@@ -1575,23 +1730,34 @@
         </w:rPr>
         <w:t xml:space="preserve"> </w:t>
       </w:r>
-      <w:r>
-        <w:rPr>
-          <w:rFonts w:cstheme="minorHAnsi"/>
-          <w:color w:val="000000" w:themeColor="text1"/>
-          <w:sz w:val="24"/>
-          <w:lang w:val="en-ID"/>
-        </w:rPr>
-        <w:t>Ridwan Kurniawan (183040</w:t>
-      </w:r>
-      <w:r>
-        <w:rPr>
-          <w:rFonts w:cstheme="minorHAnsi"/>
-          <w:color w:val="000000" w:themeColor="text1"/>
-          <w:sz w:val="24"/>
-          <w:lang w:val="en-ID"/>
-        </w:rPr>
-        <w:t>029</w:t>
+      <w:proofErr w:type="spellStart"/>
+      <w:r>
+        <w:rPr>
+          <w:rFonts w:cstheme="minorHAnsi"/>
+          <w:color w:val="000000" w:themeColor="text1"/>
+          <w:sz w:val="24"/>
+          <w:lang w:val="en-ID"/>
+        </w:rPr>
+        <w:t>Juhri</w:t>
+      </w:r>
+      <w:proofErr w:type="spellEnd"/>
+      <w:r>
+        <w:rPr>
+          <w:rFonts w:cstheme="minorHAnsi"/>
+          <w:color w:val="000000" w:themeColor="text1"/>
+          <w:sz w:val="24"/>
+          <w:lang w:val="en-ID"/>
+        </w:rPr>
+        <w:t xml:space="preserve"> (183040</w:t>
+      </w:r>
+      <w:r>
+        <w:rPr>
+          <w:rFonts w:cstheme="minorHAnsi"/>
+          <w:color w:val="000000" w:themeColor="text1"/>
+          <w:sz w:val="24"/>
+          <w:lang w:val="en-ID"/>
+        </w:rPr>
+        <w:t>075</w:t>
       </w:r>
       <w:r>
         <w:rPr>
@@ -1618,6 +1784,15 @@
           <w:lang w:val="en-ID"/>
         </w:rPr>
       </w:pPr>
+      <w:r>
+        <w:rPr>
+          <w:rFonts w:cstheme="minorHAnsi"/>
+          <w:color w:val="000000" w:themeColor="text1"/>
+          <w:sz w:val="24"/>
+          <w:lang w:val="en-ID"/>
+        </w:rPr>
+        <w:t xml:space="preserve">Nadia </w:t>
+      </w:r>
       <w:proofErr w:type="spellStart"/>
       <w:r>
         <w:rPr>
@@ -1626,7 +1801,16 @@
           <w:sz w:val="24"/>
           <w:lang w:val="en-ID"/>
         </w:rPr>
-        <w:t>Syaefuddin</w:t>
+        <w:t>R</w:t>
+      </w:r>
+      <w:r>
+        <w:rPr>
+          <w:rFonts w:cstheme="minorHAnsi"/>
+          <w:color w:val="000000" w:themeColor="text1"/>
+          <w:sz w:val="24"/>
+          <w:lang w:val="en-ID"/>
+        </w:rPr>
+        <w:t>utbah</w:t>
       </w:r>
       <w:proofErr w:type="spellEnd"/>
       <w:r>
@@ -1638,6 +1822,31 @@
         </w:rPr>
         <w:t xml:space="preserve"> </w:t>
       </w:r>
+      <w:r>
+        <w:rPr>
+          <w:rFonts w:cstheme="minorHAnsi"/>
+          <w:color w:val="000000" w:themeColor="text1"/>
+          <w:sz w:val="24"/>
+          <w:lang w:val="en-ID"/>
+        </w:rPr>
+        <w:t>(183040068)</w:t>
+      </w:r>
+    </w:p>
+    <w:p>
+      <w:pPr>
+        <w:pStyle w:val="ListParagraph"/>
+        <w:numPr>
+          <w:ilvl w:val="0"/>
+          <w:numId w:val="17"/>
+        </w:numPr>
+        <w:spacing w:after="10"/>
+        <w:rPr>
+          <w:rFonts w:cstheme="minorHAnsi"/>
+          <w:color w:val="000000" w:themeColor="text1"/>
+          <w:sz w:val="24"/>
+          <w:lang w:val="en-ID"/>
+        </w:rPr>
+      </w:pPr>
       <w:proofErr w:type="spellStart"/>
       <w:r>
         <w:rPr>
@@ -1646,7 +1855,7 @@
           <w:sz w:val="24"/>
           <w:lang w:val="en-ID"/>
         </w:rPr>
-        <w:t>Juhri</w:t>
+        <w:t>Hadi</w:t>
       </w:r>
       <w:proofErr w:type="spellEnd"/>
       <w:r>
@@ -1656,25 +1865,44 @@
           <w:sz w:val="24"/>
           <w:lang w:val="en-ID"/>
         </w:rPr>
-        <w:t xml:space="preserve"> (183040</w:t>
-      </w:r>
-      <w:r>
-        <w:rPr>
-          <w:rFonts w:cstheme="minorHAnsi"/>
-          <w:color w:val="000000" w:themeColor="text1"/>
-          <w:sz w:val="24"/>
-          <w:lang w:val="en-ID"/>
-        </w:rPr>
-        <w:t>075</w:t>
-      </w:r>
-      <w:r>
-        <w:rPr>
-          <w:rFonts w:cstheme="minorHAnsi"/>
-          <w:color w:val="000000" w:themeColor="text1"/>
-          <w:sz w:val="24"/>
-          <w:lang w:val="en-ID"/>
-        </w:rPr>
-        <w:t>)</w:t>
+        <w:t xml:space="preserve"> </w:t>
+      </w:r>
+      <w:proofErr w:type="spellStart"/>
+      <w:r>
+        <w:rPr>
+          <w:rFonts w:cstheme="minorHAnsi"/>
+          <w:color w:val="000000" w:themeColor="text1"/>
+          <w:sz w:val="24"/>
+          <w:lang w:val="en-ID"/>
+        </w:rPr>
+        <w:t>S</w:t>
+      </w:r>
+      <w:r>
+        <w:rPr>
+          <w:rFonts w:cstheme="minorHAnsi"/>
+          <w:color w:val="000000" w:themeColor="text1"/>
+          <w:sz w:val="24"/>
+          <w:lang w:val="en-ID"/>
+        </w:rPr>
+        <w:t>utarma</w:t>
+      </w:r>
+      <w:proofErr w:type="spellEnd"/>
+      <w:r>
+        <w:rPr>
+          <w:rFonts w:cstheme="minorHAnsi"/>
+          <w:color w:val="000000" w:themeColor="text1"/>
+          <w:sz w:val="24"/>
+          <w:lang w:val="en-ID"/>
+        </w:rPr>
+        <w:t xml:space="preserve"> </w:t>
+      </w:r>
+      <w:r>
+        <w:rPr>
+          <w:rFonts w:cstheme="minorHAnsi"/>
+          <w:color w:val="000000" w:themeColor="text1"/>
+          <w:lang w:val="en-ID"/>
+        </w:rPr>
+        <w:t>(183040035)</w:t>
       </w:r>
     </w:p>
     <w:p>
@@ -2100,7 +2328,7 @@
           <w:sz w:val="24"/>
           <w:lang w:val="en-ID"/>
         </w:rPr>
-        <w:t>Risma</w:t>
+        <w:t>Fajar</w:t>
       </w:r>
       <w:proofErr w:type="spellEnd"/>
       <w:r>
@@ -2110,6 +2338,69 @@
           <w:sz w:val="24"/>
           <w:lang w:val="en-ID"/>
         </w:rPr>
+        <w:t xml:space="preserve"> Nurul</w:t>
+      </w:r>
+      <w:r>
+        <w:rPr>
+          <w:rFonts w:cstheme="minorHAnsi"/>
+          <w:color w:val="000000" w:themeColor="text1"/>
+          <w:sz w:val="24"/>
+          <w:lang w:val="en-ID"/>
+        </w:rPr>
+        <w:t xml:space="preserve"> (183040</w:t>
+      </w:r>
+      <w:r>
+        <w:rPr>
+          <w:rFonts w:cstheme="minorHAnsi"/>
+          <w:color w:val="000000" w:themeColor="text1"/>
+          <w:sz w:val="24"/>
+          <w:lang w:val="en-ID"/>
+        </w:rPr>
+        <w:t>100</w:t>
+      </w:r>
+      <w:r>
+        <w:rPr>
+          <w:rFonts w:cstheme="minorHAnsi"/>
+          <w:color w:val="000000" w:themeColor="text1"/>
+          <w:sz w:val="24"/>
+          <w:lang w:val="en-ID"/>
+        </w:rPr>
+        <w:t>)</w:t>
+      </w:r>
+    </w:p>
+    <w:p>
+      <w:pPr>
+        <w:pStyle w:val="ListParagraph"/>
+        <w:numPr>
+          <w:ilvl w:val="0"/>
+          <w:numId w:val="17"/>
+        </w:numPr>
+        <w:spacing w:after="10"/>
+        <w:rPr>
+          <w:rFonts w:cstheme="minorHAnsi"/>
+          <w:color w:val="000000" w:themeColor="text1"/>
+          <w:sz w:val="24"/>
+          <w:lang w:val="en-ID"/>
+        </w:rPr>
+      </w:pPr>
+      <w:proofErr w:type="spellStart"/>
+      <w:r>
+        <w:rPr>
+          <w:rFonts w:cstheme="minorHAnsi"/>
+          <w:color w:val="000000" w:themeColor="text1"/>
+          <w:sz w:val="24"/>
+          <w:lang w:val="en-ID"/>
+        </w:rPr>
+        <w:t>Avip</w:t>
+      </w:r>
+      <w:proofErr w:type="spellEnd"/>
+      <w:r>
+        <w:rPr>
+          <w:rFonts w:cstheme="minorHAnsi"/>
+          <w:color w:val="000000" w:themeColor="text1"/>
+          <w:sz w:val="24"/>
+          <w:lang w:val="en-ID"/>
+        </w:rPr>
         <w:t xml:space="preserve"> </w:t>
       </w:r>
       <w:proofErr w:type="spellStart"/>
@@ -2120,7 +2411,7 @@
           <w:sz w:val="24"/>
           <w:lang w:val="en-ID"/>
         </w:rPr>
-        <w:t>Nurcahayani</w:t>
+        <w:t>Syaifulloh</w:t>
       </w:r>
       <w:proofErr w:type="spellEnd"/>
       <w:r>
@@ -2130,7 +2421,70 @@
           <w:sz w:val="24"/>
           <w:lang w:val="en-ID"/>
         </w:rPr>
-        <w:t xml:space="preserve"> (183040145)</w:t>
+        <w:t xml:space="preserve"> (183040</w:t>
+      </w:r>
+      <w:r>
+        <w:rPr>
+          <w:rFonts w:cstheme="minorHAnsi"/>
+          <w:color w:val="000000" w:themeColor="text1"/>
+          <w:sz w:val="24"/>
+          <w:lang w:val="en-ID"/>
+        </w:rPr>
+        <w:t>024</w:t>
+      </w:r>
+      <w:r>
+        <w:rPr>
+          <w:rFonts w:cstheme="minorHAnsi"/>
+          <w:color w:val="000000" w:themeColor="text1"/>
+          <w:sz w:val="24"/>
+          <w:lang w:val="en-ID"/>
+        </w:rPr>
+        <w:t>)</w:t>
+      </w:r>
+      <w:r>
+        <w:rPr>
+          <w:rFonts w:cstheme="minorHAnsi"/>
+          <w:color w:val="000000" w:themeColor="text1"/>
+          <w:sz w:val="24"/>
+          <w:lang w:val="en-ID"/>
+        </w:rPr>
+        <w:t xml:space="preserve"> </w:t>
+      </w:r>
+    </w:p>
+    <w:p>
+      <w:pPr>
+        <w:pStyle w:val="ListParagraph"/>
+        <w:numPr>
+          <w:ilvl w:val="0"/>
+          <w:numId w:val="17"/>
+        </w:numPr>
+        <w:spacing w:after="10"/>
+        <w:rPr>
+          <w:rFonts w:cstheme="minorHAnsi"/>
+          <w:color w:val="000000" w:themeColor="text1"/>
+          <w:sz w:val="24"/>
+          <w:lang w:val="en-ID"/>
+        </w:rPr>
+      </w:pPr>
+      <w:proofErr w:type="spellStart"/>
+      <w:r>
+        <w:rPr>
+          <w:rFonts w:cstheme="minorHAnsi"/>
+          <w:color w:val="000000" w:themeColor="text1"/>
+          <w:sz w:val="24"/>
+          <w:lang w:val="en-ID"/>
+        </w:rPr>
+        <w:t>Dendi</w:t>
+      </w:r>
+      <w:proofErr w:type="spellEnd"/>
+      <w:r>
+        <w:rPr>
+          <w:rFonts w:cstheme="minorHAnsi"/>
+          <w:color w:val="000000" w:themeColor="text1"/>
+          <w:sz w:val="24"/>
+          <w:lang w:val="en-ID"/>
+        </w:rPr>
+        <w:t xml:space="preserve"> A.H (183040104)</w:t>
       </w:r>
     </w:p>
     <w:p>
@@ -2156,7 +2510,7 @@
           <w:sz w:val="24"/>
           <w:lang w:val="en-ID"/>
         </w:rPr>
-        <w:t>Fajar</w:t>
+        <w:t>Rizky</w:t>
       </w:r>
       <w:proofErr w:type="spellEnd"/>
       <w:r>
@@ -2166,34 +2520,7 @@
           <w:sz w:val="24"/>
           <w:lang w:val="en-ID"/>
         </w:rPr>
-        <w:t xml:space="preserve"> Nurul</w:t>
-      </w:r>
-      <w:r>
-        <w:rPr>
-          <w:rFonts w:cstheme="minorHAnsi"/>
-          <w:color w:val="000000" w:themeColor="text1"/>
-          <w:sz w:val="24"/>
-          <w:lang w:val="en-ID"/>
-        </w:rPr>
-        <w:t xml:space="preserve"> (183040</w:t>
-      </w:r>
-      <w:r>
-        <w:rPr>
-          <w:rFonts w:cstheme="minorHAnsi"/>
-          <w:color w:val="000000" w:themeColor="text1"/>
-          <w:sz w:val="24"/>
-          <w:lang w:val="en-ID"/>
-        </w:rPr>
-        <w:t>100</w:t>
-      </w:r>
-      <w:r>
-        <w:rPr>
-          <w:rFonts w:cstheme="minorHAnsi"/>
-          <w:color w:val="000000" w:themeColor="text1"/>
-          <w:sz w:val="24"/>
-          <w:lang w:val="en-ID"/>
-        </w:rPr>
-        <w:t>)</w:t>
+        <w:t xml:space="preserve"> Ramadhan (183040008)</w:t>
       </w:r>
     </w:p>
     <w:p>
@@ -2219,116 +2546,7 @@
           <w:sz w:val="24"/>
           <w:lang w:val="en-ID"/>
         </w:rPr>
-        <w:t>Avip</w:t>
-      </w:r>
-      <w:proofErr w:type="spellEnd"/>
-      <w:r>
-        <w:rPr>
-          <w:rFonts w:cstheme="minorHAnsi"/>
-          <w:color w:val="000000" w:themeColor="text1"/>
-          <w:sz w:val="24"/>
-          <w:lang w:val="en-ID"/>
-        </w:rPr>
-        <w:t xml:space="preserve"> </w:t>
-      </w:r>
-      <w:proofErr w:type="spellStart"/>
-      <w:r>
-        <w:rPr>
-          <w:rFonts w:cstheme="minorHAnsi"/>
-          <w:color w:val="000000" w:themeColor="text1"/>
-          <w:sz w:val="24"/>
-          <w:lang w:val="en-ID"/>
-        </w:rPr>
-        <w:t>Syaifulloh</w:t>
-      </w:r>
-      <w:proofErr w:type="spellEnd"/>
-      <w:r>
-        <w:rPr>
-          <w:rFonts w:cstheme="minorHAnsi"/>
-          <w:color w:val="000000" w:themeColor="text1"/>
-          <w:sz w:val="24"/>
-          <w:lang w:val="en-ID"/>
-        </w:rPr>
-        <w:t xml:space="preserve"> (183040</w:t>
-      </w:r>
-      <w:r>
-        <w:rPr>
-          <w:rFonts w:cstheme="minorHAnsi"/>
-          <w:color w:val="000000" w:themeColor="text1"/>
-          <w:sz w:val="24"/>
-          <w:lang w:val="en-ID"/>
-        </w:rPr>
-        <w:t>024</w:t>
-      </w:r>
-      <w:r>
-        <w:rPr>
-          <w:rFonts w:cstheme="minorHAnsi"/>
-          <w:color w:val="000000" w:themeColor="text1"/>
-          <w:sz w:val="24"/>
-          <w:lang w:val="en-ID"/>
-        </w:rPr>
-        <w:t>)</w:t>
-      </w:r>
-    </w:p>
-    <w:p>
-      <w:pPr>
-        <w:pStyle w:val="ListParagraph"/>
-        <w:numPr>
-          <w:ilvl w:val="0"/>
-          <w:numId w:val="10"/>
-        </w:numPr>
-        <w:spacing w:after="10"/>
-        <w:rPr>
-          <w:rFonts w:cstheme="minorHAnsi"/>
-          <w:color w:val="000000" w:themeColor="text1"/>
-          <w:sz w:val="24"/>
-          <w:lang w:val="en-ID"/>
-        </w:rPr>
-      </w:pPr>
-      <w:proofErr w:type="spellStart"/>
-      <w:r>
-        <w:rPr>
-          <w:rFonts w:cstheme="minorHAnsi"/>
-          <w:color w:val="000000" w:themeColor="text1"/>
-          <w:sz w:val="24"/>
-          <w:lang w:val="en-ID"/>
-        </w:rPr>
-        <w:t>Rizky</w:t>
-      </w:r>
-      <w:proofErr w:type="spellEnd"/>
-      <w:r>
-        <w:rPr>
-          <w:rFonts w:cstheme="minorHAnsi"/>
-          <w:color w:val="000000" w:themeColor="text1"/>
-          <w:sz w:val="24"/>
-          <w:lang w:val="en-ID"/>
-        </w:rPr>
-        <w:t xml:space="preserve"> Ramadhan (183040008)</w:t>
-      </w:r>
-    </w:p>
-    <w:p>
-      <w:pPr>
-        <w:pStyle w:val="ListParagraph"/>
-        <w:numPr>
-          <w:ilvl w:val="0"/>
-          <w:numId w:val="10"/>
-        </w:numPr>
-        <w:spacing w:after="10"/>
-        <w:rPr>
-          <w:rFonts w:cstheme="minorHAnsi"/>
-          <w:color w:val="000000" w:themeColor="text1"/>
-          <w:sz w:val="24"/>
-          <w:lang w:val="en-ID"/>
-        </w:rPr>
-      </w:pPr>
-      <w:proofErr w:type="spellStart"/>
-      <w:r>
-        <w:rPr>
-          <w:rFonts w:cstheme="minorHAnsi"/>
-          <w:color w:val="000000" w:themeColor="text1"/>
-          <w:sz w:val="24"/>
-          <w:lang w:val="en-ID"/>
-        </w:rPr>
+        <w:lastRenderedPageBreak/>
         <w:t>Bangkit</w:t>
       </w:r>
       <w:proofErr w:type="spellEnd"/>
@@ -2408,7 +2626,6 @@
           <w:sz w:val="24"/>
           <w:lang w:val="en-ID"/>
         </w:rPr>
-        <w:lastRenderedPageBreak/>
         <w:t xml:space="preserve"> Sie </w:t>
       </w:r>
       <w:proofErr w:type="spellStart"/>
@@ -2553,14 +2770,34 @@
           <w:lang w:val="en-ID"/>
         </w:rPr>
       </w:pPr>
-      <w:r>
-        <w:rPr>
-          <w:rFonts w:cstheme="minorHAnsi"/>
-          <w:color w:val="000000" w:themeColor="text1"/>
-          <w:sz w:val="24"/>
-          <w:lang w:val="en-ID"/>
-        </w:rPr>
-        <w:t xml:space="preserve">Rival Nurul </w:t>
+      <w:proofErr w:type="spellStart"/>
+      <w:r>
+        <w:rPr>
+          <w:rFonts w:cstheme="minorHAnsi"/>
+          <w:color w:val="000000" w:themeColor="text1"/>
+          <w:sz w:val="24"/>
+          <w:lang w:val="en-ID"/>
+        </w:rPr>
+        <w:t>Riv</w:t>
+      </w:r>
+      <w:r>
+        <w:rPr>
+          <w:rFonts w:cstheme="minorHAnsi"/>
+          <w:color w:val="000000" w:themeColor="text1"/>
+          <w:sz w:val="24"/>
+          <w:lang w:val="en-ID"/>
+        </w:rPr>
+        <w:t>ia</w:t>
+      </w:r>
+      <w:proofErr w:type="spellEnd"/>
+      <w:r>
+        <w:rPr>
+          <w:rFonts w:cstheme="minorHAnsi"/>
+          <w:color w:val="000000" w:themeColor="text1"/>
+          <w:sz w:val="24"/>
+          <w:lang w:val="en-ID"/>
+        </w:rPr>
+        <w:t xml:space="preserve"> Nurul </w:t>
       </w:r>
       <w:proofErr w:type="spellStart"/>
       <w:r>
@@ -2650,6 +2887,174 @@
     </w:p>
     <w:p>
       <w:pPr>
+        <w:pStyle w:val="ListParagraph"/>
+        <w:numPr>
+          <w:ilvl w:val="0"/>
+          <w:numId w:val="25"/>
+        </w:numPr>
+        <w:spacing w:after="10"/>
+        <w:rPr>
+          <w:rFonts w:cstheme="minorHAnsi"/>
+          <w:color w:val="000000" w:themeColor="text1"/>
+          <w:sz w:val="24"/>
+          <w:lang w:val="en-ID"/>
+        </w:rPr>
+      </w:pPr>
+      <w:r>
+        <w:rPr>
+          <w:rFonts w:cstheme="minorHAnsi"/>
+          <w:color w:val="000000" w:themeColor="text1"/>
+          <w:sz w:val="24"/>
+          <w:lang w:val="en-ID"/>
+        </w:rPr>
+        <w:t xml:space="preserve">Muhammad </w:t>
+      </w:r>
+      <w:proofErr w:type="spellStart"/>
+      <w:r>
+        <w:rPr>
+          <w:rFonts w:cstheme="minorHAnsi"/>
+          <w:color w:val="000000" w:themeColor="text1"/>
+          <w:sz w:val="24"/>
+          <w:lang w:val="en-ID"/>
+        </w:rPr>
+        <w:t>Fauzi</w:t>
+      </w:r>
+      <w:proofErr w:type="spellEnd"/>
+      <w:r>
+        <w:rPr>
+          <w:rFonts w:cstheme="minorHAnsi"/>
+          <w:color w:val="000000" w:themeColor="text1"/>
+          <w:sz w:val="24"/>
+          <w:lang w:val="en-ID"/>
+        </w:rPr>
+        <w:t xml:space="preserve"> Maulana (183040122)</w:t>
+      </w:r>
+    </w:p>
+    <w:p>
+      <w:pPr>
+        <w:pStyle w:val="ListParagraph"/>
+        <w:numPr>
+          <w:ilvl w:val="0"/>
+          <w:numId w:val="25"/>
+        </w:numPr>
+        <w:spacing w:after="10"/>
+        <w:rPr>
+          <w:rFonts w:cstheme="minorHAnsi"/>
+          <w:color w:val="000000" w:themeColor="text1"/>
+          <w:sz w:val="24"/>
+          <w:lang w:val="en-ID"/>
+        </w:rPr>
+      </w:pPr>
+      <w:r>
+        <w:rPr>
+          <w:rFonts w:cstheme="minorHAnsi"/>
+          <w:color w:val="000000" w:themeColor="text1"/>
+          <w:sz w:val="24"/>
+          <w:lang w:val="en-ID"/>
+        </w:rPr>
+        <w:t xml:space="preserve">Dimas </w:t>
+      </w:r>
+      <w:proofErr w:type="spellStart"/>
+      <w:r>
+        <w:rPr>
+          <w:rFonts w:cstheme="minorHAnsi"/>
+          <w:color w:val="000000" w:themeColor="text1"/>
+          <w:sz w:val="24"/>
+          <w:lang w:val="en-ID"/>
+        </w:rPr>
+        <w:t>Gilang</w:t>
+      </w:r>
+      <w:proofErr w:type="spellEnd"/>
+      <w:r>
+        <w:rPr>
+          <w:rFonts w:cstheme="minorHAnsi"/>
+          <w:color w:val="000000" w:themeColor="text1"/>
+          <w:sz w:val="24"/>
+          <w:lang w:val="en-ID"/>
+        </w:rPr>
+        <w:t xml:space="preserve"> </w:t>
+      </w:r>
+      <w:proofErr w:type="spellStart"/>
+      <w:r>
+        <w:rPr>
+          <w:rFonts w:cstheme="minorHAnsi"/>
+          <w:color w:val="000000" w:themeColor="text1"/>
+          <w:sz w:val="24"/>
+          <w:lang w:val="en-ID"/>
+        </w:rPr>
+        <w:t>Nurpambudi</w:t>
+      </w:r>
+      <w:proofErr w:type="spellEnd"/>
+      <w:r>
+        <w:rPr>
+          <w:rFonts w:cstheme="minorHAnsi"/>
+          <w:color w:val="000000" w:themeColor="text1"/>
+          <w:sz w:val="24"/>
+          <w:lang w:val="en-ID"/>
+        </w:rPr>
+        <w:t xml:space="preserve"> (183040026)</w:t>
+      </w:r>
+    </w:p>
+    <w:p>
+      <w:pPr>
+        <w:pStyle w:val="ListParagraph"/>
+        <w:numPr>
+          <w:ilvl w:val="0"/>
+          <w:numId w:val="25"/>
+        </w:numPr>
+        <w:spacing w:after="10"/>
+        <w:rPr>
+          <w:rFonts w:cstheme="minorHAnsi"/>
+          <w:color w:val="000000" w:themeColor="text1"/>
+          <w:sz w:val="24"/>
+          <w:lang w:val="en-ID"/>
+        </w:rPr>
+      </w:pPr>
+      <w:proofErr w:type="spellStart"/>
+      <w:r>
+        <w:rPr>
+          <w:rFonts w:cstheme="minorHAnsi"/>
+          <w:color w:val="000000" w:themeColor="text1"/>
+          <w:sz w:val="24"/>
+          <w:lang w:val="en-ID"/>
+        </w:rPr>
+        <w:t>Risma</w:t>
+      </w:r>
+      <w:proofErr w:type="spellEnd"/>
+      <w:r>
+        <w:rPr>
+          <w:rFonts w:cstheme="minorHAnsi"/>
+          <w:color w:val="000000" w:themeColor="text1"/>
+          <w:sz w:val="24"/>
+          <w:lang w:val="en-ID"/>
+        </w:rPr>
+        <w:t xml:space="preserve"> </w:t>
+      </w:r>
+      <w:proofErr w:type="spellStart"/>
+      <w:r>
+        <w:rPr>
+          <w:rFonts w:cstheme="minorHAnsi"/>
+          <w:color w:val="000000" w:themeColor="text1"/>
+          <w:sz w:val="24"/>
+          <w:lang w:val="en-ID"/>
+        </w:rPr>
+        <w:t>Nurcahayani</w:t>
+      </w:r>
+      <w:proofErr w:type="spellEnd"/>
+      <w:r>
+        <w:rPr>
+          <w:rFonts w:cstheme="minorHAnsi"/>
+          <w:color w:val="000000" w:themeColor="text1"/>
+          <w:sz w:val="24"/>
+          <w:lang w:val="en-ID"/>
+        </w:rPr>
+        <w:t xml:space="preserve"> (183040145)</w:t>
+      </w:r>
+      <w:bookmarkStart w:id="0" w:name="_GoBack"/>
+      <w:bookmarkEnd w:id="0"/>
+    </w:p>
+    <w:p>
+      <w:pPr>
         <w:spacing w:after="10"/>
         <w:rPr>
           <w:rFonts w:cstheme="minorHAnsi"/>
@@ -3250,7 +3655,9 @@
     </w:p>
     <w:p>
       <w:pPr>
+        <w:pStyle w:val="ListParagraph"/>
         <w:spacing w:after="10"/>
+        <w:ind w:left="1800"/>
         <w:rPr>
           <w:rFonts w:cstheme="minorHAnsi"/>
           <w:color w:val="000000" w:themeColor="text1"/>
@@ -3673,15 +4080,6 @@
           <w:lang w:val="en-ID"/>
         </w:rPr>
       </w:pPr>
-      <w:r>
-        <w:rPr>
-          <w:rFonts w:cstheme="minorHAnsi"/>
-          <w:color w:val="000000" w:themeColor="text1"/>
-          <w:sz w:val="24"/>
-          <w:lang w:val="en-ID"/>
-        </w:rPr>
-        <w:t xml:space="preserve">Muhammad </w:t>
-      </w:r>
       <w:proofErr w:type="spellStart"/>
       <w:r>
         <w:rPr>
@@ -3690,7 +4088,7 @@
           <w:sz w:val="24"/>
           <w:lang w:val="en-ID"/>
         </w:rPr>
-        <w:t>Fauzi</w:t>
+        <w:t>Fikri</w:t>
       </w:r>
       <w:proofErr w:type="spellEnd"/>
       <w:r>
@@ -3700,7 +4098,7 @@
           <w:sz w:val="24"/>
           <w:lang w:val="en-ID"/>
         </w:rPr>
-        <w:t xml:space="preserve"> Maulana (183040122)</w:t>
+        <w:t xml:space="preserve"> Ahmad (183040077)</w:t>
       </w:r>
     </w:p>
     <w:p>
@@ -3726,107 +4124,6 @@
           <w:sz w:val="24"/>
           <w:lang w:val="en-ID"/>
         </w:rPr>
-        <w:t>Fikri</w:t>
-      </w:r>
-      <w:proofErr w:type="spellEnd"/>
-      <w:r>
-        <w:rPr>
-          <w:rFonts w:cstheme="minorHAnsi"/>
-          <w:color w:val="000000" w:themeColor="text1"/>
-          <w:sz w:val="24"/>
-          <w:lang w:val="en-ID"/>
-        </w:rPr>
-        <w:t xml:space="preserve"> Ahmad (183040077)</w:t>
-      </w:r>
-    </w:p>
-    <w:p>
-      <w:pPr>
-        <w:pStyle w:val="ListParagraph"/>
-        <w:numPr>
-          <w:ilvl w:val="0"/>
-          <w:numId w:val="23"/>
-        </w:numPr>
-        <w:spacing w:after="10"/>
-        <w:rPr>
-          <w:rFonts w:cstheme="minorHAnsi"/>
-          <w:color w:val="000000" w:themeColor="text1"/>
-          <w:sz w:val="24"/>
-          <w:lang w:val="en-ID"/>
-        </w:rPr>
-      </w:pPr>
-      <w:r>
-        <w:rPr>
-          <w:rFonts w:cstheme="minorHAnsi"/>
-          <w:color w:val="000000" w:themeColor="text1"/>
-          <w:sz w:val="24"/>
-          <w:lang w:val="en-ID"/>
-        </w:rPr>
-        <w:t xml:space="preserve">Dimas </w:t>
-      </w:r>
-      <w:proofErr w:type="spellStart"/>
-      <w:r>
-        <w:rPr>
-          <w:rFonts w:cstheme="minorHAnsi"/>
-          <w:color w:val="000000" w:themeColor="text1"/>
-          <w:sz w:val="24"/>
-          <w:lang w:val="en-ID"/>
-        </w:rPr>
-        <w:t>Gilang</w:t>
-      </w:r>
-      <w:proofErr w:type="spellEnd"/>
-      <w:r>
-        <w:rPr>
-          <w:rFonts w:cstheme="minorHAnsi"/>
-          <w:color w:val="000000" w:themeColor="text1"/>
-          <w:sz w:val="24"/>
-          <w:lang w:val="en-ID"/>
-        </w:rPr>
-        <w:t xml:space="preserve"> </w:t>
-      </w:r>
-      <w:proofErr w:type="spellStart"/>
-      <w:r>
-        <w:rPr>
-          <w:rFonts w:cstheme="minorHAnsi"/>
-          <w:color w:val="000000" w:themeColor="text1"/>
-          <w:sz w:val="24"/>
-          <w:lang w:val="en-ID"/>
-        </w:rPr>
-        <w:t>Nurpambudi</w:t>
-      </w:r>
-      <w:proofErr w:type="spellEnd"/>
-      <w:r>
-        <w:rPr>
-          <w:rFonts w:cstheme="minorHAnsi"/>
-          <w:color w:val="000000" w:themeColor="text1"/>
-          <w:sz w:val="24"/>
-          <w:lang w:val="en-ID"/>
-        </w:rPr>
-        <w:t xml:space="preserve"> (183040026)</w:t>
-      </w:r>
-    </w:p>
-    <w:p>
-      <w:pPr>
-        <w:pStyle w:val="ListParagraph"/>
-        <w:numPr>
-          <w:ilvl w:val="0"/>
-          <w:numId w:val="23"/>
-        </w:numPr>
-        <w:spacing w:after="10"/>
-        <w:rPr>
-          <w:rFonts w:cstheme="minorHAnsi"/>
-          <w:color w:val="000000" w:themeColor="text1"/>
-          <w:sz w:val="24"/>
-          <w:lang w:val="en-ID"/>
-        </w:rPr>
-      </w:pPr>
-      <w:proofErr w:type="spellStart"/>
-      <w:r>
-        <w:rPr>
-          <w:rFonts w:cstheme="minorHAnsi"/>
-          <w:color w:val="000000" w:themeColor="text1"/>
-          <w:sz w:val="24"/>
-          <w:lang w:val="en-ID"/>
-        </w:rPr>
         <w:t>Wiky</w:t>
       </w:r>
       <w:proofErr w:type="spellEnd"/>
@@ -4321,7 +4618,16 @@
           <w:sz w:val="24"/>
           <w:lang w:val="en-ID"/>
         </w:rPr>
-        <w:t>18</w:t>
+        <w:t>1</w:t>
+      </w:r>
+      <w:r>
+        <w:rPr>
+          <w:rFonts w:ascii="Times New Roman" w:hAnsi="Times New Roman" w:cs="Times New Roman"/>
+          <w:color w:val="000000" w:themeColor="text1"/>
+          <w:sz w:val="24"/>
+          <w:lang w:val="en-ID"/>
+        </w:rPr>
+        <w:t>8</w:t>
       </w:r>
     </w:p>
     <w:p>
@@ -4371,8 +4677,6 @@
         </w:rPr>
         <w:t xml:space="preserve"> </w:t>
       </w:r>
-      <w:bookmarkStart w:id="0" w:name="_GoBack"/>
-      <w:bookmarkEnd w:id="0"/>
       <w:proofErr w:type="spellStart"/>
       <w:r>
         <w:rPr>
@@ -4381,9 +4685,9 @@
           <w:sz w:val="24"/>
           <w:lang w:val="en-ID"/>
         </w:rPr>
-        <w:t>Laki-</w:t>
-      </w:r>
-      <w:proofErr w:type="gramStart"/>
+        <w:t>Laki-Laki</w:t>
+      </w:r>
+      <w:proofErr w:type="spellEnd"/>
       <w:r>
         <w:rPr>
           <w:rFonts w:ascii="Times New Roman" w:hAnsi="Times New Roman" w:cs="Times New Roman"/>
@@ -4391,9 +4695,8 @@
           <w:sz w:val="24"/>
           <w:lang w:val="en-ID"/>
         </w:rPr>
-        <w:t>Laki</w:t>
-      </w:r>
-      <w:proofErr w:type="spellEnd"/>
+        <w:t xml:space="preserve"> : </w:t>
+      </w:r>
       <w:r>
         <w:rPr>
           <w:rFonts w:ascii="Times New Roman" w:hAnsi="Times New Roman" w:cs="Times New Roman"/>
@@ -4401,9 +4704,8 @@
           <w:sz w:val="24"/>
           <w:lang w:val="en-ID"/>
         </w:rPr>
-        <w:t xml:space="preserve"> :</w:t>
-      </w:r>
-      <w:proofErr w:type="gramEnd"/>
+        <w:t>3</w:t>
+      </w:r>
       <w:r>
         <w:rPr>
           <w:rFonts w:ascii="Times New Roman" w:hAnsi="Times New Roman" w:cs="Times New Roman"/>
@@ -4411,16 +4713,7 @@
           <w:sz w:val="24"/>
           <w:lang w:val="en-ID"/>
         </w:rPr>
-        <w:t xml:space="preserve"> </w:t>
-      </w:r>
-      <w:r>
-        <w:rPr>
-          <w:rFonts w:ascii="Times New Roman" w:hAnsi="Times New Roman" w:cs="Times New Roman"/>
-          <w:color w:val="000000" w:themeColor="text1"/>
-          <w:sz w:val="24"/>
-          <w:lang w:val="en-ID"/>
-        </w:rPr>
-        <w:t>34</w:t>
+        <w:t>5</w:t>
       </w:r>
     </w:p>
     <w:p>
@@ -4479,52 +4772,17 @@
           <w:sz w:val="24"/>
           <w:lang w:val="en-ID"/>
         </w:rPr>
-        <w:t xml:space="preserve"> 52</w:t>
-      </w:r>
-    </w:p>
-    <w:p>
-      <w:pPr>
-        <w:spacing w:after="10"/>
+        <w:t xml:space="preserve"> 5</w:t>
+      </w:r>
+      <w:r>
         <w:rPr>
           <w:rFonts w:ascii="Times New Roman" w:hAnsi="Times New Roman" w:cs="Times New Roman"/>
           <w:color w:val="000000" w:themeColor="text1"/>
           <w:sz w:val="24"/>
           <w:lang w:val="en-ID"/>
         </w:rPr>
-      </w:pPr>
-    </w:p>
-    <w:p>
-      <w:pPr>
-        <w:spacing w:after="10"/>
-        <w:rPr>
-          <w:rFonts w:ascii="Times New Roman" w:hAnsi="Times New Roman" w:cs="Times New Roman"/>
-          <w:color w:val="000000" w:themeColor="text1"/>
-          <w:sz w:val="24"/>
-          <w:lang w:val="en-ID"/>
-        </w:rPr>
-      </w:pPr>
-    </w:p>
-    <w:p>
-      <w:pPr>
-        <w:spacing w:after="10"/>
-        <w:rPr>
-          <w:rFonts w:ascii="Times New Roman" w:hAnsi="Times New Roman" w:cs="Times New Roman"/>
-          <w:color w:val="000000" w:themeColor="text1"/>
-          <w:sz w:val="24"/>
-          <w:lang w:val="en-ID"/>
-        </w:rPr>
-      </w:pPr>
-    </w:p>
-    <w:p>
-      <w:pPr>
-        <w:spacing w:after="10"/>
-        <w:rPr>
-          <w:rFonts w:ascii="Times New Roman" w:hAnsi="Times New Roman" w:cs="Times New Roman"/>
-          <w:color w:val="000000" w:themeColor="text1"/>
-          <w:sz w:val="24"/>
-          <w:lang w:val="en-ID"/>
-        </w:rPr>
-      </w:pPr>
+        <w:t>30</w:t>
+      </w:r>
     </w:p>
     <w:p>
       <w:pPr>
@@ -14343,7 +14601,7 @@
 </file>
 
 <file path=customXml/itemProps1.xml><?xml version="1.0" encoding="utf-8"?>
-<ds:datastoreItem xmlns:ds="http://schemas.openxmlformats.org/officeDocument/2006/customXml" ds:itemID="{1C3A2B1B-1773-492F-AC52-EBFF83A99C30}">
+<ds:datastoreItem xmlns:ds="http://schemas.openxmlformats.org/officeDocument/2006/customXml" ds:itemID="{973FCEB1-63B1-4FF6-90FE-78AA4E5FA793}">
   <ds:schemaRefs>
     <ds:schemaRef ds:uri="http://schemas.openxmlformats.org/officeDocument/2006/bibliography"/>
   </ds:schemaRefs>

--- a/Syukuran Angkatan '18/SUSUNAN PANITIA SYUKURAN.docx
+++ b/Syukuran Angkatan '18/SUSUNAN PANITIA SYUKURAN.docx
@@ -1170,58 +1170,6 @@
           <w:color w:val="000000" w:themeColor="text1"/>
         </w:rPr>
       </w:pPr>
-      <w:proofErr w:type="spellStart"/>
-      <w:r>
-        <w:rPr>
-          <w:color w:val="000000" w:themeColor="text1"/>
-        </w:rPr>
-        <w:t>Ardhia</w:t>
-      </w:r>
-      <w:proofErr w:type="spellEnd"/>
-      <w:r>
-        <w:rPr>
-          <w:color w:val="000000" w:themeColor="text1"/>
-        </w:rPr>
-        <w:t xml:space="preserve"> </w:t>
-      </w:r>
-      <w:proofErr w:type="spellStart"/>
-      <w:r>
-        <w:rPr>
-          <w:color w:val="000000" w:themeColor="text1"/>
-        </w:rPr>
-        <w:t>Pramesti</w:t>
-      </w:r>
-      <w:proofErr w:type="spellEnd"/>
-      <w:r>
-        <w:rPr>
-          <w:color w:val="000000" w:themeColor="text1"/>
-        </w:rPr>
-        <w:t xml:space="preserve"> (183040</w:t>
-      </w:r>
-      <w:r>
-        <w:rPr>
-          <w:color w:val="000000" w:themeColor="text1"/>
-        </w:rPr>
-        <w:t>109</w:t>
-      </w:r>
-      <w:r>
-        <w:rPr>
-          <w:color w:val="000000" w:themeColor="text1"/>
-        </w:rPr>
-        <w:t>)</w:t>
-      </w:r>
-    </w:p>
-    <w:p>
-      <w:pPr>
-        <w:pStyle w:val="ListParagraph"/>
-        <w:numPr>
-          <w:ilvl w:val="0"/>
-          <w:numId w:val="17"/>
-        </w:numPr>
-        <w:rPr>
-          <w:color w:val="000000" w:themeColor="text1"/>
-        </w:rPr>
-      </w:pPr>
       <w:r>
         <w:rPr>
           <w:rFonts w:cstheme="minorHAnsi"/>
@@ -3050,8 +2998,6 @@
         </w:rPr>
         <w:t xml:space="preserve"> (183040145)</w:t>
       </w:r>
-      <w:bookmarkStart w:id="0" w:name="_GoBack"/>
-      <w:bookmarkEnd w:id="0"/>
     </w:p>
     <w:p>
       <w:pPr>
@@ -4627,7 +4573,7 @@
           <w:sz w:val="24"/>
           <w:lang w:val="en-ID"/>
         </w:rPr>
-        <w:t>8</w:t>
+        <w:t>7</w:t>
       </w:r>
     </w:p>
     <w:p>
@@ -4752,9 +4698,8 @@
           <w:lang w:val="en-ID"/>
         </w:rPr>
         <w:tab/>
-        <w:t xml:space="preserve">- </w:t>
-      </w:r>
-      <w:proofErr w:type="gramStart"/>
+        <w:t>- Total : 5</w:t>
+      </w:r>
       <w:r>
         <w:rPr>
           <w:rFonts w:ascii="Times New Roman" w:hAnsi="Times New Roman" w:cs="Times New Roman"/>
@@ -4762,27 +4707,10 @@
           <w:sz w:val="24"/>
           <w:lang w:val="en-ID"/>
         </w:rPr>
-        <w:t>Total :</w:t>
-      </w:r>
-      <w:proofErr w:type="gramEnd"/>
-      <w:r>
-        <w:rPr>
-          <w:rFonts w:ascii="Times New Roman" w:hAnsi="Times New Roman" w:cs="Times New Roman"/>
-          <w:color w:val="000000" w:themeColor="text1"/>
-          <w:sz w:val="24"/>
-          <w:lang w:val="en-ID"/>
-        </w:rPr>
-        <w:t xml:space="preserve"> 5</w:t>
-      </w:r>
-      <w:r>
-        <w:rPr>
-          <w:rFonts w:ascii="Times New Roman" w:hAnsi="Times New Roman" w:cs="Times New Roman"/>
-          <w:color w:val="000000" w:themeColor="text1"/>
-          <w:sz w:val="24"/>
-          <w:lang w:val="en-ID"/>
-        </w:rPr>
-        <w:t>30</w:t>
-      </w:r>
+        <w:t>2</w:t>
+      </w:r>
+      <w:bookmarkStart w:id="0" w:name="_GoBack"/>
+      <w:bookmarkEnd w:id="0"/>
     </w:p>
     <w:p>
       <w:pPr>
@@ -14601,7 +14529,7 @@
 </file>
 
 <file path=customXml/itemProps1.xml><?xml version="1.0" encoding="utf-8"?>
-<ds:datastoreItem xmlns:ds="http://schemas.openxmlformats.org/officeDocument/2006/customXml" ds:itemID="{973FCEB1-63B1-4FF6-90FE-78AA4E5FA793}">
+<ds:datastoreItem xmlns:ds="http://schemas.openxmlformats.org/officeDocument/2006/customXml" ds:itemID="{88CF0D1F-828C-4B98-8C66-40CAA057CFB5}">
   <ds:schemaRefs>
     <ds:schemaRef ds:uri="http://schemas.openxmlformats.org/officeDocument/2006/bibliography"/>
   </ds:schemaRefs>

--- a/Syukuran Angkatan '18/SUSUNAN PANITIA SYUKURAN.docx
+++ b/Syukuran Angkatan '18/SUSUNAN PANITIA SYUKURAN.docx
@@ -7,6 +7,7 @@
         <w:spacing w:after="10"/>
         <w:ind w:left="2880"/>
         <w:rPr>
+          <w:rFonts w:cstheme="minorHAnsi"/>
           <w:b/>
           <w:color w:val="000000" w:themeColor="text1"/>
           <w:sz w:val="28"/>
@@ -15,6 +16,7 @@
       </w:pPr>
       <w:r>
         <w:rPr>
+          <w:rFonts w:cstheme="minorHAnsi"/>
           <w:b/>
           <w:color w:val="000000" w:themeColor="text1"/>
           <w:sz w:val="28"/>
@@ -28,6 +30,7 @@
         <w:spacing w:after="10"/>
         <w:jc w:val="center"/>
         <w:rPr>
+          <w:rFonts w:cstheme="minorHAnsi"/>
           <w:b/>
           <w:color w:val="000000" w:themeColor="text1"/>
           <w:sz w:val="28"/>
@@ -36,6 +39,7 @@
       </w:pPr>
       <w:r>
         <w:rPr>
+          <w:rFonts w:cstheme="minorHAnsi"/>
           <w:b/>
           <w:color w:val="000000" w:themeColor="text1"/>
           <w:sz w:val="28"/>
@@ -49,6 +53,7 @@
         <w:spacing w:after="10"/>
         <w:jc w:val="center"/>
         <w:rPr>
+          <w:rFonts w:cstheme="minorHAnsi"/>
           <w:b/>
           <w:color w:val="000000" w:themeColor="text1"/>
           <w:sz w:val="28"/>
@@ -57,6 +62,7 @@
       </w:pPr>
       <w:r>
         <w:rPr>
+          <w:rFonts w:cstheme="minorHAnsi"/>
           <w:b/>
           <w:noProof/>
           <w:color w:val="000000" w:themeColor="text1"/>
@@ -123,6 +129,7 @@
       </w:r>
       <w:r>
         <w:rPr>
+          <w:rFonts w:cstheme="minorHAnsi"/>
           <w:b/>
           <w:color w:val="000000" w:themeColor="text1"/>
           <w:sz w:val="28"/>
@@ -135,6 +142,7 @@
       <w:pPr>
         <w:spacing w:after="10"/>
         <w:rPr>
+          <w:rFonts w:cstheme="minorHAnsi"/>
           <w:b/>
           <w:color w:val="000000" w:themeColor="text1"/>
           <w:sz w:val="24"/>
@@ -487,17 +495,17 @@
           <w:sz w:val="24"/>
           <w:lang w:val="en-ID"/>
         </w:rPr>
-        <w:t xml:space="preserve"> </w:t>
-      </w:r>
-      <w:proofErr w:type="spellStart"/>
-      <w:r>
-        <w:rPr>
-          <w:rFonts w:cstheme="minorHAnsi"/>
-          <w:color w:val="000000" w:themeColor="text1"/>
-          <w:sz w:val="24"/>
-          <w:lang w:val="en-ID"/>
-        </w:rPr>
-        <w:t>S.Putra</w:t>
+        <w:t xml:space="preserve"> Surya </w:t>
+      </w:r>
+      <w:proofErr w:type="spellStart"/>
+      <w:r>
+        <w:rPr>
+          <w:rFonts w:cstheme="minorHAnsi"/>
+          <w:color w:val="000000" w:themeColor="text1"/>
+          <w:sz w:val="24"/>
+          <w:lang w:val="en-ID"/>
+        </w:rPr>
+        <w:t>putra</w:t>
       </w:r>
       <w:proofErr w:type="spellEnd"/>
       <w:r>
@@ -646,25 +654,7 @@
           <w:sz w:val="24"/>
           <w:lang w:val="en-ID"/>
         </w:rPr>
-        <w:t>Azv</w:t>
-      </w:r>
-      <w:r>
-        <w:rPr>
-          <w:rFonts w:cstheme="minorHAnsi"/>
-          <w:color w:val="000000" w:themeColor="text1"/>
-          <w:sz w:val="24"/>
-          <w:lang w:val="en-ID"/>
-        </w:rPr>
-        <w:t>y</w:t>
-      </w:r>
-      <w:r>
-        <w:rPr>
-          <w:rFonts w:cstheme="minorHAnsi"/>
-          <w:color w:val="000000" w:themeColor="text1"/>
-          <w:sz w:val="24"/>
-          <w:lang w:val="en-ID"/>
-        </w:rPr>
-        <w:t>a</w:t>
+        <w:t>Azvya</w:t>
       </w:r>
       <w:proofErr w:type="spellEnd"/>
       <w:r>
@@ -694,16 +684,36 @@
           <w:sz w:val="24"/>
           <w:lang w:val="en-ID"/>
         </w:rPr>
-        <w:t xml:space="preserve"> I</w:t>
-      </w:r>
-      <w:r>
-        <w:rPr>
-          <w:rFonts w:cstheme="minorHAnsi"/>
-          <w:color w:val="000000" w:themeColor="text1"/>
-          <w:sz w:val="24"/>
-          <w:lang w:val="en-ID"/>
-        </w:rPr>
-        <w:t xml:space="preserve"> (183040111)</w:t>
+        <w:t xml:space="preserve"> </w:t>
+      </w:r>
+      <w:proofErr w:type="spellStart"/>
+      <w:r>
+        <w:rPr>
+          <w:rFonts w:cstheme="minorHAnsi"/>
+          <w:color w:val="000000" w:themeColor="text1"/>
+          <w:sz w:val="24"/>
+          <w:lang w:val="en-ID"/>
+        </w:rPr>
+        <w:t>Imbaloputra</w:t>
+      </w:r>
+      <w:proofErr w:type="spellEnd"/>
+      <w:r>
+        <w:rPr>
+          <w:rFonts w:cstheme="minorHAnsi"/>
+          <w:color w:val="000000" w:themeColor="text1"/>
+          <w:sz w:val="24"/>
+          <w:lang w:val="en-ID"/>
+        </w:rPr>
+        <w:t xml:space="preserve"> </w:t>
+      </w:r>
+      <w:r>
+        <w:rPr>
+          <w:rFonts w:cstheme="minorHAnsi"/>
+          <w:color w:val="000000" w:themeColor="text1"/>
+          <w:sz w:val="24"/>
+          <w:lang w:val="en-ID"/>
+        </w:rPr>
+        <w:t>(183040111)</w:t>
       </w:r>
     </w:p>
     <w:p>
@@ -1059,12 +1069,14 @@
           <w:numId w:val="17"/>
         </w:numPr>
         <w:rPr>
-          <w:color w:val="000000" w:themeColor="text1"/>
-        </w:rPr>
-      </w:pPr>
-      <w:proofErr w:type="spellStart"/>
-      <w:r>
-        <w:rPr>
+          <w:rFonts w:cstheme="minorHAnsi"/>
+          <w:color w:val="000000" w:themeColor="text1"/>
+        </w:rPr>
+      </w:pPr>
+      <w:proofErr w:type="spellStart"/>
+      <w:r>
+        <w:rPr>
+          <w:rFonts w:cstheme="minorHAnsi"/>
           <w:color w:val="000000" w:themeColor="text1"/>
         </w:rPr>
         <w:t>Indriana</w:t>
@@ -1072,6 +1084,7 @@
       <w:proofErr w:type="spellEnd"/>
       <w:r>
         <w:rPr>
+          <w:rFonts w:cstheme="minorHAnsi"/>
           <w:color w:val="000000" w:themeColor="text1"/>
         </w:rPr>
         <w:t xml:space="preserve"> </w:t>
@@ -1079,6 +1092,7 @@
       <w:proofErr w:type="spellStart"/>
       <w:r>
         <w:rPr>
+          <w:rFonts w:cstheme="minorHAnsi"/>
           <w:color w:val="000000" w:themeColor="text1"/>
         </w:rPr>
         <w:t>Puspa</w:t>
@@ -1086,6 +1100,7 @@
       <w:proofErr w:type="spellEnd"/>
       <w:r>
         <w:rPr>
+          <w:rFonts w:cstheme="minorHAnsi"/>
           <w:color w:val="000000" w:themeColor="text1"/>
         </w:rPr>
         <w:t xml:space="preserve"> </w:t>
@@ -1093,6 +1108,7 @@
       <w:proofErr w:type="spellStart"/>
       <w:r>
         <w:rPr>
+          <w:rFonts w:cstheme="minorHAnsi"/>
           <w:color w:val="000000" w:themeColor="text1"/>
         </w:rPr>
         <w:t>Saladina</w:t>
@@ -1100,6 +1116,7 @@
       <w:proofErr w:type="spellEnd"/>
       <w:r>
         <w:rPr>
+          <w:rFonts w:cstheme="minorHAnsi"/>
           <w:color w:val="000000" w:themeColor="text1"/>
         </w:rPr>
         <w:t xml:space="preserve"> (183040007)</w:t>
@@ -1113,12 +1130,14 @@
           <w:numId w:val="17"/>
         </w:numPr>
         <w:rPr>
-          <w:color w:val="000000" w:themeColor="text1"/>
-        </w:rPr>
-      </w:pPr>
-      <w:proofErr w:type="spellStart"/>
-      <w:r>
-        <w:rPr>
+          <w:rFonts w:cstheme="minorHAnsi"/>
+          <w:color w:val="000000" w:themeColor="text1"/>
+        </w:rPr>
+      </w:pPr>
+      <w:proofErr w:type="spellStart"/>
+      <w:r>
+        <w:rPr>
+          <w:rFonts w:cstheme="minorHAnsi"/>
           <w:color w:val="000000" w:themeColor="text1"/>
         </w:rPr>
         <w:t>Inday</w:t>
@@ -1126,6 +1145,7 @@
       <w:proofErr w:type="spellEnd"/>
       <w:r>
         <w:rPr>
+          <w:rFonts w:cstheme="minorHAnsi"/>
           <w:color w:val="000000" w:themeColor="text1"/>
         </w:rPr>
         <w:t xml:space="preserve"> </w:t>
@@ -1133,6 +1153,7 @@
       <w:proofErr w:type="spellStart"/>
       <w:r>
         <w:rPr>
+          <w:rFonts w:cstheme="minorHAnsi"/>
           <w:color w:val="000000" w:themeColor="text1"/>
         </w:rPr>
         <w:t>Suci</w:t>
@@ -1140,6 +1161,7 @@
       <w:proofErr w:type="spellEnd"/>
       <w:r>
         <w:rPr>
+          <w:rFonts w:cstheme="minorHAnsi"/>
           <w:color w:val="000000" w:themeColor="text1"/>
         </w:rPr>
         <w:t xml:space="preserve"> </w:t>
@@ -1147,6 +1169,7 @@
       <w:proofErr w:type="spellStart"/>
       <w:r>
         <w:rPr>
+          <w:rFonts w:cstheme="minorHAnsi"/>
           <w:color w:val="000000" w:themeColor="text1"/>
         </w:rPr>
         <w:t>Fitriany</w:t>
@@ -1154,6 +1177,7 @@
       <w:proofErr w:type="spellEnd"/>
       <w:r>
         <w:rPr>
+          <w:rFonts w:cstheme="minorHAnsi"/>
           <w:color w:val="000000" w:themeColor="text1"/>
         </w:rPr>
         <w:t xml:space="preserve"> (183040150)</w:t>
@@ -1167,6 +1191,7 @@
           <w:numId w:val="17"/>
         </w:numPr>
         <w:rPr>
+          <w:rFonts w:cstheme="minorHAnsi"/>
           <w:color w:val="000000" w:themeColor="text1"/>
         </w:rPr>
       </w:pPr>
@@ -1253,7 +1278,36 @@
           <w:sz w:val="24"/>
           <w:lang w:val="en-ID"/>
         </w:rPr>
-        <w:t xml:space="preserve"> (183040019)</w:t>
+        <w:t xml:space="preserve"> </w:t>
+      </w:r>
+      <w:proofErr w:type="spellStart"/>
+      <w:r>
+        <w:rPr>
+          <w:rFonts w:cstheme="minorHAnsi"/>
+          <w:color w:val="000000" w:themeColor="text1"/>
+          <w:sz w:val="24"/>
+          <w:lang w:val="en-ID"/>
+        </w:rPr>
+        <w:t>Setiawan</w:t>
+      </w:r>
+      <w:proofErr w:type="spellEnd"/>
+      <w:r>
+        <w:rPr>
+          <w:rFonts w:cstheme="minorHAnsi"/>
+          <w:color w:val="000000" w:themeColor="text1"/>
+          <w:sz w:val="24"/>
+          <w:lang w:val="en-ID"/>
+        </w:rPr>
+        <w:t xml:space="preserve"> </w:t>
+      </w:r>
+      <w:r>
+        <w:rPr>
+          <w:rFonts w:cstheme="minorHAnsi"/>
+          <w:color w:val="000000" w:themeColor="text1"/>
+          <w:sz w:val="24"/>
+          <w:lang w:val="en-ID"/>
+        </w:rPr>
+        <w:t>(183040019)</w:t>
       </w:r>
     </w:p>
     <w:p>
@@ -1329,7 +1383,25 @@
           <w:sz w:val="24"/>
           <w:lang w:val="en-ID"/>
         </w:rPr>
-        <w:t xml:space="preserve"> (183040)</w:t>
+        <w:t xml:space="preserve"> (183040</w:t>
+      </w:r>
+      <w:r>
+        <w:rPr>
+          <w:rFonts w:cstheme="minorHAnsi"/>
+          <w:color w:val="000000" w:themeColor="text1"/>
+          <w:sz w:val="24"/>
+          <w:lang w:val="en-ID"/>
+        </w:rPr>
+        <w:t>099</w:t>
+      </w:r>
+      <w:r>
+        <w:rPr>
+          <w:rFonts w:cstheme="minorHAnsi"/>
+          <w:color w:val="000000" w:themeColor="text1"/>
+          <w:sz w:val="24"/>
+          <w:lang w:val="en-ID"/>
+        </w:rPr>
+        <w:t>)</w:t>
       </w:r>
     </w:p>
     <w:p>
@@ -1355,16 +1427,7 @@
           <w:sz w:val="24"/>
           <w:lang w:val="en-ID"/>
         </w:rPr>
-        <w:t>Rak</w:t>
-      </w:r>
-      <w:r>
-        <w:rPr>
-          <w:rFonts w:cstheme="minorHAnsi"/>
-          <w:color w:val="000000" w:themeColor="text1"/>
-          <w:sz w:val="24"/>
-          <w:lang w:val="en-ID"/>
-        </w:rPr>
-        <w:t>eyan</w:t>
+        <w:t>Rakeyan</w:t>
       </w:r>
       <w:proofErr w:type="spellEnd"/>
       <w:r>
@@ -1437,8 +1500,19 @@
           <w:sz w:val="24"/>
           <w:lang w:val="en-ID"/>
         </w:rPr>
-        <w:t>Raga</w:t>
-      </w:r>
+        <w:t xml:space="preserve">Raga </w:t>
+      </w:r>
+      <w:proofErr w:type="spellStart"/>
+      <w:r>
+        <w:rPr>
+          <w:rFonts w:cstheme="minorHAnsi"/>
+          <w:color w:val="000000" w:themeColor="text1"/>
+          <w:sz w:val="24"/>
+          <w:lang w:val="en-ID"/>
+        </w:rPr>
+        <w:t>Alfajri</w:t>
+      </w:r>
+      <w:proofErr w:type="spellEnd"/>
       <w:r>
         <w:rPr>
           <w:rFonts w:cstheme="minorHAnsi"/>
@@ -1509,16 +1583,74 @@
           <w:sz w:val="24"/>
           <w:lang w:val="en-ID"/>
         </w:rPr>
-        <w:t xml:space="preserve"> (183040</w:t>
-      </w:r>
-      <w:r>
-        <w:rPr>
-          <w:rFonts w:cstheme="minorHAnsi"/>
-          <w:color w:val="000000" w:themeColor="text1"/>
-          <w:sz w:val="24"/>
-          <w:lang w:val="en-ID"/>
-        </w:rPr>
-        <w:t>123</w:t>
+        <w:t xml:space="preserve"> </w:t>
+      </w:r>
+      <w:proofErr w:type="spellStart"/>
+      <w:r>
+        <w:rPr>
+          <w:rFonts w:cstheme="minorHAnsi"/>
+          <w:color w:val="000000" w:themeColor="text1"/>
+          <w:sz w:val="24"/>
+          <w:lang w:val="en-ID"/>
+        </w:rPr>
+        <w:t>Kemala</w:t>
+      </w:r>
+      <w:proofErr w:type="spellEnd"/>
+      <w:r>
+        <w:rPr>
+          <w:rFonts w:cstheme="minorHAnsi"/>
+          <w:color w:val="000000" w:themeColor="text1"/>
+          <w:sz w:val="24"/>
+          <w:lang w:val="en-ID"/>
+        </w:rPr>
+        <w:t xml:space="preserve"> </w:t>
+      </w:r>
+      <w:proofErr w:type="spellStart"/>
+      <w:r>
+        <w:rPr>
+          <w:rFonts w:cstheme="minorHAnsi"/>
+          <w:color w:val="000000" w:themeColor="text1"/>
+          <w:sz w:val="24"/>
+          <w:lang w:val="en-ID"/>
+        </w:rPr>
+        <w:t>Ningrum</w:t>
+      </w:r>
+      <w:proofErr w:type="spellEnd"/>
+      <w:r>
+        <w:rPr>
+          <w:rFonts w:cstheme="minorHAnsi"/>
+          <w:color w:val="000000" w:themeColor="text1"/>
+          <w:sz w:val="24"/>
+          <w:lang w:val="en-ID"/>
+        </w:rPr>
+        <w:t xml:space="preserve"> </w:t>
+      </w:r>
+      <w:r>
+        <w:rPr>
+          <w:rFonts w:cstheme="minorHAnsi"/>
+          <w:color w:val="000000" w:themeColor="text1"/>
+          <w:sz w:val="24"/>
+          <w:lang w:val="en-ID"/>
+        </w:rPr>
+        <w:t>(183040</w:t>
+      </w:r>
+      <w:r>
+        <w:rPr>
+          <w:rFonts w:cstheme="minorHAnsi"/>
+          <w:color w:val="000000" w:themeColor="text1"/>
+          <w:sz w:val="24"/>
+          <w:lang w:val="en-ID"/>
+        </w:rPr>
+        <w:t>12</w:t>
+      </w:r>
+      <w:r>
+        <w:rPr>
+          <w:rFonts w:cstheme="minorHAnsi"/>
+          <w:color w:val="000000" w:themeColor="text1"/>
+          <w:sz w:val="24"/>
+          <w:lang w:val="en-ID"/>
+        </w:rPr>
+        <w:t>5</w:t>
       </w:r>
       <w:r>
         <w:rPr>
@@ -1538,6 +1670,7 @@
           <w:numId w:val="17"/>
         </w:numPr>
         <w:rPr>
+          <w:rFonts w:cstheme="minorHAnsi"/>
           <w:color w:val="000000" w:themeColor="text1"/>
         </w:rPr>
       </w:pPr>
@@ -1770,6 +1903,26 @@
         </w:rPr>
         <w:t xml:space="preserve"> </w:t>
       </w:r>
+      <w:proofErr w:type="spellStart"/>
+      <w:r>
+        <w:rPr>
+          <w:rFonts w:cstheme="minorHAnsi"/>
+          <w:color w:val="000000" w:themeColor="text1"/>
+          <w:sz w:val="24"/>
+          <w:lang w:val="en-ID"/>
+        </w:rPr>
+        <w:t>Hardimura</w:t>
+      </w:r>
+      <w:proofErr w:type="spellEnd"/>
+      <w:r>
+        <w:rPr>
+          <w:rFonts w:cstheme="minorHAnsi"/>
+          <w:color w:val="000000" w:themeColor="text1"/>
+          <w:sz w:val="24"/>
+          <w:lang w:val="en-ID"/>
+        </w:rPr>
+        <w:t xml:space="preserve"> </w:t>
+      </w:r>
       <w:r>
         <w:rPr>
           <w:rFonts w:cstheme="minorHAnsi"/>
@@ -2250,6 +2403,26 @@
           <w:sz w:val="24"/>
           <w:lang w:val="en-ID"/>
         </w:rPr>
+        <w:t xml:space="preserve"> </w:t>
+      </w:r>
+      <w:proofErr w:type="spellStart"/>
+      <w:r>
+        <w:rPr>
+          <w:rFonts w:cstheme="minorHAnsi"/>
+          <w:color w:val="000000" w:themeColor="text1"/>
+          <w:sz w:val="24"/>
+          <w:lang w:val="en-ID"/>
+        </w:rPr>
+        <w:t>Kurniawaty</w:t>
+      </w:r>
+      <w:proofErr w:type="spellEnd"/>
+      <w:r>
+        <w:rPr>
+          <w:rFonts w:cstheme="minorHAnsi"/>
+          <w:color w:val="000000" w:themeColor="text1"/>
+          <w:sz w:val="24"/>
+          <w:lang w:val="en-ID"/>
+        </w:rPr>
         <w:t xml:space="preserve"> (183040113)</w:t>
       </w:r>
     </w:p>
@@ -2295,7 +2468,36 @@
           <w:sz w:val="24"/>
           <w:lang w:val="en-ID"/>
         </w:rPr>
-        <w:t xml:space="preserve"> (183040</w:t>
+        <w:t xml:space="preserve"> </w:t>
+      </w:r>
+      <w:proofErr w:type="spellStart"/>
+      <w:r>
+        <w:rPr>
+          <w:rFonts w:cstheme="minorHAnsi"/>
+          <w:color w:val="000000" w:themeColor="text1"/>
+          <w:sz w:val="24"/>
+          <w:lang w:val="en-ID"/>
+        </w:rPr>
+        <w:t>Ramdhani</w:t>
+      </w:r>
+      <w:proofErr w:type="spellEnd"/>
+      <w:r>
+        <w:rPr>
+          <w:rFonts w:cstheme="minorHAnsi"/>
+          <w:color w:val="000000" w:themeColor="text1"/>
+          <w:sz w:val="24"/>
+          <w:lang w:val="en-ID"/>
+        </w:rPr>
+        <w:t xml:space="preserve"> </w:t>
+      </w:r>
+      <w:r>
+        <w:rPr>
+          <w:rFonts w:cstheme="minorHAnsi"/>
+          <w:color w:val="000000" w:themeColor="text1"/>
+          <w:sz w:val="24"/>
+          <w:lang w:val="en-ID"/>
+        </w:rPr>
+        <w:t>(183040</w:t>
       </w:r>
       <w:r>
         <w:rPr>
@@ -2432,7 +2634,45 @@
           <w:sz w:val="24"/>
           <w:lang w:val="en-ID"/>
         </w:rPr>
-        <w:t xml:space="preserve"> A.H (183040104)</w:t>
+        <w:t xml:space="preserve"> </w:t>
+      </w:r>
+      <w:proofErr w:type="spellStart"/>
+      <w:r>
+        <w:rPr>
+          <w:rFonts w:cstheme="minorHAnsi"/>
+          <w:color w:val="000000" w:themeColor="text1"/>
+          <w:sz w:val="24"/>
+          <w:lang w:val="en-ID"/>
+        </w:rPr>
+        <w:t>A</w:t>
+      </w:r>
+      <w:r>
+        <w:rPr>
+          <w:rFonts w:cstheme="minorHAnsi"/>
+          <w:color w:val="000000" w:themeColor="text1"/>
+          <w:sz w:val="24"/>
+          <w:lang w:val="en-ID"/>
+        </w:rPr>
+        <w:t>lawil</w:t>
+      </w:r>
+      <w:proofErr w:type="spellEnd"/>
+      <w:r>
+        <w:rPr>
+          <w:rFonts w:cstheme="minorHAnsi"/>
+          <w:color w:val="000000" w:themeColor="text1"/>
+          <w:sz w:val="24"/>
+          <w:lang w:val="en-ID"/>
+        </w:rPr>
+        <w:t xml:space="preserve"> Haddad</w:t>
+      </w:r>
+      <w:r>
+        <w:rPr>
+          <w:rFonts w:cstheme="minorHAnsi"/>
+          <w:color w:val="000000" w:themeColor="text1"/>
+          <w:sz w:val="24"/>
+          <w:lang w:val="en-ID"/>
+        </w:rPr>
+        <w:t xml:space="preserve"> (183040104)</w:t>
       </w:r>
     </w:p>
     <w:p>
@@ -2525,8 +2765,28 @@
           <w:sz w:val="24"/>
           <w:lang w:val="en-ID"/>
         </w:rPr>
-        <w:t xml:space="preserve"> A</w:t>
-      </w:r>
+        <w:t xml:space="preserve"> </w:t>
+      </w:r>
+      <w:proofErr w:type="spellStart"/>
+      <w:r>
+        <w:rPr>
+          <w:rFonts w:cstheme="minorHAnsi"/>
+          <w:color w:val="000000" w:themeColor="text1"/>
+          <w:sz w:val="24"/>
+          <w:lang w:val="en-ID"/>
+        </w:rPr>
+        <w:t>A</w:t>
+      </w:r>
+      <w:r>
+        <w:rPr>
+          <w:rFonts w:cstheme="minorHAnsi"/>
+          <w:color w:val="000000" w:themeColor="text1"/>
+          <w:sz w:val="24"/>
+          <w:lang w:val="en-ID"/>
+        </w:rPr>
+        <w:t>fkar</w:t>
+      </w:r>
+      <w:proofErr w:type="spellEnd"/>
       <w:r>
         <w:rPr>
           <w:rFonts w:cstheme="minorHAnsi"/>
@@ -2986,7 +3246,7 @@
           <w:sz w:val="24"/>
           <w:lang w:val="en-ID"/>
         </w:rPr>
-        <w:t>Nurcahayani</w:t>
+        <w:t>Nurcahyani</w:t>
       </w:r>
       <w:proofErr w:type="spellEnd"/>
       <w:r>
@@ -3121,9 +3381,18 @@
           <w:sz w:val="24"/>
           <w:lang w:val="en-ID"/>
         </w:rPr>
-        <w:t>Hadir</w:t>
-      </w:r>
-      <w:proofErr w:type="spellEnd"/>
+        <w:t>Hadi</w:t>
+      </w:r>
+      <w:proofErr w:type="spellEnd"/>
+      <w:r>
+        <w:rPr>
+          <w:rFonts w:cstheme="minorHAnsi"/>
+          <w:color w:val="000000" w:themeColor="text1"/>
+          <w:sz w:val="24"/>
+          <w:lang w:val="en-ID"/>
+        </w:rPr>
+        <w:t xml:space="preserve"> Rahman</w:t>
+      </w:r>
       <w:r>
         <w:rPr>
           <w:rFonts w:cstheme="minorHAnsi"/>
@@ -3201,25 +3470,14 @@
           <w:lang w:val="en-ID"/>
         </w:rPr>
       </w:pPr>
-      <w:proofErr w:type="spellStart"/>
-      <w:r>
-        <w:rPr>
-          <w:rFonts w:cstheme="minorHAnsi"/>
-          <w:color w:val="000000" w:themeColor="text1"/>
-          <w:sz w:val="24"/>
-          <w:lang w:val="en-ID"/>
-        </w:rPr>
-        <w:t>Annisa</w:t>
-      </w:r>
-      <w:proofErr w:type="spellEnd"/>
-      <w:r>
-        <w:rPr>
-          <w:rFonts w:cstheme="minorHAnsi"/>
-          <w:color w:val="000000" w:themeColor="text1"/>
-          <w:sz w:val="24"/>
-          <w:lang w:val="en-ID"/>
-        </w:rPr>
-        <w:t xml:space="preserve"> A</w:t>
+      <w:r>
+        <w:rPr>
+          <w:rFonts w:cstheme="minorHAnsi"/>
+          <w:color w:val="000000" w:themeColor="text1"/>
+          <w:sz w:val="24"/>
+          <w:lang w:val="en-ID"/>
+        </w:rPr>
+        <w:t>Anisa A</w:t>
       </w:r>
       <w:r>
         <w:rPr>
@@ -3387,7 +3645,25 @@
           <w:sz w:val="24"/>
           <w:lang w:val="en-ID"/>
         </w:rPr>
-        <w:t xml:space="preserve"> (183040</w:t>
+        <w:t xml:space="preserve"> </w:t>
+      </w:r>
+      <w:r>
+        <w:rPr>
+          <w:rFonts w:cstheme="minorHAnsi"/>
+          <w:color w:val="000000" w:themeColor="text1"/>
+          <w:sz w:val="24"/>
+          <w:lang w:val="en-ID"/>
+        </w:rPr>
+        <w:t xml:space="preserve">Firdaus </w:t>
+      </w:r>
+      <w:r>
+        <w:rPr>
+          <w:rFonts w:cstheme="minorHAnsi"/>
+          <w:color w:val="000000" w:themeColor="text1"/>
+          <w:sz w:val="24"/>
+          <w:lang w:val="en-ID"/>
+        </w:rPr>
+        <w:t>(183040</w:t>
       </w:r>
       <w:r>
         <w:rPr>
@@ -3459,6 +3735,15 @@
           <w:sz w:val="24"/>
           <w:lang w:val="en-ID"/>
         </w:rPr>
+        <w:t>l Hakim</w:t>
+      </w:r>
+      <w:r>
+        <w:rPr>
+          <w:rFonts w:cstheme="minorHAnsi"/>
+          <w:color w:val="000000" w:themeColor="text1"/>
+          <w:sz w:val="24"/>
+          <w:lang w:val="en-ID"/>
+        </w:rPr>
         <w:t xml:space="preserve"> (183040151)</w:t>
       </w:r>
     </w:p>
@@ -3568,17 +3853,37 @@
           <w:sz w:val="24"/>
           <w:lang w:val="en-ID"/>
         </w:rPr>
-        <w:t>Rizky</w:t>
-      </w:r>
-      <w:proofErr w:type="spellEnd"/>
-      <w:r>
-        <w:rPr>
-          <w:rFonts w:cstheme="minorHAnsi"/>
-          <w:color w:val="000000" w:themeColor="text1"/>
-          <w:sz w:val="24"/>
-          <w:lang w:val="en-ID"/>
-        </w:rPr>
-        <w:t xml:space="preserve"> Caesar (183040</w:t>
+        <w:t>Rizki</w:t>
+      </w:r>
+      <w:proofErr w:type="spellEnd"/>
+      <w:r>
+        <w:rPr>
+          <w:rFonts w:cstheme="minorHAnsi"/>
+          <w:color w:val="000000" w:themeColor="text1"/>
+          <w:sz w:val="24"/>
+          <w:lang w:val="en-ID"/>
+        </w:rPr>
+        <w:t xml:space="preserve"> Caesar </w:t>
+      </w:r>
+      <w:proofErr w:type="spellStart"/>
+      <w:r>
+        <w:rPr>
+          <w:rFonts w:cstheme="minorHAnsi"/>
+          <w:color w:val="000000" w:themeColor="text1"/>
+          <w:sz w:val="24"/>
+          <w:lang w:val="en-ID"/>
+        </w:rPr>
+        <w:t>Fahrurahman</w:t>
+      </w:r>
+      <w:proofErr w:type="spellEnd"/>
+      <w:r>
+        <w:rPr>
+          <w:rFonts w:cstheme="minorHAnsi"/>
+          <w:color w:val="000000" w:themeColor="text1"/>
+          <w:sz w:val="24"/>
+          <w:lang w:val="en-ID"/>
+        </w:rPr>
+        <w:t xml:space="preserve"> (183040</w:t>
       </w:r>
       <w:r>
         <w:rPr>
@@ -3838,7 +4143,25 @@
           <w:sz w:val="24"/>
           <w:lang w:val="en-ID"/>
         </w:rPr>
-        <w:t xml:space="preserve"> (183040082)</w:t>
+        <w:t xml:space="preserve"> </w:t>
+      </w:r>
+      <w:r>
+        <w:rPr>
+          <w:rFonts w:cstheme="minorHAnsi"/>
+          <w:color w:val="000000" w:themeColor="text1"/>
+          <w:sz w:val="24"/>
+          <w:lang w:val="en-ID"/>
+        </w:rPr>
+        <w:t xml:space="preserve">Indra Yusuf </w:t>
+      </w:r>
+      <w:r>
+        <w:rPr>
+          <w:rFonts w:cstheme="minorHAnsi"/>
+          <w:color w:val="000000" w:themeColor="text1"/>
+          <w:sz w:val="24"/>
+          <w:lang w:val="en-ID"/>
+        </w:rPr>
+        <w:t>(183040082)</w:t>
       </w:r>
     </w:p>
     <w:p>
@@ -3990,8 +4313,28 @@
           <w:sz w:val="24"/>
           <w:lang w:val="en-ID"/>
         </w:rPr>
-        <w:t xml:space="preserve"> N</w:t>
-      </w:r>
+        <w:t xml:space="preserve"> </w:t>
+      </w:r>
+      <w:proofErr w:type="spellStart"/>
+      <w:r>
+        <w:rPr>
+          <w:rFonts w:cstheme="minorHAnsi"/>
+          <w:color w:val="000000" w:themeColor="text1"/>
+          <w:sz w:val="24"/>
+          <w:lang w:val="en-ID"/>
+        </w:rPr>
+        <w:t>N</w:t>
+      </w:r>
+      <w:r>
+        <w:rPr>
+          <w:rFonts w:cstheme="minorHAnsi"/>
+          <w:color w:val="000000" w:themeColor="text1"/>
+          <w:sz w:val="24"/>
+          <w:lang w:val="en-ID"/>
+        </w:rPr>
+        <w:t>ursyarif</w:t>
+      </w:r>
+      <w:proofErr w:type="spellEnd"/>
       <w:r>
         <w:rPr>
           <w:rFonts w:cstheme="minorHAnsi"/>
@@ -4044,7 +4387,36 @@
           <w:sz w:val="24"/>
           <w:lang w:val="en-ID"/>
         </w:rPr>
-        <w:t xml:space="preserve"> Ahmad (183040077)</w:t>
+        <w:t xml:space="preserve"> Ahmad</w:t>
+      </w:r>
+      <w:r>
+        <w:rPr>
+          <w:rFonts w:cstheme="minorHAnsi"/>
+          <w:color w:val="000000" w:themeColor="text1"/>
+          <w:sz w:val="24"/>
+          <w:lang w:val="en-ID"/>
+        </w:rPr>
+        <w:t xml:space="preserve"> </w:t>
+      </w:r>
+      <w:proofErr w:type="spellStart"/>
+      <w:r>
+        <w:rPr>
+          <w:rFonts w:cstheme="minorHAnsi"/>
+          <w:color w:val="000000" w:themeColor="text1"/>
+          <w:sz w:val="24"/>
+          <w:lang w:val="en-ID"/>
+        </w:rPr>
+        <w:t>Fauzi</w:t>
+      </w:r>
+      <w:proofErr w:type="spellEnd"/>
+      <w:r>
+        <w:rPr>
+          <w:rFonts w:cstheme="minorHAnsi"/>
+          <w:color w:val="000000" w:themeColor="text1"/>
+          <w:sz w:val="24"/>
+          <w:lang w:val="en-ID"/>
+        </w:rPr>
+        <w:t xml:space="preserve"> (183040077)</w:t>
       </w:r>
     </w:p>
     <w:p>
@@ -4320,7 +4692,36 @@
           <w:sz w:val="24"/>
           <w:lang w:val="en-ID"/>
         </w:rPr>
-        <w:t xml:space="preserve"> S Arifin (183040086)</w:t>
+        <w:t xml:space="preserve"> </w:t>
+      </w:r>
+      <w:proofErr w:type="spellStart"/>
+      <w:r>
+        <w:rPr>
+          <w:rFonts w:cstheme="minorHAnsi"/>
+          <w:color w:val="000000" w:themeColor="text1"/>
+          <w:sz w:val="24"/>
+          <w:lang w:val="en-ID"/>
+        </w:rPr>
+        <w:t>S</w:t>
+      </w:r>
+      <w:r>
+        <w:rPr>
+          <w:rFonts w:cstheme="minorHAnsi"/>
+          <w:color w:val="000000" w:themeColor="text1"/>
+          <w:sz w:val="24"/>
+          <w:lang w:val="en-ID"/>
+        </w:rPr>
+        <w:t>alsabila</w:t>
+      </w:r>
+      <w:proofErr w:type="spellEnd"/>
+      <w:r>
+        <w:rPr>
+          <w:rFonts w:cstheme="minorHAnsi"/>
+          <w:color w:val="000000" w:themeColor="text1"/>
+          <w:sz w:val="24"/>
+          <w:lang w:val="en-ID"/>
+        </w:rPr>
+        <w:t xml:space="preserve"> Arifin (183040086)</w:t>
       </w:r>
     </w:p>
     <w:p>
@@ -4345,6 +4746,15 @@
           <w:sz w:val="24"/>
           <w:lang w:val="en-ID"/>
         </w:rPr>
+        <w:t xml:space="preserve">M </w:t>
+      </w:r>
+      <w:r>
+        <w:rPr>
+          <w:rFonts w:cstheme="minorHAnsi"/>
+          <w:color w:val="000000" w:themeColor="text1"/>
+          <w:sz w:val="24"/>
+          <w:lang w:val="en-ID"/>
+        </w:rPr>
         <w:t>Ilham Faisal</w:t>
       </w:r>
       <w:r>
@@ -4354,7 +4764,34 @@
           <w:sz w:val="24"/>
           <w:lang w:val="en-ID"/>
         </w:rPr>
-        <w:t xml:space="preserve"> (183040087)</w:t>
+        <w:t xml:space="preserve"> H</w:t>
+      </w:r>
+      <w:r>
+        <w:rPr>
+          <w:rFonts w:cstheme="minorHAnsi"/>
+          <w:color w:val="000000" w:themeColor="text1"/>
+          <w:sz w:val="24"/>
+          <w:lang w:val="en-ID"/>
+        </w:rPr>
+        <w:t xml:space="preserve"> (1830400</w:t>
+      </w:r>
+      <w:r>
+        <w:rPr>
+          <w:rFonts w:cstheme="minorHAnsi"/>
+          <w:color w:val="000000" w:themeColor="text1"/>
+          <w:sz w:val="24"/>
+          <w:lang w:val="en-ID"/>
+        </w:rPr>
+        <w:t>9</w:t>
+      </w:r>
+      <w:r>
+        <w:rPr>
+          <w:rFonts w:cstheme="minorHAnsi"/>
+          <w:color w:val="000000" w:themeColor="text1"/>
+          <w:sz w:val="24"/>
+          <w:lang w:val="en-ID"/>
+        </w:rPr>
+        <w:t>7)</w:t>
       </w:r>
     </w:p>
     <w:p>
@@ -4399,7 +4836,54 @@
           <w:sz w:val="24"/>
           <w:lang w:val="en-ID"/>
         </w:rPr>
-        <w:t xml:space="preserve"> (183040)</w:t>
+        <w:t xml:space="preserve"> </w:t>
+      </w:r>
+      <w:proofErr w:type="spellStart"/>
+      <w:r>
+        <w:rPr>
+          <w:rFonts w:cstheme="minorHAnsi"/>
+          <w:color w:val="000000" w:themeColor="text1"/>
+          <w:sz w:val="24"/>
+          <w:lang w:val="en-ID"/>
+        </w:rPr>
+        <w:t>Wilistio</w:t>
+      </w:r>
+      <w:proofErr w:type="spellEnd"/>
+      <w:r>
+        <w:rPr>
+          <w:rFonts w:cstheme="minorHAnsi"/>
+          <w:color w:val="000000" w:themeColor="text1"/>
+          <w:sz w:val="24"/>
+          <w:lang w:val="en-ID"/>
+        </w:rPr>
+        <w:t xml:space="preserve"> </w:t>
+      </w:r>
+      <w:r>
+        <w:rPr>
+          <w:rFonts w:cstheme="minorHAnsi"/>
+          <w:color w:val="000000" w:themeColor="text1"/>
+          <w:sz w:val="24"/>
+          <w:lang w:val="en-ID"/>
+        </w:rPr>
+        <w:t>(</w:t>
+      </w:r>
+      <w:r>
+        <w:rPr>
+          <w:rFonts w:cstheme="minorHAnsi"/>
+          <w:color w:val="000000" w:themeColor="text1"/>
+          <w:sz w:val="24"/>
+          <w:lang w:val="en-ID"/>
+        </w:rPr>
+        <w:t>183040102</w:t>
+      </w:r>
+      <w:r>
+        <w:rPr>
+          <w:rFonts w:cstheme="minorHAnsi"/>
+          <w:color w:val="000000" w:themeColor="text1"/>
+          <w:sz w:val="24"/>
+          <w:lang w:val="en-ID"/>
+        </w:rPr>
+        <w:t>)</w:t>
       </w:r>
     </w:p>
     <w:p>
@@ -4451,7 +4935,7 @@
       <w:pPr>
         <w:spacing w:after="10"/>
         <w:rPr>
-          <w:rFonts w:ascii="Times New Roman" w:hAnsi="Times New Roman" w:cs="Times New Roman"/>
+          <w:rFonts w:cstheme="minorHAnsi"/>
           <w:color w:val="000000" w:themeColor="text1"/>
           <w:sz w:val="24"/>
           <w:lang w:val="en-ID"/>
@@ -4462,15 +4946,15 @@
       <w:pPr>
         <w:spacing w:after="10"/>
         <w:rPr>
-          <w:rFonts w:ascii="Times New Roman" w:hAnsi="Times New Roman" w:cs="Times New Roman"/>
-          <w:color w:val="000000" w:themeColor="text1"/>
-          <w:sz w:val="24"/>
-          <w:lang w:val="en-ID"/>
-        </w:rPr>
-      </w:pPr>
-      <w:r>
-        <w:rPr>
-          <w:rFonts w:ascii="Times New Roman" w:hAnsi="Times New Roman" w:cs="Times New Roman"/>
+          <w:rFonts w:cstheme="minorHAnsi"/>
+          <w:color w:val="000000" w:themeColor="text1"/>
+          <w:sz w:val="24"/>
+          <w:lang w:val="en-ID"/>
+        </w:rPr>
+      </w:pPr>
+      <w:r>
+        <w:rPr>
+          <w:rFonts w:cstheme="minorHAnsi"/>
           <w:color w:val="000000" w:themeColor="text1"/>
           <w:sz w:val="24"/>
           <w:lang w:val="en-ID"/>
@@ -4480,7 +4964,7 @@
       <w:proofErr w:type="spellStart"/>
       <w:r>
         <w:rPr>
-          <w:rFonts w:ascii="Times New Roman" w:hAnsi="Times New Roman" w:cs="Times New Roman"/>
+          <w:rFonts w:cstheme="minorHAnsi"/>
           <w:color w:val="000000" w:themeColor="text1"/>
           <w:sz w:val="24"/>
           <w:lang w:val="en-ID"/>
@@ -4490,7 +4974,7 @@
       <w:proofErr w:type="spellEnd"/>
       <w:r>
         <w:rPr>
-          <w:rFonts w:ascii="Times New Roman" w:hAnsi="Times New Roman" w:cs="Times New Roman"/>
+          <w:rFonts w:cstheme="minorHAnsi"/>
           <w:color w:val="000000" w:themeColor="text1"/>
           <w:sz w:val="24"/>
           <w:lang w:val="en-ID"/>
@@ -4500,7 +4984,7 @@
       <w:proofErr w:type="spellStart"/>
       <w:r>
         <w:rPr>
-          <w:rFonts w:ascii="Times New Roman" w:hAnsi="Times New Roman" w:cs="Times New Roman"/>
+          <w:rFonts w:cstheme="minorHAnsi"/>
           <w:color w:val="000000" w:themeColor="text1"/>
           <w:sz w:val="24"/>
           <w:lang w:val="en-ID"/>
@@ -4510,7 +4994,7 @@
       <w:proofErr w:type="spellEnd"/>
       <w:r>
         <w:rPr>
-          <w:rFonts w:ascii="Times New Roman" w:hAnsi="Times New Roman" w:cs="Times New Roman"/>
+          <w:rFonts w:cstheme="minorHAnsi"/>
           <w:color w:val="000000" w:themeColor="text1"/>
           <w:sz w:val="24"/>
           <w:lang w:val="en-ID"/>
@@ -4519,7 +5003,7 @@
       </w:r>
       <w:r>
         <w:rPr>
-          <w:rFonts w:ascii="Times New Roman" w:hAnsi="Times New Roman" w:cs="Times New Roman"/>
+          <w:rFonts w:cstheme="minorHAnsi"/>
           <w:color w:val="000000" w:themeColor="text1"/>
           <w:sz w:val="24"/>
           <w:lang w:val="en-ID"/>
@@ -4530,7 +5014,7 @@
       <w:proofErr w:type="gramStart"/>
       <w:r>
         <w:rPr>
-          <w:rFonts w:ascii="Times New Roman" w:hAnsi="Times New Roman" w:cs="Times New Roman"/>
+          <w:rFonts w:cstheme="minorHAnsi"/>
           <w:color w:val="000000" w:themeColor="text1"/>
           <w:sz w:val="24"/>
           <w:lang w:val="en-ID"/>
@@ -4540,7 +5024,7 @@
       <w:proofErr w:type="spellEnd"/>
       <w:r>
         <w:rPr>
-          <w:rFonts w:ascii="Times New Roman" w:hAnsi="Times New Roman" w:cs="Times New Roman"/>
+          <w:rFonts w:cstheme="minorHAnsi"/>
           <w:color w:val="000000" w:themeColor="text1"/>
           <w:sz w:val="24"/>
           <w:lang w:val="en-ID"/>
@@ -4550,7 +5034,7 @@
       <w:proofErr w:type="gramEnd"/>
       <w:r>
         <w:rPr>
-          <w:rFonts w:ascii="Times New Roman" w:hAnsi="Times New Roman" w:cs="Times New Roman"/>
+          <w:rFonts w:cstheme="minorHAnsi"/>
           <w:color w:val="000000" w:themeColor="text1"/>
           <w:sz w:val="24"/>
           <w:lang w:val="en-ID"/>
@@ -4559,7 +5043,7 @@
       </w:r>
       <w:r>
         <w:rPr>
-          <w:rFonts w:ascii="Times New Roman" w:hAnsi="Times New Roman" w:cs="Times New Roman"/>
+          <w:rFonts w:cstheme="minorHAnsi"/>
           <w:color w:val="000000" w:themeColor="text1"/>
           <w:sz w:val="24"/>
           <w:lang w:val="en-ID"/>
@@ -4568,27 +5052,27 @@
       </w:r>
       <w:r>
         <w:rPr>
-          <w:rFonts w:ascii="Times New Roman" w:hAnsi="Times New Roman" w:cs="Times New Roman"/>
-          <w:color w:val="000000" w:themeColor="text1"/>
-          <w:sz w:val="24"/>
-          <w:lang w:val="en-ID"/>
-        </w:rPr>
-        <w:t>7</w:t>
+          <w:rFonts w:cstheme="minorHAnsi"/>
+          <w:color w:val="000000" w:themeColor="text1"/>
+          <w:sz w:val="24"/>
+          <w:lang w:val="en-ID"/>
+        </w:rPr>
+        <w:t>8</w:t>
       </w:r>
     </w:p>
     <w:p>
       <w:pPr>
         <w:spacing w:after="10"/>
         <w:rPr>
-          <w:rFonts w:ascii="Times New Roman" w:hAnsi="Times New Roman" w:cs="Times New Roman"/>
-          <w:color w:val="000000" w:themeColor="text1"/>
-          <w:sz w:val="24"/>
-          <w:lang w:val="en-ID"/>
-        </w:rPr>
-      </w:pPr>
-      <w:r>
-        <w:rPr>
-          <w:rFonts w:ascii="Times New Roman" w:hAnsi="Times New Roman" w:cs="Times New Roman"/>
+          <w:rFonts w:cstheme="minorHAnsi"/>
+          <w:color w:val="000000" w:themeColor="text1"/>
+          <w:sz w:val="24"/>
+          <w:lang w:val="en-ID"/>
+        </w:rPr>
+      </w:pPr>
+      <w:r>
+        <w:rPr>
+          <w:rFonts w:cstheme="minorHAnsi"/>
           <w:color w:val="000000" w:themeColor="text1"/>
           <w:sz w:val="24"/>
           <w:lang w:val="en-ID"/>
@@ -4597,7 +5081,7 @@
       </w:r>
       <w:r>
         <w:rPr>
-          <w:rFonts w:ascii="Times New Roman" w:hAnsi="Times New Roman" w:cs="Times New Roman"/>
+          <w:rFonts w:cstheme="minorHAnsi"/>
           <w:color w:val="000000" w:themeColor="text1"/>
           <w:sz w:val="24"/>
           <w:lang w:val="en-ID"/>
@@ -4606,7 +5090,7 @@
       </w:r>
       <w:r>
         <w:rPr>
-          <w:rFonts w:ascii="Times New Roman" w:hAnsi="Times New Roman" w:cs="Times New Roman"/>
+          <w:rFonts w:cstheme="minorHAnsi"/>
           <w:color w:val="000000" w:themeColor="text1"/>
           <w:sz w:val="24"/>
           <w:lang w:val="en-ID"/>
@@ -4616,7 +5100,7 @@
       </w:r>
       <w:r>
         <w:rPr>
-          <w:rFonts w:ascii="Times New Roman" w:hAnsi="Times New Roman" w:cs="Times New Roman"/>
+          <w:rFonts w:cstheme="minorHAnsi"/>
           <w:color w:val="000000" w:themeColor="text1"/>
           <w:sz w:val="24"/>
           <w:lang w:val="en-ID"/>
@@ -4626,7 +5110,7 @@
       <w:proofErr w:type="spellStart"/>
       <w:r>
         <w:rPr>
-          <w:rFonts w:ascii="Times New Roman" w:hAnsi="Times New Roman" w:cs="Times New Roman"/>
+          <w:rFonts w:cstheme="minorHAnsi"/>
           <w:color w:val="000000" w:themeColor="text1"/>
           <w:sz w:val="24"/>
           <w:lang w:val="en-ID"/>
@@ -4636,7 +5120,7 @@
       <w:proofErr w:type="spellEnd"/>
       <w:r>
         <w:rPr>
-          <w:rFonts w:ascii="Times New Roman" w:hAnsi="Times New Roman" w:cs="Times New Roman"/>
+          <w:rFonts w:cstheme="minorHAnsi"/>
           <w:color w:val="000000" w:themeColor="text1"/>
           <w:sz w:val="24"/>
           <w:lang w:val="en-ID"/>
@@ -4645,7 +5129,7 @@
       </w:r>
       <w:r>
         <w:rPr>
-          <w:rFonts w:ascii="Times New Roman" w:hAnsi="Times New Roman" w:cs="Times New Roman"/>
+          <w:rFonts w:cstheme="minorHAnsi"/>
           <w:color w:val="000000" w:themeColor="text1"/>
           <w:sz w:val="24"/>
           <w:lang w:val="en-ID"/>
@@ -4654,60 +5138,12 @@
       </w:r>
       <w:r>
         <w:rPr>
-          <w:rFonts w:ascii="Times New Roman" w:hAnsi="Times New Roman" w:cs="Times New Roman"/>
-          <w:color w:val="000000" w:themeColor="text1"/>
-          <w:sz w:val="24"/>
-          <w:lang w:val="en-ID"/>
-        </w:rPr>
-        <w:t>5</w:t>
-      </w:r>
-    </w:p>
-    <w:p>
-      <w:pPr>
-        <w:spacing w:after="10"/>
-        <w:rPr>
-          <w:rFonts w:ascii="Times New Roman" w:hAnsi="Times New Roman" w:cs="Times New Roman"/>
-          <w:color w:val="000000" w:themeColor="text1"/>
-          <w:sz w:val="24"/>
-          <w:lang w:val="en-ID"/>
-        </w:rPr>
-      </w:pPr>
-      <w:r>
-        <w:rPr>
-          <w:rFonts w:ascii="Times New Roman" w:hAnsi="Times New Roman" w:cs="Times New Roman"/>
-          <w:color w:val="000000" w:themeColor="text1"/>
-          <w:sz w:val="24"/>
-          <w:lang w:val="en-ID"/>
-        </w:rPr>
-        <w:tab/>
-      </w:r>
-      <w:r>
-        <w:rPr>
-          <w:rFonts w:ascii="Times New Roman" w:hAnsi="Times New Roman" w:cs="Times New Roman"/>
-          <w:color w:val="000000" w:themeColor="text1"/>
-          <w:sz w:val="24"/>
-          <w:lang w:val="en-ID"/>
-        </w:rPr>
-        <w:tab/>
-      </w:r>
-      <w:r>
-        <w:rPr>
-          <w:rFonts w:ascii="Times New Roman" w:hAnsi="Times New Roman" w:cs="Times New Roman"/>
-          <w:color w:val="000000" w:themeColor="text1"/>
-          <w:sz w:val="24"/>
-          <w:lang w:val="en-ID"/>
-        </w:rPr>
-        <w:tab/>
-        <w:t>- Total : 5</w:t>
-      </w:r>
-      <w:r>
-        <w:rPr>
-          <w:rFonts w:ascii="Times New Roman" w:hAnsi="Times New Roman" w:cs="Times New Roman"/>
-          <w:color w:val="000000" w:themeColor="text1"/>
-          <w:sz w:val="24"/>
-          <w:lang w:val="en-ID"/>
-        </w:rPr>
-        <w:t>2</w:t>
+          <w:rFonts w:cstheme="minorHAnsi"/>
+          <w:color w:val="000000" w:themeColor="text1"/>
+          <w:sz w:val="24"/>
+          <w:lang w:val="en-ID"/>
+        </w:rPr>
+        <w:t>4</w:t>
       </w:r>
       <w:bookmarkStart w:id="0" w:name="_GoBack"/>
       <w:bookmarkEnd w:id="0"/>
@@ -4716,47 +5152,68 @@
       <w:pPr>
         <w:spacing w:after="10"/>
         <w:rPr>
-          <w:rFonts w:ascii="Times New Roman" w:hAnsi="Times New Roman" w:cs="Times New Roman"/>
-          <w:color w:val="000000" w:themeColor="text1"/>
-          <w:sz w:val="24"/>
-          <w:lang w:val="en-ID"/>
-        </w:rPr>
-      </w:pPr>
-      <w:r>
-        <w:rPr>
-          <w:rFonts w:ascii="Times New Roman" w:hAnsi="Times New Roman" w:cs="Times New Roman"/>
-          <w:noProof/>
-          <w:color w:val="000000" w:themeColor="text1"/>
-          <w:sz w:val="24"/>
-        </w:rPr>
-        <w:lastRenderedPageBreak/>
-        <w:drawing>
-          <wp:anchor distT="0" distB="0" distL="114300" distR="114300" simplePos="0" relativeHeight="251660288" behindDoc="0" locked="0" layoutInCell="1" allowOverlap="1" wp14:anchorId="0BD84A25" wp14:editId="70A65143">
-            <wp:simplePos x="0" y="0"/>
-            <wp:positionH relativeFrom="page">
-              <wp:align>left</wp:align>
-            </wp:positionH>
-            <wp:positionV relativeFrom="paragraph">
-              <wp:posOffset>0</wp:posOffset>
-            </wp:positionV>
-            <wp:extent cx="10632440" cy="9880600"/>
-            <wp:effectExtent l="0" t="0" r="0" b="0"/>
-            <wp:wrapSquare wrapText="bothSides"/>
-            <wp:docPr id="3" name="Diagram 3"/>
-            <wp:cNvGraphicFramePr/>
-            <a:graphic xmlns:a="http://schemas.openxmlformats.org/drawingml/2006/main">
-              <a:graphicData uri="http://schemas.openxmlformats.org/drawingml/2006/diagram">
-                <dgm:relIds xmlns:dgm="http://schemas.openxmlformats.org/drawingml/2006/diagram" xmlns:r="http://schemas.openxmlformats.org/officeDocument/2006/relationships" r:dm="rId8" r:lo="rId9" r:qs="rId10" r:cs="rId11"/>
-              </a:graphicData>
-            </a:graphic>
-            <wp14:sizeRelH relativeFrom="page">
-              <wp14:pctWidth>0</wp14:pctWidth>
-            </wp14:sizeRelH>
-            <wp14:sizeRelV relativeFrom="page">
-              <wp14:pctHeight>0</wp14:pctHeight>
-            </wp14:sizeRelV>
-          </wp:anchor>
-        </w:drawing>
+          <w:rFonts w:cstheme="minorHAnsi"/>
+          <w:color w:val="000000" w:themeColor="text1"/>
+          <w:sz w:val="24"/>
+          <w:lang w:val="en-ID"/>
+        </w:rPr>
+      </w:pPr>
+      <w:r>
+        <w:rPr>
+          <w:rFonts w:cstheme="minorHAnsi"/>
+          <w:color w:val="000000" w:themeColor="text1"/>
+          <w:sz w:val="24"/>
+          <w:lang w:val="en-ID"/>
+        </w:rPr>
+        <w:tab/>
+      </w:r>
+      <w:r>
+        <w:rPr>
+          <w:rFonts w:cstheme="minorHAnsi"/>
+          <w:color w:val="000000" w:themeColor="text1"/>
+          <w:sz w:val="24"/>
+          <w:lang w:val="en-ID"/>
+        </w:rPr>
+        <w:tab/>
+      </w:r>
+      <w:r>
+        <w:rPr>
+          <w:rFonts w:cstheme="minorHAnsi"/>
+          <w:color w:val="000000" w:themeColor="text1"/>
+          <w:sz w:val="24"/>
+          <w:lang w:val="en-ID"/>
+        </w:rPr>
+        <w:tab/>
+        <w:t xml:space="preserve">- </w:t>
+      </w:r>
+      <w:proofErr w:type="gramStart"/>
+      <w:r>
+        <w:rPr>
+          <w:rFonts w:cstheme="minorHAnsi"/>
+          <w:color w:val="000000" w:themeColor="text1"/>
+          <w:sz w:val="24"/>
+          <w:lang w:val="en-ID"/>
+        </w:rPr>
+        <w:t>Total :</w:t>
+      </w:r>
+      <w:proofErr w:type="gramEnd"/>
+      <w:r>
+        <w:rPr>
+          <w:rFonts w:cstheme="minorHAnsi"/>
+          <w:color w:val="000000" w:themeColor="text1"/>
+          <w:sz w:val="24"/>
+          <w:lang w:val="en-ID"/>
+        </w:rPr>
+        <w:t xml:space="preserve"> 5</w:t>
+      </w:r>
+      <w:r>
+        <w:rPr>
+          <w:rFonts w:cstheme="minorHAnsi"/>
+          <w:color w:val="000000" w:themeColor="text1"/>
+          <w:sz w:val="24"/>
+          <w:lang w:val="en-ID"/>
+        </w:rPr>
+        <w:t>2</w:t>
       </w:r>
     </w:p>
     <w:sectPr>
@@ -7837,6432 +8294,6 @@
 </w:styles>
 </file>
 
-<file path=word/diagrams/colors1.xml><?xml version="1.0" encoding="utf-8"?>
-<dgm:colorsDef xmlns:dgm="http://schemas.openxmlformats.org/drawingml/2006/diagram" xmlns:a="http://schemas.openxmlformats.org/drawingml/2006/main" uniqueId="urn:microsoft.com/office/officeart/2005/8/colors/accent1_2">
-  <dgm:title val=""/>
-  <dgm:desc val=""/>
-  <dgm:catLst>
-    <dgm:cat type="accent1" pri="11200"/>
-  </dgm:catLst>
-  <dgm:styleLbl name="node0">
-    <dgm:fillClrLst meth="repeat">
-      <a:schemeClr val="accent1"/>
-    </dgm:fillClrLst>
-    <dgm:linClrLst meth="repeat">
-      <a:schemeClr val="lt1"/>
-    </dgm:linClrLst>
-    <dgm:effectClrLst/>
-    <dgm:txLinClrLst/>
-    <dgm:txFillClrLst/>
-    <dgm:txEffectClrLst/>
-  </dgm:styleLbl>
-  <dgm:styleLbl name="alignNode1">
-    <dgm:fillClrLst meth="repeat">
-      <a:schemeClr val="accent1"/>
-    </dgm:fillClrLst>
-    <dgm:linClrLst meth="repeat">
-      <a:schemeClr val="accent1"/>
-    </dgm:linClrLst>
-    <dgm:effectClrLst/>
-    <dgm:txLinClrLst/>
-    <dgm:txFillClrLst/>
-    <dgm:txEffectClrLst/>
-  </dgm:styleLbl>
-  <dgm:styleLbl name="node1">
-    <dgm:fillClrLst meth="repeat">
-      <a:schemeClr val="accent1"/>
-    </dgm:fillClrLst>
-    <dgm:linClrLst meth="repeat">
-      <a:schemeClr val="lt1"/>
-    </dgm:linClrLst>
-    <dgm:effectClrLst/>
-    <dgm:txLinClrLst/>
-    <dgm:txFillClrLst/>
-    <dgm:txEffectClrLst/>
-  </dgm:styleLbl>
-  <dgm:styleLbl name="lnNode1">
-    <dgm:fillClrLst meth="repeat">
-      <a:schemeClr val="accent1"/>
-    </dgm:fillClrLst>
-    <dgm:linClrLst meth="repeat">
-      <a:schemeClr val="lt1"/>
-    </dgm:linClrLst>
-    <dgm:effectClrLst/>
-    <dgm:txLinClrLst/>
-    <dgm:txFillClrLst/>
-    <dgm:txEffectClrLst/>
-  </dgm:styleLbl>
-  <dgm:styleLbl name="vennNode1">
-    <dgm:fillClrLst meth="repeat">
-      <a:schemeClr val="accent1">
-        <a:alpha val="50000"/>
-      </a:schemeClr>
-    </dgm:fillClrLst>
-    <dgm:linClrLst meth="repeat">
-      <a:schemeClr val="lt1"/>
-    </dgm:linClrLst>
-    <dgm:effectClrLst/>
-    <dgm:txLinClrLst/>
-    <dgm:txFillClrLst/>
-    <dgm:txEffectClrLst/>
-  </dgm:styleLbl>
-  <dgm:styleLbl name="node2">
-    <dgm:fillClrLst meth="repeat">
-      <a:schemeClr val="accent1"/>
-    </dgm:fillClrLst>
-    <dgm:linClrLst meth="repeat">
-      <a:schemeClr val="lt1"/>
-    </dgm:linClrLst>
-    <dgm:effectClrLst/>
-    <dgm:txLinClrLst/>
-    <dgm:txFillClrLst/>
-    <dgm:txEffectClrLst/>
-  </dgm:styleLbl>
-  <dgm:styleLbl name="node3">
-    <dgm:fillClrLst meth="repeat">
-      <a:schemeClr val="accent1"/>
-    </dgm:fillClrLst>
-    <dgm:linClrLst meth="repeat">
-      <a:schemeClr val="lt1"/>
-    </dgm:linClrLst>
-    <dgm:effectClrLst/>
-    <dgm:txLinClrLst/>
-    <dgm:txFillClrLst/>
-    <dgm:txEffectClrLst/>
-  </dgm:styleLbl>
-  <dgm:styleLbl name="node4">
-    <dgm:fillClrLst meth="repeat">
-      <a:schemeClr val="accent1"/>
-    </dgm:fillClrLst>
-    <dgm:linClrLst meth="repeat">
-      <a:schemeClr val="lt1"/>
-    </dgm:linClrLst>
-    <dgm:effectClrLst/>
-    <dgm:txLinClrLst/>
-    <dgm:txFillClrLst/>
-    <dgm:txEffectClrLst/>
-  </dgm:styleLbl>
-  <dgm:styleLbl name="fgImgPlace1">
-    <dgm:fillClrLst meth="repeat">
-      <a:schemeClr val="accent1">
-        <a:tint val="50000"/>
-      </a:schemeClr>
-    </dgm:fillClrLst>
-    <dgm:linClrLst meth="repeat">
-      <a:schemeClr val="lt1"/>
-    </dgm:linClrLst>
-    <dgm:effectClrLst/>
-    <dgm:txLinClrLst/>
-    <dgm:txFillClrLst meth="repeat">
-      <a:schemeClr val="lt1"/>
-    </dgm:txFillClrLst>
-    <dgm:txEffectClrLst/>
-  </dgm:styleLbl>
-  <dgm:styleLbl name="alignImgPlace1">
-    <dgm:fillClrLst meth="repeat">
-      <a:schemeClr val="accent1">
-        <a:tint val="50000"/>
-      </a:schemeClr>
-    </dgm:fillClrLst>
-    <dgm:linClrLst meth="repeat">
-      <a:schemeClr val="lt1"/>
-    </dgm:linClrLst>
-    <dgm:effectClrLst/>
-    <dgm:txLinClrLst/>
-    <dgm:txFillClrLst meth="repeat">
-      <a:schemeClr val="lt1"/>
-    </dgm:txFillClrLst>
-    <dgm:txEffectClrLst/>
-  </dgm:styleLbl>
-  <dgm:styleLbl name="bgImgPlace1">
-    <dgm:fillClrLst meth="repeat">
-      <a:schemeClr val="accent1">
-        <a:tint val="50000"/>
-      </a:schemeClr>
-    </dgm:fillClrLst>
-    <dgm:linClrLst meth="repeat">
-      <a:schemeClr val="lt1"/>
-    </dgm:linClrLst>
-    <dgm:effectClrLst/>
-    <dgm:txLinClrLst/>
-    <dgm:txFillClrLst meth="repeat">
-      <a:schemeClr val="lt1"/>
-    </dgm:txFillClrLst>
-    <dgm:txEffectClrLst/>
-  </dgm:styleLbl>
-  <dgm:styleLbl name="sibTrans2D1">
-    <dgm:fillClrLst meth="repeat">
-      <a:schemeClr val="accent1">
-        <a:tint val="60000"/>
-      </a:schemeClr>
-    </dgm:fillClrLst>
-    <dgm:linClrLst meth="repeat">
-      <a:schemeClr val="accent1">
-        <a:tint val="60000"/>
-      </a:schemeClr>
-    </dgm:linClrLst>
-    <dgm:effectClrLst/>
-    <dgm:txLinClrLst/>
-    <dgm:txFillClrLst/>
-    <dgm:txEffectClrLst/>
-  </dgm:styleLbl>
-  <dgm:styleLbl name="fgSibTrans2D1">
-    <dgm:fillClrLst meth="repeat">
-      <a:schemeClr val="accent1">
-        <a:tint val="60000"/>
-      </a:schemeClr>
-    </dgm:fillClrLst>
-    <dgm:linClrLst meth="repeat">
-      <a:schemeClr val="accent1">
-        <a:tint val="60000"/>
-      </a:schemeClr>
-    </dgm:linClrLst>
-    <dgm:effectClrLst/>
-    <dgm:txLinClrLst/>
-    <dgm:txFillClrLst/>
-    <dgm:txEffectClrLst/>
-  </dgm:styleLbl>
-  <dgm:styleLbl name="bgSibTrans2D1">
-    <dgm:fillClrLst meth="repeat">
-      <a:schemeClr val="accent1">
-        <a:tint val="60000"/>
-      </a:schemeClr>
-    </dgm:fillClrLst>
-    <dgm:linClrLst meth="repeat">
-      <a:schemeClr val="accent1">
-        <a:tint val="60000"/>
-      </a:schemeClr>
-    </dgm:linClrLst>
-    <dgm:effectClrLst/>
-    <dgm:txLinClrLst/>
-    <dgm:txFillClrLst/>
-    <dgm:txEffectClrLst/>
-  </dgm:styleLbl>
-  <dgm:styleLbl name="sibTrans1D1">
-    <dgm:fillClrLst meth="repeat">
-      <a:schemeClr val="accent1"/>
-    </dgm:fillClrLst>
-    <dgm:linClrLst meth="repeat">
-      <a:schemeClr val="accent1"/>
-    </dgm:linClrLst>
-    <dgm:effectClrLst/>
-    <dgm:txLinClrLst/>
-    <dgm:txFillClrLst meth="repeat">
-      <a:schemeClr val="tx1"/>
-    </dgm:txFillClrLst>
-    <dgm:txEffectClrLst/>
-  </dgm:styleLbl>
-  <dgm:styleLbl name="callout">
-    <dgm:fillClrLst meth="repeat">
-      <a:schemeClr val="accent1"/>
-    </dgm:fillClrLst>
-    <dgm:linClrLst meth="repeat">
-      <a:schemeClr val="accent1">
-        <a:tint val="50000"/>
-      </a:schemeClr>
-    </dgm:linClrLst>
-    <dgm:effectClrLst/>
-    <dgm:txLinClrLst/>
-    <dgm:txFillClrLst meth="repeat">
-      <a:schemeClr val="tx1"/>
-    </dgm:txFillClrLst>
-    <dgm:txEffectClrLst/>
-  </dgm:styleLbl>
-  <dgm:styleLbl name="asst0">
-    <dgm:fillClrLst meth="repeat">
-      <a:schemeClr val="accent1"/>
-    </dgm:fillClrLst>
-    <dgm:linClrLst meth="repeat">
-      <a:schemeClr val="lt1"/>
-    </dgm:linClrLst>
-    <dgm:effectClrLst/>
-    <dgm:txLinClrLst/>
-    <dgm:txFillClrLst/>
-    <dgm:txEffectClrLst/>
-  </dgm:styleLbl>
-  <dgm:styleLbl name="asst1">
-    <dgm:fillClrLst meth="repeat">
-      <a:schemeClr val="accent1"/>
-    </dgm:fillClrLst>
-    <dgm:linClrLst meth="repeat">
-      <a:schemeClr val="lt1"/>
-    </dgm:linClrLst>
-    <dgm:effectClrLst/>
-    <dgm:txLinClrLst/>
-    <dgm:txFillClrLst/>
-    <dgm:txEffectClrLst/>
-  </dgm:styleLbl>
-  <dgm:styleLbl name="asst2">
-    <dgm:fillClrLst meth="repeat">
-      <a:schemeClr val="accent1"/>
-    </dgm:fillClrLst>
-    <dgm:linClrLst meth="repeat">
-      <a:schemeClr val="lt1"/>
-    </dgm:linClrLst>
-    <dgm:effectClrLst/>
-    <dgm:txLinClrLst/>
-    <dgm:txFillClrLst/>
-    <dgm:txEffectClrLst/>
-  </dgm:styleLbl>
-  <dgm:styleLbl name="asst3">
-    <dgm:fillClrLst meth="repeat">
-      <a:schemeClr val="accent1"/>
-    </dgm:fillClrLst>
-    <dgm:linClrLst meth="repeat">
-      <a:schemeClr val="lt1"/>
-    </dgm:linClrLst>
-    <dgm:effectClrLst/>
-    <dgm:txLinClrLst/>
-    <dgm:txFillClrLst/>
-    <dgm:txEffectClrLst/>
-  </dgm:styleLbl>
-  <dgm:styleLbl name="asst4">
-    <dgm:fillClrLst meth="repeat">
-      <a:schemeClr val="accent1"/>
-    </dgm:fillClrLst>
-    <dgm:linClrLst meth="repeat">
-      <a:schemeClr val="lt1"/>
-    </dgm:linClrLst>
-    <dgm:effectClrLst/>
-    <dgm:txLinClrLst/>
-    <dgm:txFillClrLst/>
-    <dgm:txEffectClrLst/>
-  </dgm:styleLbl>
-  <dgm:styleLbl name="parChTrans2D1">
-    <dgm:fillClrLst meth="repeat">
-      <a:schemeClr val="accent1">
-        <a:tint val="60000"/>
-      </a:schemeClr>
-    </dgm:fillClrLst>
-    <dgm:linClrLst meth="repeat">
-      <a:schemeClr val="accent1">
-        <a:tint val="60000"/>
-      </a:schemeClr>
-    </dgm:linClrLst>
-    <dgm:effectClrLst/>
-    <dgm:txLinClrLst/>
-    <dgm:txFillClrLst meth="repeat">
-      <a:schemeClr val="lt1"/>
-    </dgm:txFillClrLst>
-    <dgm:txEffectClrLst/>
-  </dgm:styleLbl>
-  <dgm:styleLbl name="parChTrans2D2">
-    <dgm:fillClrLst meth="repeat">
-      <a:schemeClr val="accent1"/>
-    </dgm:fillClrLst>
-    <dgm:linClrLst meth="repeat">
-      <a:schemeClr val="accent1"/>
-    </dgm:linClrLst>
-    <dgm:effectClrLst/>
-    <dgm:txLinClrLst/>
-    <dgm:txFillClrLst meth="repeat">
-      <a:schemeClr val="lt1"/>
-    </dgm:txFillClrLst>
-    <dgm:txEffectClrLst/>
-  </dgm:styleLbl>
-  <dgm:styleLbl name="parChTrans2D3">
-    <dgm:fillClrLst meth="repeat">
-      <a:schemeClr val="accent1"/>
-    </dgm:fillClrLst>
-    <dgm:linClrLst meth="repeat">
-      <a:schemeClr val="accent1"/>
-    </dgm:linClrLst>
-    <dgm:effectClrLst/>
-    <dgm:txLinClrLst/>
-    <dgm:txFillClrLst meth="repeat">
-      <a:schemeClr val="lt1"/>
-    </dgm:txFillClrLst>
-    <dgm:txEffectClrLst/>
-  </dgm:styleLbl>
-  <dgm:styleLbl name="parChTrans2D4">
-    <dgm:fillClrLst meth="repeat">
-      <a:schemeClr val="accent1"/>
-    </dgm:fillClrLst>
-    <dgm:linClrLst meth="repeat">
-      <a:schemeClr val="accent1"/>
-    </dgm:linClrLst>
-    <dgm:effectClrLst/>
-    <dgm:txLinClrLst/>
-    <dgm:txFillClrLst meth="repeat">
-      <a:schemeClr val="lt1"/>
-    </dgm:txFillClrLst>
-    <dgm:txEffectClrLst/>
-  </dgm:styleLbl>
-  <dgm:styleLbl name="parChTrans1D1">
-    <dgm:fillClrLst meth="repeat">
-      <a:schemeClr val="accent1"/>
-    </dgm:fillClrLst>
-    <dgm:linClrLst meth="repeat">
-      <a:schemeClr val="accent1">
-        <a:shade val="60000"/>
-      </a:schemeClr>
-    </dgm:linClrLst>
-    <dgm:effectClrLst/>
-    <dgm:txLinClrLst/>
-    <dgm:txFillClrLst meth="repeat">
-      <a:schemeClr val="tx1"/>
-    </dgm:txFillClrLst>
-    <dgm:txEffectClrLst/>
-  </dgm:styleLbl>
-  <dgm:styleLbl name="parChTrans1D2">
-    <dgm:fillClrLst meth="repeat">
-      <a:schemeClr val="accent1"/>
-    </dgm:fillClrLst>
-    <dgm:linClrLst meth="repeat">
-      <a:schemeClr val="accent1">
-        <a:shade val="60000"/>
-      </a:schemeClr>
-    </dgm:linClrLst>
-    <dgm:effectClrLst/>
-    <dgm:txLinClrLst/>
-    <dgm:txFillClrLst meth="repeat">
-      <a:schemeClr val="tx1"/>
-    </dgm:txFillClrLst>
-    <dgm:txEffectClrLst/>
-  </dgm:styleLbl>
-  <dgm:styleLbl name="parChTrans1D3">
-    <dgm:fillClrLst meth="repeat">
-      <a:schemeClr val="accent1"/>
-    </dgm:fillClrLst>
-    <dgm:linClrLst meth="repeat">
-      <a:schemeClr val="accent1">
-        <a:shade val="80000"/>
-      </a:schemeClr>
-    </dgm:linClrLst>
-    <dgm:effectClrLst/>
-    <dgm:txLinClrLst/>
-    <dgm:txFillClrLst meth="repeat">
-      <a:schemeClr val="tx1"/>
-    </dgm:txFillClrLst>
-    <dgm:txEffectClrLst/>
-  </dgm:styleLbl>
-  <dgm:styleLbl name="parChTrans1D4">
-    <dgm:fillClrLst meth="repeat">
-      <a:schemeClr val="accent1"/>
-    </dgm:fillClrLst>
-    <dgm:linClrLst meth="repeat">
-      <a:schemeClr val="accent1">
-        <a:shade val="80000"/>
-      </a:schemeClr>
-    </dgm:linClrLst>
-    <dgm:effectClrLst/>
-    <dgm:txLinClrLst/>
-    <dgm:txFillClrLst meth="repeat">
-      <a:schemeClr val="tx1"/>
-    </dgm:txFillClrLst>
-    <dgm:txEffectClrLst/>
-  </dgm:styleLbl>
-  <dgm:styleLbl name="fgAcc1">
-    <dgm:fillClrLst meth="repeat">
-      <a:schemeClr val="lt1">
-        <a:alpha val="90000"/>
-      </a:schemeClr>
-    </dgm:fillClrLst>
-    <dgm:linClrLst meth="repeat">
-      <a:schemeClr val="accent1"/>
-    </dgm:linClrLst>
-    <dgm:effectClrLst/>
-    <dgm:txLinClrLst/>
-    <dgm:txFillClrLst meth="repeat">
-      <a:schemeClr val="dk1"/>
-    </dgm:txFillClrLst>
-    <dgm:txEffectClrLst/>
-  </dgm:styleLbl>
-  <dgm:styleLbl name="conFgAcc1">
-    <dgm:fillClrLst meth="repeat">
-      <a:schemeClr val="lt1">
-        <a:alpha val="90000"/>
-      </a:schemeClr>
-    </dgm:fillClrLst>
-    <dgm:linClrLst meth="repeat">
-      <a:schemeClr val="accent1"/>
-    </dgm:linClrLst>
-    <dgm:effectClrLst/>
-    <dgm:txLinClrLst/>
-    <dgm:txFillClrLst meth="repeat">
-      <a:schemeClr val="dk1"/>
-    </dgm:txFillClrLst>
-    <dgm:txEffectClrLst/>
-  </dgm:styleLbl>
-  <dgm:styleLbl name="alignAcc1">
-    <dgm:fillClrLst meth="repeat">
-      <a:schemeClr val="lt1">
-        <a:alpha val="90000"/>
-      </a:schemeClr>
-    </dgm:fillClrLst>
-    <dgm:linClrLst meth="repeat">
-      <a:schemeClr val="accent1"/>
-    </dgm:linClrLst>
-    <dgm:effectClrLst/>
-    <dgm:txLinClrLst/>
-    <dgm:txFillClrLst meth="repeat">
-      <a:schemeClr val="dk1"/>
-    </dgm:txFillClrLst>
-    <dgm:txEffectClrLst/>
-  </dgm:styleLbl>
-  <dgm:styleLbl name="trAlignAcc1">
-    <dgm:fillClrLst meth="repeat">
-      <a:schemeClr val="lt1">
-        <a:alpha val="40000"/>
-      </a:schemeClr>
-    </dgm:fillClrLst>
-    <dgm:linClrLst meth="repeat">
-      <a:schemeClr val="accent1"/>
-    </dgm:linClrLst>
-    <dgm:effectClrLst/>
-    <dgm:txLinClrLst/>
-    <dgm:txFillClrLst meth="repeat">
-      <a:schemeClr val="dk1"/>
-    </dgm:txFillClrLst>
-    <dgm:txEffectClrLst/>
-  </dgm:styleLbl>
-  <dgm:styleLbl name="bgAcc1">
-    <dgm:fillClrLst meth="repeat">
-      <a:schemeClr val="lt1">
-        <a:alpha val="90000"/>
-      </a:schemeClr>
-    </dgm:fillClrLst>
-    <dgm:linClrLst meth="repeat">
-      <a:schemeClr val="accent1"/>
-    </dgm:linClrLst>
-    <dgm:effectClrLst/>
-    <dgm:txLinClrLst/>
-    <dgm:txFillClrLst meth="repeat">
-      <a:schemeClr val="dk1"/>
-    </dgm:txFillClrLst>
-    <dgm:txEffectClrLst/>
-  </dgm:styleLbl>
-  <dgm:styleLbl name="solidFgAcc1">
-    <dgm:fillClrLst meth="repeat">
-      <a:schemeClr val="lt1"/>
-    </dgm:fillClrLst>
-    <dgm:linClrLst meth="repeat">
-      <a:schemeClr val="accent1"/>
-    </dgm:linClrLst>
-    <dgm:effectClrLst/>
-    <dgm:txLinClrLst/>
-    <dgm:txFillClrLst meth="repeat">
-      <a:schemeClr val="dk1"/>
-    </dgm:txFillClrLst>
-    <dgm:txEffectClrLst/>
-  </dgm:styleLbl>
-  <dgm:styleLbl name="solidAlignAcc1">
-    <dgm:fillClrLst meth="repeat">
-      <a:schemeClr val="lt1"/>
-    </dgm:fillClrLst>
-    <dgm:linClrLst meth="repeat">
-      <a:schemeClr val="accent1"/>
-    </dgm:linClrLst>
-    <dgm:effectClrLst/>
-    <dgm:txLinClrLst/>
-    <dgm:txFillClrLst meth="repeat">
-      <a:schemeClr val="dk1"/>
-    </dgm:txFillClrLst>
-    <dgm:txEffectClrLst/>
-  </dgm:styleLbl>
-  <dgm:styleLbl name="solidBgAcc1">
-    <dgm:fillClrLst meth="repeat">
-      <a:schemeClr val="lt1"/>
-    </dgm:fillClrLst>
-    <dgm:linClrLst meth="repeat">
-      <a:schemeClr val="accent1"/>
-    </dgm:linClrLst>
-    <dgm:effectClrLst/>
-    <dgm:txLinClrLst/>
-    <dgm:txFillClrLst meth="repeat">
-      <a:schemeClr val="dk1"/>
-    </dgm:txFillClrLst>
-    <dgm:txEffectClrLst/>
-  </dgm:styleLbl>
-  <dgm:styleLbl name="fgAccFollowNode1">
-    <dgm:fillClrLst meth="repeat">
-      <a:schemeClr val="accent1">
-        <a:alpha val="90000"/>
-        <a:tint val="40000"/>
-      </a:schemeClr>
-    </dgm:fillClrLst>
-    <dgm:linClrLst meth="repeat">
-      <a:schemeClr val="accent1">
-        <a:alpha val="90000"/>
-        <a:tint val="40000"/>
-      </a:schemeClr>
-    </dgm:linClrLst>
-    <dgm:effectClrLst/>
-    <dgm:txLinClrLst/>
-    <dgm:txFillClrLst meth="repeat">
-      <a:schemeClr val="dk1"/>
-    </dgm:txFillClrLst>
-    <dgm:txEffectClrLst/>
-  </dgm:styleLbl>
-  <dgm:styleLbl name="alignAccFollowNode1">
-    <dgm:fillClrLst meth="repeat">
-      <a:schemeClr val="accent1">
-        <a:alpha val="90000"/>
-        <a:tint val="40000"/>
-      </a:schemeClr>
-    </dgm:fillClrLst>
-    <dgm:linClrLst meth="repeat">
-      <a:schemeClr val="accent1">
-        <a:alpha val="90000"/>
-        <a:tint val="40000"/>
-      </a:schemeClr>
-    </dgm:linClrLst>
-    <dgm:effectClrLst/>
-    <dgm:txLinClrLst/>
-    <dgm:txFillClrLst meth="repeat">
-      <a:schemeClr val="dk1"/>
-    </dgm:txFillClrLst>
-    <dgm:txEffectClrLst/>
-  </dgm:styleLbl>
-  <dgm:styleLbl name="bgAccFollowNode1">
-    <dgm:fillClrLst meth="repeat">
-      <a:schemeClr val="accent1">
-        <a:alpha val="90000"/>
-        <a:tint val="40000"/>
-      </a:schemeClr>
-    </dgm:fillClrLst>
-    <dgm:linClrLst meth="repeat">
-      <a:schemeClr val="accent1">
-        <a:alpha val="90000"/>
-        <a:tint val="40000"/>
-      </a:schemeClr>
-    </dgm:linClrLst>
-    <dgm:effectClrLst/>
-    <dgm:txLinClrLst/>
-    <dgm:txFillClrLst meth="repeat">
-      <a:schemeClr val="dk1"/>
-    </dgm:txFillClrLst>
-    <dgm:txEffectClrLst/>
-  </dgm:styleLbl>
-  <dgm:styleLbl name="fgAcc0">
-    <dgm:fillClrLst meth="repeat">
-      <a:schemeClr val="lt1">
-        <a:alpha val="90000"/>
-      </a:schemeClr>
-    </dgm:fillClrLst>
-    <dgm:linClrLst meth="repeat">
-      <a:schemeClr val="accent1"/>
-    </dgm:linClrLst>
-    <dgm:effectClrLst/>
-    <dgm:txLinClrLst/>
-    <dgm:txFillClrLst meth="repeat">
-      <a:schemeClr val="dk1"/>
-    </dgm:txFillClrLst>
-    <dgm:txEffectClrLst/>
-  </dgm:styleLbl>
-  <dgm:styleLbl name="fgAcc2">
-    <dgm:fillClrLst meth="repeat">
-      <a:schemeClr val="lt1">
-        <a:alpha val="90000"/>
-      </a:schemeClr>
-    </dgm:fillClrLst>
-    <dgm:linClrLst meth="repeat">
-      <a:schemeClr val="accent1"/>
-    </dgm:linClrLst>
-    <dgm:effectClrLst/>
-    <dgm:txLinClrLst/>
-    <dgm:txFillClrLst meth="repeat">
-      <a:schemeClr val="dk1"/>
-    </dgm:txFillClrLst>
-    <dgm:txEffectClrLst/>
-  </dgm:styleLbl>
-  <dgm:styleLbl name="fgAcc3">
-    <dgm:fillClrLst meth="repeat">
-      <a:schemeClr val="lt1">
-        <a:alpha val="90000"/>
-      </a:schemeClr>
-    </dgm:fillClrLst>
-    <dgm:linClrLst meth="repeat">
-      <a:schemeClr val="accent1"/>
-    </dgm:linClrLst>
-    <dgm:effectClrLst/>
-    <dgm:txLinClrLst/>
-    <dgm:txFillClrLst meth="repeat">
-      <a:schemeClr val="dk1"/>
-    </dgm:txFillClrLst>
-    <dgm:txEffectClrLst/>
-  </dgm:styleLbl>
-  <dgm:styleLbl name="fgAcc4">
-    <dgm:fillClrLst meth="repeat">
-      <a:schemeClr val="lt1">
-        <a:alpha val="90000"/>
-      </a:schemeClr>
-    </dgm:fillClrLst>
-    <dgm:linClrLst meth="repeat">
-      <a:schemeClr val="accent1"/>
-    </dgm:linClrLst>
-    <dgm:effectClrLst/>
-    <dgm:txLinClrLst/>
-    <dgm:txFillClrLst meth="repeat">
-      <a:schemeClr val="dk1"/>
-    </dgm:txFillClrLst>
-    <dgm:txEffectClrLst/>
-  </dgm:styleLbl>
-  <dgm:styleLbl name="bgShp">
-    <dgm:fillClrLst meth="repeat">
-      <a:schemeClr val="accent1">
-        <a:tint val="40000"/>
-      </a:schemeClr>
-    </dgm:fillClrLst>
-    <dgm:linClrLst meth="repeat">
-      <a:schemeClr val="accent1"/>
-    </dgm:linClrLst>
-    <dgm:effectClrLst/>
-    <dgm:txLinClrLst/>
-    <dgm:txFillClrLst meth="repeat">
-      <a:schemeClr val="dk1"/>
-    </dgm:txFillClrLst>
-    <dgm:txEffectClrLst/>
-  </dgm:styleLbl>
-  <dgm:styleLbl name="dkBgShp">
-    <dgm:fillClrLst meth="repeat">
-      <a:schemeClr val="accent1">
-        <a:shade val="80000"/>
-      </a:schemeClr>
-    </dgm:fillClrLst>
-    <dgm:linClrLst meth="repeat">
-      <a:schemeClr val="accent1"/>
-    </dgm:linClrLst>
-    <dgm:effectClrLst/>
-    <dgm:txLinClrLst/>
-    <dgm:txFillClrLst meth="repeat">
-      <a:schemeClr val="lt1"/>
-    </dgm:txFillClrLst>
-    <dgm:txEffectClrLst/>
-  </dgm:styleLbl>
-  <dgm:styleLbl name="trBgShp">
-    <dgm:fillClrLst meth="repeat">
-      <a:schemeClr val="accent1">
-        <a:tint val="50000"/>
-        <a:alpha val="40000"/>
-      </a:schemeClr>
-    </dgm:fillClrLst>
-    <dgm:linClrLst meth="repeat">
-      <a:schemeClr val="accent1"/>
-    </dgm:linClrLst>
-    <dgm:effectClrLst/>
-    <dgm:txLinClrLst/>
-    <dgm:txFillClrLst meth="repeat">
-      <a:schemeClr val="lt1"/>
-    </dgm:txFillClrLst>
-    <dgm:txEffectClrLst/>
-  </dgm:styleLbl>
-  <dgm:styleLbl name="fgShp">
-    <dgm:fillClrLst meth="repeat">
-      <a:schemeClr val="accent1">
-        <a:tint val="60000"/>
-      </a:schemeClr>
-    </dgm:fillClrLst>
-    <dgm:linClrLst meth="repeat">
-      <a:schemeClr val="lt1"/>
-    </dgm:linClrLst>
-    <dgm:effectClrLst/>
-    <dgm:txLinClrLst/>
-    <dgm:txFillClrLst meth="repeat">
-      <a:schemeClr val="dk1"/>
-    </dgm:txFillClrLst>
-    <dgm:txEffectClrLst/>
-  </dgm:styleLbl>
-  <dgm:styleLbl name="revTx">
-    <dgm:fillClrLst meth="repeat">
-      <a:schemeClr val="lt1">
-        <a:alpha val="0"/>
-      </a:schemeClr>
-    </dgm:fillClrLst>
-    <dgm:linClrLst meth="repeat">
-      <a:schemeClr val="dk1">
-        <a:alpha val="0"/>
-      </a:schemeClr>
-    </dgm:linClrLst>
-    <dgm:effectClrLst/>
-    <dgm:txLinClrLst/>
-    <dgm:txFillClrLst meth="repeat">
-      <a:schemeClr val="tx1"/>
-    </dgm:txFillClrLst>
-    <dgm:txEffectClrLst/>
-  </dgm:styleLbl>
-</dgm:colorsDef>
-</file>
-
-<file path=word/diagrams/data1.xml><?xml version="1.0" encoding="utf-8"?>
-<dgm:dataModel xmlns:dgm="http://schemas.openxmlformats.org/drawingml/2006/diagram" xmlns:a="http://schemas.openxmlformats.org/drawingml/2006/main">
-  <dgm:ptLst>
-    <dgm:pt modelId="{D05F390F-5B8F-4A1A-AE8B-E4FE8264D53F}" type="doc">
-      <dgm:prSet loTypeId="urn:microsoft.com/office/officeart/2008/layout/NameandTitleOrganizationalChart" loCatId="hierarchy" qsTypeId="urn:microsoft.com/office/officeart/2005/8/quickstyle/simple2" qsCatId="simple" csTypeId="urn:microsoft.com/office/officeart/2005/8/colors/accent1_2" csCatId="accent1" phldr="1"/>
-      <dgm:spPr/>
-      <dgm:t>
-        <a:bodyPr/>
-        <a:lstStyle/>
-        <a:p>
-          <a:endParaRPr lang="en-US"/>
-        </a:p>
-      </dgm:t>
-    </dgm:pt>
-    <dgm:pt modelId="{C6BE9E0D-779D-4B86-858E-6A5E95B60572}">
-      <dgm:prSet phldrT="[Text]"/>
-      <dgm:spPr/>
-      <dgm:t>
-        <a:bodyPr/>
-        <a:lstStyle/>
-        <a:p>
-          <a:r>
-            <a:rPr lang="en-US"/>
-            <a:t>HMTIF Universitas Pasundan</a:t>
-          </a:r>
-        </a:p>
-      </dgm:t>
-    </dgm:pt>
-    <dgm:pt modelId="{58957F4D-911E-4221-9C25-F0E4A7E4DC09}" type="parTrans" cxnId="{D4193CA5-6140-434C-A6ED-108D97A3BBF9}">
-      <dgm:prSet/>
-      <dgm:spPr/>
-      <dgm:t>
-        <a:bodyPr/>
-        <a:lstStyle/>
-        <a:p>
-          <a:endParaRPr lang="en-US"/>
-        </a:p>
-      </dgm:t>
-    </dgm:pt>
-    <dgm:pt modelId="{06426ABC-D8E2-4488-B67D-CECD49E04184}" type="sibTrans" cxnId="{D4193CA5-6140-434C-A6ED-108D97A3BBF9}">
-      <dgm:prSet/>
-      <dgm:spPr/>
-      <dgm:t>
-        <a:bodyPr/>
-        <a:lstStyle/>
-        <a:p>
-          <a:r>
-            <a:rPr lang="en-US"/>
-            <a:t>Penanggung Jawab</a:t>
-          </a:r>
-        </a:p>
-      </dgm:t>
-    </dgm:pt>
-    <dgm:pt modelId="{D8A815AC-C61B-40F2-9454-24FC718940FA}" type="asst">
-      <dgm:prSet phldrT="[Text]"/>
-      <dgm:spPr/>
-      <dgm:t>
-        <a:bodyPr/>
-        <a:lstStyle/>
-        <a:p>
-          <a:r>
-            <a:rPr lang="en-US"/>
-            <a:t>Bakhtiar (183040004)</a:t>
-          </a:r>
-        </a:p>
-      </dgm:t>
-    </dgm:pt>
-    <dgm:pt modelId="{F9D98ECB-D9E9-4D4A-80E1-0823F8EC16C8}" type="parTrans" cxnId="{1780DB80-A0D4-41C2-AC52-5D0A87EC94DC}">
-      <dgm:prSet/>
-      <dgm:spPr/>
-      <dgm:t>
-        <a:bodyPr/>
-        <a:lstStyle/>
-        <a:p>
-          <a:endParaRPr lang="en-US"/>
-        </a:p>
-      </dgm:t>
-    </dgm:pt>
-    <dgm:pt modelId="{44C47C74-28CB-4D8D-9F4A-471881578803}" type="sibTrans" cxnId="{1780DB80-A0D4-41C2-AC52-5D0A87EC94DC}">
-      <dgm:prSet/>
-      <dgm:spPr/>
-      <dgm:t>
-        <a:bodyPr/>
-        <a:lstStyle/>
-        <a:p>
-          <a:r>
-            <a:rPr lang="en-US"/>
-            <a:t>Ketua Pelaksana</a:t>
-          </a:r>
-        </a:p>
-      </dgm:t>
-    </dgm:pt>
-    <dgm:pt modelId="{A303CED3-7CE5-4267-84A1-8DA0A6B32A62}">
-      <dgm:prSet phldrT="[Text]"/>
-      <dgm:spPr/>
-      <dgm:t>
-        <a:bodyPr/>
-        <a:lstStyle/>
-        <a:p>
-          <a:r>
-            <a:rPr lang="en-US"/>
-            <a:t>Anugrah S Putra (183040095)</a:t>
-          </a:r>
-        </a:p>
-      </dgm:t>
-    </dgm:pt>
-    <dgm:pt modelId="{296C86D9-D246-48DF-A7D7-05759A90DA39}" type="parTrans" cxnId="{023CB437-12C7-4DB3-8332-A685DF9491C2}">
-      <dgm:prSet/>
-      <dgm:spPr/>
-      <dgm:t>
-        <a:bodyPr/>
-        <a:lstStyle/>
-        <a:p>
-          <a:endParaRPr lang="en-US"/>
-        </a:p>
-      </dgm:t>
-    </dgm:pt>
-    <dgm:pt modelId="{6B0BB7DC-0664-4ABA-9048-3DB100001FB7}" type="sibTrans" cxnId="{023CB437-12C7-4DB3-8332-A685DF9491C2}">
-      <dgm:prSet/>
-      <dgm:spPr/>
-      <dgm:t>
-        <a:bodyPr/>
-        <a:lstStyle/>
-        <a:p>
-          <a:r>
-            <a:rPr lang="en-US"/>
-            <a:t>W Ketua Pelaksana</a:t>
-          </a:r>
-        </a:p>
-      </dgm:t>
-    </dgm:pt>
-    <dgm:pt modelId="{5681253D-0BAE-4357-93A2-A4B3996A04D0}">
-      <dgm:prSet phldrT="[Text]"/>
-      <dgm:spPr/>
-      <dgm:t>
-        <a:bodyPr/>
-        <a:lstStyle/>
-        <a:p>
-          <a:r>
-            <a:rPr lang="en-US"/>
-            <a:t>Andra Bahari (183040133)</a:t>
-          </a:r>
-        </a:p>
-      </dgm:t>
-    </dgm:pt>
-    <dgm:pt modelId="{C1BEDEF3-A8B0-4993-9AC2-51DCAD9A9F05}" type="parTrans" cxnId="{7940F1B0-7016-4586-A527-CDD30EBA326C}">
-      <dgm:prSet/>
-      <dgm:spPr/>
-      <dgm:t>
-        <a:bodyPr/>
-        <a:lstStyle/>
-        <a:p>
-          <a:endParaRPr lang="en-US"/>
-        </a:p>
-      </dgm:t>
-    </dgm:pt>
-    <dgm:pt modelId="{5E83F55A-F2E7-49C3-9BBA-6AB6991E588B}" type="sibTrans" cxnId="{7940F1B0-7016-4586-A527-CDD30EBA326C}">
-      <dgm:prSet/>
-      <dgm:spPr/>
-      <dgm:t>
-        <a:bodyPr/>
-        <a:lstStyle/>
-        <a:p>
-          <a:r>
-            <a:rPr lang="en-US"/>
-            <a:t>Sekretaris I</a:t>
-          </a:r>
-        </a:p>
-      </dgm:t>
-    </dgm:pt>
-    <dgm:pt modelId="{FD295C6A-46D2-4BEB-85BB-B57CD9E4FBF3}">
-      <dgm:prSet phldrT="[Text]"/>
-      <dgm:spPr/>
-      <dgm:t>
-        <a:bodyPr/>
-        <a:lstStyle/>
-        <a:p>
-          <a:r>
-            <a:rPr lang="en-US"/>
-            <a:t>Verra Oktari (183040003)</a:t>
-          </a:r>
-        </a:p>
-      </dgm:t>
-    </dgm:pt>
-    <dgm:pt modelId="{BC9D663B-9D16-4209-8F54-622AEAF3E643}" type="parTrans" cxnId="{749A0B15-1803-46CA-9BD3-41299E897160}">
-      <dgm:prSet/>
-      <dgm:spPr/>
-      <dgm:t>
-        <a:bodyPr/>
-        <a:lstStyle/>
-        <a:p>
-          <a:endParaRPr lang="en-US"/>
-        </a:p>
-      </dgm:t>
-    </dgm:pt>
-    <dgm:pt modelId="{C6762934-9A9F-4011-B237-77EF456F4CEB}" type="sibTrans" cxnId="{749A0B15-1803-46CA-9BD3-41299E897160}">
-      <dgm:prSet/>
-      <dgm:spPr/>
-      <dgm:t>
-        <a:bodyPr/>
-        <a:lstStyle/>
-        <a:p>
-          <a:r>
-            <a:rPr lang="en-US"/>
-            <a:t>Koor Acara</a:t>
-          </a:r>
-        </a:p>
-      </dgm:t>
-    </dgm:pt>
-    <dgm:pt modelId="{618824A4-50B8-4D19-830F-A110551A1C97}">
-      <dgm:prSet phldrT="[Text]"/>
-      <dgm:spPr/>
-      <dgm:t>
-        <a:bodyPr/>
-        <a:lstStyle/>
-        <a:p>
-          <a:r>
-            <a:rPr lang="en-US"/>
-            <a:t>Devy Febriyanti H (183040018)</a:t>
-          </a:r>
-        </a:p>
-      </dgm:t>
-    </dgm:pt>
-    <dgm:pt modelId="{5126B49F-9647-4509-960F-85790F7A2268}" type="parTrans" cxnId="{EC733EB4-9AB0-415F-993F-2442E4DFB51E}">
-      <dgm:prSet/>
-      <dgm:spPr/>
-      <dgm:t>
-        <a:bodyPr/>
-        <a:lstStyle/>
-        <a:p>
-          <a:endParaRPr lang="en-US"/>
-        </a:p>
-      </dgm:t>
-    </dgm:pt>
-    <dgm:pt modelId="{9A18F02E-81D5-4940-AE36-7E1D99B2BF48}" type="sibTrans" cxnId="{EC733EB4-9AB0-415F-993F-2442E4DFB51E}">
-      <dgm:prSet/>
-      <dgm:spPr/>
-      <dgm:t>
-        <a:bodyPr/>
-        <a:lstStyle/>
-        <a:p>
-          <a:r>
-            <a:rPr lang="en-US"/>
-            <a:t>Bendahara</a:t>
-          </a:r>
-        </a:p>
-      </dgm:t>
-    </dgm:pt>
-    <dgm:pt modelId="{88ED9924-ADBB-4D5A-AE0B-B497C91BDFEE}">
-      <dgm:prSet phldrT="[Text]"/>
-      <dgm:spPr/>
-      <dgm:t>
-        <a:bodyPr/>
-        <a:lstStyle/>
-        <a:p>
-          <a:r>
-            <a:rPr lang="en-US"/>
-            <a:t>Azvya Erstevan I (183040111)</a:t>
-          </a:r>
-        </a:p>
-      </dgm:t>
-    </dgm:pt>
-    <dgm:pt modelId="{09253FF5-77A7-4E71-B5AB-0813BDA29F3E}" type="parTrans" cxnId="{018B5F7A-AD4F-41EC-8CCB-60F1DA47E34F}">
-      <dgm:prSet/>
-      <dgm:spPr/>
-      <dgm:t>
-        <a:bodyPr/>
-        <a:lstStyle/>
-        <a:p>
-          <a:endParaRPr lang="en-US"/>
-        </a:p>
-      </dgm:t>
-    </dgm:pt>
-    <dgm:pt modelId="{90182186-3D22-41F8-BEA7-792038FAEFAD}" type="sibTrans" cxnId="{018B5F7A-AD4F-41EC-8CCB-60F1DA47E34F}">
-      <dgm:prSet/>
-      <dgm:spPr/>
-      <dgm:t>
-        <a:bodyPr/>
-        <a:lstStyle/>
-        <a:p>
-          <a:r>
-            <a:rPr lang="en-US"/>
-            <a:t>Sekretaris II</a:t>
-          </a:r>
-        </a:p>
-      </dgm:t>
-    </dgm:pt>
-    <dgm:pt modelId="{889F6FDA-CDB7-4C41-9D55-EE4D75F624A5}">
-      <dgm:prSet phldrT="[Text]"/>
-      <dgm:spPr/>
-      <dgm:t>
-        <a:bodyPr/>
-        <a:lstStyle/>
-        <a:p>
-          <a:r>
-            <a:rPr lang="en-US"/>
-            <a:t>Rizki Epsa Friansyah (183040027)</a:t>
-          </a:r>
-        </a:p>
-      </dgm:t>
-    </dgm:pt>
-    <dgm:pt modelId="{EBFB6387-40B6-43BD-8B94-F750712D9932}" type="parTrans" cxnId="{D9370404-3525-4DDD-8699-8AE8CBD860FA}">
-      <dgm:prSet/>
-      <dgm:spPr/>
-      <dgm:t>
-        <a:bodyPr/>
-        <a:lstStyle/>
-        <a:p>
-          <a:endParaRPr lang="en-US"/>
-        </a:p>
-      </dgm:t>
-    </dgm:pt>
-    <dgm:pt modelId="{EA4D65DA-1929-45D4-B615-A4E1BEF76B21}" type="sibTrans" cxnId="{D9370404-3525-4DDD-8699-8AE8CBD860FA}">
-      <dgm:prSet/>
-      <dgm:spPr/>
-      <dgm:t>
-        <a:bodyPr/>
-        <a:lstStyle/>
-        <a:p>
-          <a:r>
-            <a:rPr lang="en-US"/>
-            <a:t>Koor Logistik</a:t>
-          </a:r>
-        </a:p>
-      </dgm:t>
-    </dgm:pt>
-    <dgm:pt modelId="{44B3146D-144D-44E5-945D-5001393A0381}">
-      <dgm:prSet phldrT="[Text]" custT="1"/>
-      <dgm:spPr/>
-      <dgm:t>
-        <a:bodyPr/>
-        <a:lstStyle/>
-        <a:p>
-          <a:r>
-            <a:rPr lang="en-US" sz="800"/>
-            <a:t>Muhammad Syamsul Hadir</a:t>
-          </a:r>
-        </a:p>
-        <a:p>
-          <a:r>
-            <a:rPr lang="en-US" sz="800"/>
-            <a:t>(183040122)</a:t>
-          </a:r>
-        </a:p>
-      </dgm:t>
-    </dgm:pt>
-    <dgm:pt modelId="{39BD5195-0993-4494-A84B-97542478A807}" type="parTrans" cxnId="{42EEB326-C131-4B91-AE2A-E9A3F72AA5FF}">
-      <dgm:prSet/>
-      <dgm:spPr/>
-      <dgm:t>
-        <a:bodyPr/>
-        <a:lstStyle/>
-        <a:p>
-          <a:endParaRPr lang="en-US"/>
-        </a:p>
-      </dgm:t>
-    </dgm:pt>
-    <dgm:pt modelId="{3387EDF9-2D81-4591-8BC6-DC911F93E46D}" type="sibTrans" cxnId="{42EEB326-C131-4B91-AE2A-E9A3F72AA5FF}">
-      <dgm:prSet/>
-      <dgm:spPr/>
-      <dgm:t>
-        <a:bodyPr/>
-        <a:lstStyle/>
-        <a:p>
-          <a:r>
-            <a:rPr lang="en-US"/>
-            <a:t>Koor PDD</a:t>
-          </a:r>
-        </a:p>
-      </dgm:t>
-    </dgm:pt>
-    <dgm:pt modelId="{7AA69617-299C-4014-BC8F-8019DF928EF6}">
-      <dgm:prSet phldrT="[Text]"/>
-      <dgm:spPr/>
-      <dgm:t>
-        <a:bodyPr/>
-        <a:lstStyle/>
-        <a:p>
-          <a:r>
-            <a:rPr lang="en-US"/>
-            <a:t>Kasyfi Adhadini (183040155)</a:t>
-          </a:r>
-        </a:p>
-      </dgm:t>
-    </dgm:pt>
-    <dgm:pt modelId="{ADF33FAA-F390-4520-82CC-D0D9723206F2}" type="parTrans" cxnId="{81CFCC12-B4BB-43EA-86A7-C9D086FBC5A2}">
-      <dgm:prSet/>
-      <dgm:spPr/>
-      <dgm:t>
-        <a:bodyPr/>
-        <a:lstStyle/>
-        <a:p>
-          <a:endParaRPr lang="en-US"/>
-        </a:p>
-      </dgm:t>
-    </dgm:pt>
-    <dgm:pt modelId="{C47CAD99-894E-4278-8A2F-3EE744A16942}" type="sibTrans" cxnId="{81CFCC12-B4BB-43EA-86A7-C9D086FBC5A2}">
-      <dgm:prSet/>
-      <dgm:spPr/>
-      <dgm:t>
-        <a:bodyPr/>
-        <a:lstStyle/>
-        <a:p>
-          <a:r>
-            <a:rPr lang="en-US"/>
-            <a:t>Koor Humas</a:t>
-          </a:r>
-        </a:p>
-      </dgm:t>
-    </dgm:pt>
-    <dgm:pt modelId="{676AFE17-85A0-4F7D-8236-B787E9A08415}">
-      <dgm:prSet phldrT="[Text]"/>
-      <dgm:spPr/>
-      <dgm:t>
-        <a:bodyPr/>
-        <a:lstStyle/>
-        <a:p>
-          <a:r>
-            <a:rPr lang="en-US"/>
-            <a:t>Arfan Ghifari (183040016)</a:t>
-          </a:r>
-        </a:p>
-      </dgm:t>
-    </dgm:pt>
-    <dgm:pt modelId="{D0570E75-A412-45D7-A46A-9F5855817A94}" type="parTrans" cxnId="{4C93DCC0-8C8D-4053-99E1-BB65E8A13643}">
-      <dgm:prSet/>
-      <dgm:spPr/>
-      <dgm:t>
-        <a:bodyPr/>
-        <a:lstStyle/>
-        <a:p>
-          <a:endParaRPr lang="en-US"/>
-        </a:p>
-      </dgm:t>
-    </dgm:pt>
-    <dgm:pt modelId="{16F107D6-8AC8-4F47-907D-7AD3F2553157}" type="sibTrans" cxnId="{4C93DCC0-8C8D-4053-99E1-BB65E8A13643}">
-      <dgm:prSet/>
-      <dgm:spPr/>
-      <dgm:t>
-        <a:bodyPr/>
-        <a:lstStyle/>
-        <a:p>
-          <a:r>
-            <a:rPr lang="en-US"/>
-            <a:t>Koor Dana Usaha</a:t>
-          </a:r>
-        </a:p>
-      </dgm:t>
-    </dgm:pt>
-    <dgm:pt modelId="{DA139BD3-F601-4271-820F-E856B09490ED}" type="pres">
-      <dgm:prSet presAssocID="{D05F390F-5B8F-4A1A-AE8B-E4FE8264D53F}" presName="hierChild1" presStyleCnt="0">
-        <dgm:presLayoutVars>
-          <dgm:orgChart val="1"/>
-          <dgm:chPref val="1"/>
-          <dgm:dir/>
-          <dgm:animOne val="branch"/>
-          <dgm:animLvl val="lvl"/>
-          <dgm:resizeHandles/>
-        </dgm:presLayoutVars>
-      </dgm:prSet>
-      <dgm:spPr/>
-    </dgm:pt>
-    <dgm:pt modelId="{E83DC543-FFB5-42B0-8146-EF6867C92E0C}" type="pres">
-      <dgm:prSet presAssocID="{C6BE9E0D-779D-4B86-858E-6A5E95B60572}" presName="hierRoot1" presStyleCnt="0">
-        <dgm:presLayoutVars>
-          <dgm:hierBranch val="hang"/>
-        </dgm:presLayoutVars>
-      </dgm:prSet>
-      <dgm:spPr/>
-    </dgm:pt>
-    <dgm:pt modelId="{E4EC6A68-9C2D-4531-8E8F-7FF3ADC6F3C8}" type="pres">
-      <dgm:prSet presAssocID="{C6BE9E0D-779D-4B86-858E-6A5E95B60572}" presName="rootComposite1" presStyleCnt="0"/>
-      <dgm:spPr/>
-    </dgm:pt>
-    <dgm:pt modelId="{1D069CB0-D7E2-4299-A26D-6B850B4D19E6}" type="pres">
-      <dgm:prSet presAssocID="{C6BE9E0D-779D-4B86-858E-6A5E95B60572}" presName="rootText1" presStyleLbl="node0" presStyleIdx="0" presStyleCnt="1" custScaleX="110000" custScaleY="110000" custLinFactX="-199774" custLinFactY="-100000" custLinFactNeighborX="-200000" custLinFactNeighborY="-140556">
-        <dgm:presLayoutVars>
-          <dgm:chMax/>
-          <dgm:chPref val="3"/>
-        </dgm:presLayoutVars>
-      </dgm:prSet>
-      <dgm:spPr/>
-    </dgm:pt>
-    <dgm:pt modelId="{47FA8561-50B0-4035-861F-930C6DA0C004}" type="pres">
-      <dgm:prSet presAssocID="{C6BE9E0D-779D-4B86-858E-6A5E95B60572}" presName="titleText1" presStyleLbl="fgAcc0" presStyleIdx="0" presStyleCnt="1" custScaleX="110000" custScaleY="110000" custLinFactX="-200000" custLinFactY="-321668" custLinFactNeighborX="-244194" custLinFactNeighborY="-400000">
-        <dgm:presLayoutVars>
-          <dgm:chMax val="0"/>
-          <dgm:chPref val="0"/>
-        </dgm:presLayoutVars>
-      </dgm:prSet>
-      <dgm:spPr/>
-    </dgm:pt>
-    <dgm:pt modelId="{F5CF5B8C-392F-4152-B19F-788E1BABB533}" type="pres">
-      <dgm:prSet presAssocID="{C6BE9E0D-779D-4B86-858E-6A5E95B60572}" presName="rootConnector1" presStyleLbl="node1" presStyleIdx="0" presStyleCnt="9"/>
-      <dgm:spPr/>
-    </dgm:pt>
-    <dgm:pt modelId="{6C528327-A510-42C0-BF6F-8D233CFFF761}" type="pres">
-      <dgm:prSet presAssocID="{C6BE9E0D-779D-4B86-858E-6A5E95B60572}" presName="hierChild2" presStyleCnt="0"/>
-      <dgm:spPr/>
-    </dgm:pt>
-    <dgm:pt modelId="{C541C401-2A6C-4024-B7CC-41725CE3B209}" type="pres">
-      <dgm:prSet presAssocID="{C6BE9E0D-779D-4B86-858E-6A5E95B60572}" presName="hierChild3" presStyleCnt="0"/>
-      <dgm:spPr/>
-    </dgm:pt>
-    <dgm:pt modelId="{E0B86944-82B9-42E9-92A0-DF9F6A00CFC6}" type="pres">
-      <dgm:prSet presAssocID="{F9D98ECB-D9E9-4D4A-80E1-0823F8EC16C8}" presName="Name96" presStyleLbl="parChTrans1D2" presStyleIdx="0" presStyleCnt="1"/>
-      <dgm:spPr/>
-    </dgm:pt>
-    <dgm:pt modelId="{C10B17F3-D09B-4C18-995E-ECC61684E0CE}" type="pres">
-      <dgm:prSet presAssocID="{D8A815AC-C61B-40F2-9454-24FC718940FA}" presName="hierRoot3" presStyleCnt="0">
-        <dgm:presLayoutVars>
-          <dgm:hierBranch val="init"/>
-        </dgm:presLayoutVars>
-      </dgm:prSet>
-      <dgm:spPr/>
-    </dgm:pt>
-    <dgm:pt modelId="{A410727F-4FE3-4DEC-983B-68F613D8C076}" type="pres">
-      <dgm:prSet presAssocID="{D8A815AC-C61B-40F2-9454-24FC718940FA}" presName="rootComposite3" presStyleCnt="0"/>
-      <dgm:spPr/>
-    </dgm:pt>
-    <dgm:pt modelId="{CEFB1CC2-75EC-4FE5-9B75-50C8AC44DE18}" type="pres">
-      <dgm:prSet presAssocID="{D8A815AC-C61B-40F2-9454-24FC718940FA}" presName="rootText3" presStyleLbl="asst1" presStyleIdx="0" presStyleCnt="1" custLinFactY="-100000" custLinFactNeighborX="-64003" custLinFactNeighborY="-140556">
-        <dgm:presLayoutVars>
-          <dgm:chPref val="3"/>
-        </dgm:presLayoutVars>
-      </dgm:prSet>
-      <dgm:spPr/>
-    </dgm:pt>
-    <dgm:pt modelId="{D119A0D5-ACEC-4BD6-8959-11E07E007773}" type="pres">
-      <dgm:prSet presAssocID="{D8A815AC-C61B-40F2-9454-24FC718940FA}" presName="titleText3" presStyleLbl="fgAcc2" presStyleIdx="0" presStyleCnt="1" custLinFactY="-321668" custLinFactNeighborX="-71115" custLinFactNeighborY="-400000">
-        <dgm:presLayoutVars>
-          <dgm:chMax val="0"/>
-          <dgm:chPref val="0"/>
-        </dgm:presLayoutVars>
-      </dgm:prSet>
-      <dgm:spPr/>
-    </dgm:pt>
-    <dgm:pt modelId="{6D6F768B-EA93-48ED-9995-6FA2047C6CCE}" type="pres">
-      <dgm:prSet presAssocID="{D8A815AC-C61B-40F2-9454-24FC718940FA}" presName="rootConnector3" presStyleLbl="asst1" presStyleIdx="0" presStyleCnt="1"/>
-      <dgm:spPr/>
-    </dgm:pt>
-    <dgm:pt modelId="{B572D26F-A409-4C44-B380-D4A0DA3BED96}" type="pres">
-      <dgm:prSet presAssocID="{D8A815AC-C61B-40F2-9454-24FC718940FA}" presName="hierChild6" presStyleCnt="0"/>
-      <dgm:spPr/>
-    </dgm:pt>
-    <dgm:pt modelId="{8F15E0B1-1A7F-4BBB-90BB-537695F6FC93}" type="pres">
-      <dgm:prSet presAssocID="{296C86D9-D246-48DF-A7D7-05759A90DA39}" presName="Name37" presStyleLbl="parChTrans1D3" presStyleIdx="0" presStyleCnt="6"/>
-      <dgm:spPr/>
-    </dgm:pt>
-    <dgm:pt modelId="{3DA4D65A-7DB0-4E29-8546-0EB9FF9EF12D}" type="pres">
-      <dgm:prSet presAssocID="{A303CED3-7CE5-4267-84A1-8DA0A6B32A62}" presName="hierRoot2" presStyleCnt="0">
-        <dgm:presLayoutVars>
-          <dgm:hierBranch val="init"/>
-        </dgm:presLayoutVars>
-      </dgm:prSet>
-      <dgm:spPr/>
-    </dgm:pt>
-    <dgm:pt modelId="{96FEC679-CA4B-416F-90F7-53238AE689DC}" type="pres">
-      <dgm:prSet presAssocID="{A303CED3-7CE5-4267-84A1-8DA0A6B32A62}" presName="rootComposite" presStyleCnt="0"/>
-      <dgm:spPr/>
-    </dgm:pt>
-    <dgm:pt modelId="{28D81C56-A1CC-43F2-85C6-79ACDA912468}" type="pres">
-      <dgm:prSet presAssocID="{A303CED3-7CE5-4267-84A1-8DA0A6B32A62}" presName="rootText" presStyleLbl="node1" presStyleIdx="0" presStyleCnt="9" custLinFactY="-100000" custLinFactNeighborX="63235" custLinFactNeighborY="-140556">
-        <dgm:presLayoutVars>
-          <dgm:chMax/>
-          <dgm:chPref val="3"/>
-        </dgm:presLayoutVars>
-      </dgm:prSet>
-      <dgm:spPr/>
-    </dgm:pt>
-    <dgm:pt modelId="{C792933D-2415-4671-A39A-282CF109A1FF}" type="pres">
-      <dgm:prSet presAssocID="{A303CED3-7CE5-4267-84A1-8DA0A6B32A62}" presName="titleText2" presStyleLbl="fgAcc1" presStyleIdx="0" presStyleCnt="9" custLinFactY="-321668" custLinFactNeighborX="70260" custLinFactNeighborY="-400000">
-        <dgm:presLayoutVars>
-          <dgm:chMax val="0"/>
-          <dgm:chPref val="0"/>
-        </dgm:presLayoutVars>
-      </dgm:prSet>
-      <dgm:spPr/>
-    </dgm:pt>
-    <dgm:pt modelId="{5C3CB100-65FB-4247-B4D2-9FF18F54B3C8}" type="pres">
-      <dgm:prSet presAssocID="{A303CED3-7CE5-4267-84A1-8DA0A6B32A62}" presName="rootConnector" presStyleLbl="node3" presStyleIdx="0" presStyleCnt="0"/>
-      <dgm:spPr/>
-    </dgm:pt>
-    <dgm:pt modelId="{E4A19567-2742-45F3-BB5E-A80B984411F4}" type="pres">
-      <dgm:prSet presAssocID="{A303CED3-7CE5-4267-84A1-8DA0A6B32A62}" presName="hierChild4" presStyleCnt="0"/>
-      <dgm:spPr/>
-    </dgm:pt>
-    <dgm:pt modelId="{4BD47E43-1B6E-444F-A6D8-4E2AD74ABD82}" type="pres">
-      <dgm:prSet presAssocID="{C1BEDEF3-A8B0-4993-9AC2-51DCAD9A9F05}" presName="Name37" presStyleLbl="parChTrans1D4" presStyleIdx="0" presStyleCnt="3"/>
-      <dgm:spPr/>
-    </dgm:pt>
-    <dgm:pt modelId="{2EBBDA20-AE4D-4AF8-B201-2A550CFF2F56}" type="pres">
-      <dgm:prSet presAssocID="{5681253D-0BAE-4357-93A2-A4B3996A04D0}" presName="hierRoot2" presStyleCnt="0">
-        <dgm:presLayoutVars>
-          <dgm:hierBranch val="init"/>
-        </dgm:presLayoutVars>
-      </dgm:prSet>
-      <dgm:spPr/>
-    </dgm:pt>
-    <dgm:pt modelId="{E1938D93-8EE8-4005-A373-A59D8DB592AB}" type="pres">
-      <dgm:prSet presAssocID="{5681253D-0BAE-4357-93A2-A4B3996A04D0}" presName="rootComposite" presStyleCnt="0"/>
-      <dgm:spPr/>
-    </dgm:pt>
-    <dgm:pt modelId="{C6DB97CE-0277-4ACD-9C1B-5CF3AA58DD8D}" type="pres">
-      <dgm:prSet presAssocID="{5681253D-0BAE-4357-93A2-A4B3996A04D0}" presName="rootText" presStyleLbl="node1" presStyleIdx="1" presStyleCnt="9" custLinFactY="-100000" custLinFactNeighborX="63235" custLinFactNeighborY="-140556">
-        <dgm:presLayoutVars>
-          <dgm:chMax/>
-          <dgm:chPref val="3"/>
-        </dgm:presLayoutVars>
-      </dgm:prSet>
-      <dgm:spPr/>
-    </dgm:pt>
-    <dgm:pt modelId="{E366F15D-2880-4287-B96F-C347FDDAE5F0}" type="pres">
-      <dgm:prSet presAssocID="{5681253D-0BAE-4357-93A2-A4B3996A04D0}" presName="titleText2" presStyleLbl="fgAcc1" presStyleIdx="1" presStyleCnt="9" custLinFactY="-321668" custLinFactNeighborX="70260" custLinFactNeighborY="-400000">
-        <dgm:presLayoutVars>
-          <dgm:chMax val="0"/>
-          <dgm:chPref val="0"/>
-        </dgm:presLayoutVars>
-      </dgm:prSet>
-      <dgm:spPr/>
-    </dgm:pt>
-    <dgm:pt modelId="{150BA210-34BF-4AD0-8FF6-B09E4345330E}" type="pres">
-      <dgm:prSet presAssocID="{5681253D-0BAE-4357-93A2-A4B3996A04D0}" presName="rootConnector" presStyleLbl="node4" presStyleIdx="0" presStyleCnt="0"/>
-      <dgm:spPr/>
-    </dgm:pt>
-    <dgm:pt modelId="{CE01CF7E-54A5-40B8-855A-CD5F292CB683}" type="pres">
-      <dgm:prSet presAssocID="{5681253D-0BAE-4357-93A2-A4B3996A04D0}" presName="hierChild4" presStyleCnt="0"/>
-      <dgm:spPr/>
-    </dgm:pt>
-    <dgm:pt modelId="{BD218AAB-8090-4198-85EE-D7A55BFF8930}" type="pres">
-      <dgm:prSet presAssocID="{5681253D-0BAE-4357-93A2-A4B3996A04D0}" presName="hierChild5" presStyleCnt="0"/>
-      <dgm:spPr/>
-    </dgm:pt>
-    <dgm:pt modelId="{4F136B76-A0C1-4EAD-86B2-62432EB9AC11}" type="pres">
-      <dgm:prSet presAssocID="{09253FF5-77A7-4E71-B5AB-0813BDA29F3E}" presName="Name37" presStyleLbl="parChTrans1D4" presStyleIdx="1" presStyleCnt="3"/>
-      <dgm:spPr/>
-    </dgm:pt>
-    <dgm:pt modelId="{C8AB2FA8-0B0B-4EF0-B3F1-741384CD4E04}" type="pres">
-      <dgm:prSet presAssocID="{88ED9924-ADBB-4D5A-AE0B-B497C91BDFEE}" presName="hierRoot2" presStyleCnt="0">
-        <dgm:presLayoutVars>
-          <dgm:hierBranch val="init"/>
-        </dgm:presLayoutVars>
-      </dgm:prSet>
-      <dgm:spPr/>
-    </dgm:pt>
-    <dgm:pt modelId="{DD2708F5-694F-471B-866D-A9AE90100B18}" type="pres">
-      <dgm:prSet presAssocID="{88ED9924-ADBB-4D5A-AE0B-B497C91BDFEE}" presName="rootComposite" presStyleCnt="0"/>
-      <dgm:spPr/>
-    </dgm:pt>
-    <dgm:pt modelId="{54BD9D75-B6B8-4355-800A-E732FC3F1000}" type="pres">
-      <dgm:prSet presAssocID="{88ED9924-ADBB-4D5A-AE0B-B497C91BDFEE}" presName="rootText" presStyleLbl="node1" presStyleIdx="2" presStyleCnt="9" custLinFactY="-100000" custLinFactNeighborX="63235" custLinFactNeighborY="-140556">
-        <dgm:presLayoutVars>
-          <dgm:chMax/>
-          <dgm:chPref val="3"/>
-        </dgm:presLayoutVars>
-      </dgm:prSet>
-      <dgm:spPr/>
-    </dgm:pt>
-    <dgm:pt modelId="{51B4CFB5-D2B7-4997-A900-9CB8BCBD8DEF}" type="pres">
-      <dgm:prSet presAssocID="{88ED9924-ADBB-4D5A-AE0B-B497C91BDFEE}" presName="titleText2" presStyleLbl="fgAcc1" presStyleIdx="2" presStyleCnt="9" custLinFactY="-321668" custLinFactNeighborX="70260" custLinFactNeighborY="-400000">
-        <dgm:presLayoutVars>
-          <dgm:chMax val="0"/>
-          <dgm:chPref val="0"/>
-        </dgm:presLayoutVars>
-      </dgm:prSet>
-      <dgm:spPr/>
-    </dgm:pt>
-    <dgm:pt modelId="{1A2C31D2-4D41-471B-A072-DC258FBF30CE}" type="pres">
-      <dgm:prSet presAssocID="{88ED9924-ADBB-4D5A-AE0B-B497C91BDFEE}" presName="rootConnector" presStyleLbl="node4" presStyleIdx="0" presStyleCnt="0"/>
-      <dgm:spPr/>
-    </dgm:pt>
-    <dgm:pt modelId="{6F98F4C0-F6F7-4C7B-8E65-4F69606D331C}" type="pres">
-      <dgm:prSet presAssocID="{88ED9924-ADBB-4D5A-AE0B-B497C91BDFEE}" presName="hierChild4" presStyleCnt="0"/>
-      <dgm:spPr/>
-    </dgm:pt>
-    <dgm:pt modelId="{43035ABB-B2DD-4466-904C-45ABADFC7B9B}" type="pres">
-      <dgm:prSet presAssocID="{88ED9924-ADBB-4D5A-AE0B-B497C91BDFEE}" presName="hierChild5" presStyleCnt="0"/>
-      <dgm:spPr/>
-    </dgm:pt>
-    <dgm:pt modelId="{1ED17F20-EA53-490B-904B-890637342ADE}" type="pres">
-      <dgm:prSet presAssocID="{5126B49F-9647-4509-960F-85790F7A2268}" presName="Name37" presStyleLbl="parChTrans1D4" presStyleIdx="2" presStyleCnt="3"/>
-      <dgm:spPr/>
-    </dgm:pt>
-    <dgm:pt modelId="{8D733790-B23C-4598-AB47-13677774D3B3}" type="pres">
-      <dgm:prSet presAssocID="{618824A4-50B8-4D19-830F-A110551A1C97}" presName="hierRoot2" presStyleCnt="0">
-        <dgm:presLayoutVars>
-          <dgm:hierBranch val="init"/>
-        </dgm:presLayoutVars>
-      </dgm:prSet>
-      <dgm:spPr/>
-    </dgm:pt>
-    <dgm:pt modelId="{18FF3210-EC97-4CAB-A291-5EAFBDDCD58D}" type="pres">
-      <dgm:prSet presAssocID="{618824A4-50B8-4D19-830F-A110551A1C97}" presName="rootComposite" presStyleCnt="0"/>
-      <dgm:spPr/>
-    </dgm:pt>
-    <dgm:pt modelId="{51276F87-C471-49A0-8921-6465078A168E}" type="pres">
-      <dgm:prSet presAssocID="{618824A4-50B8-4D19-830F-A110551A1C97}" presName="rootText" presStyleLbl="node1" presStyleIdx="3" presStyleCnt="9" custLinFactY="-100000" custLinFactNeighborX="63235" custLinFactNeighborY="-140556">
-        <dgm:presLayoutVars>
-          <dgm:chMax/>
-          <dgm:chPref val="3"/>
-        </dgm:presLayoutVars>
-      </dgm:prSet>
-      <dgm:spPr/>
-    </dgm:pt>
-    <dgm:pt modelId="{AB16EBC1-D6CC-42FB-AB3D-B7319E784CB3}" type="pres">
-      <dgm:prSet presAssocID="{618824A4-50B8-4D19-830F-A110551A1C97}" presName="titleText2" presStyleLbl="fgAcc1" presStyleIdx="3" presStyleCnt="9" custLinFactY="-321668" custLinFactNeighborX="70260" custLinFactNeighborY="-400000">
-        <dgm:presLayoutVars>
-          <dgm:chMax val="0"/>
-          <dgm:chPref val="0"/>
-        </dgm:presLayoutVars>
-      </dgm:prSet>
-      <dgm:spPr/>
-    </dgm:pt>
-    <dgm:pt modelId="{D0124AA1-4523-43EC-8678-EE1ABB7EBBA5}" type="pres">
-      <dgm:prSet presAssocID="{618824A4-50B8-4D19-830F-A110551A1C97}" presName="rootConnector" presStyleLbl="node4" presStyleIdx="0" presStyleCnt="0"/>
-      <dgm:spPr/>
-    </dgm:pt>
-    <dgm:pt modelId="{BE25BA1F-026C-4108-AB4A-095816C7F7AB}" type="pres">
-      <dgm:prSet presAssocID="{618824A4-50B8-4D19-830F-A110551A1C97}" presName="hierChild4" presStyleCnt="0"/>
-      <dgm:spPr/>
-    </dgm:pt>
-    <dgm:pt modelId="{B693D5F4-5532-46FD-B12C-9EDD01C05C23}" type="pres">
-      <dgm:prSet presAssocID="{618824A4-50B8-4D19-830F-A110551A1C97}" presName="hierChild5" presStyleCnt="0"/>
-      <dgm:spPr/>
-    </dgm:pt>
-    <dgm:pt modelId="{07B3FC29-A300-4923-81F6-C5A4701DDDAD}" type="pres">
-      <dgm:prSet presAssocID="{A303CED3-7CE5-4267-84A1-8DA0A6B32A62}" presName="hierChild5" presStyleCnt="0"/>
-      <dgm:spPr/>
-    </dgm:pt>
-    <dgm:pt modelId="{3F7A353A-F606-4A42-B5EB-8B6004099592}" type="pres">
-      <dgm:prSet presAssocID="{BC9D663B-9D16-4209-8F54-622AEAF3E643}" presName="Name37" presStyleLbl="parChTrans1D3" presStyleIdx="1" presStyleCnt="6"/>
-      <dgm:spPr/>
-    </dgm:pt>
-    <dgm:pt modelId="{8E7831A6-6284-4AC7-AFEE-80DAFD5A6706}" type="pres">
-      <dgm:prSet presAssocID="{FD295C6A-46D2-4BEB-85BB-B57CD9E4FBF3}" presName="hierRoot2" presStyleCnt="0">
-        <dgm:presLayoutVars>
-          <dgm:hierBranch/>
-        </dgm:presLayoutVars>
-      </dgm:prSet>
-      <dgm:spPr/>
-    </dgm:pt>
-    <dgm:pt modelId="{4C400D71-4087-4F66-9786-96C4B47A95F2}" type="pres">
-      <dgm:prSet presAssocID="{FD295C6A-46D2-4BEB-85BB-B57CD9E4FBF3}" presName="rootComposite" presStyleCnt="0"/>
-      <dgm:spPr/>
-    </dgm:pt>
-    <dgm:pt modelId="{9107D529-E2FF-4CE4-9C13-9706E9AA3BAA}" type="pres">
-      <dgm:prSet presAssocID="{FD295C6A-46D2-4BEB-85BB-B57CD9E4FBF3}" presName="rootText" presStyleLbl="node1" presStyleIdx="4" presStyleCnt="9" custLinFactX="-100000" custLinFactY="100000" custLinFactNeighborX="-125467" custLinFactNeighborY="100452">
-        <dgm:presLayoutVars>
-          <dgm:chMax/>
-          <dgm:chPref val="3"/>
-        </dgm:presLayoutVars>
-      </dgm:prSet>
-      <dgm:spPr/>
-    </dgm:pt>
-    <dgm:pt modelId="{344B6F8F-6FE1-47BB-AAD8-3AA87D5AF49D}" type="pres">
-      <dgm:prSet presAssocID="{FD295C6A-46D2-4BEB-85BB-B57CD9E4FBF3}" presName="titleText2" presStyleLbl="fgAcc1" presStyleIdx="4" presStyleCnt="9" custLinFactX="-100000" custLinFactY="300000" custLinFactNeighborX="-150519" custLinFactNeighborY="301355">
-        <dgm:presLayoutVars>
-          <dgm:chMax val="0"/>
-          <dgm:chPref val="0"/>
-        </dgm:presLayoutVars>
-      </dgm:prSet>
-      <dgm:spPr/>
-    </dgm:pt>
-    <dgm:pt modelId="{04A36DAC-D0F8-47AE-B949-7AAE9A04D915}" type="pres">
-      <dgm:prSet presAssocID="{FD295C6A-46D2-4BEB-85BB-B57CD9E4FBF3}" presName="rootConnector" presStyleLbl="node3" presStyleIdx="0" presStyleCnt="0"/>
-      <dgm:spPr/>
-    </dgm:pt>
-    <dgm:pt modelId="{B3000701-B1A1-4D90-9A9B-C5C28061CF66}" type="pres">
-      <dgm:prSet presAssocID="{FD295C6A-46D2-4BEB-85BB-B57CD9E4FBF3}" presName="hierChild4" presStyleCnt="0"/>
-      <dgm:spPr/>
-    </dgm:pt>
-    <dgm:pt modelId="{69A35A86-F8CB-4C54-970A-C55B520EB5F7}" type="pres">
-      <dgm:prSet presAssocID="{FD295C6A-46D2-4BEB-85BB-B57CD9E4FBF3}" presName="hierChild5" presStyleCnt="0"/>
-      <dgm:spPr/>
-    </dgm:pt>
-    <dgm:pt modelId="{24ED46B8-AC75-4FAE-8375-0224FF5F0DE4}" type="pres">
-      <dgm:prSet presAssocID="{EBFB6387-40B6-43BD-8B94-F750712D9932}" presName="Name37" presStyleLbl="parChTrans1D3" presStyleIdx="2" presStyleCnt="6"/>
-      <dgm:spPr/>
-    </dgm:pt>
-    <dgm:pt modelId="{5B313D53-9413-4CED-A76A-62CCBE344CF4}" type="pres">
-      <dgm:prSet presAssocID="{889F6FDA-CDB7-4C41-9D55-EE4D75F624A5}" presName="hierRoot2" presStyleCnt="0">
-        <dgm:presLayoutVars>
-          <dgm:hierBranch val="init"/>
-        </dgm:presLayoutVars>
-      </dgm:prSet>
-      <dgm:spPr/>
-    </dgm:pt>
-    <dgm:pt modelId="{E38F6542-0138-466D-827D-E6DB8B4C42D3}" type="pres">
-      <dgm:prSet presAssocID="{889F6FDA-CDB7-4C41-9D55-EE4D75F624A5}" presName="rootComposite" presStyleCnt="0"/>
-      <dgm:spPr/>
-    </dgm:pt>
-    <dgm:pt modelId="{9D60283E-8AF1-4CF2-9046-083DB27DB4FF}" type="pres">
-      <dgm:prSet presAssocID="{889F6FDA-CDB7-4C41-9D55-EE4D75F624A5}" presName="rootText" presStyleLbl="node1" presStyleIdx="5" presStyleCnt="9" custLinFactX="-100000" custLinFactY="100000" custLinFactNeighborX="-125467" custLinFactNeighborY="100452">
-        <dgm:presLayoutVars>
-          <dgm:chMax/>
-          <dgm:chPref val="3"/>
-        </dgm:presLayoutVars>
-      </dgm:prSet>
-      <dgm:spPr/>
-    </dgm:pt>
-    <dgm:pt modelId="{3F010EF4-04B6-472D-8C56-5FA343649FFF}" type="pres">
-      <dgm:prSet presAssocID="{889F6FDA-CDB7-4C41-9D55-EE4D75F624A5}" presName="titleText2" presStyleLbl="fgAcc1" presStyleIdx="5" presStyleCnt="9" custLinFactX="-100000" custLinFactY="300000" custLinFactNeighborX="-150519" custLinFactNeighborY="323166">
-        <dgm:presLayoutVars>
-          <dgm:chMax val="0"/>
-          <dgm:chPref val="0"/>
-        </dgm:presLayoutVars>
-      </dgm:prSet>
-      <dgm:spPr/>
-    </dgm:pt>
-    <dgm:pt modelId="{0269875A-E8BF-4885-BE79-E96A5FB0B0F7}" type="pres">
-      <dgm:prSet presAssocID="{889F6FDA-CDB7-4C41-9D55-EE4D75F624A5}" presName="rootConnector" presStyleLbl="node3" presStyleIdx="0" presStyleCnt="0"/>
-      <dgm:spPr/>
-    </dgm:pt>
-    <dgm:pt modelId="{7BF665C3-E8A6-49D0-A67F-6E91A48E2F9B}" type="pres">
-      <dgm:prSet presAssocID="{889F6FDA-CDB7-4C41-9D55-EE4D75F624A5}" presName="hierChild4" presStyleCnt="0"/>
-      <dgm:spPr/>
-    </dgm:pt>
-    <dgm:pt modelId="{28F8DD4D-370F-49F0-BCA4-F8DF87563C00}" type="pres">
-      <dgm:prSet presAssocID="{889F6FDA-CDB7-4C41-9D55-EE4D75F624A5}" presName="hierChild5" presStyleCnt="0"/>
-      <dgm:spPr/>
-    </dgm:pt>
-    <dgm:pt modelId="{DAA65712-7926-4B25-8CB1-FB6F7191C3E1}" type="pres">
-      <dgm:prSet presAssocID="{39BD5195-0993-4494-A84B-97542478A807}" presName="Name37" presStyleLbl="parChTrans1D3" presStyleIdx="3" presStyleCnt="6"/>
-      <dgm:spPr/>
-    </dgm:pt>
-    <dgm:pt modelId="{F706854E-F20D-4051-8742-B22FC83D668C}" type="pres">
-      <dgm:prSet presAssocID="{44B3146D-144D-44E5-945D-5001393A0381}" presName="hierRoot2" presStyleCnt="0">
-        <dgm:presLayoutVars>
-          <dgm:hierBranch val="init"/>
-        </dgm:presLayoutVars>
-      </dgm:prSet>
-      <dgm:spPr/>
-    </dgm:pt>
-    <dgm:pt modelId="{F5035901-C255-4D91-A09A-6DB3E0EB08DD}" type="pres">
-      <dgm:prSet presAssocID="{44B3146D-144D-44E5-945D-5001393A0381}" presName="rootComposite" presStyleCnt="0"/>
-      <dgm:spPr/>
-    </dgm:pt>
-    <dgm:pt modelId="{1F484E13-67D5-4FBA-BB24-013AB01859BB}" type="pres">
-      <dgm:prSet presAssocID="{44B3146D-144D-44E5-945D-5001393A0381}" presName="rootText" presStyleLbl="node1" presStyleIdx="6" presStyleCnt="9" custLinFactX="-100000" custLinFactY="100000" custLinFactNeighborX="-125467" custLinFactNeighborY="100452">
-        <dgm:presLayoutVars>
-          <dgm:chMax/>
-          <dgm:chPref val="3"/>
-        </dgm:presLayoutVars>
-      </dgm:prSet>
-      <dgm:spPr/>
-    </dgm:pt>
-    <dgm:pt modelId="{222C08CA-9349-4CDE-8FE3-7DA5DDC86F83}" type="pres">
-      <dgm:prSet presAssocID="{44B3146D-144D-44E5-945D-5001393A0381}" presName="titleText2" presStyleLbl="fgAcc1" presStyleIdx="6" presStyleCnt="9" custLinFactX="-100000" custLinFactY="300000" custLinFactNeighborX="-150519" custLinFactNeighborY="301355">
-        <dgm:presLayoutVars>
-          <dgm:chMax val="0"/>
-          <dgm:chPref val="0"/>
-        </dgm:presLayoutVars>
-      </dgm:prSet>
-      <dgm:spPr/>
-    </dgm:pt>
-    <dgm:pt modelId="{3117E625-3E1A-4B9E-BA99-687AED545598}" type="pres">
-      <dgm:prSet presAssocID="{44B3146D-144D-44E5-945D-5001393A0381}" presName="rootConnector" presStyleLbl="node3" presStyleIdx="0" presStyleCnt="0"/>
-      <dgm:spPr/>
-    </dgm:pt>
-    <dgm:pt modelId="{6512BD0B-FC60-46F5-8B30-5F2B52ADE22C}" type="pres">
-      <dgm:prSet presAssocID="{44B3146D-144D-44E5-945D-5001393A0381}" presName="hierChild4" presStyleCnt="0"/>
-      <dgm:spPr/>
-    </dgm:pt>
-    <dgm:pt modelId="{51C0375D-2129-4BB6-9C02-D492347481B2}" type="pres">
-      <dgm:prSet presAssocID="{44B3146D-144D-44E5-945D-5001393A0381}" presName="hierChild5" presStyleCnt="0"/>
-      <dgm:spPr/>
-    </dgm:pt>
-    <dgm:pt modelId="{69E29C91-6BFE-469B-863D-A891A1BC7C7F}" type="pres">
-      <dgm:prSet presAssocID="{ADF33FAA-F390-4520-82CC-D0D9723206F2}" presName="Name37" presStyleLbl="parChTrans1D3" presStyleIdx="4" presStyleCnt="6"/>
-      <dgm:spPr/>
-    </dgm:pt>
-    <dgm:pt modelId="{CB29CCC0-5E95-47C6-A564-87EC8D13CADB}" type="pres">
-      <dgm:prSet presAssocID="{7AA69617-299C-4014-BC8F-8019DF928EF6}" presName="hierRoot2" presStyleCnt="0">
-        <dgm:presLayoutVars>
-          <dgm:hierBranch val="init"/>
-        </dgm:presLayoutVars>
-      </dgm:prSet>
-      <dgm:spPr/>
-    </dgm:pt>
-    <dgm:pt modelId="{46444DC0-9975-4E12-995A-632B8C79709E}" type="pres">
-      <dgm:prSet presAssocID="{7AA69617-299C-4014-BC8F-8019DF928EF6}" presName="rootComposite" presStyleCnt="0"/>
-      <dgm:spPr/>
-    </dgm:pt>
-    <dgm:pt modelId="{CED31CA2-12E6-4FBA-8612-737523C9ED95}" type="pres">
-      <dgm:prSet presAssocID="{7AA69617-299C-4014-BC8F-8019DF928EF6}" presName="rootText" presStyleLbl="node1" presStyleIdx="7" presStyleCnt="9" custLinFactX="-100000" custLinFactY="100000" custLinFactNeighborX="-125467" custLinFactNeighborY="100452">
-        <dgm:presLayoutVars>
-          <dgm:chMax/>
-          <dgm:chPref val="3"/>
-        </dgm:presLayoutVars>
-      </dgm:prSet>
-      <dgm:spPr/>
-    </dgm:pt>
-    <dgm:pt modelId="{BA32F3ED-070A-454B-AC83-5788A8430123}" type="pres">
-      <dgm:prSet presAssocID="{7AA69617-299C-4014-BC8F-8019DF928EF6}" presName="titleText2" presStyleLbl="fgAcc1" presStyleIdx="7" presStyleCnt="9" custLinFactX="-100000" custLinFactY="300000" custLinFactNeighborX="-150519" custLinFactNeighborY="301355">
-        <dgm:presLayoutVars>
-          <dgm:chMax val="0"/>
-          <dgm:chPref val="0"/>
-        </dgm:presLayoutVars>
-      </dgm:prSet>
-      <dgm:spPr/>
-    </dgm:pt>
-    <dgm:pt modelId="{E63A4E4A-3103-4BAE-AF17-71ECE8820FBD}" type="pres">
-      <dgm:prSet presAssocID="{7AA69617-299C-4014-BC8F-8019DF928EF6}" presName="rootConnector" presStyleLbl="node3" presStyleIdx="0" presStyleCnt="0"/>
-      <dgm:spPr/>
-    </dgm:pt>
-    <dgm:pt modelId="{F51B94C0-DC09-4280-A446-234F58F59E11}" type="pres">
-      <dgm:prSet presAssocID="{7AA69617-299C-4014-BC8F-8019DF928EF6}" presName="hierChild4" presStyleCnt="0"/>
-      <dgm:spPr/>
-    </dgm:pt>
-    <dgm:pt modelId="{C65DBEA4-93BA-4EDD-8717-9153D0E0F959}" type="pres">
-      <dgm:prSet presAssocID="{7AA69617-299C-4014-BC8F-8019DF928EF6}" presName="hierChild5" presStyleCnt="0"/>
-      <dgm:spPr/>
-    </dgm:pt>
-    <dgm:pt modelId="{FD0AB5C9-FB20-441E-8507-93ED292ED564}" type="pres">
-      <dgm:prSet presAssocID="{D0570E75-A412-45D7-A46A-9F5855817A94}" presName="Name37" presStyleLbl="parChTrans1D3" presStyleIdx="5" presStyleCnt="6"/>
-      <dgm:spPr/>
-    </dgm:pt>
-    <dgm:pt modelId="{3C41B917-2066-419F-8554-3904FCA1C1D9}" type="pres">
-      <dgm:prSet presAssocID="{676AFE17-85A0-4F7D-8236-B787E9A08415}" presName="hierRoot2" presStyleCnt="0">
-        <dgm:presLayoutVars>
-          <dgm:hierBranch val="init"/>
-        </dgm:presLayoutVars>
-      </dgm:prSet>
-      <dgm:spPr/>
-    </dgm:pt>
-    <dgm:pt modelId="{A982F5FF-9659-402B-802A-BE4FD5FF954A}" type="pres">
-      <dgm:prSet presAssocID="{676AFE17-85A0-4F7D-8236-B787E9A08415}" presName="rootComposite" presStyleCnt="0"/>
-      <dgm:spPr/>
-    </dgm:pt>
-    <dgm:pt modelId="{5499E63E-4D39-4F7B-A349-9C553FFE0925}" type="pres">
-      <dgm:prSet presAssocID="{676AFE17-85A0-4F7D-8236-B787E9A08415}" presName="rootText" presStyleLbl="node1" presStyleIdx="8" presStyleCnt="9" custLinFactX="-100000" custLinFactY="100000" custLinFactNeighborX="-125467" custLinFactNeighborY="100452">
-        <dgm:presLayoutVars>
-          <dgm:chMax/>
-          <dgm:chPref val="3"/>
-        </dgm:presLayoutVars>
-      </dgm:prSet>
-      <dgm:spPr/>
-    </dgm:pt>
-    <dgm:pt modelId="{D984AA18-89A3-4EDA-A50C-26762CC6E93A}" type="pres">
-      <dgm:prSet presAssocID="{676AFE17-85A0-4F7D-8236-B787E9A08415}" presName="titleText2" presStyleLbl="fgAcc1" presStyleIdx="8" presStyleCnt="9" custLinFactX="-100000" custLinFactY="300000" custLinFactNeighborX="-150519" custLinFactNeighborY="301355">
-        <dgm:presLayoutVars>
-          <dgm:chMax val="0"/>
-          <dgm:chPref val="0"/>
-        </dgm:presLayoutVars>
-      </dgm:prSet>
-      <dgm:spPr/>
-    </dgm:pt>
-    <dgm:pt modelId="{4815E47A-1A8D-4909-A521-6584A5F73B31}" type="pres">
-      <dgm:prSet presAssocID="{676AFE17-85A0-4F7D-8236-B787E9A08415}" presName="rootConnector" presStyleLbl="node3" presStyleIdx="0" presStyleCnt="0"/>
-      <dgm:spPr/>
-    </dgm:pt>
-    <dgm:pt modelId="{4BC2F64C-85B9-4E39-B779-3A15366F506E}" type="pres">
-      <dgm:prSet presAssocID="{676AFE17-85A0-4F7D-8236-B787E9A08415}" presName="hierChild4" presStyleCnt="0"/>
-      <dgm:spPr/>
-    </dgm:pt>
-    <dgm:pt modelId="{3001604B-074C-4278-B2B4-BF1B89EC32F2}" type="pres">
-      <dgm:prSet presAssocID="{676AFE17-85A0-4F7D-8236-B787E9A08415}" presName="hierChild5" presStyleCnt="0"/>
-      <dgm:spPr/>
-    </dgm:pt>
-    <dgm:pt modelId="{8E7F354B-E4F4-40F4-ABA2-10DDC68A8D45}" type="pres">
-      <dgm:prSet presAssocID="{D8A815AC-C61B-40F2-9454-24FC718940FA}" presName="hierChild7" presStyleCnt="0"/>
-      <dgm:spPr/>
-    </dgm:pt>
-  </dgm:ptLst>
-  <dgm:cxnLst>
-    <dgm:cxn modelId="{2F20F003-026E-477A-88D0-CCAD0A5AC06F}" type="presOf" srcId="{EA4D65DA-1929-45D4-B615-A4E1BEF76B21}" destId="{3F010EF4-04B6-472D-8C56-5FA343649FFF}" srcOrd="0" destOrd="0" presId="urn:microsoft.com/office/officeart/2008/layout/NameandTitleOrganizationalChart"/>
-    <dgm:cxn modelId="{D9370404-3525-4DDD-8699-8AE8CBD860FA}" srcId="{D8A815AC-C61B-40F2-9454-24FC718940FA}" destId="{889F6FDA-CDB7-4C41-9D55-EE4D75F624A5}" srcOrd="2" destOrd="0" parTransId="{EBFB6387-40B6-43BD-8B94-F750712D9932}" sibTransId="{EA4D65DA-1929-45D4-B615-A4E1BEF76B21}"/>
-    <dgm:cxn modelId="{81CFCC12-B4BB-43EA-86A7-C9D086FBC5A2}" srcId="{D8A815AC-C61B-40F2-9454-24FC718940FA}" destId="{7AA69617-299C-4014-BC8F-8019DF928EF6}" srcOrd="4" destOrd="0" parTransId="{ADF33FAA-F390-4520-82CC-D0D9723206F2}" sibTransId="{C47CAD99-894E-4278-8A2F-3EE744A16942}"/>
-    <dgm:cxn modelId="{749A0B15-1803-46CA-9BD3-41299E897160}" srcId="{D8A815AC-C61B-40F2-9454-24FC718940FA}" destId="{FD295C6A-46D2-4BEB-85BB-B57CD9E4FBF3}" srcOrd="1" destOrd="0" parTransId="{BC9D663B-9D16-4209-8F54-622AEAF3E643}" sibTransId="{C6762934-9A9F-4011-B237-77EF456F4CEB}"/>
-    <dgm:cxn modelId="{73155418-E5D0-4FEA-8BC8-4B46801D3940}" type="presOf" srcId="{D8A815AC-C61B-40F2-9454-24FC718940FA}" destId="{CEFB1CC2-75EC-4FE5-9B75-50C8AC44DE18}" srcOrd="0" destOrd="0" presId="urn:microsoft.com/office/officeart/2008/layout/NameandTitleOrganizationalChart"/>
-    <dgm:cxn modelId="{6179F01A-6B10-4DD0-B3D4-FD2936C088D6}" type="presOf" srcId="{676AFE17-85A0-4F7D-8236-B787E9A08415}" destId="{4815E47A-1A8D-4909-A521-6584A5F73B31}" srcOrd="1" destOrd="0" presId="urn:microsoft.com/office/officeart/2008/layout/NameandTitleOrganizationalChart"/>
-    <dgm:cxn modelId="{91D4C31C-0E63-4803-990E-1A0C130DCA45}" type="presOf" srcId="{A303CED3-7CE5-4267-84A1-8DA0A6B32A62}" destId="{5C3CB100-65FB-4247-B4D2-9FF18F54B3C8}" srcOrd="1" destOrd="0" presId="urn:microsoft.com/office/officeart/2008/layout/NameandTitleOrganizationalChart"/>
-    <dgm:cxn modelId="{F30F7F1D-1297-4391-A0A5-95ABE844CBB2}" type="presOf" srcId="{C6BE9E0D-779D-4B86-858E-6A5E95B60572}" destId="{F5CF5B8C-392F-4152-B19F-788E1BABB533}" srcOrd="1" destOrd="0" presId="urn:microsoft.com/office/officeart/2008/layout/NameandTitleOrganizationalChart"/>
-    <dgm:cxn modelId="{50AA911D-BE65-4F5D-8289-87B3CEADB04B}" type="presOf" srcId="{A303CED3-7CE5-4267-84A1-8DA0A6B32A62}" destId="{28D81C56-A1CC-43F2-85C6-79ACDA912468}" srcOrd="0" destOrd="0" presId="urn:microsoft.com/office/officeart/2008/layout/NameandTitleOrganizationalChart"/>
-    <dgm:cxn modelId="{1D034E1E-D86E-454C-B312-6756D8B41490}" type="presOf" srcId="{889F6FDA-CDB7-4C41-9D55-EE4D75F624A5}" destId="{0269875A-E8BF-4885-BE79-E96A5FB0B0F7}" srcOrd="1" destOrd="0" presId="urn:microsoft.com/office/officeart/2008/layout/NameandTitleOrganizationalChart"/>
-    <dgm:cxn modelId="{42EEB326-C131-4B91-AE2A-E9A3F72AA5FF}" srcId="{D8A815AC-C61B-40F2-9454-24FC718940FA}" destId="{44B3146D-144D-44E5-945D-5001393A0381}" srcOrd="3" destOrd="0" parTransId="{39BD5195-0993-4494-A84B-97542478A807}" sibTransId="{3387EDF9-2D81-4591-8BC6-DC911F93E46D}"/>
-    <dgm:cxn modelId="{EF36A52D-3E3F-43B7-8DCF-51FC7E80CA0E}" type="presOf" srcId="{06426ABC-D8E2-4488-B67D-CECD49E04184}" destId="{47FA8561-50B0-4035-861F-930C6DA0C004}" srcOrd="0" destOrd="0" presId="urn:microsoft.com/office/officeart/2008/layout/NameandTitleOrganizationalChart"/>
-    <dgm:cxn modelId="{A010FA30-10D9-4774-887B-1146A5FB6F5A}" type="presOf" srcId="{90182186-3D22-41F8-BEA7-792038FAEFAD}" destId="{51B4CFB5-D2B7-4997-A900-9CB8BCBD8DEF}" srcOrd="0" destOrd="0" presId="urn:microsoft.com/office/officeart/2008/layout/NameandTitleOrganizationalChart"/>
-    <dgm:cxn modelId="{55A61431-30D3-4661-B116-4F8A619D5492}" type="presOf" srcId="{FD295C6A-46D2-4BEB-85BB-B57CD9E4FBF3}" destId="{9107D529-E2FF-4CE4-9C13-9706E9AA3BAA}" srcOrd="0" destOrd="0" presId="urn:microsoft.com/office/officeart/2008/layout/NameandTitleOrganizationalChart"/>
-    <dgm:cxn modelId="{023CB437-12C7-4DB3-8332-A685DF9491C2}" srcId="{D8A815AC-C61B-40F2-9454-24FC718940FA}" destId="{A303CED3-7CE5-4267-84A1-8DA0A6B32A62}" srcOrd="0" destOrd="0" parTransId="{296C86D9-D246-48DF-A7D7-05759A90DA39}" sibTransId="{6B0BB7DC-0664-4ABA-9048-3DB100001FB7}"/>
-    <dgm:cxn modelId="{58E48A3A-D34A-4367-A0D8-6DEBF5B76C87}" type="presOf" srcId="{D8A815AC-C61B-40F2-9454-24FC718940FA}" destId="{6D6F768B-EA93-48ED-9995-6FA2047C6CCE}" srcOrd="1" destOrd="0" presId="urn:microsoft.com/office/officeart/2008/layout/NameandTitleOrganizationalChart"/>
-    <dgm:cxn modelId="{380E3C5C-9BC6-40B7-8648-632CA19CCB04}" type="presOf" srcId="{5E83F55A-F2E7-49C3-9BBA-6AB6991E588B}" destId="{E366F15D-2880-4287-B96F-C347FDDAE5F0}" srcOrd="0" destOrd="0" presId="urn:microsoft.com/office/officeart/2008/layout/NameandTitleOrganizationalChart"/>
-    <dgm:cxn modelId="{3F811B43-50C9-41FC-BBD2-C6DFC7FD1122}" type="presOf" srcId="{44B3146D-144D-44E5-945D-5001393A0381}" destId="{3117E625-3E1A-4B9E-BA99-687AED545598}" srcOrd="1" destOrd="0" presId="urn:microsoft.com/office/officeart/2008/layout/NameandTitleOrganizationalChart"/>
-    <dgm:cxn modelId="{C01C7643-FDAA-4CB7-91BF-9D220F6E16BC}" type="presOf" srcId="{88ED9924-ADBB-4D5A-AE0B-B497C91BDFEE}" destId="{1A2C31D2-4D41-471B-A072-DC258FBF30CE}" srcOrd="1" destOrd="0" presId="urn:microsoft.com/office/officeart/2008/layout/NameandTitleOrganizationalChart"/>
-    <dgm:cxn modelId="{E1CCC466-735C-418C-8D2C-892141247E3B}" type="presOf" srcId="{88ED9924-ADBB-4D5A-AE0B-B497C91BDFEE}" destId="{54BD9D75-B6B8-4355-800A-E732FC3F1000}" srcOrd="0" destOrd="0" presId="urn:microsoft.com/office/officeart/2008/layout/NameandTitleOrganizationalChart"/>
-    <dgm:cxn modelId="{01AA6247-6603-4C08-BD2E-4EB20AC50C51}" type="presOf" srcId="{7AA69617-299C-4014-BC8F-8019DF928EF6}" destId="{CED31CA2-12E6-4FBA-8612-737523C9ED95}" srcOrd="0" destOrd="0" presId="urn:microsoft.com/office/officeart/2008/layout/NameandTitleOrganizationalChart"/>
-    <dgm:cxn modelId="{D50C8B6C-A9A2-4E72-BC3C-A5571AABD53B}" type="presOf" srcId="{EBFB6387-40B6-43BD-8B94-F750712D9932}" destId="{24ED46B8-AC75-4FAE-8375-0224FF5F0DE4}" srcOrd="0" destOrd="0" presId="urn:microsoft.com/office/officeart/2008/layout/NameandTitleOrganizationalChart"/>
-    <dgm:cxn modelId="{6266C150-0B0E-40FD-A1C0-1E9DD85D239A}" type="presOf" srcId="{D05F390F-5B8F-4A1A-AE8B-E4FE8264D53F}" destId="{DA139BD3-F601-4271-820F-E856B09490ED}" srcOrd="0" destOrd="0" presId="urn:microsoft.com/office/officeart/2008/layout/NameandTitleOrganizationalChart"/>
-    <dgm:cxn modelId="{6BA8E950-AE68-4AEF-91CF-2464E5EBA22B}" type="presOf" srcId="{889F6FDA-CDB7-4C41-9D55-EE4D75F624A5}" destId="{9D60283E-8AF1-4CF2-9046-083DB27DB4FF}" srcOrd="0" destOrd="0" presId="urn:microsoft.com/office/officeart/2008/layout/NameandTitleOrganizationalChart"/>
-    <dgm:cxn modelId="{018B5F7A-AD4F-41EC-8CCB-60F1DA47E34F}" srcId="{A303CED3-7CE5-4267-84A1-8DA0A6B32A62}" destId="{88ED9924-ADBB-4D5A-AE0B-B497C91BDFEE}" srcOrd="1" destOrd="0" parTransId="{09253FF5-77A7-4E71-B5AB-0813BDA29F3E}" sibTransId="{90182186-3D22-41F8-BEA7-792038FAEFAD}"/>
-    <dgm:cxn modelId="{40AFEF7D-EFD2-4495-8332-FCAF7160AF8D}" type="presOf" srcId="{7AA69617-299C-4014-BC8F-8019DF928EF6}" destId="{E63A4E4A-3103-4BAE-AF17-71ECE8820FBD}" srcOrd="1" destOrd="0" presId="urn:microsoft.com/office/officeart/2008/layout/NameandTitleOrganizationalChart"/>
-    <dgm:cxn modelId="{1780DB80-A0D4-41C2-AC52-5D0A87EC94DC}" srcId="{C6BE9E0D-779D-4B86-858E-6A5E95B60572}" destId="{D8A815AC-C61B-40F2-9454-24FC718940FA}" srcOrd="0" destOrd="0" parTransId="{F9D98ECB-D9E9-4D4A-80E1-0823F8EC16C8}" sibTransId="{44C47C74-28CB-4D8D-9F4A-471881578803}"/>
-    <dgm:cxn modelId="{55F5DF86-513F-4F8B-8029-FF67C777FF94}" type="presOf" srcId="{44B3146D-144D-44E5-945D-5001393A0381}" destId="{1F484E13-67D5-4FBA-BB24-013AB01859BB}" srcOrd="0" destOrd="0" presId="urn:microsoft.com/office/officeart/2008/layout/NameandTitleOrganizationalChart"/>
-    <dgm:cxn modelId="{6604FA87-E531-4A36-815E-6B62B2B653D6}" type="presOf" srcId="{C47CAD99-894E-4278-8A2F-3EE744A16942}" destId="{BA32F3ED-070A-454B-AC83-5788A8430123}" srcOrd="0" destOrd="0" presId="urn:microsoft.com/office/officeart/2008/layout/NameandTitleOrganizationalChart"/>
-    <dgm:cxn modelId="{3545DC88-6BEE-4AF8-BA98-A591BEB62158}" type="presOf" srcId="{676AFE17-85A0-4F7D-8236-B787E9A08415}" destId="{5499E63E-4D39-4F7B-A349-9C553FFE0925}" srcOrd="0" destOrd="0" presId="urn:microsoft.com/office/officeart/2008/layout/NameandTitleOrganizationalChart"/>
-    <dgm:cxn modelId="{D2128890-DC0E-4C0E-AF40-5B3C138CC539}" type="presOf" srcId="{BC9D663B-9D16-4209-8F54-622AEAF3E643}" destId="{3F7A353A-F606-4A42-B5EB-8B6004099592}" srcOrd="0" destOrd="0" presId="urn:microsoft.com/office/officeart/2008/layout/NameandTitleOrganizationalChart"/>
-    <dgm:cxn modelId="{17F86493-C136-4EB9-A244-DFE3618931D9}" type="presOf" srcId="{ADF33FAA-F390-4520-82CC-D0D9723206F2}" destId="{69E29C91-6BFE-469B-863D-A891A1BC7C7F}" srcOrd="0" destOrd="0" presId="urn:microsoft.com/office/officeart/2008/layout/NameandTitleOrganizationalChart"/>
-    <dgm:cxn modelId="{6E985696-D050-450D-BB1F-E1FEAC87A293}" type="presOf" srcId="{296C86D9-D246-48DF-A7D7-05759A90DA39}" destId="{8F15E0B1-1A7F-4BBB-90BB-537695F6FC93}" srcOrd="0" destOrd="0" presId="urn:microsoft.com/office/officeart/2008/layout/NameandTitleOrganizationalChart"/>
-    <dgm:cxn modelId="{39C0989A-B29C-4E1E-86DC-0E61E70A0518}" type="presOf" srcId="{39BD5195-0993-4494-A84B-97542478A807}" destId="{DAA65712-7926-4B25-8CB1-FB6F7191C3E1}" srcOrd="0" destOrd="0" presId="urn:microsoft.com/office/officeart/2008/layout/NameandTitleOrganizationalChart"/>
-    <dgm:cxn modelId="{3796679F-F8FC-43C3-8429-E90313552167}" type="presOf" srcId="{618824A4-50B8-4D19-830F-A110551A1C97}" destId="{51276F87-C471-49A0-8921-6465078A168E}" srcOrd="0" destOrd="0" presId="urn:microsoft.com/office/officeart/2008/layout/NameandTitleOrganizationalChart"/>
-    <dgm:cxn modelId="{5864FFA1-D4D7-4A9D-A70A-86672644E202}" type="presOf" srcId="{D0570E75-A412-45D7-A46A-9F5855817A94}" destId="{FD0AB5C9-FB20-441E-8507-93ED292ED564}" srcOrd="0" destOrd="0" presId="urn:microsoft.com/office/officeart/2008/layout/NameandTitleOrganizationalChart"/>
-    <dgm:cxn modelId="{8CFC12A4-51AA-4552-9FFD-4E91604F0E5C}" type="presOf" srcId="{C6BE9E0D-779D-4B86-858E-6A5E95B60572}" destId="{1D069CB0-D7E2-4299-A26D-6B850B4D19E6}" srcOrd="0" destOrd="0" presId="urn:microsoft.com/office/officeart/2008/layout/NameandTitleOrganizationalChart"/>
-    <dgm:cxn modelId="{D4193CA5-6140-434C-A6ED-108D97A3BBF9}" srcId="{D05F390F-5B8F-4A1A-AE8B-E4FE8264D53F}" destId="{C6BE9E0D-779D-4B86-858E-6A5E95B60572}" srcOrd="0" destOrd="0" parTransId="{58957F4D-911E-4221-9C25-F0E4A7E4DC09}" sibTransId="{06426ABC-D8E2-4488-B67D-CECD49E04184}"/>
-    <dgm:cxn modelId="{7940F1B0-7016-4586-A527-CDD30EBA326C}" srcId="{A303CED3-7CE5-4267-84A1-8DA0A6B32A62}" destId="{5681253D-0BAE-4357-93A2-A4B3996A04D0}" srcOrd="0" destOrd="0" parTransId="{C1BEDEF3-A8B0-4993-9AC2-51DCAD9A9F05}" sibTransId="{5E83F55A-F2E7-49C3-9BBA-6AB6991E588B}"/>
-    <dgm:cxn modelId="{EC733EB4-9AB0-415F-993F-2442E4DFB51E}" srcId="{A303CED3-7CE5-4267-84A1-8DA0A6B32A62}" destId="{618824A4-50B8-4D19-830F-A110551A1C97}" srcOrd="2" destOrd="0" parTransId="{5126B49F-9647-4509-960F-85790F7A2268}" sibTransId="{9A18F02E-81D5-4940-AE36-7E1D99B2BF48}"/>
-    <dgm:cxn modelId="{051D6FB5-311A-43EA-888A-465F9A0757CA}" type="presOf" srcId="{C1BEDEF3-A8B0-4993-9AC2-51DCAD9A9F05}" destId="{4BD47E43-1B6E-444F-A6D8-4E2AD74ABD82}" srcOrd="0" destOrd="0" presId="urn:microsoft.com/office/officeart/2008/layout/NameandTitleOrganizationalChart"/>
-    <dgm:cxn modelId="{CEFF61BA-7AF4-46CB-94A7-E82FA7F357E6}" type="presOf" srcId="{5681253D-0BAE-4357-93A2-A4B3996A04D0}" destId="{C6DB97CE-0277-4ACD-9C1B-5CF3AA58DD8D}" srcOrd="0" destOrd="0" presId="urn:microsoft.com/office/officeart/2008/layout/NameandTitleOrganizationalChart"/>
-    <dgm:cxn modelId="{4C93DCC0-8C8D-4053-99E1-BB65E8A13643}" srcId="{D8A815AC-C61B-40F2-9454-24FC718940FA}" destId="{676AFE17-85A0-4F7D-8236-B787E9A08415}" srcOrd="5" destOrd="0" parTransId="{D0570E75-A412-45D7-A46A-9F5855817A94}" sibTransId="{16F107D6-8AC8-4F47-907D-7AD3F2553157}"/>
-    <dgm:cxn modelId="{60207DC7-ADF4-4AFA-95D6-2423E25CE9FD}" type="presOf" srcId="{F9D98ECB-D9E9-4D4A-80E1-0823F8EC16C8}" destId="{E0B86944-82B9-42E9-92A0-DF9F6A00CFC6}" srcOrd="0" destOrd="0" presId="urn:microsoft.com/office/officeart/2008/layout/NameandTitleOrganizationalChart"/>
-    <dgm:cxn modelId="{93D7CAC7-8650-4EB6-9BEF-DB7117D0EC54}" type="presOf" srcId="{44C47C74-28CB-4D8D-9F4A-471881578803}" destId="{D119A0D5-ACEC-4BD6-8959-11E07E007773}" srcOrd="0" destOrd="0" presId="urn:microsoft.com/office/officeart/2008/layout/NameandTitleOrganizationalChart"/>
-    <dgm:cxn modelId="{0B0166C9-3773-410E-A73F-A0C97AB06921}" type="presOf" srcId="{09253FF5-77A7-4E71-B5AB-0813BDA29F3E}" destId="{4F136B76-A0C1-4EAD-86B2-62432EB9AC11}" srcOrd="0" destOrd="0" presId="urn:microsoft.com/office/officeart/2008/layout/NameandTitleOrganizationalChart"/>
-    <dgm:cxn modelId="{B43033CC-C3BD-4CD2-A055-A4A68612672F}" type="presOf" srcId="{C6762934-9A9F-4011-B237-77EF456F4CEB}" destId="{344B6F8F-6FE1-47BB-AAD8-3AA87D5AF49D}" srcOrd="0" destOrd="0" presId="urn:microsoft.com/office/officeart/2008/layout/NameandTitleOrganizationalChart"/>
-    <dgm:cxn modelId="{1F3C22D0-D9F2-4952-85A1-106CA1FBCA86}" type="presOf" srcId="{16F107D6-8AC8-4F47-907D-7AD3F2553157}" destId="{D984AA18-89A3-4EDA-A50C-26762CC6E93A}" srcOrd="0" destOrd="0" presId="urn:microsoft.com/office/officeart/2008/layout/NameandTitleOrganizationalChart"/>
-    <dgm:cxn modelId="{FA12C0DD-4123-42AD-B386-8F411E6113EE}" type="presOf" srcId="{5681253D-0BAE-4357-93A2-A4B3996A04D0}" destId="{150BA210-34BF-4AD0-8FF6-B09E4345330E}" srcOrd="1" destOrd="0" presId="urn:microsoft.com/office/officeart/2008/layout/NameandTitleOrganizationalChart"/>
-    <dgm:cxn modelId="{8C55C3E1-98E4-4B65-9C9A-A574E066E27D}" type="presOf" srcId="{3387EDF9-2D81-4591-8BC6-DC911F93E46D}" destId="{222C08CA-9349-4CDE-8FE3-7DA5DDC86F83}" srcOrd="0" destOrd="0" presId="urn:microsoft.com/office/officeart/2008/layout/NameandTitleOrganizationalChart"/>
-    <dgm:cxn modelId="{17734DE7-1989-4C55-911C-99449F2A732E}" type="presOf" srcId="{618824A4-50B8-4D19-830F-A110551A1C97}" destId="{D0124AA1-4523-43EC-8678-EE1ABB7EBBA5}" srcOrd="1" destOrd="0" presId="urn:microsoft.com/office/officeart/2008/layout/NameandTitleOrganizationalChart"/>
-    <dgm:cxn modelId="{3468C6EA-CA4B-47E1-BF7E-17242725A584}" type="presOf" srcId="{6B0BB7DC-0664-4ABA-9048-3DB100001FB7}" destId="{C792933D-2415-4671-A39A-282CF109A1FF}" srcOrd="0" destOrd="0" presId="urn:microsoft.com/office/officeart/2008/layout/NameandTitleOrganizationalChart"/>
-    <dgm:cxn modelId="{C62E4AEC-6E50-48A8-A3B8-4A320A74862C}" type="presOf" srcId="{9A18F02E-81D5-4940-AE36-7E1D99B2BF48}" destId="{AB16EBC1-D6CC-42FB-AB3D-B7319E784CB3}" srcOrd="0" destOrd="0" presId="urn:microsoft.com/office/officeart/2008/layout/NameandTitleOrganizationalChart"/>
-    <dgm:cxn modelId="{919372ED-D47B-4E8B-9DB4-020DC610F0FE}" type="presOf" srcId="{5126B49F-9647-4509-960F-85790F7A2268}" destId="{1ED17F20-EA53-490B-904B-890637342ADE}" srcOrd="0" destOrd="0" presId="urn:microsoft.com/office/officeart/2008/layout/NameandTitleOrganizationalChart"/>
-    <dgm:cxn modelId="{F976D9F3-8C71-47E1-9667-A57B78243810}" type="presOf" srcId="{FD295C6A-46D2-4BEB-85BB-B57CD9E4FBF3}" destId="{04A36DAC-D0F8-47AE-B949-7AAE9A04D915}" srcOrd="1" destOrd="0" presId="urn:microsoft.com/office/officeart/2008/layout/NameandTitleOrganizationalChart"/>
-    <dgm:cxn modelId="{08905D53-485B-4E09-9755-6845EC47DBA8}" type="presParOf" srcId="{DA139BD3-F601-4271-820F-E856B09490ED}" destId="{E83DC543-FFB5-42B0-8146-EF6867C92E0C}" srcOrd="0" destOrd="0" presId="urn:microsoft.com/office/officeart/2008/layout/NameandTitleOrganizationalChart"/>
-    <dgm:cxn modelId="{73DDFBCE-60BD-4F91-B744-3612076EB9FC}" type="presParOf" srcId="{E83DC543-FFB5-42B0-8146-EF6867C92E0C}" destId="{E4EC6A68-9C2D-4531-8E8F-7FF3ADC6F3C8}" srcOrd="0" destOrd="0" presId="urn:microsoft.com/office/officeart/2008/layout/NameandTitleOrganizationalChart"/>
-    <dgm:cxn modelId="{EF0E02A6-4C76-42E1-BDC0-1DEA4639561B}" type="presParOf" srcId="{E4EC6A68-9C2D-4531-8E8F-7FF3ADC6F3C8}" destId="{1D069CB0-D7E2-4299-A26D-6B850B4D19E6}" srcOrd="0" destOrd="0" presId="urn:microsoft.com/office/officeart/2008/layout/NameandTitleOrganizationalChart"/>
-    <dgm:cxn modelId="{B064AC62-5F77-4A26-8C41-963AAF1A437F}" type="presParOf" srcId="{E4EC6A68-9C2D-4531-8E8F-7FF3ADC6F3C8}" destId="{47FA8561-50B0-4035-861F-930C6DA0C004}" srcOrd="1" destOrd="0" presId="urn:microsoft.com/office/officeart/2008/layout/NameandTitleOrganizationalChart"/>
-    <dgm:cxn modelId="{0E063B42-F0CC-41B7-BFE5-2DC4CC402022}" type="presParOf" srcId="{E4EC6A68-9C2D-4531-8E8F-7FF3ADC6F3C8}" destId="{F5CF5B8C-392F-4152-B19F-788E1BABB533}" srcOrd="2" destOrd="0" presId="urn:microsoft.com/office/officeart/2008/layout/NameandTitleOrganizationalChart"/>
-    <dgm:cxn modelId="{63E92159-B3FE-4A41-BC7C-EB3465AC9B5C}" type="presParOf" srcId="{E83DC543-FFB5-42B0-8146-EF6867C92E0C}" destId="{6C528327-A510-42C0-BF6F-8D233CFFF761}" srcOrd="1" destOrd="0" presId="urn:microsoft.com/office/officeart/2008/layout/NameandTitleOrganizationalChart"/>
-    <dgm:cxn modelId="{BAB79D24-D30B-4FD9-964C-338FFDE5E7F9}" type="presParOf" srcId="{E83DC543-FFB5-42B0-8146-EF6867C92E0C}" destId="{C541C401-2A6C-4024-B7CC-41725CE3B209}" srcOrd="2" destOrd="0" presId="urn:microsoft.com/office/officeart/2008/layout/NameandTitleOrganizationalChart"/>
-    <dgm:cxn modelId="{7F43572E-2F5D-4D86-87B8-CA11D2FBEE16}" type="presParOf" srcId="{C541C401-2A6C-4024-B7CC-41725CE3B209}" destId="{E0B86944-82B9-42E9-92A0-DF9F6A00CFC6}" srcOrd="0" destOrd="0" presId="urn:microsoft.com/office/officeart/2008/layout/NameandTitleOrganizationalChart"/>
-    <dgm:cxn modelId="{2BF170BB-802D-40B3-BE57-DB2115E2CB27}" type="presParOf" srcId="{C541C401-2A6C-4024-B7CC-41725CE3B209}" destId="{C10B17F3-D09B-4C18-995E-ECC61684E0CE}" srcOrd="1" destOrd="0" presId="urn:microsoft.com/office/officeart/2008/layout/NameandTitleOrganizationalChart"/>
-    <dgm:cxn modelId="{5E36E52A-04FB-4950-AAA6-734A95AE3DDF}" type="presParOf" srcId="{C10B17F3-D09B-4C18-995E-ECC61684E0CE}" destId="{A410727F-4FE3-4DEC-983B-68F613D8C076}" srcOrd="0" destOrd="0" presId="urn:microsoft.com/office/officeart/2008/layout/NameandTitleOrganizationalChart"/>
-    <dgm:cxn modelId="{1887ABFF-4C39-407F-9007-52E9A1E47389}" type="presParOf" srcId="{A410727F-4FE3-4DEC-983B-68F613D8C076}" destId="{CEFB1CC2-75EC-4FE5-9B75-50C8AC44DE18}" srcOrd="0" destOrd="0" presId="urn:microsoft.com/office/officeart/2008/layout/NameandTitleOrganizationalChart"/>
-    <dgm:cxn modelId="{874A1CA6-54DE-44D8-A0A1-9EA7735EB939}" type="presParOf" srcId="{A410727F-4FE3-4DEC-983B-68F613D8C076}" destId="{D119A0D5-ACEC-4BD6-8959-11E07E007773}" srcOrd="1" destOrd="0" presId="urn:microsoft.com/office/officeart/2008/layout/NameandTitleOrganizationalChart"/>
-    <dgm:cxn modelId="{426DC187-B8E3-4550-9E0D-E3A31358B019}" type="presParOf" srcId="{A410727F-4FE3-4DEC-983B-68F613D8C076}" destId="{6D6F768B-EA93-48ED-9995-6FA2047C6CCE}" srcOrd="2" destOrd="0" presId="urn:microsoft.com/office/officeart/2008/layout/NameandTitleOrganizationalChart"/>
-    <dgm:cxn modelId="{CFBB02BD-FFC4-46E3-885F-D3AD9F9DE9F4}" type="presParOf" srcId="{C10B17F3-D09B-4C18-995E-ECC61684E0CE}" destId="{B572D26F-A409-4C44-B380-D4A0DA3BED96}" srcOrd="1" destOrd="0" presId="urn:microsoft.com/office/officeart/2008/layout/NameandTitleOrganizationalChart"/>
-    <dgm:cxn modelId="{BABB8D38-147D-4E38-9F5D-C882387A1E5E}" type="presParOf" srcId="{B572D26F-A409-4C44-B380-D4A0DA3BED96}" destId="{8F15E0B1-1A7F-4BBB-90BB-537695F6FC93}" srcOrd="0" destOrd="0" presId="urn:microsoft.com/office/officeart/2008/layout/NameandTitleOrganizationalChart"/>
-    <dgm:cxn modelId="{9B77EBFC-3927-49E4-BF2C-ADF281379266}" type="presParOf" srcId="{B572D26F-A409-4C44-B380-D4A0DA3BED96}" destId="{3DA4D65A-7DB0-4E29-8546-0EB9FF9EF12D}" srcOrd="1" destOrd="0" presId="urn:microsoft.com/office/officeart/2008/layout/NameandTitleOrganizationalChart"/>
-    <dgm:cxn modelId="{E6AA47FA-A674-47A8-A5FA-8AC610741947}" type="presParOf" srcId="{3DA4D65A-7DB0-4E29-8546-0EB9FF9EF12D}" destId="{96FEC679-CA4B-416F-90F7-53238AE689DC}" srcOrd="0" destOrd="0" presId="urn:microsoft.com/office/officeart/2008/layout/NameandTitleOrganizationalChart"/>
-    <dgm:cxn modelId="{3DE1C942-099E-43CA-B8AA-E7ECCE09A6F3}" type="presParOf" srcId="{96FEC679-CA4B-416F-90F7-53238AE689DC}" destId="{28D81C56-A1CC-43F2-85C6-79ACDA912468}" srcOrd="0" destOrd="0" presId="urn:microsoft.com/office/officeart/2008/layout/NameandTitleOrganizationalChart"/>
-    <dgm:cxn modelId="{BC0FFB36-EAFC-4131-816D-673FC5EE3239}" type="presParOf" srcId="{96FEC679-CA4B-416F-90F7-53238AE689DC}" destId="{C792933D-2415-4671-A39A-282CF109A1FF}" srcOrd="1" destOrd="0" presId="urn:microsoft.com/office/officeart/2008/layout/NameandTitleOrganizationalChart"/>
-    <dgm:cxn modelId="{688193F7-0251-4E66-8A88-C16F52F55592}" type="presParOf" srcId="{96FEC679-CA4B-416F-90F7-53238AE689DC}" destId="{5C3CB100-65FB-4247-B4D2-9FF18F54B3C8}" srcOrd="2" destOrd="0" presId="urn:microsoft.com/office/officeart/2008/layout/NameandTitleOrganizationalChart"/>
-    <dgm:cxn modelId="{AF825B3E-9FAD-4BD9-8D06-1466D22524D2}" type="presParOf" srcId="{3DA4D65A-7DB0-4E29-8546-0EB9FF9EF12D}" destId="{E4A19567-2742-45F3-BB5E-A80B984411F4}" srcOrd="1" destOrd="0" presId="urn:microsoft.com/office/officeart/2008/layout/NameandTitleOrganizationalChart"/>
-    <dgm:cxn modelId="{54D2BA93-21DC-4F3E-98C0-D9BBACBC2E90}" type="presParOf" srcId="{E4A19567-2742-45F3-BB5E-A80B984411F4}" destId="{4BD47E43-1B6E-444F-A6D8-4E2AD74ABD82}" srcOrd="0" destOrd="0" presId="urn:microsoft.com/office/officeart/2008/layout/NameandTitleOrganizationalChart"/>
-    <dgm:cxn modelId="{33B39100-5545-49D6-929C-0AF3A29E5DE7}" type="presParOf" srcId="{E4A19567-2742-45F3-BB5E-A80B984411F4}" destId="{2EBBDA20-AE4D-4AF8-B201-2A550CFF2F56}" srcOrd="1" destOrd="0" presId="urn:microsoft.com/office/officeart/2008/layout/NameandTitleOrganizationalChart"/>
-    <dgm:cxn modelId="{B3C8F494-6DD0-4D49-9249-343658E33B58}" type="presParOf" srcId="{2EBBDA20-AE4D-4AF8-B201-2A550CFF2F56}" destId="{E1938D93-8EE8-4005-A373-A59D8DB592AB}" srcOrd="0" destOrd="0" presId="urn:microsoft.com/office/officeart/2008/layout/NameandTitleOrganizationalChart"/>
-    <dgm:cxn modelId="{91779A00-F294-4F55-8C7D-F8E6899280CF}" type="presParOf" srcId="{E1938D93-8EE8-4005-A373-A59D8DB592AB}" destId="{C6DB97CE-0277-4ACD-9C1B-5CF3AA58DD8D}" srcOrd="0" destOrd="0" presId="urn:microsoft.com/office/officeart/2008/layout/NameandTitleOrganizationalChart"/>
-    <dgm:cxn modelId="{39852917-42A6-4486-A6BF-05DA60D6D2A0}" type="presParOf" srcId="{E1938D93-8EE8-4005-A373-A59D8DB592AB}" destId="{E366F15D-2880-4287-B96F-C347FDDAE5F0}" srcOrd="1" destOrd="0" presId="urn:microsoft.com/office/officeart/2008/layout/NameandTitleOrganizationalChart"/>
-    <dgm:cxn modelId="{C691B74F-9952-40E3-878A-B9C1311A26B3}" type="presParOf" srcId="{E1938D93-8EE8-4005-A373-A59D8DB592AB}" destId="{150BA210-34BF-4AD0-8FF6-B09E4345330E}" srcOrd="2" destOrd="0" presId="urn:microsoft.com/office/officeart/2008/layout/NameandTitleOrganizationalChart"/>
-    <dgm:cxn modelId="{2F06B180-8800-4DE1-87F0-60C467A1BE7E}" type="presParOf" srcId="{2EBBDA20-AE4D-4AF8-B201-2A550CFF2F56}" destId="{CE01CF7E-54A5-40B8-855A-CD5F292CB683}" srcOrd="1" destOrd="0" presId="urn:microsoft.com/office/officeart/2008/layout/NameandTitleOrganizationalChart"/>
-    <dgm:cxn modelId="{59A63688-6612-45C7-BE6C-7E4C409F4A78}" type="presParOf" srcId="{2EBBDA20-AE4D-4AF8-B201-2A550CFF2F56}" destId="{BD218AAB-8090-4198-85EE-D7A55BFF8930}" srcOrd="2" destOrd="0" presId="urn:microsoft.com/office/officeart/2008/layout/NameandTitleOrganizationalChart"/>
-    <dgm:cxn modelId="{13939400-0D19-402C-9865-E3F35251847E}" type="presParOf" srcId="{E4A19567-2742-45F3-BB5E-A80B984411F4}" destId="{4F136B76-A0C1-4EAD-86B2-62432EB9AC11}" srcOrd="2" destOrd="0" presId="urn:microsoft.com/office/officeart/2008/layout/NameandTitleOrganizationalChart"/>
-    <dgm:cxn modelId="{E9BF0047-A9FF-4B5E-8B2A-D1E41F89728D}" type="presParOf" srcId="{E4A19567-2742-45F3-BB5E-A80B984411F4}" destId="{C8AB2FA8-0B0B-4EF0-B3F1-741384CD4E04}" srcOrd="3" destOrd="0" presId="urn:microsoft.com/office/officeart/2008/layout/NameandTitleOrganizationalChart"/>
-    <dgm:cxn modelId="{F934C274-016B-4C17-BA4D-27BD39386610}" type="presParOf" srcId="{C8AB2FA8-0B0B-4EF0-B3F1-741384CD4E04}" destId="{DD2708F5-694F-471B-866D-A9AE90100B18}" srcOrd="0" destOrd="0" presId="urn:microsoft.com/office/officeart/2008/layout/NameandTitleOrganizationalChart"/>
-    <dgm:cxn modelId="{86DECA5F-A909-4AEB-AB3E-6FFC73621EED}" type="presParOf" srcId="{DD2708F5-694F-471B-866D-A9AE90100B18}" destId="{54BD9D75-B6B8-4355-800A-E732FC3F1000}" srcOrd="0" destOrd="0" presId="urn:microsoft.com/office/officeart/2008/layout/NameandTitleOrganizationalChart"/>
-    <dgm:cxn modelId="{D8926595-8670-443B-A5F1-B62B0F169556}" type="presParOf" srcId="{DD2708F5-694F-471B-866D-A9AE90100B18}" destId="{51B4CFB5-D2B7-4997-A900-9CB8BCBD8DEF}" srcOrd="1" destOrd="0" presId="urn:microsoft.com/office/officeart/2008/layout/NameandTitleOrganizationalChart"/>
-    <dgm:cxn modelId="{04DF6829-1C5D-4117-A102-2C0615EA17B6}" type="presParOf" srcId="{DD2708F5-694F-471B-866D-A9AE90100B18}" destId="{1A2C31D2-4D41-471B-A072-DC258FBF30CE}" srcOrd="2" destOrd="0" presId="urn:microsoft.com/office/officeart/2008/layout/NameandTitleOrganizationalChart"/>
-    <dgm:cxn modelId="{D539EB5C-396F-4F86-B4A9-45DC5412E89D}" type="presParOf" srcId="{C8AB2FA8-0B0B-4EF0-B3F1-741384CD4E04}" destId="{6F98F4C0-F6F7-4C7B-8E65-4F69606D331C}" srcOrd="1" destOrd="0" presId="urn:microsoft.com/office/officeart/2008/layout/NameandTitleOrganizationalChart"/>
-    <dgm:cxn modelId="{FCFB11EC-685F-4F68-A6DE-63CF7717F63E}" type="presParOf" srcId="{C8AB2FA8-0B0B-4EF0-B3F1-741384CD4E04}" destId="{43035ABB-B2DD-4466-904C-45ABADFC7B9B}" srcOrd="2" destOrd="0" presId="urn:microsoft.com/office/officeart/2008/layout/NameandTitleOrganizationalChart"/>
-    <dgm:cxn modelId="{C2A7F573-657D-439B-9E82-BB66832FA19E}" type="presParOf" srcId="{E4A19567-2742-45F3-BB5E-A80B984411F4}" destId="{1ED17F20-EA53-490B-904B-890637342ADE}" srcOrd="4" destOrd="0" presId="urn:microsoft.com/office/officeart/2008/layout/NameandTitleOrganizationalChart"/>
-    <dgm:cxn modelId="{519F1703-0F98-4CDE-BE92-84CF8E679AB0}" type="presParOf" srcId="{E4A19567-2742-45F3-BB5E-A80B984411F4}" destId="{8D733790-B23C-4598-AB47-13677774D3B3}" srcOrd="5" destOrd="0" presId="urn:microsoft.com/office/officeart/2008/layout/NameandTitleOrganizationalChart"/>
-    <dgm:cxn modelId="{7F34066A-0B73-4172-BF13-7F99896629E3}" type="presParOf" srcId="{8D733790-B23C-4598-AB47-13677774D3B3}" destId="{18FF3210-EC97-4CAB-A291-5EAFBDDCD58D}" srcOrd="0" destOrd="0" presId="urn:microsoft.com/office/officeart/2008/layout/NameandTitleOrganizationalChart"/>
-    <dgm:cxn modelId="{8DAC28E1-4453-4F18-85C3-987CF1BAD0FD}" type="presParOf" srcId="{18FF3210-EC97-4CAB-A291-5EAFBDDCD58D}" destId="{51276F87-C471-49A0-8921-6465078A168E}" srcOrd="0" destOrd="0" presId="urn:microsoft.com/office/officeart/2008/layout/NameandTitleOrganizationalChart"/>
-    <dgm:cxn modelId="{F0A937EA-7893-4F03-A96C-9AE42D8B3045}" type="presParOf" srcId="{18FF3210-EC97-4CAB-A291-5EAFBDDCD58D}" destId="{AB16EBC1-D6CC-42FB-AB3D-B7319E784CB3}" srcOrd="1" destOrd="0" presId="urn:microsoft.com/office/officeart/2008/layout/NameandTitleOrganizationalChart"/>
-    <dgm:cxn modelId="{F91ACEC6-ED7E-429E-879B-86FEECB60DBE}" type="presParOf" srcId="{18FF3210-EC97-4CAB-A291-5EAFBDDCD58D}" destId="{D0124AA1-4523-43EC-8678-EE1ABB7EBBA5}" srcOrd="2" destOrd="0" presId="urn:microsoft.com/office/officeart/2008/layout/NameandTitleOrganizationalChart"/>
-    <dgm:cxn modelId="{C4F15BAC-C5D3-4275-ADD9-36933694D7CD}" type="presParOf" srcId="{8D733790-B23C-4598-AB47-13677774D3B3}" destId="{BE25BA1F-026C-4108-AB4A-095816C7F7AB}" srcOrd="1" destOrd="0" presId="urn:microsoft.com/office/officeart/2008/layout/NameandTitleOrganizationalChart"/>
-    <dgm:cxn modelId="{EDF5C365-3E1C-4418-A4B2-3C0910561AAD}" type="presParOf" srcId="{8D733790-B23C-4598-AB47-13677774D3B3}" destId="{B693D5F4-5532-46FD-B12C-9EDD01C05C23}" srcOrd="2" destOrd="0" presId="urn:microsoft.com/office/officeart/2008/layout/NameandTitleOrganizationalChart"/>
-    <dgm:cxn modelId="{E7C63A9A-F09D-463A-8F67-4D3D19373CA4}" type="presParOf" srcId="{3DA4D65A-7DB0-4E29-8546-0EB9FF9EF12D}" destId="{07B3FC29-A300-4923-81F6-C5A4701DDDAD}" srcOrd="2" destOrd="0" presId="urn:microsoft.com/office/officeart/2008/layout/NameandTitleOrganizationalChart"/>
-    <dgm:cxn modelId="{8964C378-D714-4182-A6A1-6F462124A46B}" type="presParOf" srcId="{B572D26F-A409-4C44-B380-D4A0DA3BED96}" destId="{3F7A353A-F606-4A42-B5EB-8B6004099592}" srcOrd="2" destOrd="0" presId="urn:microsoft.com/office/officeart/2008/layout/NameandTitleOrganizationalChart"/>
-    <dgm:cxn modelId="{8D32DB72-AFF0-4EFC-9023-E7C87D327B6B}" type="presParOf" srcId="{B572D26F-A409-4C44-B380-D4A0DA3BED96}" destId="{8E7831A6-6284-4AC7-AFEE-80DAFD5A6706}" srcOrd="3" destOrd="0" presId="urn:microsoft.com/office/officeart/2008/layout/NameandTitleOrganizationalChart"/>
-    <dgm:cxn modelId="{49F40A55-844B-43F2-B851-239FBBBC05F3}" type="presParOf" srcId="{8E7831A6-6284-4AC7-AFEE-80DAFD5A6706}" destId="{4C400D71-4087-4F66-9786-96C4B47A95F2}" srcOrd="0" destOrd="0" presId="urn:microsoft.com/office/officeart/2008/layout/NameandTitleOrganizationalChart"/>
-    <dgm:cxn modelId="{0D55ABFF-09AC-48BB-A217-4FF15F9B5CA4}" type="presParOf" srcId="{4C400D71-4087-4F66-9786-96C4B47A95F2}" destId="{9107D529-E2FF-4CE4-9C13-9706E9AA3BAA}" srcOrd="0" destOrd="0" presId="urn:microsoft.com/office/officeart/2008/layout/NameandTitleOrganizationalChart"/>
-    <dgm:cxn modelId="{97251A3A-AF80-460D-A7D3-80FA2912E1D2}" type="presParOf" srcId="{4C400D71-4087-4F66-9786-96C4B47A95F2}" destId="{344B6F8F-6FE1-47BB-AAD8-3AA87D5AF49D}" srcOrd="1" destOrd="0" presId="urn:microsoft.com/office/officeart/2008/layout/NameandTitleOrganizationalChart"/>
-    <dgm:cxn modelId="{FA7991E8-614C-4444-8E6B-64903EF2191E}" type="presParOf" srcId="{4C400D71-4087-4F66-9786-96C4B47A95F2}" destId="{04A36DAC-D0F8-47AE-B949-7AAE9A04D915}" srcOrd="2" destOrd="0" presId="urn:microsoft.com/office/officeart/2008/layout/NameandTitleOrganizationalChart"/>
-    <dgm:cxn modelId="{3FC907B4-352B-4F44-9541-072A523D30AC}" type="presParOf" srcId="{8E7831A6-6284-4AC7-AFEE-80DAFD5A6706}" destId="{B3000701-B1A1-4D90-9A9B-C5C28061CF66}" srcOrd="1" destOrd="0" presId="urn:microsoft.com/office/officeart/2008/layout/NameandTitleOrganizationalChart"/>
-    <dgm:cxn modelId="{87CB56D7-B619-492B-B999-978B3D1966A9}" type="presParOf" srcId="{8E7831A6-6284-4AC7-AFEE-80DAFD5A6706}" destId="{69A35A86-F8CB-4C54-970A-C55B520EB5F7}" srcOrd="2" destOrd="0" presId="urn:microsoft.com/office/officeart/2008/layout/NameandTitleOrganizationalChart"/>
-    <dgm:cxn modelId="{1396FD86-9A12-4153-B138-86EFAD568AAB}" type="presParOf" srcId="{B572D26F-A409-4C44-B380-D4A0DA3BED96}" destId="{24ED46B8-AC75-4FAE-8375-0224FF5F0DE4}" srcOrd="4" destOrd="0" presId="urn:microsoft.com/office/officeart/2008/layout/NameandTitleOrganizationalChart"/>
-    <dgm:cxn modelId="{B85C2BE7-9F00-483C-8CB2-AF480520707F}" type="presParOf" srcId="{B572D26F-A409-4C44-B380-D4A0DA3BED96}" destId="{5B313D53-9413-4CED-A76A-62CCBE344CF4}" srcOrd="5" destOrd="0" presId="urn:microsoft.com/office/officeart/2008/layout/NameandTitleOrganizationalChart"/>
-    <dgm:cxn modelId="{3ED69040-4893-48A1-8E7D-76FC68B87546}" type="presParOf" srcId="{5B313D53-9413-4CED-A76A-62CCBE344CF4}" destId="{E38F6542-0138-466D-827D-E6DB8B4C42D3}" srcOrd="0" destOrd="0" presId="urn:microsoft.com/office/officeart/2008/layout/NameandTitleOrganizationalChart"/>
-    <dgm:cxn modelId="{C792CB6C-B181-43F5-B29F-2D017FAAEF64}" type="presParOf" srcId="{E38F6542-0138-466D-827D-E6DB8B4C42D3}" destId="{9D60283E-8AF1-4CF2-9046-083DB27DB4FF}" srcOrd="0" destOrd="0" presId="urn:microsoft.com/office/officeart/2008/layout/NameandTitleOrganizationalChart"/>
-    <dgm:cxn modelId="{E4A82C58-0DDE-4D99-87EF-5DD686F63FE5}" type="presParOf" srcId="{E38F6542-0138-466D-827D-E6DB8B4C42D3}" destId="{3F010EF4-04B6-472D-8C56-5FA343649FFF}" srcOrd="1" destOrd="0" presId="urn:microsoft.com/office/officeart/2008/layout/NameandTitleOrganizationalChart"/>
-    <dgm:cxn modelId="{FED10E3C-9D91-4B41-A646-CFCE98E5FEE2}" type="presParOf" srcId="{E38F6542-0138-466D-827D-E6DB8B4C42D3}" destId="{0269875A-E8BF-4885-BE79-E96A5FB0B0F7}" srcOrd="2" destOrd="0" presId="urn:microsoft.com/office/officeart/2008/layout/NameandTitleOrganizationalChart"/>
-    <dgm:cxn modelId="{5B91C816-97DE-4E1D-9AEC-D793A54C7F5E}" type="presParOf" srcId="{5B313D53-9413-4CED-A76A-62CCBE344CF4}" destId="{7BF665C3-E8A6-49D0-A67F-6E91A48E2F9B}" srcOrd="1" destOrd="0" presId="urn:microsoft.com/office/officeart/2008/layout/NameandTitleOrganizationalChart"/>
-    <dgm:cxn modelId="{94C944F7-0C1B-4912-840D-A52F33BC0191}" type="presParOf" srcId="{5B313D53-9413-4CED-A76A-62CCBE344CF4}" destId="{28F8DD4D-370F-49F0-BCA4-F8DF87563C00}" srcOrd="2" destOrd="0" presId="urn:microsoft.com/office/officeart/2008/layout/NameandTitleOrganizationalChart"/>
-    <dgm:cxn modelId="{9B316BA9-4DFB-4C2B-83A2-BD1CE03B30BE}" type="presParOf" srcId="{B572D26F-A409-4C44-B380-D4A0DA3BED96}" destId="{DAA65712-7926-4B25-8CB1-FB6F7191C3E1}" srcOrd="6" destOrd="0" presId="urn:microsoft.com/office/officeart/2008/layout/NameandTitleOrganizationalChart"/>
-    <dgm:cxn modelId="{0B2F9162-565F-4113-B9C1-78F0D1EC62D5}" type="presParOf" srcId="{B572D26F-A409-4C44-B380-D4A0DA3BED96}" destId="{F706854E-F20D-4051-8742-B22FC83D668C}" srcOrd="7" destOrd="0" presId="urn:microsoft.com/office/officeart/2008/layout/NameandTitleOrganizationalChart"/>
-    <dgm:cxn modelId="{2EFAD821-B090-45FD-832B-11CA370F5F7A}" type="presParOf" srcId="{F706854E-F20D-4051-8742-B22FC83D668C}" destId="{F5035901-C255-4D91-A09A-6DB3E0EB08DD}" srcOrd="0" destOrd="0" presId="urn:microsoft.com/office/officeart/2008/layout/NameandTitleOrganizationalChart"/>
-    <dgm:cxn modelId="{967F5A8F-D983-4F24-8000-5E02A01866FE}" type="presParOf" srcId="{F5035901-C255-4D91-A09A-6DB3E0EB08DD}" destId="{1F484E13-67D5-4FBA-BB24-013AB01859BB}" srcOrd="0" destOrd="0" presId="urn:microsoft.com/office/officeart/2008/layout/NameandTitleOrganizationalChart"/>
-    <dgm:cxn modelId="{8C643683-5611-45E8-B9B9-F00E02E554A3}" type="presParOf" srcId="{F5035901-C255-4D91-A09A-6DB3E0EB08DD}" destId="{222C08CA-9349-4CDE-8FE3-7DA5DDC86F83}" srcOrd="1" destOrd="0" presId="urn:microsoft.com/office/officeart/2008/layout/NameandTitleOrganizationalChart"/>
-    <dgm:cxn modelId="{55020A3C-88A9-49BE-A705-F3ACAF90FACE}" type="presParOf" srcId="{F5035901-C255-4D91-A09A-6DB3E0EB08DD}" destId="{3117E625-3E1A-4B9E-BA99-687AED545598}" srcOrd="2" destOrd="0" presId="urn:microsoft.com/office/officeart/2008/layout/NameandTitleOrganizationalChart"/>
-    <dgm:cxn modelId="{E372EC1D-E599-425E-9F02-95909CEDFBDD}" type="presParOf" srcId="{F706854E-F20D-4051-8742-B22FC83D668C}" destId="{6512BD0B-FC60-46F5-8B30-5F2B52ADE22C}" srcOrd="1" destOrd="0" presId="urn:microsoft.com/office/officeart/2008/layout/NameandTitleOrganizationalChart"/>
-    <dgm:cxn modelId="{FB6382A0-355D-44AB-874A-38D299B26CB5}" type="presParOf" srcId="{F706854E-F20D-4051-8742-B22FC83D668C}" destId="{51C0375D-2129-4BB6-9C02-D492347481B2}" srcOrd="2" destOrd="0" presId="urn:microsoft.com/office/officeart/2008/layout/NameandTitleOrganizationalChart"/>
-    <dgm:cxn modelId="{D5835EE1-1531-44F7-889F-070424815B6D}" type="presParOf" srcId="{B572D26F-A409-4C44-B380-D4A0DA3BED96}" destId="{69E29C91-6BFE-469B-863D-A891A1BC7C7F}" srcOrd="8" destOrd="0" presId="urn:microsoft.com/office/officeart/2008/layout/NameandTitleOrganizationalChart"/>
-    <dgm:cxn modelId="{C84068C7-305A-4079-803D-444C7EB8C16B}" type="presParOf" srcId="{B572D26F-A409-4C44-B380-D4A0DA3BED96}" destId="{CB29CCC0-5E95-47C6-A564-87EC8D13CADB}" srcOrd="9" destOrd="0" presId="urn:microsoft.com/office/officeart/2008/layout/NameandTitleOrganizationalChart"/>
-    <dgm:cxn modelId="{28CFB55F-2C73-4D11-B436-B678E2001E05}" type="presParOf" srcId="{CB29CCC0-5E95-47C6-A564-87EC8D13CADB}" destId="{46444DC0-9975-4E12-995A-632B8C79709E}" srcOrd="0" destOrd="0" presId="urn:microsoft.com/office/officeart/2008/layout/NameandTitleOrganizationalChart"/>
-    <dgm:cxn modelId="{5BC8C996-C2F9-41DD-87B8-3D84C11DE66D}" type="presParOf" srcId="{46444DC0-9975-4E12-995A-632B8C79709E}" destId="{CED31CA2-12E6-4FBA-8612-737523C9ED95}" srcOrd="0" destOrd="0" presId="urn:microsoft.com/office/officeart/2008/layout/NameandTitleOrganizationalChart"/>
-    <dgm:cxn modelId="{6D3F2A34-45CE-46BF-8043-E140C800A86B}" type="presParOf" srcId="{46444DC0-9975-4E12-995A-632B8C79709E}" destId="{BA32F3ED-070A-454B-AC83-5788A8430123}" srcOrd="1" destOrd="0" presId="urn:microsoft.com/office/officeart/2008/layout/NameandTitleOrganizationalChart"/>
-    <dgm:cxn modelId="{983E5471-E79F-4FC1-B0D2-8B1408007C80}" type="presParOf" srcId="{46444DC0-9975-4E12-995A-632B8C79709E}" destId="{E63A4E4A-3103-4BAE-AF17-71ECE8820FBD}" srcOrd="2" destOrd="0" presId="urn:microsoft.com/office/officeart/2008/layout/NameandTitleOrganizationalChart"/>
-    <dgm:cxn modelId="{CBC3412A-E48C-49DE-A13F-5A44C6B49EC1}" type="presParOf" srcId="{CB29CCC0-5E95-47C6-A564-87EC8D13CADB}" destId="{F51B94C0-DC09-4280-A446-234F58F59E11}" srcOrd="1" destOrd="0" presId="urn:microsoft.com/office/officeart/2008/layout/NameandTitleOrganizationalChart"/>
-    <dgm:cxn modelId="{C08959F5-1E2D-4A76-9D3E-A54479B22199}" type="presParOf" srcId="{CB29CCC0-5E95-47C6-A564-87EC8D13CADB}" destId="{C65DBEA4-93BA-4EDD-8717-9153D0E0F959}" srcOrd="2" destOrd="0" presId="urn:microsoft.com/office/officeart/2008/layout/NameandTitleOrganizationalChart"/>
-    <dgm:cxn modelId="{7F21AC81-7177-47A0-8304-0FFC4FE6A9FB}" type="presParOf" srcId="{B572D26F-A409-4C44-B380-D4A0DA3BED96}" destId="{FD0AB5C9-FB20-441E-8507-93ED292ED564}" srcOrd="10" destOrd="0" presId="urn:microsoft.com/office/officeart/2008/layout/NameandTitleOrganizationalChart"/>
-    <dgm:cxn modelId="{4A2D3E38-4FD8-4F12-9E79-7BE6F77BB415}" type="presParOf" srcId="{B572D26F-A409-4C44-B380-D4A0DA3BED96}" destId="{3C41B917-2066-419F-8554-3904FCA1C1D9}" srcOrd="11" destOrd="0" presId="urn:microsoft.com/office/officeart/2008/layout/NameandTitleOrganizationalChart"/>
-    <dgm:cxn modelId="{4BA6E9BE-0B82-4BA5-93B9-D0E5C83A2B8A}" type="presParOf" srcId="{3C41B917-2066-419F-8554-3904FCA1C1D9}" destId="{A982F5FF-9659-402B-802A-BE4FD5FF954A}" srcOrd="0" destOrd="0" presId="urn:microsoft.com/office/officeart/2008/layout/NameandTitleOrganizationalChart"/>
-    <dgm:cxn modelId="{7057E997-03AF-40D0-B8D6-FBC4FCC50404}" type="presParOf" srcId="{A982F5FF-9659-402B-802A-BE4FD5FF954A}" destId="{5499E63E-4D39-4F7B-A349-9C553FFE0925}" srcOrd="0" destOrd="0" presId="urn:microsoft.com/office/officeart/2008/layout/NameandTitleOrganizationalChart"/>
-    <dgm:cxn modelId="{FDE1293F-1E4A-4D90-86C6-273A7D8EE97C}" type="presParOf" srcId="{A982F5FF-9659-402B-802A-BE4FD5FF954A}" destId="{D984AA18-89A3-4EDA-A50C-26762CC6E93A}" srcOrd="1" destOrd="0" presId="urn:microsoft.com/office/officeart/2008/layout/NameandTitleOrganizationalChart"/>
-    <dgm:cxn modelId="{F4F61F6D-B694-4174-A1D3-776C59577DF4}" type="presParOf" srcId="{A982F5FF-9659-402B-802A-BE4FD5FF954A}" destId="{4815E47A-1A8D-4909-A521-6584A5F73B31}" srcOrd="2" destOrd="0" presId="urn:microsoft.com/office/officeart/2008/layout/NameandTitleOrganizationalChart"/>
-    <dgm:cxn modelId="{C78B25F6-5723-4843-B617-C215725C281D}" type="presParOf" srcId="{3C41B917-2066-419F-8554-3904FCA1C1D9}" destId="{4BC2F64C-85B9-4E39-B779-3A15366F506E}" srcOrd="1" destOrd="0" presId="urn:microsoft.com/office/officeart/2008/layout/NameandTitleOrganizationalChart"/>
-    <dgm:cxn modelId="{7387F907-AFFD-479B-93D4-270517D34D69}" type="presParOf" srcId="{3C41B917-2066-419F-8554-3904FCA1C1D9}" destId="{3001604B-074C-4278-B2B4-BF1B89EC32F2}" srcOrd="2" destOrd="0" presId="urn:microsoft.com/office/officeart/2008/layout/NameandTitleOrganizationalChart"/>
-    <dgm:cxn modelId="{3F4D34B2-B5DB-488B-ABF5-56A213783EB1}" type="presParOf" srcId="{C10B17F3-D09B-4C18-995E-ECC61684E0CE}" destId="{8E7F354B-E4F4-40F4-ABA2-10DDC68A8D45}" srcOrd="2" destOrd="0" presId="urn:microsoft.com/office/officeart/2008/layout/NameandTitleOrganizationalChart"/>
-  </dgm:cxnLst>
-  <dgm:bg/>
-  <dgm:whole/>
-  <dgm:extLst>
-    <a:ext uri="http://schemas.microsoft.com/office/drawing/2008/diagram">
-      <dsp:dataModelExt xmlns:dsp="http://schemas.microsoft.com/office/drawing/2008/diagram" relId="rId12" minVer="http://schemas.openxmlformats.org/drawingml/2006/diagram"/>
-    </a:ext>
-  </dgm:extLst>
-</dgm:dataModel>
-</file>
-
-<file path=word/diagrams/drawing1.xml><?xml version="1.0" encoding="utf-8"?>
-<dsp:drawing xmlns:dgm="http://schemas.openxmlformats.org/drawingml/2006/diagram" xmlns:dsp="http://schemas.microsoft.com/office/drawing/2008/diagram" xmlns:a="http://schemas.openxmlformats.org/drawingml/2006/main">
-  <dsp:spTree>
-    <dsp:nvGrpSpPr>
-      <dsp:cNvPr id="0" name=""/>
-      <dsp:cNvGrpSpPr/>
-    </dsp:nvGrpSpPr>
-    <dsp:grpSpPr/>
-    <dsp:sp modelId="{FD0AB5C9-FB20-441E-8507-93ED292ED564}">
-      <dsp:nvSpPr>
-        <dsp:cNvPr id="0" name=""/>
-        <dsp:cNvSpPr/>
-      </dsp:nvSpPr>
-      <dsp:spPr>
-        <a:xfrm>
-          <a:off x="4916601" y="3454759"/>
-          <a:ext cx="1837062" cy="2727478"/>
-        </a:xfrm>
-        <a:custGeom>
-          <a:avLst/>
-          <a:gdLst/>
-          <a:ahLst/>
-          <a:cxnLst/>
-          <a:rect l="0" t="0" r="0" b="0"/>
-          <a:pathLst>
-            <a:path>
-              <a:moveTo>
-                <a:pt x="0" y="0"/>
-              </a:moveTo>
-              <a:lnTo>
-                <a:pt x="0" y="2599886"/>
-              </a:lnTo>
-              <a:lnTo>
-                <a:pt x="1837062" y="2599886"/>
-              </a:lnTo>
-              <a:lnTo>
-                <a:pt x="1837062" y="2727478"/>
-              </a:lnTo>
-            </a:path>
-          </a:pathLst>
-        </a:custGeom>
-        <a:noFill/>
-        <a:ln w="12700" cap="flat" cmpd="sng" algn="ctr">
-          <a:solidFill>
-            <a:schemeClr val="accent1">
-              <a:shade val="80000"/>
-              <a:hueOff val="0"/>
-              <a:satOff val="0"/>
-              <a:lumOff val="0"/>
-              <a:alphaOff val="0"/>
-            </a:schemeClr>
-          </a:solidFill>
-          <a:prstDash val="solid"/>
-          <a:miter lim="800000"/>
-        </a:ln>
-        <a:effectLst/>
-      </dsp:spPr>
-      <dsp:style>
-        <a:lnRef idx="2">
-          <a:scrgbClr r="0" g="0" b="0"/>
-        </a:lnRef>
-        <a:fillRef idx="0">
-          <a:scrgbClr r="0" g="0" b="0"/>
-        </a:fillRef>
-        <a:effectRef idx="0">
-          <a:scrgbClr r="0" g="0" b="0"/>
-        </a:effectRef>
-        <a:fontRef idx="minor"/>
-      </dsp:style>
-    </dsp:sp>
-    <dsp:sp modelId="{69E29C91-6BFE-469B-863D-A891A1BC7C7F}">
-      <dsp:nvSpPr>
-        <dsp:cNvPr id="0" name=""/>
-        <dsp:cNvSpPr/>
-      </dsp:nvSpPr>
-      <dsp:spPr>
-        <a:xfrm>
-          <a:off x="4916601" y="3454759"/>
-          <a:ext cx="420121" cy="2727478"/>
-        </a:xfrm>
-        <a:custGeom>
-          <a:avLst/>
-          <a:gdLst/>
-          <a:ahLst/>
-          <a:cxnLst/>
-          <a:rect l="0" t="0" r="0" b="0"/>
-          <a:pathLst>
-            <a:path>
-              <a:moveTo>
-                <a:pt x="0" y="0"/>
-              </a:moveTo>
-              <a:lnTo>
-                <a:pt x="0" y="2599886"/>
-              </a:lnTo>
-              <a:lnTo>
-                <a:pt x="420121" y="2599886"/>
-              </a:lnTo>
-              <a:lnTo>
-                <a:pt x="420121" y="2727478"/>
-              </a:lnTo>
-            </a:path>
-          </a:pathLst>
-        </a:custGeom>
-        <a:noFill/>
-        <a:ln w="12700" cap="flat" cmpd="sng" algn="ctr">
-          <a:solidFill>
-            <a:schemeClr val="accent1">
-              <a:shade val="80000"/>
-              <a:hueOff val="0"/>
-              <a:satOff val="0"/>
-              <a:lumOff val="0"/>
-              <a:alphaOff val="0"/>
-            </a:schemeClr>
-          </a:solidFill>
-          <a:prstDash val="solid"/>
-          <a:miter lim="800000"/>
-        </a:ln>
-        <a:effectLst/>
-      </dsp:spPr>
-      <dsp:style>
-        <a:lnRef idx="2">
-          <a:scrgbClr r="0" g="0" b="0"/>
-        </a:lnRef>
-        <a:fillRef idx="0">
-          <a:scrgbClr r="0" g="0" b="0"/>
-        </a:fillRef>
-        <a:effectRef idx="0">
-          <a:scrgbClr r="0" g="0" b="0"/>
-        </a:effectRef>
-        <a:fontRef idx="minor"/>
-      </dsp:style>
-    </dsp:sp>
-    <dsp:sp modelId="{DAA65712-7926-4B25-8CB1-FB6F7191C3E1}">
-      <dsp:nvSpPr>
-        <dsp:cNvPr id="0" name=""/>
-        <dsp:cNvSpPr/>
-      </dsp:nvSpPr>
-      <dsp:spPr>
-        <a:xfrm>
-          <a:off x="3919782" y="3454759"/>
-          <a:ext cx="996819" cy="2727478"/>
-        </a:xfrm>
-        <a:custGeom>
-          <a:avLst/>
-          <a:gdLst/>
-          <a:ahLst/>
-          <a:cxnLst/>
-          <a:rect l="0" t="0" r="0" b="0"/>
-          <a:pathLst>
-            <a:path>
-              <a:moveTo>
-                <a:pt x="996819" y="0"/>
-              </a:moveTo>
-              <a:lnTo>
-                <a:pt x="996819" y="2599886"/>
-              </a:lnTo>
-              <a:lnTo>
-                <a:pt x="0" y="2599886"/>
-              </a:lnTo>
-              <a:lnTo>
-                <a:pt x="0" y="2727478"/>
-              </a:lnTo>
-            </a:path>
-          </a:pathLst>
-        </a:custGeom>
-        <a:noFill/>
-        <a:ln w="12700" cap="flat" cmpd="sng" algn="ctr">
-          <a:solidFill>
-            <a:schemeClr val="accent1">
-              <a:shade val="80000"/>
-              <a:hueOff val="0"/>
-              <a:satOff val="0"/>
-              <a:lumOff val="0"/>
-              <a:alphaOff val="0"/>
-            </a:schemeClr>
-          </a:solidFill>
-          <a:prstDash val="solid"/>
-          <a:miter lim="800000"/>
-        </a:ln>
-        <a:effectLst/>
-      </dsp:spPr>
-      <dsp:style>
-        <a:lnRef idx="2">
-          <a:scrgbClr r="0" g="0" b="0"/>
-        </a:lnRef>
-        <a:fillRef idx="0">
-          <a:scrgbClr r="0" g="0" b="0"/>
-        </a:fillRef>
-        <a:effectRef idx="0">
-          <a:scrgbClr r="0" g="0" b="0"/>
-        </a:effectRef>
-        <a:fontRef idx="minor"/>
-      </dsp:style>
-    </dsp:sp>
-    <dsp:sp modelId="{24ED46B8-AC75-4FAE-8375-0224FF5F0DE4}">
-      <dsp:nvSpPr>
-        <dsp:cNvPr id="0" name=""/>
-        <dsp:cNvSpPr/>
-      </dsp:nvSpPr>
-      <dsp:spPr>
-        <a:xfrm>
-          <a:off x="2502841" y="3454759"/>
-          <a:ext cx="2413760" cy="2727478"/>
-        </a:xfrm>
-        <a:custGeom>
-          <a:avLst/>
-          <a:gdLst/>
-          <a:ahLst/>
-          <a:cxnLst/>
-          <a:rect l="0" t="0" r="0" b="0"/>
-          <a:pathLst>
-            <a:path>
-              <a:moveTo>
-                <a:pt x="2413760" y="0"/>
-              </a:moveTo>
-              <a:lnTo>
-                <a:pt x="2413760" y="2599886"/>
-              </a:lnTo>
-              <a:lnTo>
-                <a:pt x="0" y="2599886"/>
-              </a:lnTo>
-              <a:lnTo>
-                <a:pt x="0" y="2727478"/>
-              </a:lnTo>
-            </a:path>
-          </a:pathLst>
-        </a:custGeom>
-        <a:noFill/>
-        <a:ln w="12700" cap="flat" cmpd="sng" algn="ctr">
-          <a:solidFill>
-            <a:schemeClr val="accent1">
-              <a:shade val="80000"/>
-              <a:hueOff val="0"/>
-              <a:satOff val="0"/>
-              <a:lumOff val="0"/>
-              <a:alphaOff val="0"/>
-            </a:schemeClr>
-          </a:solidFill>
-          <a:prstDash val="solid"/>
-          <a:miter lim="800000"/>
-        </a:ln>
-        <a:effectLst/>
-      </dsp:spPr>
-      <dsp:style>
-        <a:lnRef idx="2">
-          <a:scrgbClr r="0" g="0" b="0"/>
-        </a:lnRef>
-        <a:fillRef idx="0">
-          <a:scrgbClr r="0" g="0" b="0"/>
-        </a:fillRef>
-        <a:effectRef idx="0">
-          <a:scrgbClr r="0" g="0" b="0"/>
-        </a:effectRef>
-        <a:fontRef idx="minor"/>
-      </dsp:style>
-    </dsp:sp>
-    <dsp:sp modelId="{3F7A353A-F606-4A42-B5EB-8B6004099592}">
-      <dsp:nvSpPr>
-        <dsp:cNvPr id="0" name=""/>
-        <dsp:cNvSpPr/>
-      </dsp:nvSpPr>
-      <dsp:spPr>
-        <a:xfrm>
-          <a:off x="1085900" y="3454759"/>
-          <a:ext cx="3830701" cy="2727478"/>
-        </a:xfrm>
-        <a:custGeom>
-          <a:avLst/>
-          <a:gdLst/>
-          <a:ahLst/>
-          <a:cxnLst/>
-          <a:rect l="0" t="0" r="0" b="0"/>
-          <a:pathLst>
-            <a:path>
-              <a:moveTo>
-                <a:pt x="3830701" y="0"/>
-              </a:moveTo>
-              <a:lnTo>
-                <a:pt x="3830701" y="2599886"/>
-              </a:lnTo>
-              <a:lnTo>
-                <a:pt x="0" y="2599886"/>
-              </a:lnTo>
-              <a:lnTo>
-                <a:pt x="0" y="2727478"/>
-              </a:lnTo>
-            </a:path>
-          </a:pathLst>
-        </a:custGeom>
-        <a:noFill/>
-        <a:ln w="12700" cap="flat" cmpd="sng" algn="ctr">
-          <a:solidFill>
-            <a:schemeClr val="accent1">
-              <a:shade val="80000"/>
-              <a:hueOff val="0"/>
-              <a:satOff val="0"/>
-              <a:lumOff val="0"/>
-              <a:alphaOff val="0"/>
-            </a:schemeClr>
-          </a:solidFill>
-          <a:prstDash val="solid"/>
-          <a:miter lim="800000"/>
-        </a:ln>
-        <a:effectLst/>
-      </dsp:spPr>
-      <dsp:style>
-        <a:lnRef idx="2">
-          <a:scrgbClr r="0" g="0" b="0"/>
-        </a:lnRef>
-        <a:fillRef idx="0">
-          <a:scrgbClr r="0" g="0" b="0"/>
-        </a:fillRef>
-        <a:effectRef idx="0">
-          <a:scrgbClr r="0" g="0" b="0"/>
-        </a:effectRef>
-        <a:fontRef idx="minor"/>
-      </dsp:style>
-    </dsp:sp>
-    <dsp:sp modelId="{1ED17F20-EA53-490B-904B-890637342ADE}">
-      <dsp:nvSpPr>
-        <dsp:cNvPr id="0" name=""/>
-        <dsp:cNvSpPr/>
-      </dsp:nvSpPr>
-      <dsp:spPr>
-        <a:xfrm>
-          <a:off x="2718063" y="4317526"/>
-          <a:ext cx="1416941" cy="315942"/>
-        </a:xfrm>
-        <a:custGeom>
-          <a:avLst/>
-          <a:gdLst/>
-          <a:ahLst/>
-          <a:cxnLst/>
-          <a:rect l="0" t="0" r="0" b="0"/>
-          <a:pathLst>
-            <a:path>
-              <a:moveTo>
-                <a:pt x="0" y="0"/>
-              </a:moveTo>
-              <a:lnTo>
-                <a:pt x="0" y="188350"/>
-              </a:lnTo>
-              <a:lnTo>
-                <a:pt x="1416941" y="188350"/>
-              </a:lnTo>
-              <a:lnTo>
-                <a:pt x="1416941" y="315942"/>
-              </a:lnTo>
-            </a:path>
-          </a:pathLst>
-        </a:custGeom>
-        <a:noFill/>
-        <a:ln w="12700" cap="flat" cmpd="sng" algn="ctr">
-          <a:solidFill>
-            <a:schemeClr val="accent1">
-              <a:shade val="80000"/>
-              <a:hueOff val="0"/>
-              <a:satOff val="0"/>
-              <a:lumOff val="0"/>
-              <a:alphaOff val="0"/>
-            </a:schemeClr>
-          </a:solidFill>
-          <a:prstDash val="solid"/>
-          <a:miter lim="800000"/>
-        </a:ln>
-        <a:effectLst/>
-      </dsp:spPr>
-      <dsp:style>
-        <a:lnRef idx="2">
-          <a:scrgbClr r="0" g="0" b="0"/>
-        </a:lnRef>
-        <a:fillRef idx="0">
-          <a:scrgbClr r="0" g="0" b="0"/>
-        </a:fillRef>
-        <a:effectRef idx="0">
-          <a:scrgbClr r="0" g="0" b="0"/>
-        </a:effectRef>
-        <a:fontRef idx="minor"/>
-      </dsp:style>
-    </dsp:sp>
-    <dsp:sp modelId="{4F136B76-A0C1-4EAD-86B2-62432EB9AC11}">
-      <dsp:nvSpPr>
-        <dsp:cNvPr id="0" name=""/>
-        <dsp:cNvSpPr/>
-      </dsp:nvSpPr>
-      <dsp:spPr>
-        <a:xfrm>
-          <a:off x="2672343" y="4317526"/>
-          <a:ext cx="91440" cy="315942"/>
-        </a:xfrm>
-        <a:custGeom>
-          <a:avLst/>
-          <a:gdLst/>
-          <a:ahLst/>
-          <a:cxnLst/>
-          <a:rect l="0" t="0" r="0" b="0"/>
-          <a:pathLst>
-            <a:path>
-              <a:moveTo>
-                <a:pt x="45720" y="0"/>
-              </a:moveTo>
-              <a:lnTo>
-                <a:pt x="45720" y="315942"/>
-              </a:lnTo>
-            </a:path>
-          </a:pathLst>
-        </a:custGeom>
-        <a:noFill/>
-        <a:ln w="12700" cap="flat" cmpd="sng" algn="ctr">
-          <a:solidFill>
-            <a:schemeClr val="accent1">
-              <a:shade val="80000"/>
-              <a:hueOff val="0"/>
-              <a:satOff val="0"/>
-              <a:lumOff val="0"/>
-              <a:alphaOff val="0"/>
-            </a:schemeClr>
-          </a:solidFill>
-          <a:prstDash val="solid"/>
-          <a:miter lim="800000"/>
-        </a:ln>
-        <a:effectLst/>
-      </dsp:spPr>
-      <dsp:style>
-        <a:lnRef idx="2">
-          <a:scrgbClr r="0" g="0" b="0"/>
-        </a:lnRef>
-        <a:fillRef idx="0">
-          <a:scrgbClr r="0" g="0" b="0"/>
-        </a:fillRef>
-        <a:effectRef idx="0">
-          <a:scrgbClr r="0" g="0" b="0"/>
-        </a:effectRef>
-        <a:fontRef idx="minor"/>
-      </dsp:style>
-    </dsp:sp>
-    <dsp:sp modelId="{4BD47E43-1B6E-444F-A6D8-4E2AD74ABD82}">
-      <dsp:nvSpPr>
-        <dsp:cNvPr id="0" name=""/>
-        <dsp:cNvSpPr/>
-      </dsp:nvSpPr>
-      <dsp:spPr>
-        <a:xfrm>
-          <a:off x="1301122" y="4317526"/>
-          <a:ext cx="1416941" cy="315942"/>
-        </a:xfrm>
-        <a:custGeom>
-          <a:avLst/>
-          <a:gdLst/>
-          <a:ahLst/>
-          <a:cxnLst/>
-          <a:rect l="0" t="0" r="0" b="0"/>
-          <a:pathLst>
-            <a:path>
-              <a:moveTo>
-                <a:pt x="1416941" y="0"/>
-              </a:moveTo>
-              <a:lnTo>
-                <a:pt x="1416941" y="188350"/>
-              </a:lnTo>
-              <a:lnTo>
-                <a:pt x="0" y="188350"/>
-              </a:lnTo>
-              <a:lnTo>
-                <a:pt x="0" y="315942"/>
-              </a:lnTo>
-            </a:path>
-          </a:pathLst>
-        </a:custGeom>
-        <a:noFill/>
-        <a:ln w="12700" cap="flat" cmpd="sng" algn="ctr">
-          <a:solidFill>
-            <a:schemeClr val="accent1">
-              <a:shade val="80000"/>
-              <a:hueOff val="0"/>
-              <a:satOff val="0"/>
-              <a:lumOff val="0"/>
-              <a:alphaOff val="0"/>
-            </a:schemeClr>
-          </a:solidFill>
-          <a:prstDash val="solid"/>
-          <a:miter lim="800000"/>
-        </a:ln>
-        <a:effectLst/>
-      </dsp:spPr>
-      <dsp:style>
-        <a:lnRef idx="2">
-          <a:scrgbClr r="0" g="0" b="0"/>
-        </a:lnRef>
-        <a:fillRef idx="0">
-          <a:scrgbClr r="0" g="0" b="0"/>
-        </a:fillRef>
-        <a:effectRef idx="0">
-          <a:scrgbClr r="0" g="0" b="0"/>
-        </a:effectRef>
-        <a:fontRef idx="minor"/>
-      </dsp:style>
-    </dsp:sp>
-    <dsp:sp modelId="{8F15E0B1-1A7F-4BBB-90BB-537695F6FC93}">
-      <dsp:nvSpPr>
-        <dsp:cNvPr id="0" name=""/>
-        <dsp:cNvSpPr/>
-      </dsp:nvSpPr>
-      <dsp:spPr>
-        <a:xfrm>
-          <a:off x="2718063" y="3454759"/>
-          <a:ext cx="2198538" cy="315942"/>
-        </a:xfrm>
-        <a:custGeom>
-          <a:avLst/>
-          <a:gdLst/>
-          <a:ahLst/>
-          <a:cxnLst/>
-          <a:rect l="0" t="0" r="0" b="0"/>
-          <a:pathLst>
-            <a:path>
-              <a:moveTo>
-                <a:pt x="2198538" y="0"/>
-              </a:moveTo>
-              <a:lnTo>
-                <a:pt x="2198538" y="188350"/>
-              </a:lnTo>
-              <a:lnTo>
-                <a:pt x="0" y="188350"/>
-              </a:lnTo>
-              <a:lnTo>
-                <a:pt x="0" y="315942"/>
-              </a:lnTo>
-            </a:path>
-          </a:pathLst>
-        </a:custGeom>
-        <a:noFill/>
-        <a:ln w="12700" cap="flat" cmpd="sng" algn="ctr">
-          <a:solidFill>
-            <a:schemeClr val="accent1">
-              <a:shade val="80000"/>
-              <a:hueOff val="0"/>
-              <a:satOff val="0"/>
-              <a:lumOff val="0"/>
-              <a:alphaOff val="0"/>
-            </a:schemeClr>
-          </a:solidFill>
-          <a:prstDash val="solid"/>
-          <a:miter lim="800000"/>
-        </a:ln>
-        <a:effectLst/>
-      </dsp:spPr>
-      <dsp:style>
-        <a:lnRef idx="2">
-          <a:scrgbClr r="0" g="0" b="0"/>
-        </a:lnRef>
-        <a:fillRef idx="0">
-          <a:scrgbClr r="0" g="0" b="0"/>
-        </a:fillRef>
-        <a:effectRef idx="0">
-          <a:scrgbClr r="0" g="0" b="0"/>
-        </a:effectRef>
-        <a:fontRef idx="minor"/>
-      </dsp:style>
-    </dsp:sp>
-    <dsp:sp modelId="{E0B86944-82B9-42E9-92A0-DF9F6A00CFC6}">
-      <dsp:nvSpPr>
-        <dsp:cNvPr id="0" name=""/>
-        <dsp:cNvSpPr/>
-      </dsp:nvSpPr>
-      <dsp:spPr>
-        <a:xfrm>
-          <a:off x="5444673" y="2610220"/>
-          <a:ext cx="179172" cy="571126"/>
-        </a:xfrm>
-        <a:custGeom>
-          <a:avLst/>
-          <a:gdLst/>
-          <a:ahLst/>
-          <a:cxnLst/>
-          <a:rect l="0" t="0" r="0" b="0"/>
-          <a:pathLst>
-            <a:path>
-              <a:moveTo>
-                <a:pt x="179172" y="0"/>
-              </a:moveTo>
-              <a:lnTo>
-                <a:pt x="179172" y="571126"/>
-              </a:lnTo>
-              <a:lnTo>
-                <a:pt x="0" y="571126"/>
-              </a:lnTo>
-            </a:path>
-          </a:pathLst>
-        </a:custGeom>
-        <a:noFill/>
-        <a:ln w="12700" cap="flat" cmpd="sng" algn="ctr">
-          <a:solidFill>
-            <a:schemeClr val="accent1">
-              <a:shade val="60000"/>
-              <a:hueOff val="0"/>
-              <a:satOff val="0"/>
-              <a:lumOff val="0"/>
-              <a:alphaOff val="0"/>
-            </a:schemeClr>
-          </a:solidFill>
-          <a:prstDash val="solid"/>
-          <a:miter lim="800000"/>
-        </a:ln>
-        <a:effectLst/>
-      </dsp:spPr>
-      <dsp:style>
-        <a:lnRef idx="2">
-          <a:scrgbClr r="0" g="0" b="0"/>
-        </a:lnRef>
-        <a:fillRef idx="0">
-          <a:scrgbClr r="0" g="0" b="0"/>
-        </a:fillRef>
-        <a:effectRef idx="0">
-          <a:scrgbClr r="0" g="0" b="0"/>
-        </a:effectRef>
-        <a:fontRef idx="minor"/>
-      </dsp:style>
-    </dsp:sp>
-    <dsp:sp modelId="{1D069CB0-D7E2-4299-A26D-6B850B4D19E6}">
-      <dsp:nvSpPr>
-        <dsp:cNvPr id="0" name=""/>
-        <dsp:cNvSpPr/>
-      </dsp:nvSpPr>
-      <dsp:spPr>
-        <a:xfrm>
-          <a:off x="5042967" y="2008714"/>
-          <a:ext cx="1161756" cy="601506"/>
-        </a:xfrm>
-        <a:prstGeom prst="rect">
-          <a:avLst/>
-        </a:prstGeom>
-        <a:solidFill>
-          <a:schemeClr val="accent1">
-            <a:hueOff val="0"/>
-            <a:satOff val="0"/>
-            <a:lumOff val="0"/>
-            <a:alphaOff val="0"/>
-          </a:schemeClr>
-        </a:solidFill>
-        <a:ln w="19050" cap="flat" cmpd="sng" algn="ctr">
-          <a:solidFill>
-            <a:schemeClr val="lt1">
-              <a:hueOff val="0"/>
-              <a:satOff val="0"/>
-              <a:lumOff val="0"/>
-              <a:alphaOff val="0"/>
-            </a:schemeClr>
-          </a:solidFill>
-          <a:prstDash val="solid"/>
-          <a:miter lim="800000"/>
-        </a:ln>
-        <a:effectLst/>
-      </dsp:spPr>
-      <dsp:style>
-        <a:lnRef idx="3">
-          <a:scrgbClr r="0" g="0" b="0"/>
-        </a:lnRef>
-        <a:fillRef idx="1">
-          <a:scrgbClr r="0" g="0" b="0"/>
-        </a:fillRef>
-        <a:effectRef idx="1">
-          <a:scrgbClr r="0" g="0" b="0"/>
-        </a:effectRef>
-        <a:fontRef idx="minor">
-          <a:schemeClr val="lt1"/>
-        </a:fontRef>
-      </dsp:style>
-      <dsp:txBody>
-        <a:bodyPr spcFirstLastPara="0" vert="horz" wrap="square" lIns="6985" tIns="6985" rIns="6985" bIns="77163" numCol="1" spcCol="1270" anchor="ctr" anchorCtr="0">
-          <a:noAutofit/>
-        </a:bodyPr>
-        <a:lstStyle/>
-        <a:p>
-          <a:pPr marL="0" lvl="0" indent="0" algn="ctr" defTabSz="488950">
-            <a:lnSpc>
-              <a:spcPct val="90000"/>
-            </a:lnSpc>
-            <a:spcBef>
-              <a:spcPct val="0"/>
-            </a:spcBef>
-            <a:spcAft>
-              <a:spcPct val="35000"/>
-            </a:spcAft>
-            <a:buNone/>
-          </a:pPr>
-          <a:r>
-            <a:rPr lang="en-US" sz="1100" kern="1200"/>
-            <a:t>HMTIF Universitas Pasundan</a:t>
-          </a:r>
-        </a:p>
-      </dsp:txBody>
-      <dsp:txXfrm>
-        <a:off x="5042967" y="2008714"/>
-        <a:ext cx="1161756" cy="601506"/>
-      </dsp:txXfrm>
-    </dsp:sp>
-    <dsp:sp modelId="{47FA8561-50B0-4035-861F-930C6DA0C004}">
-      <dsp:nvSpPr>
-        <dsp:cNvPr id="0" name=""/>
-        <dsp:cNvSpPr/>
-      </dsp:nvSpPr>
-      <dsp:spPr>
-        <a:xfrm>
-          <a:off x="5259470" y="2452249"/>
-          <a:ext cx="1045580" cy="200502"/>
-        </a:xfrm>
-        <a:prstGeom prst="rect">
-          <a:avLst/>
-        </a:prstGeom>
-        <a:solidFill>
-          <a:schemeClr val="lt1">
-            <a:alpha val="90000"/>
-            <a:hueOff val="0"/>
-            <a:satOff val="0"/>
-            <a:lumOff val="0"/>
-            <a:alphaOff val="0"/>
-          </a:schemeClr>
-        </a:solidFill>
-        <a:ln w="12700" cap="flat" cmpd="sng" algn="ctr">
-          <a:solidFill>
-            <a:schemeClr val="accent1">
-              <a:hueOff val="0"/>
-              <a:satOff val="0"/>
-              <a:lumOff val="0"/>
-              <a:alphaOff val="0"/>
-            </a:schemeClr>
-          </a:solidFill>
-          <a:prstDash val="solid"/>
-          <a:miter lim="800000"/>
-        </a:ln>
-        <a:effectLst/>
-      </dsp:spPr>
-      <dsp:style>
-        <a:lnRef idx="2">
-          <a:scrgbClr r="0" g="0" b="0"/>
-        </a:lnRef>
-        <a:fillRef idx="1">
-          <a:scrgbClr r="0" g="0" b="0"/>
-        </a:fillRef>
-        <a:effectRef idx="0">
-          <a:scrgbClr r="0" g="0" b="0"/>
-        </a:effectRef>
-        <a:fontRef idx="minor"/>
-      </dsp:style>
-      <dsp:txBody>
-        <a:bodyPr spcFirstLastPara="0" vert="horz" wrap="square" lIns="22860" tIns="5715" rIns="22860" bIns="5715" numCol="1" spcCol="1270" anchor="ctr" anchorCtr="0">
-          <a:noAutofit/>
-        </a:bodyPr>
-        <a:lstStyle/>
-        <a:p>
-          <a:pPr marL="0" lvl="0" indent="0" algn="r" defTabSz="400050">
-            <a:lnSpc>
-              <a:spcPct val="90000"/>
-            </a:lnSpc>
-            <a:spcBef>
-              <a:spcPct val="0"/>
-            </a:spcBef>
-            <a:spcAft>
-              <a:spcPct val="35000"/>
-            </a:spcAft>
-            <a:buNone/>
-          </a:pPr>
-          <a:r>
-            <a:rPr lang="en-US" sz="900" kern="1200"/>
-            <a:t>Penanggung Jawab</a:t>
-          </a:r>
-        </a:p>
-      </dsp:txBody>
-      <dsp:txXfrm>
-        <a:off x="5259470" y="2452249"/>
-        <a:ext cx="1045580" cy="200502"/>
-      </dsp:txXfrm>
-    </dsp:sp>
-    <dsp:sp modelId="{CEFB1CC2-75EC-4FE5-9B75-50C8AC44DE18}">
-      <dsp:nvSpPr>
-        <dsp:cNvPr id="0" name=""/>
-        <dsp:cNvSpPr/>
-      </dsp:nvSpPr>
-      <dsp:spPr>
-        <a:xfrm>
-          <a:off x="4388530" y="2907936"/>
-          <a:ext cx="1056142" cy="546823"/>
-        </a:xfrm>
-        <a:prstGeom prst="rect">
-          <a:avLst/>
-        </a:prstGeom>
-        <a:solidFill>
-          <a:schemeClr val="accent1">
-            <a:hueOff val="0"/>
-            <a:satOff val="0"/>
-            <a:lumOff val="0"/>
-            <a:alphaOff val="0"/>
-          </a:schemeClr>
-        </a:solidFill>
-        <a:ln w="19050" cap="flat" cmpd="sng" algn="ctr">
-          <a:solidFill>
-            <a:schemeClr val="lt1">
-              <a:hueOff val="0"/>
-              <a:satOff val="0"/>
-              <a:lumOff val="0"/>
-              <a:alphaOff val="0"/>
-            </a:schemeClr>
-          </a:solidFill>
-          <a:prstDash val="solid"/>
-          <a:miter lim="800000"/>
-        </a:ln>
-        <a:effectLst/>
-      </dsp:spPr>
-      <dsp:style>
-        <a:lnRef idx="3">
-          <a:scrgbClr r="0" g="0" b="0"/>
-        </a:lnRef>
-        <a:fillRef idx="1">
-          <a:scrgbClr r="0" g="0" b="0"/>
-        </a:fillRef>
-        <a:effectRef idx="1">
-          <a:scrgbClr r="0" g="0" b="0"/>
-        </a:effectRef>
-        <a:fontRef idx="minor">
-          <a:schemeClr val="lt1"/>
-        </a:fontRef>
-      </dsp:style>
-      <dsp:txBody>
-        <a:bodyPr spcFirstLastPara="0" vert="horz" wrap="square" lIns="6985" tIns="6985" rIns="6985" bIns="77163" numCol="1" spcCol="1270" anchor="ctr" anchorCtr="0">
-          <a:noAutofit/>
-        </a:bodyPr>
-        <a:lstStyle/>
-        <a:p>
-          <a:pPr marL="0" lvl="0" indent="0" algn="ctr" defTabSz="488950">
-            <a:lnSpc>
-              <a:spcPct val="90000"/>
-            </a:lnSpc>
-            <a:spcBef>
-              <a:spcPct val="0"/>
-            </a:spcBef>
-            <a:spcAft>
-              <a:spcPct val="35000"/>
-            </a:spcAft>
-            <a:buNone/>
-          </a:pPr>
-          <a:r>
-            <a:rPr lang="en-US" sz="1100" kern="1200"/>
-            <a:t>Bakhtiar (183040004)</a:t>
-          </a:r>
-        </a:p>
-      </dsp:txBody>
-      <dsp:txXfrm>
-        <a:off x="4388530" y="2907936"/>
-        <a:ext cx="1056142" cy="546823"/>
-      </dsp:txXfrm>
-    </dsp:sp>
-    <dsp:sp modelId="{D119A0D5-ACEC-4BD6-8959-11E07E007773}">
-      <dsp:nvSpPr>
-        <dsp:cNvPr id="0" name=""/>
-        <dsp:cNvSpPr/>
-      </dsp:nvSpPr>
-      <dsp:spPr>
-        <a:xfrm>
-          <a:off x="4599753" y="3333243"/>
-          <a:ext cx="950528" cy="182274"/>
-        </a:xfrm>
-        <a:prstGeom prst="rect">
-          <a:avLst/>
-        </a:prstGeom>
-        <a:solidFill>
-          <a:schemeClr val="lt1">
-            <a:alpha val="90000"/>
-            <a:hueOff val="0"/>
-            <a:satOff val="0"/>
-            <a:lumOff val="0"/>
-            <a:alphaOff val="0"/>
-          </a:schemeClr>
-        </a:solidFill>
-        <a:ln w="12700" cap="flat" cmpd="sng" algn="ctr">
-          <a:solidFill>
-            <a:schemeClr val="accent1">
-              <a:hueOff val="0"/>
-              <a:satOff val="0"/>
-              <a:lumOff val="0"/>
-              <a:alphaOff val="0"/>
-            </a:schemeClr>
-          </a:solidFill>
-          <a:prstDash val="solid"/>
-          <a:miter lim="800000"/>
-        </a:ln>
-        <a:effectLst/>
-      </dsp:spPr>
-      <dsp:style>
-        <a:lnRef idx="2">
-          <a:scrgbClr r="0" g="0" b="0"/>
-        </a:lnRef>
-        <a:fillRef idx="1">
-          <a:scrgbClr r="0" g="0" b="0"/>
-        </a:fillRef>
-        <a:effectRef idx="0">
-          <a:scrgbClr r="0" g="0" b="0"/>
-        </a:effectRef>
-        <a:fontRef idx="minor"/>
-      </dsp:style>
-      <dsp:txBody>
-        <a:bodyPr spcFirstLastPara="0" vert="horz" wrap="square" lIns="25400" tIns="6350" rIns="25400" bIns="6350" numCol="1" spcCol="1270" anchor="ctr" anchorCtr="0">
-          <a:noAutofit/>
-        </a:bodyPr>
-        <a:lstStyle/>
-        <a:p>
-          <a:pPr marL="0" lvl="0" indent="0" algn="r" defTabSz="444500">
-            <a:lnSpc>
-              <a:spcPct val="90000"/>
-            </a:lnSpc>
-            <a:spcBef>
-              <a:spcPct val="0"/>
-            </a:spcBef>
-            <a:spcAft>
-              <a:spcPct val="35000"/>
-            </a:spcAft>
-            <a:buNone/>
-          </a:pPr>
-          <a:r>
-            <a:rPr lang="en-US" sz="1000" kern="1200"/>
-            <a:t>Ketua Pelaksana</a:t>
-          </a:r>
-        </a:p>
-      </dsp:txBody>
-      <dsp:txXfrm>
-        <a:off x="4599753" y="3333243"/>
-        <a:ext cx="950528" cy="182274"/>
-      </dsp:txXfrm>
-    </dsp:sp>
-    <dsp:sp modelId="{28D81C56-A1CC-43F2-85C6-79ACDA912468}">
-      <dsp:nvSpPr>
-        <dsp:cNvPr id="0" name=""/>
-        <dsp:cNvSpPr/>
-      </dsp:nvSpPr>
-      <dsp:spPr>
-        <a:xfrm>
-          <a:off x="2189992" y="3770702"/>
-          <a:ext cx="1056142" cy="546823"/>
-        </a:xfrm>
-        <a:prstGeom prst="rect">
-          <a:avLst/>
-        </a:prstGeom>
-        <a:solidFill>
-          <a:schemeClr val="accent1">
-            <a:hueOff val="0"/>
-            <a:satOff val="0"/>
-            <a:lumOff val="0"/>
-            <a:alphaOff val="0"/>
-          </a:schemeClr>
-        </a:solidFill>
-        <a:ln w="19050" cap="flat" cmpd="sng" algn="ctr">
-          <a:solidFill>
-            <a:schemeClr val="lt1">
-              <a:hueOff val="0"/>
-              <a:satOff val="0"/>
-              <a:lumOff val="0"/>
-              <a:alphaOff val="0"/>
-            </a:schemeClr>
-          </a:solidFill>
-          <a:prstDash val="solid"/>
-          <a:miter lim="800000"/>
-        </a:ln>
-        <a:effectLst/>
-      </dsp:spPr>
-      <dsp:style>
-        <a:lnRef idx="3">
-          <a:scrgbClr r="0" g="0" b="0"/>
-        </a:lnRef>
-        <a:fillRef idx="1">
-          <a:scrgbClr r="0" g="0" b="0"/>
-        </a:fillRef>
-        <a:effectRef idx="1">
-          <a:scrgbClr r="0" g="0" b="0"/>
-        </a:effectRef>
-        <a:fontRef idx="minor">
-          <a:schemeClr val="lt1"/>
-        </a:fontRef>
-      </dsp:style>
-      <dsp:txBody>
-        <a:bodyPr spcFirstLastPara="0" vert="horz" wrap="square" lIns="6985" tIns="6985" rIns="6985" bIns="77163" numCol="1" spcCol="1270" anchor="ctr" anchorCtr="0">
-          <a:noAutofit/>
-        </a:bodyPr>
-        <a:lstStyle/>
-        <a:p>
-          <a:pPr marL="0" lvl="0" indent="0" algn="ctr" defTabSz="488950">
-            <a:lnSpc>
-              <a:spcPct val="90000"/>
-            </a:lnSpc>
-            <a:spcBef>
-              <a:spcPct val="0"/>
-            </a:spcBef>
-            <a:spcAft>
-              <a:spcPct val="35000"/>
-            </a:spcAft>
-            <a:buNone/>
-          </a:pPr>
-          <a:r>
-            <a:rPr lang="en-US" sz="1100" kern="1200"/>
-            <a:t>Anugrah S Putra (183040095)</a:t>
-          </a:r>
-        </a:p>
-      </dsp:txBody>
-      <dsp:txXfrm>
-        <a:off x="2189992" y="3770702"/>
-        <a:ext cx="1056142" cy="546823"/>
-      </dsp:txXfrm>
-    </dsp:sp>
-    <dsp:sp modelId="{C792933D-2415-4671-A39A-282CF109A1FF}">
-      <dsp:nvSpPr>
-        <dsp:cNvPr id="0" name=""/>
-        <dsp:cNvSpPr/>
-      </dsp:nvSpPr>
-      <dsp:spPr>
-        <a:xfrm>
-          <a:off x="2401210" y="4196009"/>
-          <a:ext cx="950528" cy="182274"/>
-        </a:xfrm>
-        <a:prstGeom prst="rect">
-          <a:avLst/>
-        </a:prstGeom>
-        <a:solidFill>
-          <a:schemeClr val="lt1">
-            <a:alpha val="90000"/>
-            <a:hueOff val="0"/>
-            <a:satOff val="0"/>
-            <a:lumOff val="0"/>
-            <a:alphaOff val="0"/>
-          </a:schemeClr>
-        </a:solidFill>
-        <a:ln w="12700" cap="flat" cmpd="sng" algn="ctr">
-          <a:solidFill>
-            <a:schemeClr val="accent1">
-              <a:hueOff val="0"/>
-              <a:satOff val="0"/>
-              <a:lumOff val="0"/>
-              <a:alphaOff val="0"/>
-            </a:schemeClr>
-          </a:solidFill>
-          <a:prstDash val="solid"/>
-          <a:miter lim="800000"/>
-        </a:ln>
-        <a:effectLst/>
-      </dsp:spPr>
-      <dsp:style>
-        <a:lnRef idx="2">
-          <a:scrgbClr r="0" g="0" b="0"/>
-        </a:lnRef>
-        <a:fillRef idx="1">
-          <a:scrgbClr r="0" g="0" b="0"/>
-        </a:fillRef>
-        <a:effectRef idx="0">
-          <a:scrgbClr r="0" g="0" b="0"/>
-        </a:effectRef>
-        <a:fontRef idx="minor"/>
-      </dsp:style>
-      <dsp:txBody>
-        <a:bodyPr spcFirstLastPara="0" vert="horz" wrap="square" lIns="22860" tIns="5715" rIns="22860" bIns="5715" numCol="1" spcCol="1270" anchor="ctr" anchorCtr="0">
-          <a:noAutofit/>
-        </a:bodyPr>
-        <a:lstStyle/>
-        <a:p>
-          <a:pPr marL="0" lvl="0" indent="0" algn="r" defTabSz="400050">
-            <a:lnSpc>
-              <a:spcPct val="90000"/>
-            </a:lnSpc>
-            <a:spcBef>
-              <a:spcPct val="0"/>
-            </a:spcBef>
-            <a:spcAft>
-              <a:spcPct val="35000"/>
-            </a:spcAft>
-            <a:buNone/>
-          </a:pPr>
-          <a:r>
-            <a:rPr lang="en-US" sz="900" kern="1200"/>
-            <a:t>W Ketua Pelaksana</a:t>
-          </a:r>
-        </a:p>
-      </dsp:txBody>
-      <dsp:txXfrm>
-        <a:off x="2401210" y="4196009"/>
-        <a:ext cx="950528" cy="182274"/>
-      </dsp:txXfrm>
-    </dsp:sp>
-    <dsp:sp modelId="{C6DB97CE-0277-4ACD-9C1B-5CF3AA58DD8D}">
-      <dsp:nvSpPr>
-        <dsp:cNvPr id="0" name=""/>
-        <dsp:cNvSpPr/>
-      </dsp:nvSpPr>
-      <dsp:spPr>
-        <a:xfrm>
-          <a:off x="773051" y="4633468"/>
-          <a:ext cx="1056142" cy="546823"/>
-        </a:xfrm>
-        <a:prstGeom prst="rect">
-          <a:avLst/>
-        </a:prstGeom>
-        <a:solidFill>
-          <a:schemeClr val="accent1">
-            <a:hueOff val="0"/>
-            <a:satOff val="0"/>
-            <a:lumOff val="0"/>
-            <a:alphaOff val="0"/>
-          </a:schemeClr>
-        </a:solidFill>
-        <a:ln w="19050" cap="flat" cmpd="sng" algn="ctr">
-          <a:solidFill>
-            <a:schemeClr val="lt1">
-              <a:hueOff val="0"/>
-              <a:satOff val="0"/>
-              <a:lumOff val="0"/>
-              <a:alphaOff val="0"/>
-            </a:schemeClr>
-          </a:solidFill>
-          <a:prstDash val="solid"/>
-          <a:miter lim="800000"/>
-        </a:ln>
-        <a:effectLst/>
-      </dsp:spPr>
-      <dsp:style>
-        <a:lnRef idx="3">
-          <a:scrgbClr r="0" g="0" b="0"/>
-        </a:lnRef>
-        <a:fillRef idx="1">
-          <a:scrgbClr r="0" g="0" b="0"/>
-        </a:fillRef>
-        <a:effectRef idx="1">
-          <a:scrgbClr r="0" g="0" b="0"/>
-        </a:effectRef>
-        <a:fontRef idx="minor">
-          <a:schemeClr val="lt1"/>
-        </a:fontRef>
-      </dsp:style>
-      <dsp:txBody>
-        <a:bodyPr spcFirstLastPara="0" vert="horz" wrap="square" lIns="6985" tIns="6985" rIns="6985" bIns="77163" numCol="1" spcCol="1270" anchor="ctr" anchorCtr="0">
-          <a:noAutofit/>
-        </a:bodyPr>
-        <a:lstStyle/>
-        <a:p>
-          <a:pPr marL="0" lvl="0" indent="0" algn="ctr" defTabSz="488950">
-            <a:lnSpc>
-              <a:spcPct val="90000"/>
-            </a:lnSpc>
-            <a:spcBef>
-              <a:spcPct val="0"/>
-            </a:spcBef>
-            <a:spcAft>
-              <a:spcPct val="35000"/>
-            </a:spcAft>
-            <a:buNone/>
-          </a:pPr>
-          <a:r>
-            <a:rPr lang="en-US" sz="1100" kern="1200"/>
-            <a:t>Andra Bahari (183040133)</a:t>
-          </a:r>
-        </a:p>
-      </dsp:txBody>
-      <dsp:txXfrm>
-        <a:off x="773051" y="4633468"/>
-        <a:ext cx="1056142" cy="546823"/>
-      </dsp:txXfrm>
-    </dsp:sp>
-    <dsp:sp modelId="{E366F15D-2880-4287-B96F-C347FDDAE5F0}">
-      <dsp:nvSpPr>
-        <dsp:cNvPr id="0" name=""/>
-        <dsp:cNvSpPr/>
-      </dsp:nvSpPr>
-      <dsp:spPr>
-        <a:xfrm>
-          <a:off x="984269" y="5058776"/>
-          <a:ext cx="950528" cy="182274"/>
-        </a:xfrm>
-        <a:prstGeom prst="rect">
-          <a:avLst/>
-        </a:prstGeom>
-        <a:solidFill>
-          <a:schemeClr val="lt1">
-            <a:alpha val="90000"/>
-            <a:hueOff val="0"/>
-            <a:satOff val="0"/>
-            <a:lumOff val="0"/>
-            <a:alphaOff val="0"/>
-          </a:schemeClr>
-        </a:solidFill>
-        <a:ln w="12700" cap="flat" cmpd="sng" algn="ctr">
-          <a:solidFill>
-            <a:schemeClr val="accent1">
-              <a:hueOff val="0"/>
-              <a:satOff val="0"/>
-              <a:lumOff val="0"/>
-              <a:alphaOff val="0"/>
-            </a:schemeClr>
-          </a:solidFill>
-          <a:prstDash val="solid"/>
-          <a:miter lim="800000"/>
-        </a:ln>
-        <a:effectLst/>
-      </dsp:spPr>
-      <dsp:style>
-        <a:lnRef idx="2">
-          <a:scrgbClr r="0" g="0" b="0"/>
-        </a:lnRef>
-        <a:fillRef idx="1">
-          <a:scrgbClr r="0" g="0" b="0"/>
-        </a:fillRef>
-        <a:effectRef idx="0">
-          <a:scrgbClr r="0" g="0" b="0"/>
-        </a:effectRef>
-        <a:fontRef idx="minor"/>
-      </dsp:style>
-      <dsp:txBody>
-        <a:bodyPr spcFirstLastPara="0" vert="horz" wrap="square" lIns="27940" tIns="6985" rIns="27940" bIns="6985" numCol="1" spcCol="1270" anchor="ctr" anchorCtr="0">
-          <a:noAutofit/>
-        </a:bodyPr>
-        <a:lstStyle/>
-        <a:p>
-          <a:pPr marL="0" lvl="0" indent="0" algn="r" defTabSz="488950">
-            <a:lnSpc>
-              <a:spcPct val="90000"/>
-            </a:lnSpc>
-            <a:spcBef>
-              <a:spcPct val="0"/>
-            </a:spcBef>
-            <a:spcAft>
-              <a:spcPct val="35000"/>
-            </a:spcAft>
-            <a:buNone/>
-          </a:pPr>
-          <a:r>
-            <a:rPr lang="en-US" sz="1100" kern="1200"/>
-            <a:t>Sekretaris I</a:t>
-          </a:r>
-        </a:p>
-      </dsp:txBody>
-      <dsp:txXfrm>
-        <a:off x="984269" y="5058776"/>
-        <a:ext cx="950528" cy="182274"/>
-      </dsp:txXfrm>
-    </dsp:sp>
-    <dsp:sp modelId="{54BD9D75-B6B8-4355-800A-E732FC3F1000}">
-      <dsp:nvSpPr>
-        <dsp:cNvPr id="0" name=""/>
-        <dsp:cNvSpPr/>
-      </dsp:nvSpPr>
-      <dsp:spPr>
-        <a:xfrm>
-          <a:off x="2189992" y="4633468"/>
-          <a:ext cx="1056142" cy="546823"/>
-        </a:xfrm>
-        <a:prstGeom prst="rect">
-          <a:avLst/>
-        </a:prstGeom>
-        <a:solidFill>
-          <a:schemeClr val="accent1">
-            <a:hueOff val="0"/>
-            <a:satOff val="0"/>
-            <a:lumOff val="0"/>
-            <a:alphaOff val="0"/>
-          </a:schemeClr>
-        </a:solidFill>
-        <a:ln w="19050" cap="flat" cmpd="sng" algn="ctr">
-          <a:solidFill>
-            <a:schemeClr val="lt1">
-              <a:hueOff val="0"/>
-              <a:satOff val="0"/>
-              <a:lumOff val="0"/>
-              <a:alphaOff val="0"/>
-            </a:schemeClr>
-          </a:solidFill>
-          <a:prstDash val="solid"/>
-          <a:miter lim="800000"/>
-        </a:ln>
-        <a:effectLst/>
-      </dsp:spPr>
-      <dsp:style>
-        <a:lnRef idx="3">
-          <a:scrgbClr r="0" g="0" b="0"/>
-        </a:lnRef>
-        <a:fillRef idx="1">
-          <a:scrgbClr r="0" g="0" b="0"/>
-        </a:fillRef>
-        <a:effectRef idx="1">
-          <a:scrgbClr r="0" g="0" b="0"/>
-        </a:effectRef>
-        <a:fontRef idx="minor">
-          <a:schemeClr val="lt1"/>
-        </a:fontRef>
-      </dsp:style>
-      <dsp:txBody>
-        <a:bodyPr spcFirstLastPara="0" vert="horz" wrap="square" lIns="6985" tIns="6985" rIns="6985" bIns="77163" numCol="1" spcCol="1270" anchor="ctr" anchorCtr="0">
-          <a:noAutofit/>
-        </a:bodyPr>
-        <a:lstStyle/>
-        <a:p>
-          <a:pPr marL="0" lvl="0" indent="0" algn="ctr" defTabSz="488950">
-            <a:lnSpc>
-              <a:spcPct val="90000"/>
-            </a:lnSpc>
-            <a:spcBef>
-              <a:spcPct val="0"/>
-            </a:spcBef>
-            <a:spcAft>
-              <a:spcPct val="35000"/>
-            </a:spcAft>
-            <a:buNone/>
-          </a:pPr>
-          <a:r>
-            <a:rPr lang="en-US" sz="1100" kern="1200"/>
-            <a:t>Azvya Erstevan I (183040111)</a:t>
-          </a:r>
-        </a:p>
-      </dsp:txBody>
-      <dsp:txXfrm>
-        <a:off x="2189992" y="4633468"/>
-        <a:ext cx="1056142" cy="546823"/>
-      </dsp:txXfrm>
-    </dsp:sp>
-    <dsp:sp modelId="{51B4CFB5-D2B7-4997-A900-9CB8BCBD8DEF}">
-      <dsp:nvSpPr>
-        <dsp:cNvPr id="0" name=""/>
-        <dsp:cNvSpPr/>
-      </dsp:nvSpPr>
-      <dsp:spPr>
-        <a:xfrm>
-          <a:off x="2401210" y="5058776"/>
-          <a:ext cx="950528" cy="182274"/>
-        </a:xfrm>
-        <a:prstGeom prst="rect">
-          <a:avLst/>
-        </a:prstGeom>
-        <a:solidFill>
-          <a:schemeClr val="lt1">
-            <a:alpha val="90000"/>
-            <a:hueOff val="0"/>
-            <a:satOff val="0"/>
-            <a:lumOff val="0"/>
-            <a:alphaOff val="0"/>
-          </a:schemeClr>
-        </a:solidFill>
-        <a:ln w="12700" cap="flat" cmpd="sng" algn="ctr">
-          <a:solidFill>
-            <a:schemeClr val="accent1">
-              <a:hueOff val="0"/>
-              <a:satOff val="0"/>
-              <a:lumOff val="0"/>
-              <a:alphaOff val="0"/>
-            </a:schemeClr>
-          </a:solidFill>
-          <a:prstDash val="solid"/>
-          <a:miter lim="800000"/>
-        </a:ln>
-        <a:effectLst/>
-      </dsp:spPr>
-      <dsp:style>
-        <a:lnRef idx="2">
-          <a:scrgbClr r="0" g="0" b="0"/>
-        </a:lnRef>
-        <a:fillRef idx="1">
-          <a:scrgbClr r="0" g="0" b="0"/>
-        </a:fillRef>
-        <a:effectRef idx="0">
-          <a:scrgbClr r="0" g="0" b="0"/>
-        </a:effectRef>
-        <a:fontRef idx="minor"/>
-      </dsp:style>
-      <dsp:txBody>
-        <a:bodyPr spcFirstLastPara="0" vert="horz" wrap="square" lIns="27940" tIns="6985" rIns="27940" bIns="6985" numCol="1" spcCol="1270" anchor="ctr" anchorCtr="0">
-          <a:noAutofit/>
-        </a:bodyPr>
-        <a:lstStyle/>
-        <a:p>
-          <a:pPr marL="0" lvl="0" indent="0" algn="r" defTabSz="488950">
-            <a:lnSpc>
-              <a:spcPct val="90000"/>
-            </a:lnSpc>
-            <a:spcBef>
-              <a:spcPct val="0"/>
-            </a:spcBef>
-            <a:spcAft>
-              <a:spcPct val="35000"/>
-            </a:spcAft>
-            <a:buNone/>
-          </a:pPr>
-          <a:r>
-            <a:rPr lang="en-US" sz="1100" kern="1200"/>
-            <a:t>Sekretaris II</a:t>
-          </a:r>
-        </a:p>
-      </dsp:txBody>
-      <dsp:txXfrm>
-        <a:off x="2401210" y="5058776"/>
-        <a:ext cx="950528" cy="182274"/>
-      </dsp:txXfrm>
-    </dsp:sp>
-    <dsp:sp modelId="{51276F87-C471-49A0-8921-6465078A168E}">
-      <dsp:nvSpPr>
-        <dsp:cNvPr id="0" name=""/>
-        <dsp:cNvSpPr/>
-      </dsp:nvSpPr>
-      <dsp:spPr>
-        <a:xfrm>
-          <a:off x="3606933" y="4633468"/>
-          <a:ext cx="1056142" cy="546823"/>
-        </a:xfrm>
-        <a:prstGeom prst="rect">
-          <a:avLst/>
-        </a:prstGeom>
-        <a:solidFill>
-          <a:schemeClr val="accent1">
-            <a:hueOff val="0"/>
-            <a:satOff val="0"/>
-            <a:lumOff val="0"/>
-            <a:alphaOff val="0"/>
-          </a:schemeClr>
-        </a:solidFill>
-        <a:ln w="19050" cap="flat" cmpd="sng" algn="ctr">
-          <a:solidFill>
-            <a:schemeClr val="lt1">
-              <a:hueOff val="0"/>
-              <a:satOff val="0"/>
-              <a:lumOff val="0"/>
-              <a:alphaOff val="0"/>
-            </a:schemeClr>
-          </a:solidFill>
-          <a:prstDash val="solid"/>
-          <a:miter lim="800000"/>
-        </a:ln>
-        <a:effectLst/>
-      </dsp:spPr>
-      <dsp:style>
-        <a:lnRef idx="3">
-          <a:scrgbClr r="0" g="0" b="0"/>
-        </a:lnRef>
-        <a:fillRef idx="1">
-          <a:scrgbClr r="0" g="0" b="0"/>
-        </a:fillRef>
-        <a:effectRef idx="1">
-          <a:scrgbClr r="0" g="0" b="0"/>
-        </a:effectRef>
-        <a:fontRef idx="minor">
-          <a:schemeClr val="lt1"/>
-        </a:fontRef>
-      </dsp:style>
-      <dsp:txBody>
-        <a:bodyPr spcFirstLastPara="0" vert="horz" wrap="square" lIns="6985" tIns="6985" rIns="6985" bIns="77163" numCol="1" spcCol="1270" anchor="ctr" anchorCtr="0">
-          <a:noAutofit/>
-        </a:bodyPr>
-        <a:lstStyle/>
-        <a:p>
-          <a:pPr marL="0" lvl="0" indent="0" algn="ctr" defTabSz="488950">
-            <a:lnSpc>
-              <a:spcPct val="90000"/>
-            </a:lnSpc>
-            <a:spcBef>
-              <a:spcPct val="0"/>
-            </a:spcBef>
-            <a:spcAft>
-              <a:spcPct val="35000"/>
-            </a:spcAft>
-            <a:buNone/>
-          </a:pPr>
-          <a:r>
-            <a:rPr lang="en-US" sz="1100" kern="1200"/>
-            <a:t>Devy Febriyanti H (183040018)</a:t>
-          </a:r>
-        </a:p>
-      </dsp:txBody>
-      <dsp:txXfrm>
-        <a:off x="3606933" y="4633468"/>
-        <a:ext cx="1056142" cy="546823"/>
-      </dsp:txXfrm>
-    </dsp:sp>
-    <dsp:sp modelId="{AB16EBC1-D6CC-42FB-AB3D-B7319E784CB3}">
-      <dsp:nvSpPr>
-        <dsp:cNvPr id="0" name=""/>
-        <dsp:cNvSpPr/>
-      </dsp:nvSpPr>
-      <dsp:spPr>
-        <a:xfrm>
-          <a:off x="3818151" y="5058776"/>
-          <a:ext cx="950528" cy="182274"/>
-        </a:xfrm>
-        <a:prstGeom prst="rect">
-          <a:avLst/>
-        </a:prstGeom>
-        <a:solidFill>
-          <a:schemeClr val="lt1">
-            <a:alpha val="90000"/>
-            <a:hueOff val="0"/>
-            <a:satOff val="0"/>
-            <a:lumOff val="0"/>
-            <a:alphaOff val="0"/>
-          </a:schemeClr>
-        </a:solidFill>
-        <a:ln w="12700" cap="flat" cmpd="sng" algn="ctr">
-          <a:solidFill>
-            <a:schemeClr val="accent1">
-              <a:hueOff val="0"/>
-              <a:satOff val="0"/>
-              <a:lumOff val="0"/>
-              <a:alphaOff val="0"/>
-            </a:schemeClr>
-          </a:solidFill>
-          <a:prstDash val="solid"/>
-          <a:miter lim="800000"/>
-        </a:ln>
-        <a:effectLst/>
-      </dsp:spPr>
-      <dsp:style>
-        <a:lnRef idx="2">
-          <a:scrgbClr r="0" g="0" b="0"/>
-        </a:lnRef>
-        <a:fillRef idx="1">
-          <a:scrgbClr r="0" g="0" b="0"/>
-        </a:fillRef>
-        <a:effectRef idx="0">
-          <a:scrgbClr r="0" g="0" b="0"/>
-        </a:effectRef>
-        <a:fontRef idx="minor"/>
-      </dsp:style>
-      <dsp:txBody>
-        <a:bodyPr spcFirstLastPara="0" vert="horz" wrap="square" lIns="27940" tIns="6985" rIns="27940" bIns="6985" numCol="1" spcCol="1270" anchor="ctr" anchorCtr="0">
-          <a:noAutofit/>
-        </a:bodyPr>
-        <a:lstStyle/>
-        <a:p>
-          <a:pPr marL="0" lvl="0" indent="0" algn="r" defTabSz="488950">
-            <a:lnSpc>
-              <a:spcPct val="90000"/>
-            </a:lnSpc>
-            <a:spcBef>
-              <a:spcPct val="0"/>
-            </a:spcBef>
-            <a:spcAft>
-              <a:spcPct val="35000"/>
-            </a:spcAft>
-            <a:buNone/>
-          </a:pPr>
-          <a:r>
-            <a:rPr lang="en-US" sz="1100" kern="1200"/>
-            <a:t>Bendahara</a:t>
-          </a:r>
-        </a:p>
-      </dsp:txBody>
-      <dsp:txXfrm>
-        <a:off x="3818151" y="5058776"/>
-        <a:ext cx="950528" cy="182274"/>
-      </dsp:txXfrm>
-    </dsp:sp>
-    <dsp:sp modelId="{9107D529-E2FF-4CE4-9C13-9706E9AA3BAA}">
-      <dsp:nvSpPr>
-        <dsp:cNvPr id="0" name=""/>
-        <dsp:cNvSpPr/>
-      </dsp:nvSpPr>
-      <dsp:spPr>
-        <a:xfrm>
-          <a:off x="557829" y="6182238"/>
-          <a:ext cx="1056142" cy="546823"/>
-        </a:xfrm>
-        <a:prstGeom prst="rect">
-          <a:avLst/>
-        </a:prstGeom>
-        <a:solidFill>
-          <a:schemeClr val="accent1">
-            <a:hueOff val="0"/>
-            <a:satOff val="0"/>
-            <a:lumOff val="0"/>
-            <a:alphaOff val="0"/>
-          </a:schemeClr>
-        </a:solidFill>
-        <a:ln w="19050" cap="flat" cmpd="sng" algn="ctr">
-          <a:solidFill>
-            <a:schemeClr val="lt1">
-              <a:hueOff val="0"/>
-              <a:satOff val="0"/>
-              <a:lumOff val="0"/>
-              <a:alphaOff val="0"/>
-            </a:schemeClr>
-          </a:solidFill>
-          <a:prstDash val="solid"/>
-          <a:miter lim="800000"/>
-        </a:ln>
-        <a:effectLst/>
-      </dsp:spPr>
-      <dsp:style>
-        <a:lnRef idx="3">
-          <a:scrgbClr r="0" g="0" b="0"/>
-        </a:lnRef>
-        <a:fillRef idx="1">
-          <a:scrgbClr r="0" g="0" b="0"/>
-        </a:fillRef>
-        <a:effectRef idx="1">
-          <a:scrgbClr r="0" g="0" b="0"/>
-        </a:effectRef>
-        <a:fontRef idx="minor">
-          <a:schemeClr val="lt1"/>
-        </a:fontRef>
-      </dsp:style>
-      <dsp:txBody>
-        <a:bodyPr spcFirstLastPara="0" vert="horz" wrap="square" lIns="6985" tIns="6985" rIns="6985" bIns="77163" numCol="1" spcCol="1270" anchor="ctr" anchorCtr="0">
-          <a:noAutofit/>
-        </a:bodyPr>
-        <a:lstStyle/>
-        <a:p>
-          <a:pPr marL="0" lvl="0" indent="0" algn="ctr" defTabSz="488950">
-            <a:lnSpc>
-              <a:spcPct val="90000"/>
-            </a:lnSpc>
-            <a:spcBef>
-              <a:spcPct val="0"/>
-            </a:spcBef>
-            <a:spcAft>
-              <a:spcPct val="35000"/>
-            </a:spcAft>
-            <a:buNone/>
-          </a:pPr>
-          <a:r>
-            <a:rPr lang="en-US" sz="1100" kern="1200"/>
-            <a:t>Verra Oktari (183040003)</a:t>
-          </a:r>
-        </a:p>
-      </dsp:txBody>
-      <dsp:txXfrm>
-        <a:off x="557829" y="6182238"/>
-        <a:ext cx="1056142" cy="546823"/>
-      </dsp:txXfrm>
-    </dsp:sp>
-    <dsp:sp modelId="{344B6F8F-6FE1-47BB-AAD8-3AA87D5AF49D}">
-      <dsp:nvSpPr>
-        <dsp:cNvPr id="0" name=""/>
-        <dsp:cNvSpPr/>
-      </dsp:nvSpPr>
-      <dsp:spPr>
-        <a:xfrm>
-          <a:off x="769056" y="6607544"/>
-          <a:ext cx="950528" cy="182274"/>
-        </a:xfrm>
-        <a:prstGeom prst="rect">
-          <a:avLst/>
-        </a:prstGeom>
-        <a:solidFill>
-          <a:schemeClr val="lt1">
-            <a:alpha val="90000"/>
-            <a:hueOff val="0"/>
-            <a:satOff val="0"/>
-            <a:lumOff val="0"/>
-            <a:alphaOff val="0"/>
-          </a:schemeClr>
-        </a:solidFill>
-        <a:ln w="12700" cap="flat" cmpd="sng" algn="ctr">
-          <a:solidFill>
-            <a:schemeClr val="accent1">
-              <a:hueOff val="0"/>
-              <a:satOff val="0"/>
-              <a:lumOff val="0"/>
-              <a:alphaOff val="0"/>
-            </a:schemeClr>
-          </a:solidFill>
-          <a:prstDash val="solid"/>
-          <a:miter lim="800000"/>
-        </a:ln>
-        <a:effectLst/>
-      </dsp:spPr>
-      <dsp:style>
-        <a:lnRef idx="2">
-          <a:scrgbClr r="0" g="0" b="0"/>
-        </a:lnRef>
-        <a:fillRef idx="1">
-          <a:scrgbClr r="0" g="0" b="0"/>
-        </a:fillRef>
-        <a:effectRef idx="0">
-          <a:scrgbClr r="0" g="0" b="0"/>
-        </a:effectRef>
-        <a:fontRef idx="minor"/>
-      </dsp:style>
-      <dsp:txBody>
-        <a:bodyPr spcFirstLastPara="0" vert="horz" wrap="square" lIns="27940" tIns="6985" rIns="27940" bIns="6985" numCol="1" spcCol="1270" anchor="ctr" anchorCtr="0">
-          <a:noAutofit/>
-        </a:bodyPr>
-        <a:lstStyle/>
-        <a:p>
-          <a:pPr marL="0" lvl="0" indent="0" algn="r" defTabSz="488950">
-            <a:lnSpc>
-              <a:spcPct val="90000"/>
-            </a:lnSpc>
-            <a:spcBef>
-              <a:spcPct val="0"/>
-            </a:spcBef>
-            <a:spcAft>
-              <a:spcPct val="35000"/>
-            </a:spcAft>
-            <a:buNone/>
-          </a:pPr>
-          <a:r>
-            <a:rPr lang="en-US" sz="1100" kern="1200"/>
-            <a:t>Koor Acara</a:t>
-          </a:r>
-        </a:p>
-      </dsp:txBody>
-      <dsp:txXfrm>
-        <a:off x="769056" y="6607544"/>
-        <a:ext cx="950528" cy="182274"/>
-      </dsp:txXfrm>
-    </dsp:sp>
-    <dsp:sp modelId="{9D60283E-8AF1-4CF2-9046-083DB27DB4FF}">
-      <dsp:nvSpPr>
-        <dsp:cNvPr id="0" name=""/>
-        <dsp:cNvSpPr/>
-      </dsp:nvSpPr>
-      <dsp:spPr>
-        <a:xfrm>
-          <a:off x="1974770" y="6182238"/>
-          <a:ext cx="1056142" cy="546823"/>
-        </a:xfrm>
-        <a:prstGeom prst="rect">
-          <a:avLst/>
-        </a:prstGeom>
-        <a:solidFill>
-          <a:schemeClr val="accent1">
-            <a:hueOff val="0"/>
-            <a:satOff val="0"/>
-            <a:lumOff val="0"/>
-            <a:alphaOff val="0"/>
-          </a:schemeClr>
-        </a:solidFill>
-        <a:ln w="19050" cap="flat" cmpd="sng" algn="ctr">
-          <a:solidFill>
-            <a:schemeClr val="lt1">
-              <a:hueOff val="0"/>
-              <a:satOff val="0"/>
-              <a:lumOff val="0"/>
-              <a:alphaOff val="0"/>
-            </a:schemeClr>
-          </a:solidFill>
-          <a:prstDash val="solid"/>
-          <a:miter lim="800000"/>
-        </a:ln>
-        <a:effectLst/>
-      </dsp:spPr>
-      <dsp:style>
-        <a:lnRef idx="3">
-          <a:scrgbClr r="0" g="0" b="0"/>
-        </a:lnRef>
-        <a:fillRef idx="1">
-          <a:scrgbClr r="0" g="0" b="0"/>
-        </a:fillRef>
-        <a:effectRef idx="1">
-          <a:scrgbClr r="0" g="0" b="0"/>
-        </a:effectRef>
-        <a:fontRef idx="minor">
-          <a:schemeClr val="lt1"/>
-        </a:fontRef>
-      </dsp:style>
-      <dsp:txBody>
-        <a:bodyPr spcFirstLastPara="0" vert="horz" wrap="square" lIns="6985" tIns="6985" rIns="6985" bIns="77163" numCol="1" spcCol="1270" anchor="ctr" anchorCtr="0">
-          <a:noAutofit/>
-        </a:bodyPr>
-        <a:lstStyle/>
-        <a:p>
-          <a:pPr marL="0" lvl="0" indent="0" algn="ctr" defTabSz="488950">
-            <a:lnSpc>
-              <a:spcPct val="90000"/>
-            </a:lnSpc>
-            <a:spcBef>
-              <a:spcPct val="0"/>
-            </a:spcBef>
-            <a:spcAft>
-              <a:spcPct val="35000"/>
-            </a:spcAft>
-            <a:buNone/>
-          </a:pPr>
-          <a:r>
-            <a:rPr lang="en-US" sz="1100" kern="1200"/>
-            <a:t>Rizki Epsa Friansyah (183040027)</a:t>
-          </a:r>
-        </a:p>
-      </dsp:txBody>
-      <dsp:txXfrm>
-        <a:off x="1974770" y="6182238"/>
-        <a:ext cx="1056142" cy="546823"/>
-      </dsp:txXfrm>
-    </dsp:sp>
-    <dsp:sp modelId="{3F010EF4-04B6-472D-8C56-5FA343649FFF}">
-      <dsp:nvSpPr>
-        <dsp:cNvPr id="0" name=""/>
-        <dsp:cNvSpPr/>
-      </dsp:nvSpPr>
-      <dsp:spPr>
-        <a:xfrm>
-          <a:off x="2185997" y="6647300"/>
-          <a:ext cx="950528" cy="182274"/>
-        </a:xfrm>
-        <a:prstGeom prst="rect">
-          <a:avLst/>
-        </a:prstGeom>
-        <a:solidFill>
-          <a:schemeClr val="lt1">
-            <a:alpha val="90000"/>
-            <a:hueOff val="0"/>
-            <a:satOff val="0"/>
-            <a:lumOff val="0"/>
-            <a:alphaOff val="0"/>
-          </a:schemeClr>
-        </a:solidFill>
-        <a:ln w="12700" cap="flat" cmpd="sng" algn="ctr">
-          <a:solidFill>
-            <a:schemeClr val="accent1">
-              <a:hueOff val="0"/>
-              <a:satOff val="0"/>
-              <a:lumOff val="0"/>
-              <a:alphaOff val="0"/>
-            </a:schemeClr>
-          </a:solidFill>
-          <a:prstDash val="solid"/>
-          <a:miter lim="800000"/>
-        </a:ln>
-        <a:effectLst/>
-      </dsp:spPr>
-      <dsp:style>
-        <a:lnRef idx="2">
-          <a:scrgbClr r="0" g="0" b="0"/>
-        </a:lnRef>
-        <a:fillRef idx="1">
-          <a:scrgbClr r="0" g="0" b="0"/>
-        </a:fillRef>
-        <a:effectRef idx="0">
-          <a:scrgbClr r="0" g="0" b="0"/>
-        </a:effectRef>
-        <a:fontRef idx="minor"/>
-      </dsp:style>
-      <dsp:txBody>
-        <a:bodyPr spcFirstLastPara="0" vert="horz" wrap="square" lIns="27940" tIns="6985" rIns="27940" bIns="6985" numCol="1" spcCol="1270" anchor="ctr" anchorCtr="0">
-          <a:noAutofit/>
-        </a:bodyPr>
-        <a:lstStyle/>
-        <a:p>
-          <a:pPr marL="0" lvl="0" indent="0" algn="r" defTabSz="488950">
-            <a:lnSpc>
-              <a:spcPct val="90000"/>
-            </a:lnSpc>
-            <a:spcBef>
-              <a:spcPct val="0"/>
-            </a:spcBef>
-            <a:spcAft>
-              <a:spcPct val="35000"/>
-            </a:spcAft>
-            <a:buNone/>
-          </a:pPr>
-          <a:r>
-            <a:rPr lang="en-US" sz="1100" kern="1200"/>
-            <a:t>Koor Logistik</a:t>
-          </a:r>
-        </a:p>
-      </dsp:txBody>
-      <dsp:txXfrm>
-        <a:off x="2185997" y="6647300"/>
-        <a:ext cx="950528" cy="182274"/>
-      </dsp:txXfrm>
-    </dsp:sp>
-    <dsp:sp modelId="{1F484E13-67D5-4FBA-BB24-013AB01859BB}">
-      <dsp:nvSpPr>
-        <dsp:cNvPr id="0" name=""/>
-        <dsp:cNvSpPr/>
-      </dsp:nvSpPr>
-      <dsp:spPr>
-        <a:xfrm>
-          <a:off x="3391711" y="6182238"/>
-          <a:ext cx="1056142" cy="546823"/>
-        </a:xfrm>
-        <a:prstGeom prst="rect">
-          <a:avLst/>
-        </a:prstGeom>
-        <a:solidFill>
-          <a:schemeClr val="accent1">
-            <a:hueOff val="0"/>
-            <a:satOff val="0"/>
-            <a:lumOff val="0"/>
-            <a:alphaOff val="0"/>
-          </a:schemeClr>
-        </a:solidFill>
-        <a:ln w="19050" cap="flat" cmpd="sng" algn="ctr">
-          <a:solidFill>
-            <a:schemeClr val="lt1">
-              <a:hueOff val="0"/>
-              <a:satOff val="0"/>
-              <a:lumOff val="0"/>
-              <a:alphaOff val="0"/>
-            </a:schemeClr>
-          </a:solidFill>
-          <a:prstDash val="solid"/>
-          <a:miter lim="800000"/>
-        </a:ln>
-        <a:effectLst/>
-      </dsp:spPr>
-      <dsp:style>
-        <a:lnRef idx="3">
-          <a:scrgbClr r="0" g="0" b="0"/>
-        </a:lnRef>
-        <a:fillRef idx="1">
-          <a:scrgbClr r="0" g="0" b="0"/>
-        </a:fillRef>
-        <a:effectRef idx="1">
-          <a:scrgbClr r="0" g="0" b="0"/>
-        </a:effectRef>
-        <a:fontRef idx="minor">
-          <a:schemeClr val="lt1"/>
-        </a:fontRef>
-      </dsp:style>
-      <dsp:txBody>
-        <a:bodyPr spcFirstLastPara="0" vert="horz" wrap="square" lIns="5080" tIns="5080" rIns="5080" bIns="77163" numCol="1" spcCol="1270" anchor="ctr" anchorCtr="0">
-          <a:noAutofit/>
-        </a:bodyPr>
-        <a:lstStyle/>
-        <a:p>
-          <a:pPr marL="0" lvl="0" indent="0" algn="ctr" defTabSz="355600">
-            <a:lnSpc>
-              <a:spcPct val="90000"/>
-            </a:lnSpc>
-            <a:spcBef>
-              <a:spcPct val="0"/>
-            </a:spcBef>
-            <a:spcAft>
-              <a:spcPct val="35000"/>
-            </a:spcAft>
-            <a:buNone/>
-          </a:pPr>
-          <a:r>
-            <a:rPr lang="en-US" sz="800" kern="1200"/>
-            <a:t>Muhammad Syamsul Hadir</a:t>
-          </a:r>
-        </a:p>
-        <a:p>
-          <a:pPr marL="0" lvl="0" indent="0" algn="ctr" defTabSz="355600">
-            <a:lnSpc>
-              <a:spcPct val="90000"/>
-            </a:lnSpc>
-            <a:spcBef>
-              <a:spcPct val="0"/>
-            </a:spcBef>
-            <a:spcAft>
-              <a:spcPct val="35000"/>
-            </a:spcAft>
-            <a:buNone/>
-          </a:pPr>
-          <a:r>
-            <a:rPr lang="en-US" sz="800" kern="1200"/>
-            <a:t>(183040122)</a:t>
-          </a:r>
-        </a:p>
-      </dsp:txBody>
-      <dsp:txXfrm>
-        <a:off x="3391711" y="6182238"/>
-        <a:ext cx="1056142" cy="546823"/>
-      </dsp:txXfrm>
-    </dsp:sp>
-    <dsp:sp modelId="{222C08CA-9349-4CDE-8FE3-7DA5DDC86F83}">
-      <dsp:nvSpPr>
-        <dsp:cNvPr id="0" name=""/>
-        <dsp:cNvSpPr/>
-      </dsp:nvSpPr>
-      <dsp:spPr>
-        <a:xfrm>
-          <a:off x="3602938" y="6607544"/>
-          <a:ext cx="950528" cy="182274"/>
-        </a:xfrm>
-        <a:prstGeom prst="rect">
-          <a:avLst/>
-        </a:prstGeom>
-        <a:solidFill>
-          <a:schemeClr val="lt1">
-            <a:alpha val="90000"/>
-            <a:hueOff val="0"/>
-            <a:satOff val="0"/>
-            <a:lumOff val="0"/>
-            <a:alphaOff val="0"/>
-          </a:schemeClr>
-        </a:solidFill>
-        <a:ln w="12700" cap="flat" cmpd="sng" algn="ctr">
-          <a:solidFill>
-            <a:schemeClr val="accent1">
-              <a:hueOff val="0"/>
-              <a:satOff val="0"/>
-              <a:lumOff val="0"/>
-              <a:alphaOff val="0"/>
-            </a:schemeClr>
-          </a:solidFill>
-          <a:prstDash val="solid"/>
-          <a:miter lim="800000"/>
-        </a:ln>
-        <a:effectLst/>
-      </dsp:spPr>
-      <dsp:style>
-        <a:lnRef idx="2">
-          <a:scrgbClr r="0" g="0" b="0"/>
-        </a:lnRef>
-        <a:fillRef idx="1">
-          <a:scrgbClr r="0" g="0" b="0"/>
-        </a:fillRef>
-        <a:effectRef idx="0">
-          <a:scrgbClr r="0" g="0" b="0"/>
-        </a:effectRef>
-        <a:fontRef idx="minor"/>
-      </dsp:style>
-      <dsp:txBody>
-        <a:bodyPr spcFirstLastPara="0" vert="horz" wrap="square" lIns="27940" tIns="6985" rIns="27940" bIns="6985" numCol="1" spcCol="1270" anchor="ctr" anchorCtr="0">
-          <a:noAutofit/>
-        </a:bodyPr>
-        <a:lstStyle/>
-        <a:p>
-          <a:pPr marL="0" lvl="0" indent="0" algn="r" defTabSz="488950">
-            <a:lnSpc>
-              <a:spcPct val="90000"/>
-            </a:lnSpc>
-            <a:spcBef>
-              <a:spcPct val="0"/>
-            </a:spcBef>
-            <a:spcAft>
-              <a:spcPct val="35000"/>
-            </a:spcAft>
-            <a:buNone/>
-          </a:pPr>
-          <a:r>
-            <a:rPr lang="en-US" sz="1100" kern="1200"/>
-            <a:t>Koor PDD</a:t>
-          </a:r>
-        </a:p>
-      </dsp:txBody>
-      <dsp:txXfrm>
-        <a:off x="3602938" y="6607544"/>
-        <a:ext cx="950528" cy="182274"/>
-      </dsp:txXfrm>
-    </dsp:sp>
-    <dsp:sp modelId="{CED31CA2-12E6-4FBA-8612-737523C9ED95}">
-      <dsp:nvSpPr>
-        <dsp:cNvPr id="0" name=""/>
-        <dsp:cNvSpPr/>
-      </dsp:nvSpPr>
-      <dsp:spPr>
-        <a:xfrm>
-          <a:off x="4808652" y="6182238"/>
-          <a:ext cx="1056142" cy="546823"/>
-        </a:xfrm>
-        <a:prstGeom prst="rect">
-          <a:avLst/>
-        </a:prstGeom>
-        <a:solidFill>
-          <a:schemeClr val="accent1">
-            <a:hueOff val="0"/>
-            <a:satOff val="0"/>
-            <a:lumOff val="0"/>
-            <a:alphaOff val="0"/>
-          </a:schemeClr>
-        </a:solidFill>
-        <a:ln w="19050" cap="flat" cmpd="sng" algn="ctr">
-          <a:solidFill>
-            <a:schemeClr val="lt1">
-              <a:hueOff val="0"/>
-              <a:satOff val="0"/>
-              <a:lumOff val="0"/>
-              <a:alphaOff val="0"/>
-            </a:schemeClr>
-          </a:solidFill>
-          <a:prstDash val="solid"/>
-          <a:miter lim="800000"/>
-        </a:ln>
-        <a:effectLst/>
-      </dsp:spPr>
-      <dsp:style>
-        <a:lnRef idx="3">
-          <a:scrgbClr r="0" g="0" b="0"/>
-        </a:lnRef>
-        <a:fillRef idx="1">
-          <a:scrgbClr r="0" g="0" b="0"/>
-        </a:fillRef>
-        <a:effectRef idx="1">
-          <a:scrgbClr r="0" g="0" b="0"/>
-        </a:effectRef>
-        <a:fontRef idx="minor">
-          <a:schemeClr val="lt1"/>
-        </a:fontRef>
-      </dsp:style>
-      <dsp:txBody>
-        <a:bodyPr spcFirstLastPara="0" vert="horz" wrap="square" lIns="6985" tIns="6985" rIns="6985" bIns="77163" numCol="1" spcCol="1270" anchor="ctr" anchorCtr="0">
-          <a:noAutofit/>
-        </a:bodyPr>
-        <a:lstStyle/>
-        <a:p>
-          <a:pPr marL="0" lvl="0" indent="0" algn="ctr" defTabSz="488950">
-            <a:lnSpc>
-              <a:spcPct val="90000"/>
-            </a:lnSpc>
-            <a:spcBef>
-              <a:spcPct val="0"/>
-            </a:spcBef>
-            <a:spcAft>
-              <a:spcPct val="35000"/>
-            </a:spcAft>
-            <a:buNone/>
-          </a:pPr>
-          <a:r>
-            <a:rPr lang="en-US" sz="1100" kern="1200"/>
-            <a:t>Kasyfi Adhadini (183040155)</a:t>
-          </a:r>
-        </a:p>
-      </dsp:txBody>
-      <dsp:txXfrm>
-        <a:off x="4808652" y="6182238"/>
-        <a:ext cx="1056142" cy="546823"/>
-      </dsp:txXfrm>
-    </dsp:sp>
-    <dsp:sp modelId="{BA32F3ED-070A-454B-AC83-5788A8430123}">
-      <dsp:nvSpPr>
-        <dsp:cNvPr id="0" name=""/>
-        <dsp:cNvSpPr/>
-      </dsp:nvSpPr>
-      <dsp:spPr>
-        <a:xfrm>
-          <a:off x="5019879" y="6607544"/>
-          <a:ext cx="950528" cy="182274"/>
-        </a:xfrm>
-        <a:prstGeom prst="rect">
-          <a:avLst/>
-        </a:prstGeom>
-        <a:solidFill>
-          <a:schemeClr val="lt1">
-            <a:alpha val="90000"/>
-            <a:hueOff val="0"/>
-            <a:satOff val="0"/>
-            <a:lumOff val="0"/>
-            <a:alphaOff val="0"/>
-          </a:schemeClr>
-        </a:solidFill>
-        <a:ln w="12700" cap="flat" cmpd="sng" algn="ctr">
-          <a:solidFill>
-            <a:schemeClr val="accent1">
-              <a:hueOff val="0"/>
-              <a:satOff val="0"/>
-              <a:lumOff val="0"/>
-              <a:alphaOff val="0"/>
-            </a:schemeClr>
-          </a:solidFill>
-          <a:prstDash val="solid"/>
-          <a:miter lim="800000"/>
-        </a:ln>
-        <a:effectLst/>
-      </dsp:spPr>
-      <dsp:style>
-        <a:lnRef idx="2">
-          <a:scrgbClr r="0" g="0" b="0"/>
-        </a:lnRef>
-        <a:fillRef idx="1">
-          <a:scrgbClr r="0" g="0" b="0"/>
-        </a:fillRef>
-        <a:effectRef idx="0">
-          <a:scrgbClr r="0" g="0" b="0"/>
-        </a:effectRef>
-        <a:fontRef idx="minor"/>
-      </dsp:style>
-      <dsp:txBody>
-        <a:bodyPr spcFirstLastPara="0" vert="horz" wrap="square" lIns="27940" tIns="6985" rIns="27940" bIns="6985" numCol="1" spcCol="1270" anchor="ctr" anchorCtr="0">
-          <a:noAutofit/>
-        </a:bodyPr>
-        <a:lstStyle/>
-        <a:p>
-          <a:pPr marL="0" lvl="0" indent="0" algn="r" defTabSz="488950">
-            <a:lnSpc>
-              <a:spcPct val="90000"/>
-            </a:lnSpc>
-            <a:spcBef>
-              <a:spcPct val="0"/>
-            </a:spcBef>
-            <a:spcAft>
-              <a:spcPct val="35000"/>
-            </a:spcAft>
-            <a:buNone/>
-          </a:pPr>
-          <a:r>
-            <a:rPr lang="en-US" sz="1100" kern="1200"/>
-            <a:t>Koor Humas</a:t>
-          </a:r>
-        </a:p>
-      </dsp:txBody>
-      <dsp:txXfrm>
-        <a:off x="5019879" y="6607544"/>
-        <a:ext cx="950528" cy="182274"/>
-      </dsp:txXfrm>
-    </dsp:sp>
-    <dsp:sp modelId="{5499E63E-4D39-4F7B-A349-9C553FFE0925}">
-      <dsp:nvSpPr>
-        <dsp:cNvPr id="0" name=""/>
-        <dsp:cNvSpPr/>
-      </dsp:nvSpPr>
-      <dsp:spPr>
-        <a:xfrm>
-          <a:off x="6225593" y="6182238"/>
-          <a:ext cx="1056142" cy="546823"/>
-        </a:xfrm>
-        <a:prstGeom prst="rect">
-          <a:avLst/>
-        </a:prstGeom>
-        <a:solidFill>
-          <a:schemeClr val="accent1">
-            <a:hueOff val="0"/>
-            <a:satOff val="0"/>
-            <a:lumOff val="0"/>
-            <a:alphaOff val="0"/>
-          </a:schemeClr>
-        </a:solidFill>
-        <a:ln w="19050" cap="flat" cmpd="sng" algn="ctr">
-          <a:solidFill>
-            <a:schemeClr val="lt1">
-              <a:hueOff val="0"/>
-              <a:satOff val="0"/>
-              <a:lumOff val="0"/>
-              <a:alphaOff val="0"/>
-            </a:schemeClr>
-          </a:solidFill>
-          <a:prstDash val="solid"/>
-          <a:miter lim="800000"/>
-        </a:ln>
-        <a:effectLst/>
-      </dsp:spPr>
-      <dsp:style>
-        <a:lnRef idx="3">
-          <a:scrgbClr r="0" g="0" b="0"/>
-        </a:lnRef>
-        <a:fillRef idx="1">
-          <a:scrgbClr r="0" g="0" b="0"/>
-        </a:fillRef>
-        <a:effectRef idx="1">
-          <a:scrgbClr r="0" g="0" b="0"/>
-        </a:effectRef>
-        <a:fontRef idx="minor">
-          <a:schemeClr val="lt1"/>
-        </a:fontRef>
-      </dsp:style>
-      <dsp:txBody>
-        <a:bodyPr spcFirstLastPara="0" vert="horz" wrap="square" lIns="6985" tIns="6985" rIns="6985" bIns="77163" numCol="1" spcCol="1270" anchor="ctr" anchorCtr="0">
-          <a:noAutofit/>
-        </a:bodyPr>
-        <a:lstStyle/>
-        <a:p>
-          <a:pPr marL="0" lvl="0" indent="0" algn="ctr" defTabSz="488950">
-            <a:lnSpc>
-              <a:spcPct val="90000"/>
-            </a:lnSpc>
-            <a:spcBef>
-              <a:spcPct val="0"/>
-            </a:spcBef>
-            <a:spcAft>
-              <a:spcPct val="35000"/>
-            </a:spcAft>
-            <a:buNone/>
-          </a:pPr>
-          <a:r>
-            <a:rPr lang="en-US" sz="1100" kern="1200"/>
-            <a:t>Arfan Ghifari (183040016)</a:t>
-          </a:r>
-        </a:p>
-      </dsp:txBody>
-      <dsp:txXfrm>
-        <a:off x="6225593" y="6182238"/>
-        <a:ext cx="1056142" cy="546823"/>
-      </dsp:txXfrm>
-    </dsp:sp>
-    <dsp:sp modelId="{D984AA18-89A3-4EDA-A50C-26762CC6E93A}">
-      <dsp:nvSpPr>
-        <dsp:cNvPr id="0" name=""/>
-        <dsp:cNvSpPr/>
-      </dsp:nvSpPr>
-      <dsp:spPr>
-        <a:xfrm>
-          <a:off x="6436820" y="6607544"/>
-          <a:ext cx="950528" cy="182274"/>
-        </a:xfrm>
-        <a:prstGeom prst="rect">
-          <a:avLst/>
-        </a:prstGeom>
-        <a:solidFill>
-          <a:schemeClr val="lt1">
-            <a:alpha val="90000"/>
-            <a:hueOff val="0"/>
-            <a:satOff val="0"/>
-            <a:lumOff val="0"/>
-            <a:alphaOff val="0"/>
-          </a:schemeClr>
-        </a:solidFill>
-        <a:ln w="12700" cap="flat" cmpd="sng" algn="ctr">
-          <a:solidFill>
-            <a:schemeClr val="accent1">
-              <a:hueOff val="0"/>
-              <a:satOff val="0"/>
-              <a:lumOff val="0"/>
-              <a:alphaOff val="0"/>
-            </a:schemeClr>
-          </a:solidFill>
-          <a:prstDash val="solid"/>
-          <a:miter lim="800000"/>
-        </a:ln>
-        <a:effectLst/>
-      </dsp:spPr>
-      <dsp:style>
-        <a:lnRef idx="2">
-          <a:scrgbClr r="0" g="0" b="0"/>
-        </a:lnRef>
-        <a:fillRef idx="1">
-          <a:scrgbClr r="0" g="0" b="0"/>
-        </a:fillRef>
-        <a:effectRef idx="0">
-          <a:scrgbClr r="0" g="0" b="0"/>
-        </a:effectRef>
-        <a:fontRef idx="minor"/>
-      </dsp:style>
-      <dsp:txBody>
-        <a:bodyPr spcFirstLastPara="0" vert="horz" wrap="square" lIns="25400" tIns="6350" rIns="25400" bIns="6350" numCol="1" spcCol="1270" anchor="ctr" anchorCtr="0">
-          <a:noAutofit/>
-        </a:bodyPr>
-        <a:lstStyle/>
-        <a:p>
-          <a:pPr marL="0" lvl="0" indent="0" algn="r" defTabSz="444500">
-            <a:lnSpc>
-              <a:spcPct val="90000"/>
-            </a:lnSpc>
-            <a:spcBef>
-              <a:spcPct val="0"/>
-            </a:spcBef>
-            <a:spcAft>
-              <a:spcPct val="35000"/>
-            </a:spcAft>
-            <a:buNone/>
-          </a:pPr>
-          <a:r>
-            <a:rPr lang="en-US" sz="1000" kern="1200"/>
-            <a:t>Koor Dana Usaha</a:t>
-          </a:r>
-        </a:p>
-      </dsp:txBody>
-      <dsp:txXfrm>
-        <a:off x="6436820" y="6607544"/>
-        <a:ext cx="950528" cy="182274"/>
-      </dsp:txXfrm>
-    </dsp:sp>
-  </dsp:spTree>
-</dsp:drawing>
-</file>
-
-<file path=word/diagrams/layout1.xml><?xml version="1.0" encoding="utf-8"?>
-<dgm:layoutDef xmlns:dgm="http://schemas.openxmlformats.org/drawingml/2006/diagram" xmlns:a="http://schemas.openxmlformats.org/drawingml/2006/main" uniqueId="urn:microsoft.com/office/officeart/2008/layout/NameandTitleOrganizationalChart">
-  <dgm:title val=""/>
-  <dgm:desc val=""/>
-  <dgm:catLst>
-    <dgm:cat type="hierarchy" pri="1250"/>
-  </dgm:catLst>
-  <dgm:sampData>
-    <dgm:dataModel>
-      <dgm:ptLst>
-        <dgm:pt modelId="0" type="doc"/>
-        <dgm:pt modelId="1">
-          <dgm:prSet phldr="1"/>
-        </dgm:pt>
-        <dgm:pt modelId="2" type="asst">
-          <dgm:prSet phldr="1"/>
-        </dgm:pt>
-        <dgm:pt modelId="3">
-          <dgm:prSet phldr="1"/>
-        </dgm:pt>
-        <dgm:pt modelId="4">
-          <dgm:prSet phldr="1"/>
-        </dgm:pt>
-        <dgm:pt modelId="5">
-          <dgm:prSet phldr="1"/>
-        </dgm:pt>
-      </dgm:ptLst>
-      <dgm:cxnLst>
-        <dgm:cxn modelId="5" srcId="0" destId="1" srcOrd="0" destOrd="0"/>
-        <dgm:cxn modelId="6" srcId="1" destId="2" srcOrd="0" destOrd="0"/>
-        <dgm:cxn modelId="7" srcId="1" destId="3" srcOrd="1" destOrd="0"/>
-        <dgm:cxn modelId="8" srcId="1" destId="4" srcOrd="2" destOrd="0"/>
-        <dgm:cxn modelId="9" srcId="1" destId="5" srcOrd="3" destOrd="0"/>
-      </dgm:cxnLst>
-      <dgm:bg/>
-      <dgm:whole/>
-    </dgm:dataModel>
-  </dgm:sampData>
-  <dgm:styleData>
-    <dgm:dataModel>
-      <dgm:ptLst>
-        <dgm:pt modelId="0" type="doc"/>
-        <dgm:pt modelId="1"/>
-        <dgm:pt modelId="12"/>
-        <dgm:pt modelId="13"/>
-      </dgm:ptLst>
-      <dgm:cxnLst>
-        <dgm:cxn modelId="2" srcId="0" destId="1" srcOrd="0" destOrd="0"/>
-        <dgm:cxn modelId="16" srcId="1" destId="12" srcOrd="1" destOrd="0"/>
-        <dgm:cxn modelId="17" srcId="1" destId="13" srcOrd="2" destOrd="0"/>
-      </dgm:cxnLst>
-      <dgm:bg/>
-      <dgm:whole/>
-    </dgm:dataModel>
-  </dgm:styleData>
-  <dgm:clrData>
-    <dgm:dataModel>
-      <dgm:ptLst>
-        <dgm:pt modelId="0" type="doc"/>
-        <dgm:pt modelId="1"/>
-        <dgm:pt modelId="11" type="asst"/>
-        <dgm:pt modelId="12"/>
-        <dgm:pt modelId="13"/>
-        <dgm:pt modelId="14"/>
-      </dgm:ptLst>
-      <dgm:cxnLst>
-        <dgm:cxn modelId="2" srcId="0" destId="1" srcOrd="0" destOrd="0"/>
-        <dgm:cxn modelId="15" srcId="1" destId="11" srcOrd="0" destOrd="0"/>
-        <dgm:cxn modelId="16" srcId="1" destId="12" srcOrd="1" destOrd="0"/>
-        <dgm:cxn modelId="17" srcId="1" destId="13" srcOrd="2" destOrd="0"/>
-        <dgm:cxn modelId="18" srcId="1" destId="14" srcOrd="2" destOrd="0"/>
-      </dgm:cxnLst>
-      <dgm:bg/>
-      <dgm:whole/>
-    </dgm:dataModel>
-  </dgm:clrData>
-  <dgm:layoutNode name="hierChild1">
-    <dgm:varLst>
-      <dgm:orgChart val="1"/>
-      <dgm:chPref val="1"/>
-      <dgm:dir/>
-      <dgm:animOne val="branch"/>
-      <dgm:animLvl val="lvl"/>
-      <dgm:resizeHandles/>
-    </dgm:varLst>
-    <dgm:choose name="Name0">
-      <dgm:if name="Name1" func="var" arg="dir" op="equ" val="norm">
-        <dgm:alg type="hierChild">
-          <dgm:param type="linDir" val="fromL"/>
-        </dgm:alg>
-      </dgm:if>
-      <dgm:else name="Name2">
-        <dgm:alg type="hierChild">
-          <dgm:param type="linDir" val="fromR"/>
-        </dgm:alg>
-      </dgm:else>
-    </dgm:choose>
-    <dgm:shape xmlns:r="http://schemas.openxmlformats.org/officeDocument/2006/relationships" r:blip="">
-      <dgm:adjLst/>
-    </dgm:shape>
-    <dgm:presOf/>
-    <dgm:constrLst>
-      <dgm:constr type="w" for="des" forName="rootComposite1" refType="w" fact="10"/>
-      <dgm:constr type="h" for="des" forName="rootComposite1" refType="w" refFor="des" refForName="rootComposite1" fact="0.5"/>
-      <dgm:constr type="w" for="des" forName="rootComposite" refType="w" fact="10"/>
-      <dgm:constr type="h" for="des" forName="rootComposite" refType="w" refFor="des" refForName="rootComposite1" fact="0.5"/>
-      <dgm:constr type="w" for="des" forName="rootComposite3" refType="w" fact="10"/>
-      <dgm:constr type="h" for="des" forName="rootComposite3" refType="w" refFor="des" refForName="rootComposite1" fact="0.5"/>
-      <dgm:constr type="primFontSz" for="des" ptType="node" op="equ"/>
-      <dgm:constr type="sp" for="des" op="equ"/>
-      <dgm:constr type="sp" for="des" forName="hierRoot1" refType="w" refFor="des" refForName="rootComposite1" fact="0.21"/>
-      <dgm:constr type="sp" for="des" forName="hierRoot2" refType="sp" refFor="des" refForName="hierRoot1"/>
-      <dgm:constr type="sp" for="des" forName="hierRoot3" refType="sp" refFor="des" refForName="hierRoot1"/>
-      <dgm:constr type="sibSp" refType="w" refFor="des" refForName="rootComposite1" fact="0.21"/>
-      <dgm:constr type="sibSp" for="des" forName="hierChild2" refType="sibSp"/>
-      <dgm:constr type="sibSp" for="des" forName="hierChild3" refType="sibSp"/>
-      <dgm:constr type="sibSp" for="des" forName="hierChild4" refType="sibSp"/>
-      <dgm:constr type="sibSp" for="des" forName="hierChild5" refType="sibSp"/>
-      <dgm:constr type="sibSp" for="des" forName="hierChild6" refType="sibSp"/>
-      <dgm:constr type="sibSp" for="des" forName="hierChild7" refType="sibSp"/>
-      <dgm:constr type="secSibSp" refType="w" refFor="des" refForName="rootComposite1" fact="0.21"/>
-      <dgm:constr type="secSibSp" for="des" forName="hierChild2" refType="secSibSp"/>
-      <dgm:constr type="secSibSp" for="des" forName="hierChild3" refType="secSibSp"/>
-      <dgm:constr type="secSibSp" for="des" forName="hierChild4" refType="secSibSp"/>
-      <dgm:constr type="secSibSp" for="des" forName="hierChild5" refType="secSibSp"/>
-      <dgm:constr type="secSibSp" for="des" forName="hierChild6" refType="secSibSp"/>
-      <dgm:constr type="secSibSp" for="des" forName="hierChild7" refType="secSibSp"/>
-    </dgm:constrLst>
-    <dgm:ruleLst/>
-    <dgm:forEach name="Name3" axis="ch">
-      <dgm:forEach name="Name4" axis="self" ptType="node">
-        <dgm:layoutNode name="hierRoot1">
-          <dgm:varLst>
-            <dgm:hierBranch val="init"/>
-          </dgm:varLst>
-          <dgm:choose name="Name5">
-            <dgm:if name="Name6" func="var" arg="hierBranch" op="equ" val="l">
-              <dgm:choose name="Name7">
-                <dgm:if name="Name8" axis="ch" ptType="asst" func="cnt" op="gte" val="1">
-                  <dgm:alg type="hierRoot">
-                    <dgm:param type="hierAlign" val="tR"/>
-                  </dgm:alg>
-                  <dgm:constrLst>
-                    <dgm:constr type="alignOff" val="0.65"/>
-                  </dgm:constrLst>
-                </dgm:if>
-                <dgm:else name="Name9">
-                  <dgm:alg type="hierRoot">
-                    <dgm:param type="hierAlign" val="tR"/>
-                  </dgm:alg>
-                  <dgm:constrLst>
-                    <dgm:constr type="alignOff" val="0.25"/>
-                  </dgm:constrLst>
-                </dgm:else>
-              </dgm:choose>
-            </dgm:if>
-            <dgm:if name="Name10" func="var" arg="hierBranch" op="equ" val="r">
-              <dgm:choose name="Name11">
-                <dgm:if name="Name12" axis="ch" ptType="asst" func="cnt" op="gte" val="1">
-                  <dgm:alg type="hierRoot">
-                    <dgm:param type="hierAlign" val="tL"/>
-                  </dgm:alg>
-                  <dgm:constrLst>
-                    <dgm:constr type="alignOff" val="0.65"/>
-                  </dgm:constrLst>
-                </dgm:if>
-                <dgm:else name="Name13">
-                  <dgm:alg type="hierRoot">
-                    <dgm:param type="hierAlign" val="tL"/>
-                  </dgm:alg>
-                  <dgm:constrLst>
-                    <dgm:constr type="alignOff" val="0.25"/>
-                  </dgm:constrLst>
-                </dgm:else>
-              </dgm:choose>
-            </dgm:if>
-            <dgm:if name="Name14" func="var" arg="hierBranch" op="equ" val="hang">
-              <dgm:alg type="hierRoot"/>
-              <dgm:constrLst>
-                <dgm:constr type="alignOff" val="0.65"/>
-              </dgm:constrLst>
-            </dgm:if>
-            <dgm:else name="Name15">
-              <dgm:alg type="hierRoot"/>
-              <dgm:constrLst>
-                <dgm:constr type="alignOff"/>
-                <dgm:constr type="bendDist" for="des" ptType="parTrans" refType="sp" fact="0.5"/>
-              </dgm:constrLst>
-            </dgm:else>
-          </dgm:choose>
-          <dgm:shape xmlns:r="http://schemas.openxmlformats.org/officeDocument/2006/relationships" r:blip="">
-            <dgm:adjLst/>
-          </dgm:shape>
-          <dgm:presOf/>
-          <dgm:ruleLst/>
-          <dgm:layoutNode name="rootComposite1">
-            <dgm:alg type="composite"/>
-            <dgm:shape xmlns:r="http://schemas.openxmlformats.org/officeDocument/2006/relationships" r:blip="">
-              <dgm:adjLst/>
-            </dgm:shape>
-            <dgm:presOf axis="self" ptType="node" cnt="1"/>
-            <dgm:choose name="Name16">
-              <dgm:if name="Name17" func="var" arg="hierBranch" op="equ" val="init">
-                <dgm:constrLst>
-                  <dgm:constr type="l" for="ch" forName="rootText1"/>
-                  <dgm:constr type="t" for="ch" forName="rootText1"/>
-                  <dgm:constr type="w" for="ch" forName="rootText1" refType="w"/>
-                  <dgm:constr type="h" for="ch" forName="rootText1" refType="h" fact="0.9"/>
-                  <dgm:constr type="l" for="ch" forName="titleText1" refType="w" fact="0.2"/>
-                  <dgm:constr type="t" for="ch" forName="titleText1" refType="h" fact="0.7"/>
-                  <dgm:constr type="w" for="ch" forName="titleText1" refType="w" fact="0.9"/>
-                  <dgm:constr type="h" for="ch" forName="titleText1" refType="h" fact="0.3"/>
-                  <dgm:constr type="primFontSz" for="des" forName="titleText1" refType="primFontSz" refFor="des" refForName="rootText1" op="lte"/>
-                  <dgm:constr type="l" for="ch" forName="rootConnector1"/>
-                  <dgm:constr type="t" for="ch" forName="rootConnector1"/>
-                  <dgm:constr type="w" for="ch" forName="rootConnector1" refType="w" refFor="ch" refForName="rootText1" fact="0.2"/>
-                  <dgm:constr type="h" for="ch" forName="rootConnector1" refType="h" refFor="ch" refForName="rootText1"/>
-                </dgm:constrLst>
-              </dgm:if>
-              <dgm:if name="Name18" func="var" arg="hierBranch" op="equ" val="l">
-                <dgm:constrLst>
-                  <dgm:constr type="l" for="ch" forName="rootText1"/>
-                  <dgm:constr type="t" for="ch" forName="rootText1"/>
-                  <dgm:constr type="w" for="ch" forName="rootText1" refType="w"/>
-                  <dgm:constr type="h" for="ch" forName="rootText1" refType="h" fact="0.9"/>
-                  <dgm:constr type="l" for="ch" forName="titleText1" refType="w" fact="0.2"/>
-                  <dgm:constr type="t" for="ch" forName="titleText1" refType="h" fact="0.7"/>
-                  <dgm:constr type="w" for="ch" forName="titleText1" refType="w" fact="0.9"/>
-                  <dgm:constr type="h" for="ch" forName="titleText1" refType="h" fact="0.3"/>
-                  <dgm:constr type="primFontSz" for="des" forName="titleText1" refType="primFontSz" refFor="des" refForName="rootText1" op="lte"/>
-                  <dgm:constr type="r" for="ch" forName="rootConnector1" refType="w"/>
-                  <dgm:constr type="t" for="ch" forName="rootConnector1"/>
-                  <dgm:constr type="w" for="ch" forName="rootConnector1" refType="w" refFor="ch" refForName="rootText1" fact="0.2"/>
-                  <dgm:constr type="h" for="ch" forName="rootConnector1" refType="h" refFor="ch" refForName="rootText1"/>
-                </dgm:constrLst>
-              </dgm:if>
-              <dgm:if name="Name19" func="var" arg="hierBranch" op="equ" val="r">
-                <dgm:constrLst>
-                  <dgm:constr type="l" for="ch" forName="rootText1"/>
-                  <dgm:constr type="t" for="ch" forName="rootText1"/>
-                  <dgm:constr type="w" for="ch" forName="rootText1" refType="w"/>
-                  <dgm:constr type="h" for="ch" forName="rootText1" refType="h" fact="0.9"/>
-                  <dgm:constr type="l" for="ch" forName="titleText1" refType="w" fact="0.2"/>
-                  <dgm:constr type="t" for="ch" forName="titleText1" refType="h" fact="0.7"/>
-                  <dgm:constr type="w" for="ch" forName="titleText1" refType="w" fact="0.9"/>
-                  <dgm:constr type="h" for="ch" forName="titleText1" refType="h" fact="0.3"/>
-                  <dgm:constr type="primFontSz" for="des" forName="titleText1" refType="primFontSz" refFor="des" refForName="rootText1" op="lte"/>
-                  <dgm:constr type="l" for="ch" forName="rootConnector1"/>
-                  <dgm:constr type="t" for="ch" forName="rootConnector1"/>
-                  <dgm:constr type="w" for="ch" forName="rootConnector1" refType="w" refFor="ch" refForName="rootText1" fact="0.2"/>
-                  <dgm:constr type="h" for="ch" forName="rootConnector1" refType="h" refFor="ch" refForName="rootText1"/>
-                </dgm:constrLst>
-              </dgm:if>
-              <dgm:else name="Name20">
-                <dgm:constrLst>
-                  <dgm:constr type="l" for="ch" forName="rootText1"/>
-                  <dgm:constr type="t" for="ch" forName="rootText1"/>
-                  <dgm:constr type="w" for="ch" forName="rootText1" refType="w"/>
-                  <dgm:constr type="h" for="ch" forName="rootText1" refType="h" fact="0.9"/>
-                  <dgm:constr type="l" for="ch" forName="titleText1" refType="w" fact="0.2"/>
-                  <dgm:constr type="t" for="ch" forName="titleText1" refType="h" fact="0.7"/>
-                  <dgm:constr type="w" for="ch" forName="titleText1" refType="w" fact="0.9"/>
-                  <dgm:constr type="h" for="ch" forName="titleText1" refType="h" fact="0.3"/>
-                  <dgm:constr type="primFontSz" for="des" forName="titleText1" refType="primFontSz" refFor="des" refForName="rootText1" op="lte"/>
-                  <dgm:constr type="r" for="ch" forName="rootConnector1" refType="w"/>
-                  <dgm:constr type="t" for="ch" forName="rootConnector1"/>
-                  <dgm:constr type="w" for="ch" forName="rootConnector1" refType="w" refFor="ch" refForName="rootText1" fact="0.2"/>
-                  <dgm:constr type="h" for="ch" forName="rootConnector1" refType="h" refFor="ch" refForName="rootText1"/>
-                </dgm:constrLst>
-              </dgm:else>
-            </dgm:choose>
-            <dgm:ruleLst/>
-            <dgm:layoutNode name="rootText1" styleLbl="node0">
-              <dgm:varLst>
-                <dgm:chMax/>
-                <dgm:chPref val="3"/>
-              </dgm:varLst>
-              <dgm:alg type="tx"/>
-              <dgm:shape xmlns:r="http://schemas.openxmlformats.org/officeDocument/2006/relationships" type="rect" r:blip="">
-                <dgm:adjLst/>
-              </dgm:shape>
-              <dgm:presOf axis="self" ptType="node" cnt="1"/>
-              <dgm:constrLst>
-                <dgm:constr type="primFontSz" val="65"/>
-                <dgm:constr type="lMarg" refType="primFontSz" fact="0.05"/>
-                <dgm:constr type="rMarg" refType="primFontSz" fact="0.05"/>
-                <dgm:constr type="tMarg" refType="primFontSz" fact="0.05"/>
-                <dgm:constr type="bMarg" refType="h" fact="0.4"/>
-              </dgm:constrLst>
-              <dgm:ruleLst>
-                <dgm:rule type="primFontSz" val="5" fact="NaN" max="NaN"/>
-              </dgm:ruleLst>
-            </dgm:layoutNode>
-            <dgm:layoutNode name="titleText1" styleLbl="fgAcc0">
-              <dgm:varLst>
-                <dgm:chMax val="0"/>
-                <dgm:chPref val="0"/>
-              </dgm:varLst>
-              <dgm:alg type="tx">
-                <dgm:param type="parTxLTRAlign" val="r"/>
-              </dgm:alg>
-              <dgm:shape xmlns:r="http://schemas.openxmlformats.org/officeDocument/2006/relationships" type="rect" r:blip="">
-                <dgm:adjLst/>
-              </dgm:shape>
-              <dgm:presOf axis="followSib" ptType="sibTrans" hideLastTrans="0" cnt="1"/>
-              <dgm:constrLst>
-                <dgm:constr type="primFontSz" val="65"/>
-                <dgm:constr type="lMarg" refType="primFontSz" fact="0.2"/>
-                <dgm:constr type="rMarg" refType="primFontSz" fact="0.2"/>
-                <dgm:constr type="tMarg" refType="primFontSz" fact="0.05"/>
-                <dgm:constr type="bMarg" refType="primFontSz" fact="0.05"/>
-              </dgm:constrLst>
-              <dgm:ruleLst>
-                <dgm:rule type="primFontSz" val="5" fact="NaN" max="NaN"/>
-              </dgm:ruleLst>
-            </dgm:layoutNode>
-            <dgm:layoutNode name="rootConnector1" moveWith="rootText1">
-              <dgm:alg type="sp"/>
-              <dgm:shape xmlns:r="http://schemas.openxmlformats.org/officeDocument/2006/relationships" type="rect" r:blip="" hideGeom="1">
-                <dgm:adjLst/>
-              </dgm:shape>
-              <dgm:presOf axis="self" ptType="node" cnt="1"/>
-              <dgm:constrLst/>
-              <dgm:ruleLst/>
-            </dgm:layoutNode>
-          </dgm:layoutNode>
-          <dgm:layoutNode name="hierChild2">
-            <dgm:choose name="Name21">
-              <dgm:if name="Name22" func="var" arg="hierBranch" op="equ" val="l">
-                <dgm:alg type="hierChild">
-                  <dgm:param type="chAlign" val="r"/>
-                  <dgm:param type="linDir" val="fromT"/>
-                </dgm:alg>
-              </dgm:if>
-              <dgm:if name="Name23" func="var" arg="hierBranch" op="equ" val="r">
-                <dgm:alg type="hierChild">
-                  <dgm:param type="chAlign" val="l"/>
-                  <dgm:param type="linDir" val="fromT"/>
-                </dgm:alg>
-              </dgm:if>
-              <dgm:if name="Name24" func="var" arg="hierBranch" op="equ" val="hang">
-                <dgm:choose name="Name25">
-                  <dgm:if name="Name26" func="var" arg="dir" op="equ" val="norm">
-                    <dgm:alg type="hierChild">
-                      <dgm:param type="chAlign" val="l"/>
-                      <dgm:param type="linDir" val="fromL"/>
-                      <dgm:param type="secChAlign" val="t"/>
-                      <dgm:param type="secLinDir" val="fromT"/>
-                    </dgm:alg>
-                  </dgm:if>
-                  <dgm:else name="Name27">
-                    <dgm:alg type="hierChild">
-                      <dgm:param type="chAlign" val="l"/>
-                      <dgm:param type="linDir" val="fromR"/>
-                      <dgm:param type="secChAlign" val="t"/>
-                      <dgm:param type="secLinDir" val="fromT"/>
-                    </dgm:alg>
-                  </dgm:else>
-                </dgm:choose>
-              </dgm:if>
-              <dgm:else name="Name28">
-                <dgm:choose name="Name29">
-                  <dgm:if name="Name30" func="var" arg="dir" op="equ" val="norm">
-                    <dgm:alg type="hierChild"/>
-                  </dgm:if>
-                  <dgm:else name="Name31">
-                    <dgm:alg type="hierChild">
-                      <dgm:param type="linDir" val="fromR"/>
-                    </dgm:alg>
-                  </dgm:else>
-                </dgm:choose>
-              </dgm:else>
-            </dgm:choose>
-            <dgm:shape xmlns:r="http://schemas.openxmlformats.org/officeDocument/2006/relationships" r:blip="">
-              <dgm:adjLst/>
-            </dgm:shape>
-            <dgm:presOf/>
-            <dgm:constrLst/>
-            <dgm:ruleLst/>
-            <dgm:forEach name="rep2a" axis="ch" ptType="nonAsst">
-              <dgm:forEach name="Name32" axis="precedSib" ptType="parTrans" st="-1" cnt="1">
-                <dgm:choose name="Name33">
-                  <dgm:if name="Name34" func="var" arg="hierBranch" op="equ" val="std">
-                    <dgm:layoutNode name="Name35">
-                      <dgm:alg type="conn">
-                        <dgm:param type="connRout" val="bend"/>
-                        <dgm:param type="dim" val="1D"/>
-                        <dgm:param type="endSty" val="noArr"/>
-                        <dgm:param type="begPts" val="bCtr"/>
-                        <dgm:param type="endPts" val="tCtr"/>
-                        <dgm:param type="bendPt" val="end"/>
-                      </dgm:alg>
-                      <dgm:shape xmlns:r="http://schemas.openxmlformats.org/officeDocument/2006/relationships" type="conn" r:blip="" zOrderOff="-99999">
-                        <dgm:adjLst/>
-                      </dgm:shape>
-                      <dgm:presOf axis="self"/>
-                      <dgm:constrLst>
-                        <dgm:constr type="begPad"/>
-                        <dgm:constr type="endPad"/>
-                      </dgm:constrLst>
-                      <dgm:ruleLst/>
-                    </dgm:layoutNode>
-                  </dgm:if>
-                  <dgm:if name="Name36" func="var" arg="hierBranch" op="equ" val="init">
-                    <dgm:layoutNode name="Name37">
-                      <dgm:choose name="Name38">
-                        <dgm:if name="Name39" axis="self" func="depth" op="lte" val="2">
-                          <dgm:alg type="conn">
-                            <dgm:param type="connRout" val="bend"/>
-                            <dgm:param type="dim" val="1D"/>
-                            <dgm:param type="endSty" val="noArr"/>
-                            <dgm:param type="begPts" val="bCtr"/>
-                            <dgm:param type="endPts" val="tCtr"/>
-                            <dgm:param type="bendPt" val="end"/>
-                          </dgm:alg>
-                        </dgm:if>
-                        <dgm:else name="Name40">
-                          <dgm:alg type="conn">
-                            <dgm:param type="connRout" val="bend"/>
-                            <dgm:param type="dim" val="1D"/>
-                            <dgm:param type="endSty" val="noArr"/>
-                            <dgm:param type="begPts" val="bCtr"/>
-                            <dgm:param type="endPts" val="tCtr"/>
-                            <dgm:param type="bendPt" val="end"/>
-                          </dgm:alg>
-                        </dgm:else>
-                      </dgm:choose>
-                      <dgm:shape xmlns:r="http://schemas.openxmlformats.org/officeDocument/2006/relationships" type="conn" r:blip="" zOrderOff="-99999">
-                        <dgm:adjLst/>
-                      </dgm:shape>
-                      <dgm:presOf axis="self"/>
-                      <dgm:constrLst>
-                        <dgm:constr type="begPad"/>
-                        <dgm:constr type="endPad"/>
-                      </dgm:constrLst>
-                      <dgm:ruleLst/>
-                    </dgm:layoutNode>
-                  </dgm:if>
-                  <dgm:if name="Name41" func="var" arg="hierBranch" op="equ" val="hang">
-                    <dgm:layoutNode name="Name42">
-                      <dgm:alg type="conn">
-                        <dgm:param type="connRout" val="bend"/>
-                        <dgm:param type="dim" val="1D"/>
-                        <dgm:param type="endSty" val="noArr"/>
-                        <dgm:param type="begPts" val="bCtr"/>
-                        <dgm:param type="endPts" val="midL midR"/>
-                      </dgm:alg>
-                      <dgm:shape xmlns:r="http://schemas.openxmlformats.org/officeDocument/2006/relationships" type="conn" r:blip="" zOrderOff="-99999">
-                        <dgm:adjLst/>
-                      </dgm:shape>
-                      <dgm:presOf axis="self"/>
-                      <dgm:constrLst>
-                        <dgm:constr type="begPad"/>
-                        <dgm:constr type="endPad"/>
-                      </dgm:constrLst>
-                      <dgm:ruleLst/>
-                    </dgm:layoutNode>
-                  </dgm:if>
-                  <dgm:else name="Name43">
-                    <dgm:layoutNode name="Name44">
-                      <dgm:choose name="Name45">
-                        <dgm:if name="Name46" axis="self" func="depth" op="lte" val="2">
-                          <dgm:choose name="Name47">
-                            <dgm:if name="Name48" axis="par ch" ptType="node asst" func="cnt" op="gte" val="1">
-                              <dgm:alg type="conn">
-                                <dgm:param type="connRout" val="bend"/>
-                                <dgm:param type="dim" val="1D"/>
-                                <dgm:param type="endSty" val="noArr"/>
-                                <dgm:param type="begPts" val="bCtr"/>
-                                <dgm:param type="endPts" val="midL midR"/>
-                              </dgm:alg>
-                            </dgm:if>
-                            <dgm:else name="Name49">
-                              <dgm:alg type="conn">
-                                <dgm:param type="connRout" val="bend"/>
-                                <dgm:param type="dim" val="1D"/>
-                                <dgm:param type="endSty" val="noArr"/>
-                                <dgm:param type="begPts" val="bCtr"/>
-                                <dgm:param type="endPts" val="midL midR"/>
-                                <dgm:param type="srcNode" val="rootConnector1"/>
-                              </dgm:alg>
-                            </dgm:else>
-                          </dgm:choose>
-                        </dgm:if>
-                        <dgm:else name="Name50">
-                          <dgm:choose name="Name51">
-                            <dgm:if name="Name52" axis="par ch" ptType="node asst" func="cnt" op="gte" val="1">
-                              <dgm:alg type="conn">
-                                <dgm:param type="connRout" val="bend"/>
-                                <dgm:param type="dim" val="1D"/>
-                                <dgm:param type="endSty" val="noArr"/>
-                                <dgm:param type="begPts" val="bCtr"/>
-                                <dgm:param type="endPts" val="midL midR"/>
-                              </dgm:alg>
-                            </dgm:if>
-                            <dgm:else name="Name53">
-                              <dgm:alg type="conn">
-                                <dgm:param type="connRout" val="bend"/>
-                                <dgm:param type="dim" val="1D"/>
-                                <dgm:param type="endSty" val="noArr"/>
-                                <dgm:param type="begPts" val="bCtr"/>
-                                <dgm:param type="endPts" val="midL midR"/>
-                                <dgm:param type="srcNode" val="rootConnector"/>
-                              </dgm:alg>
-                            </dgm:else>
-                          </dgm:choose>
-                        </dgm:else>
-                      </dgm:choose>
-                      <dgm:shape xmlns:r="http://schemas.openxmlformats.org/officeDocument/2006/relationships" type="conn" r:blip="" zOrderOff="-99999">
-                        <dgm:adjLst/>
-                      </dgm:shape>
-                      <dgm:presOf axis="self"/>
-                      <dgm:constrLst>
-                        <dgm:constr type="begPad"/>
-                        <dgm:constr type="endPad"/>
-                      </dgm:constrLst>
-                      <dgm:ruleLst/>
-                    </dgm:layoutNode>
-                  </dgm:else>
-                </dgm:choose>
-              </dgm:forEach>
-              <dgm:layoutNode name="hierRoot2">
-                <dgm:varLst>
-                  <dgm:hierBranch val="init"/>
-                </dgm:varLst>
-                <dgm:choose name="Name54">
-                  <dgm:if name="Name55" func="var" arg="hierBranch" op="equ" val="l">
-                    <dgm:choose name="Name56">
-                      <dgm:if name="Name57" axis="ch" ptType="asst" func="cnt" op="gte" val="1">
-                        <dgm:alg type="hierRoot">
-                          <dgm:param type="hierAlign" val="tR"/>
-                        </dgm:alg>
-                        <dgm:shape xmlns:r="http://schemas.openxmlformats.org/officeDocument/2006/relationships" r:blip="">
-                          <dgm:adjLst/>
-                        </dgm:shape>
-                        <dgm:presOf/>
-                        <dgm:constrLst>
-                          <dgm:constr type="alignOff" val="0.65"/>
-                        </dgm:constrLst>
-                      </dgm:if>
-                      <dgm:else name="Name58">
-                        <dgm:alg type="hierRoot">
-                          <dgm:param type="hierAlign" val="tR"/>
-                        </dgm:alg>
-                        <dgm:shape xmlns:r="http://schemas.openxmlformats.org/officeDocument/2006/relationships" r:blip="">
-                          <dgm:adjLst/>
-                        </dgm:shape>
-                        <dgm:presOf/>
-                        <dgm:constrLst>
-                          <dgm:constr type="alignOff" val="0.25"/>
-                        </dgm:constrLst>
-                      </dgm:else>
-                    </dgm:choose>
-                  </dgm:if>
-                  <dgm:if name="Name59" func="var" arg="hierBranch" op="equ" val="r">
-                    <dgm:choose name="Name60">
-                      <dgm:if name="Name61" axis="ch" ptType="asst" func="cnt" op="gte" val="1">
-                        <dgm:alg type="hierRoot">
-                          <dgm:param type="hierAlign" val="tL"/>
-                        </dgm:alg>
-                        <dgm:shape xmlns:r="http://schemas.openxmlformats.org/officeDocument/2006/relationships" r:blip="">
-                          <dgm:adjLst/>
-                        </dgm:shape>
-                        <dgm:presOf/>
-                        <dgm:constrLst>
-                          <dgm:constr type="alignOff" val="0.65"/>
-                        </dgm:constrLst>
-                      </dgm:if>
-                      <dgm:else name="Name62">
-                        <dgm:alg type="hierRoot">
-                          <dgm:param type="hierAlign" val="tL"/>
-                        </dgm:alg>
-                        <dgm:shape xmlns:r="http://schemas.openxmlformats.org/officeDocument/2006/relationships" r:blip="">
-                          <dgm:adjLst/>
-                        </dgm:shape>
-                        <dgm:presOf/>
-                        <dgm:constrLst>
-                          <dgm:constr type="alignOff" val="0.25"/>
-                        </dgm:constrLst>
-                      </dgm:else>
-                    </dgm:choose>
-                  </dgm:if>
-                  <dgm:if name="Name63" func="var" arg="hierBranch" op="equ" val="std">
-                    <dgm:alg type="hierRoot"/>
-                    <dgm:shape xmlns:r="http://schemas.openxmlformats.org/officeDocument/2006/relationships" r:blip="">
-                      <dgm:adjLst/>
-                    </dgm:shape>
-                    <dgm:presOf/>
-                    <dgm:constrLst>
-                      <dgm:constr type="alignOff"/>
-                      <dgm:constr type="bendDist" for="des" ptType="parTrans" refType="sp" fact="0.5"/>
-                    </dgm:constrLst>
-                  </dgm:if>
-                  <dgm:if name="Name64" func="var" arg="hierBranch" op="equ" val="init">
-                    <dgm:alg type="hierRoot"/>
-                    <dgm:shape xmlns:r="http://schemas.openxmlformats.org/officeDocument/2006/relationships" r:blip="">
-                      <dgm:adjLst/>
-                    </dgm:shape>
-                    <dgm:presOf/>
-                    <dgm:constrLst>
-                      <dgm:constr type="alignOff"/>
-                      <dgm:constr type="bendDist" for="des" ptType="parTrans" refType="sp" fact="0.5"/>
-                    </dgm:constrLst>
-                  </dgm:if>
-                  <dgm:else name="Name65">
-                    <dgm:alg type="hierRoot"/>
-                    <dgm:shape xmlns:r="http://schemas.openxmlformats.org/officeDocument/2006/relationships" r:blip="">
-                      <dgm:adjLst/>
-                    </dgm:shape>
-                    <dgm:presOf/>
-                    <dgm:constrLst>
-                      <dgm:constr type="alignOff" val="0.65"/>
-                    </dgm:constrLst>
-                  </dgm:else>
-                </dgm:choose>
-                <dgm:ruleLst/>
-                <dgm:layoutNode name="rootComposite">
-                  <dgm:alg type="composite"/>
-                  <dgm:shape xmlns:r="http://schemas.openxmlformats.org/officeDocument/2006/relationships" r:blip="">
-                    <dgm:adjLst/>
-                  </dgm:shape>
-                  <dgm:presOf axis="self" ptType="node" cnt="1"/>
-                  <dgm:choose name="Name66">
-                    <dgm:if name="Name67" func="var" arg="hierBranch" op="equ" val="init">
-                      <dgm:constrLst>
-                        <dgm:constr type="l" for="ch" forName="rootText"/>
-                        <dgm:constr type="t" for="ch" forName="rootText"/>
-                        <dgm:constr type="w" for="ch" forName="rootText" refType="w"/>
-                        <dgm:constr type="h" for="ch" forName="rootText" refType="h" fact="0.9"/>
-                        <dgm:constr type="l" for="ch" forName="titleText2" refType="w" fact="0.2"/>
-                        <dgm:constr type="t" for="ch" forName="titleText2" refType="h" fact="0.7"/>
-                        <dgm:constr type="w" for="ch" forName="titleText2" refType="w" fact="0.9"/>
-                        <dgm:constr type="h" for="ch" forName="titleText2" refType="h" fact="0.3"/>
-                        <dgm:constr type="primFontSz" for="des" forName="titleText2" refType="primFontSz" refFor="des" refForName="rootText1" op="lte"/>
-                        <dgm:constr type="l" for="ch" forName="rootConnector"/>
-                        <dgm:constr type="t" for="ch" forName="rootConnector"/>
-                        <dgm:constr type="w" for="ch" forName="rootConnector" refType="w" refFor="ch" refForName="rootText" fact="0.2"/>
-                        <dgm:constr type="h" for="ch" forName="rootConnector" refType="h" refFor="ch" refForName="rootText"/>
-                      </dgm:constrLst>
-                    </dgm:if>
-                    <dgm:if name="Name68" func="var" arg="hierBranch" op="equ" val="l">
-                      <dgm:constrLst>
-                        <dgm:constr type="l" for="ch" forName="rootText"/>
-                        <dgm:constr type="t" for="ch" forName="rootText"/>
-                        <dgm:constr type="w" for="ch" forName="rootText" refType="w"/>
-                        <dgm:constr type="h" for="ch" forName="rootText" refType="h" fact="0.9"/>
-                        <dgm:constr type="l" for="ch" forName="titleText2" refType="w" fact="0.2"/>
-                        <dgm:constr type="t" for="ch" forName="titleText2" refType="h" fact="0.7"/>
-                        <dgm:constr type="w" for="ch" forName="titleText2" refType="w" fact="0.9"/>
-                        <dgm:constr type="h" for="ch" forName="titleText2" refType="h" fact="0.3"/>
-                        <dgm:constr type="primFontSz" for="des" forName="titleText2" refType="primFontSz" refFor="des" refForName="rootText1" op="lte"/>
-                        <dgm:constr type="r" for="ch" forName="rootConnector" refType="w"/>
-                        <dgm:constr type="t" for="ch" forName="rootConnector"/>
-                        <dgm:constr type="w" for="ch" forName="rootConnector" refType="w" refFor="ch" refForName="rootText" fact="0.2"/>
-                        <dgm:constr type="h" for="ch" forName="rootConnector" refType="h" refFor="ch" refForName="rootText"/>
-                      </dgm:constrLst>
-                    </dgm:if>
-                    <dgm:if name="Name69" func="var" arg="hierBranch" op="equ" val="r">
-                      <dgm:constrLst>
-                        <dgm:constr type="l" for="ch" forName="rootText"/>
-                        <dgm:constr type="t" for="ch" forName="rootText"/>
-                        <dgm:constr type="w" for="ch" forName="rootText" refType="w"/>
-                        <dgm:constr type="h" for="ch" forName="rootText" refType="h" fact="0.9"/>
-                        <dgm:constr type="l" for="ch" forName="titleText2" refType="w" fact="0.2"/>
-                        <dgm:constr type="t" for="ch" forName="titleText2" refType="h" fact="0.7"/>
-                        <dgm:constr type="w" for="ch" forName="titleText2" refType="w" fact="0.9"/>
-                        <dgm:constr type="h" for="ch" forName="titleText2" refType="h" fact="0.3"/>
-                        <dgm:constr type="primFontSz" for="des" forName="titleText2" refType="primFontSz" refFor="des" refForName="rootText1" op="lte"/>
-                        <dgm:constr type="l" for="ch" forName="rootConnector"/>
-                        <dgm:constr type="t" for="ch" forName="rootConnector"/>
-                        <dgm:constr type="w" for="ch" forName="rootConnector" refType="w" refFor="ch" refForName="rootText" fact="0.2"/>
-                        <dgm:constr type="h" for="ch" forName="rootConnector" refType="h" refFor="ch" refForName="rootText"/>
-                      </dgm:constrLst>
-                    </dgm:if>
-                    <dgm:else name="Name70">
-                      <dgm:constrLst>
-                        <dgm:constr type="l" for="ch" forName="rootText"/>
-                        <dgm:constr type="t" for="ch" forName="rootText"/>
-                        <dgm:constr type="w" for="ch" forName="rootText" refType="w"/>
-                        <dgm:constr type="h" for="ch" forName="rootText" refType="h" fact="0.9"/>
-                        <dgm:constr type="l" for="ch" forName="titleText2" refType="w" fact="0.2"/>
-                        <dgm:constr type="t" for="ch" forName="titleText2" refType="h" fact="0.7"/>
-                        <dgm:constr type="w" for="ch" forName="titleText2" refType="w" fact="0.9"/>
-                        <dgm:constr type="h" for="ch" forName="titleText2" refType="h" fact="0.3"/>
-                        <dgm:constr type="primFontSz" for="des" forName="titleText2" refType="primFontSz" refFor="des" refForName="rootText1" op="lte"/>
-                        <dgm:constr type="r" for="ch" forName="rootConnector" refType="w"/>
-                        <dgm:constr type="t" for="ch" forName="rootConnector"/>
-                        <dgm:constr type="w" for="ch" forName="rootConnector" refType="w" refFor="ch" refForName="rootText" fact="0.2"/>
-                        <dgm:constr type="h" for="ch" forName="rootConnector" refType="h" refFor="ch" refForName="rootText"/>
-                      </dgm:constrLst>
-                    </dgm:else>
-                  </dgm:choose>
-                  <dgm:ruleLst/>
-                  <dgm:layoutNode name="rootText" styleLbl="node1">
-                    <dgm:varLst>
-                      <dgm:chMax/>
-                      <dgm:chPref val="3"/>
-                    </dgm:varLst>
-                    <dgm:alg type="tx"/>
-                    <dgm:shape xmlns:r="http://schemas.openxmlformats.org/officeDocument/2006/relationships" type="rect" r:blip="">
-                      <dgm:adjLst/>
-                    </dgm:shape>
-                    <dgm:presOf axis="self" ptType="node" cnt="1"/>
-                    <dgm:constrLst>
-                      <dgm:constr type="primFontSz" val="65"/>
-                      <dgm:constr type="lMarg" refType="primFontSz" fact="0.05"/>
-                      <dgm:constr type="rMarg" refType="primFontSz" fact="0.05"/>
-                      <dgm:constr type="tMarg" refType="primFontSz" fact="0.05"/>
-                      <dgm:constr type="bMarg" refType="h" fact="0.4"/>
-                    </dgm:constrLst>
-                    <dgm:ruleLst>
-                      <dgm:rule type="primFontSz" val="5" fact="NaN" max="NaN"/>
-                    </dgm:ruleLst>
-                  </dgm:layoutNode>
-                  <dgm:layoutNode name="titleText2" styleLbl="fgAcc1">
-                    <dgm:varLst>
-                      <dgm:chMax val="0"/>
-                      <dgm:chPref val="0"/>
-                    </dgm:varLst>
-                    <dgm:alg type="tx">
-                      <dgm:param type="parTxLTRAlign" val="r"/>
-                    </dgm:alg>
-                    <dgm:shape xmlns:r="http://schemas.openxmlformats.org/officeDocument/2006/relationships" type="rect" r:blip="">
-                      <dgm:adjLst/>
-                    </dgm:shape>
-                    <dgm:presOf axis="followSib" ptType="sibTrans" hideLastTrans="0" cnt="1"/>
-                    <dgm:constrLst>
-                      <dgm:constr type="primFontSz" val="65"/>
-                      <dgm:constr type="lMarg" refType="primFontSz" fact="0.2"/>
-                      <dgm:constr type="rMarg" refType="primFontSz" fact="0.2"/>
-                      <dgm:constr type="tMarg" refType="primFontSz" fact="0.05"/>
-                      <dgm:constr type="bMarg" refType="primFontSz" fact="0.05"/>
-                    </dgm:constrLst>
-                    <dgm:ruleLst>
-                      <dgm:rule type="primFontSz" val="5" fact="NaN" max="NaN"/>
-                    </dgm:ruleLst>
-                  </dgm:layoutNode>
-                  <dgm:layoutNode name="rootConnector" moveWith="rootText">
-                    <dgm:alg type="sp"/>
-                    <dgm:shape xmlns:r="http://schemas.openxmlformats.org/officeDocument/2006/relationships" type="rect" r:blip="" hideGeom="1">
-                      <dgm:adjLst/>
-                    </dgm:shape>
-                    <dgm:presOf axis="self" ptType="node" cnt="1"/>
-                    <dgm:constrLst/>
-                    <dgm:ruleLst/>
-                  </dgm:layoutNode>
-                </dgm:layoutNode>
-                <dgm:layoutNode name="hierChild4">
-                  <dgm:choose name="Name71">
-                    <dgm:if name="Name72" func="var" arg="hierBranch" op="equ" val="l">
-                      <dgm:alg type="hierChild">
-                        <dgm:param type="chAlign" val="r"/>
-                        <dgm:param type="linDir" val="fromT"/>
-                      </dgm:alg>
-                    </dgm:if>
-                    <dgm:if name="Name73" func="var" arg="hierBranch" op="equ" val="r">
-                      <dgm:alg type="hierChild">
-                        <dgm:param type="chAlign" val="l"/>
-                        <dgm:param type="linDir" val="fromT"/>
-                      </dgm:alg>
-                    </dgm:if>
-                    <dgm:if name="Name74" func="var" arg="hierBranch" op="equ" val="hang">
-                      <dgm:choose name="Name75">
-                        <dgm:if name="Name76" func="var" arg="dir" op="equ" val="norm">
-                          <dgm:alg type="hierChild">
-                            <dgm:param type="chAlign" val="l"/>
-                            <dgm:param type="linDir" val="fromL"/>
-                            <dgm:param type="secChAlign" val="t"/>
-                            <dgm:param type="secLinDir" val="fromT"/>
-                          </dgm:alg>
-                        </dgm:if>
-                        <dgm:else name="Name77">
-                          <dgm:alg type="hierChild">
-                            <dgm:param type="chAlign" val="l"/>
-                            <dgm:param type="linDir" val="fromR"/>
-                            <dgm:param type="secChAlign" val="t"/>
-                            <dgm:param type="secLinDir" val="fromT"/>
-                          </dgm:alg>
-                        </dgm:else>
-                      </dgm:choose>
-                    </dgm:if>
-                    <dgm:if name="Name78" func="var" arg="hierBranch" op="equ" val="std">
-                      <dgm:choose name="Name79">
-                        <dgm:if name="Name80" func="var" arg="dir" op="equ" val="norm">
-                          <dgm:alg type="hierChild"/>
-                        </dgm:if>
-                        <dgm:else name="Name81">
-                          <dgm:alg type="hierChild">
-                            <dgm:param type="linDir" val="fromR"/>
-                          </dgm:alg>
-                        </dgm:else>
-                      </dgm:choose>
-                    </dgm:if>
-                    <dgm:if name="Name82" func="var" arg="hierBranch" op="equ" val="init">
-                      <dgm:choose name="Name83">
-                        <dgm:if name="Name84" func="var" arg="dir" op="equ" val="norm">
-                          <dgm:alg type="hierChild"/>
-                        </dgm:if>
-                        <dgm:else name="Name85">
-                          <dgm:alg type="hierChild">
-                            <dgm:param type="linDir" val="fromR"/>
-                          </dgm:alg>
-                        </dgm:else>
-                      </dgm:choose>
-                    </dgm:if>
-                    <dgm:else name="Name86"/>
-                  </dgm:choose>
-                  <dgm:shape xmlns:r="http://schemas.openxmlformats.org/officeDocument/2006/relationships" r:blip="">
-                    <dgm:adjLst/>
-                  </dgm:shape>
-                  <dgm:presOf/>
-                  <dgm:constrLst/>
-                  <dgm:ruleLst/>
-                  <dgm:forEach name="Name87" ref="rep2a"/>
-                </dgm:layoutNode>
-                <dgm:layoutNode name="hierChild5">
-                  <dgm:choose name="Name88">
-                    <dgm:if name="Name89" func="var" arg="dir" op="equ" val="norm">
-                      <dgm:alg type="hierChild">
-                        <dgm:param type="chAlign" val="l"/>
-                        <dgm:param type="linDir" val="fromL"/>
-                        <dgm:param type="secChAlign" val="t"/>
-                        <dgm:param type="secLinDir" val="fromT"/>
-                      </dgm:alg>
-                    </dgm:if>
-                    <dgm:else name="Name90">
-                      <dgm:alg type="hierChild">
-                        <dgm:param type="chAlign" val="l"/>
-                        <dgm:param type="linDir" val="fromR"/>
-                        <dgm:param type="secChAlign" val="t"/>
-                        <dgm:param type="secLinDir" val="fromT"/>
-                      </dgm:alg>
-                    </dgm:else>
-                  </dgm:choose>
-                  <dgm:shape xmlns:r="http://schemas.openxmlformats.org/officeDocument/2006/relationships" r:blip="">
-                    <dgm:adjLst/>
-                  </dgm:shape>
-                  <dgm:presOf/>
-                  <dgm:constrLst/>
-                  <dgm:ruleLst/>
-                  <dgm:forEach name="Name91" ref="rep2b"/>
-                </dgm:layoutNode>
-              </dgm:layoutNode>
-            </dgm:forEach>
-          </dgm:layoutNode>
-          <dgm:layoutNode name="hierChild3">
-            <dgm:choose name="Name92">
-              <dgm:if name="Name93" func="var" arg="dir" op="equ" val="norm">
-                <dgm:alg type="hierChild">
-                  <dgm:param type="chAlign" val="l"/>
-                  <dgm:param type="linDir" val="fromL"/>
-                  <dgm:param type="secChAlign" val="t"/>
-                  <dgm:param type="secLinDir" val="fromT"/>
-                </dgm:alg>
-              </dgm:if>
-              <dgm:else name="Name94">
-                <dgm:alg type="hierChild">
-                  <dgm:param type="chAlign" val="l"/>
-                  <dgm:param type="linDir" val="fromR"/>
-                  <dgm:param type="secChAlign" val="t"/>
-                  <dgm:param type="secLinDir" val="fromT"/>
-                </dgm:alg>
-              </dgm:else>
-            </dgm:choose>
-            <dgm:shape xmlns:r="http://schemas.openxmlformats.org/officeDocument/2006/relationships" r:blip="">
-              <dgm:adjLst/>
-            </dgm:shape>
-            <dgm:presOf/>
-            <dgm:constrLst/>
-            <dgm:ruleLst/>
-            <dgm:forEach name="rep2b" axis="ch" ptType="asst">
-              <dgm:forEach name="Name95" axis="precedSib" ptType="parTrans" st="-1" cnt="1">
-                <dgm:layoutNode name="Name96">
-                  <dgm:alg type="conn">
-                    <dgm:param type="connRout" val="bend"/>
-                    <dgm:param type="dim" val="1D"/>
-                    <dgm:param type="endSty" val="noArr"/>
-                    <dgm:param type="begPts" val="bCtr"/>
-                    <dgm:param type="endPts" val="midL midR"/>
-                  </dgm:alg>
-                  <dgm:shape xmlns:r="http://schemas.openxmlformats.org/officeDocument/2006/relationships" type="conn" r:blip="" zOrderOff="-99999">
-                    <dgm:adjLst/>
-                  </dgm:shape>
-                  <dgm:presOf axis="self"/>
-                  <dgm:constrLst>
-                    <dgm:constr type="begPad"/>
-                    <dgm:constr type="endPad"/>
-                  </dgm:constrLst>
-                  <dgm:ruleLst/>
-                </dgm:layoutNode>
-              </dgm:forEach>
-              <dgm:layoutNode name="hierRoot3">
-                <dgm:varLst>
-                  <dgm:hierBranch val="init"/>
-                </dgm:varLst>
-                <dgm:choose name="Name97">
-                  <dgm:if name="Name98" func="var" arg="hierBranch" op="equ" val="l">
-                    <dgm:alg type="hierRoot">
-                      <dgm:param type="hierAlign" val="tR"/>
-                    </dgm:alg>
-                    <dgm:shape xmlns:r="http://schemas.openxmlformats.org/officeDocument/2006/relationships" r:blip="">
-                      <dgm:adjLst/>
-                    </dgm:shape>
-                    <dgm:presOf/>
-                    <dgm:constrLst>
-                      <dgm:constr type="alignOff" val="0.65"/>
-                    </dgm:constrLst>
-                  </dgm:if>
-                  <dgm:if name="Name99" func="var" arg="hierBranch" op="equ" val="r">
-                    <dgm:alg type="hierRoot">
-                      <dgm:param type="hierAlign" val="tL"/>
-                    </dgm:alg>
-                    <dgm:shape xmlns:r="http://schemas.openxmlformats.org/officeDocument/2006/relationships" r:blip="">
-                      <dgm:adjLst/>
-                    </dgm:shape>
-                    <dgm:presOf/>
-                    <dgm:constrLst>
-                      <dgm:constr type="alignOff" val="0.65"/>
-                    </dgm:constrLst>
-                  </dgm:if>
-                  <dgm:if name="Name100" func="var" arg="hierBranch" op="equ" val="hang">
-                    <dgm:alg type="hierRoot"/>
-                    <dgm:shape xmlns:r="http://schemas.openxmlformats.org/officeDocument/2006/relationships" r:blip="">
-                      <dgm:adjLst/>
-                    </dgm:shape>
-                    <dgm:presOf/>
-                    <dgm:constrLst>
-                      <dgm:constr type="alignOff" val="0.65"/>
-                    </dgm:constrLst>
-                  </dgm:if>
-                  <dgm:if name="Name101" func="var" arg="hierBranch" op="equ" val="std">
-                    <dgm:alg type="hierRoot"/>
-                    <dgm:shape xmlns:r="http://schemas.openxmlformats.org/officeDocument/2006/relationships" r:blip="">
-                      <dgm:adjLst/>
-                    </dgm:shape>
-                    <dgm:presOf/>
-                    <dgm:constrLst>
-                      <dgm:constr type="alignOff"/>
-                      <dgm:constr type="bendDist" for="des" ptType="parTrans" refType="sp" fact="0.5"/>
-                    </dgm:constrLst>
-                  </dgm:if>
-                  <dgm:if name="Name102" func="var" arg="hierBranch" op="equ" val="init">
-                    <dgm:alg type="hierRoot"/>
-                    <dgm:shape xmlns:r="http://schemas.openxmlformats.org/officeDocument/2006/relationships" r:blip="">
-                      <dgm:adjLst/>
-                    </dgm:shape>
-                    <dgm:presOf/>
-                    <dgm:constrLst>
-                      <dgm:constr type="alignOff"/>
-                      <dgm:constr type="bendDist" for="des" ptType="parTrans" refType="sp" fact="0.5"/>
-                    </dgm:constrLst>
-                  </dgm:if>
-                  <dgm:else name="Name103"/>
-                </dgm:choose>
-                <dgm:ruleLst/>
-                <dgm:layoutNode name="rootComposite3">
-                  <dgm:alg type="composite"/>
-                  <dgm:shape xmlns:r="http://schemas.openxmlformats.org/officeDocument/2006/relationships" r:blip="">
-                    <dgm:adjLst/>
-                  </dgm:shape>
-                  <dgm:presOf axis="self" ptType="node" cnt="1"/>
-                  <dgm:choose name="Name104">
-                    <dgm:if name="Name105" func="var" arg="hierBranch" op="equ" val="init">
-                      <dgm:constrLst>
-                        <dgm:constr type="l" for="ch" forName="rootText3"/>
-                        <dgm:constr type="t" for="ch" forName="rootText3"/>
-                        <dgm:constr type="w" for="ch" forName="rootText3" refType="w"/>
-                        <dgm:constr type="h" for="ch" forName="rootText3" refType="h" fact="0.9"/>
-                        <dgm:constr type="l" for="ch" forName="titleText3" refType="w" fact="0.2"/>
-                        <dgm:constr type="t" for="ch" forName="titleText3" refType="h" fact="0.7"/>
-                        <dgm:constr type="w" for="ch" forName="titleText3" refType="w" fact="0.9"/>
-                        <dgm:constr type="h" for="ch" forName="titleText3" refType="h" fact="0.3"/>
-                        <dgm:constr type="primFontSz" for="des" forName="titleText3" refType="primFontSz" refFor="des" refForName="rootText3" op="lte"/>
-                        <dgm:constr type="l" for="ch" forName="rootConnector3"/>
-                        <dgm:constr type="t" for="ch" forName="rootConnector3"/>
-                        <dgm:constr type="w" for="ch" forName="rootConnector3" refType="w" refFor="ch" refForName="rootText3" fact="0.2"/>
-                        <dgm:constr type="h" for="ch" forName="rootConnector3" refType="h" refFor="ch" refForName="rootText3"/>
-                      </dgm:constrLst>
-                    </dgm:if>
-                    <dgm:if name="Name106" func="var" arg="hierBranch" op="equ" val="l">
-                      <dgm:constrLst>
-                        <dgm:constr type="l" for="ch" forName="rootText3"/>
-                        <dgm:constr type="t" for="ch" forName="rootText3"/>
-                        <dgm:constr type="w" for="ch" forName="rootText3" refType="w"/>
-                        <dgm:constr type="h" for="ch" forName="rootText3" refType="h" fact="0.9"/>
-                        <dgm:constr type="l" for="ch" forName="titleText3" refType="w" fact="0.2"/>
-                        <dgm:constr type="t" for="ch" forName="titleText3" refType="h" fact="0.7"/>
-                        <dgm:constr type="w" for="ch" forName="titleText3" refType="w" fact="0.9"/>
-                        <dgm:constr type="h" for="ch" forName="titleText3" refType="h" fact="0.3"/>
-                        <dgm:constr type="primFontSz" for="des" forName="titleText3" refType="primFontSz" refFor="des" refForName="rootText3" op="lte"/>
-                        <dgm:constr type="r" for="ch" forName="rootConnector3" refType="w"/>
-                        <dgm:constr type="t" for="ch" forName="rootConnector3"/>
-                        <dgm:constr type="w" for="ch" forName="rootConnector3" refType="w" refFor="ch" refForName="rootText3" fact="0.2"/>
-                        <dgm:constr type="h" for="ch" forName="rootConnector3" refType="h" refFor="ch" refForName="rootText3"/>
-                      </dgm:constrLst>
-                    </dgm:if>
-                    <dgm:if name="Name107" func="var" arg="hierBranch" op="equ" val="r">
-                      <dgm:constrLst>
-                        <dgm:constr type="l" for="ch" forName="rootText3"/>
-                        <dgm:constr type="t" for="ch" forName="rootText3"/>
-                        <dgm:constr type="w" for="ch" forName="rootText3" refType="w"/>
-                        <dgm:constr type="h" for="ch" forName="rootText3" refType="h" fact="0.9"/>
-                        <dgm:constr type="l" for="ch" forName="titleText3" refType="w" fact="0.2"/>
-                        <dgm:constr type="t" for="ch" forName="titleText3" refType="h" fact="0.7"/>
-                        <dgm:constr type="w" for="ch" forName="titleText3" refType="w" fact="0.9"/>
-                        <dgm:constr type="h" for="ch" forName="titleText3" refType="h" fact="0.3"/>
-                        <dgm:constr type="primFontSz" for="des" forName="titleText3" refType="primFontSz" refFor="des" refForName="rootText3" op="lte"/>
-                        <dgm:constr type="l" for="ch" forName="rootConnector3"/>
-                        <dgm:constr type="t" for="ch" forName="rootConnector3"/>
-                        <dgm:constr type="w" for="ch" forName="rootConnector3" refType="w" refFor="ch" refForName="rootText3" fact="0.2"/>
-                        <dgm:constr type="h" for="ch" forName="rootConnector3" refType="h" refFor="ch" refForName="rootText3"/>
-                      </dgm:constrLst>
-                    </dgm:if>
-                    <dgm:else name="Name108">
-                      <dgm:constrLst>
-                        <dgm:constr type="l" for="ch" forName="rootText3"/>
-                        <dgm:constr type="t" for="ch" forName="rootText3"/>
-                        <dgm:constr type="w" for="ch" forName="rootText3" refType="w"/>
-                        <dgm:constr type="h" for="ch" forName="rootText3" refType="h" fact="0.9"/>
-                        <dgm:constr type="l" for="ch" forName="titleText3" refType="w" fact="0.2"/>
-                        <dgm:constr type="t" for="ch" forName="titleText3" refType="h" fact="0.7"/>
-                        <dgm:constr type="w" for="ch" forName="titleText3" refType="w" fact="0.9"/>
-                        <dgm:constr type="h" for="ch" forName="titleText3" refType="h" fact="0.3"/>
-                        <dgm:constr type="primFontSz" for="des" forName="titleText3" refType="primFontSz" refFor="des" refForName="rootText3" op="lte"/>
-                        <dgm:constr type="r" for="ch" forName="rootConnector3" refType="w"/>
-                        <dgm:constr type="t" for="ch" forName="rootConnector3"/>
-                        <dgm:constr type="w" for="ch" forName="rootConnector3" refType="w" refFor="ch" refForName="rootText3" fact="0.2"/>
-                        <dgm:constr type="h" for="ch" forName="rootConnector3" refType="h" refFor="ch" refForName="rootText3"/>
-                      </dgm:constrLst>
-                    </dgm:else>
-                  </dgm:choose>
-                  <dgm:ruleLst/>
-                  <dgm:layoutNode name="rootText3" styleLbl="asst1">
-                    <dgm:varLst>
-                      <dgm:chPref val="3"/>
-                    </dgm:varLst>
-                    <dgm:alg type="tx"/>
-                    <dgm:shape xmlns:r="http://schemas.openxmlformats.org/officeDocument/2006/relationships" type="rect" r:blip="">
-                      <dgm:adjLst/>
-                    </dgm:shape>
-                    <dgm:presOf axis="self" ptType="node" cnt="1"/>
-                    <dgm:constrLst>
-                      <dgm:constr type="primFontSz" val="65"/>
-                      <dgm:constr type="lMarg" refType="primFontSz" fact="0.05"/>
-                      <dgm:constr type="rMarg" refType="primFontSz" fact="0.05"/>
-                      <dgm:constr type="tMarg" refType="primFontSz" fact="0.05"/>
-                      <dgm:constr type="bMarg" refType="h" fact="0.4"/>
-                    </dgm:constrLst>
-                    <dgm:ruleLst>
-                      <dgm:rule type="primFontSz" val="5" fact="NaN" max="NaN"/>
-                    </dgm:ruleLst>
-                  </dgm:layoutNode>
-                  <dgm:layoutNode name="titleText3" styleLbl="fgAcc2">
-                    <dgm:varLst>
-                      <dgm:chMax val="0"/>
-                      <dgm:chPref val="0"/>
-                    </dgm:varLst>
-                    <dgm:alg type="tx">
-                      <dgm:param type="parTxLTRAlign" val="r"/>
-                    </dgm:alg>
-                    <dgm:shape xmlns:r="http://schemas.openxmlformats.org/officeDocument/2006/relationships" type="rect" r:blip="">
-                      <dgm:adjLst/>
-                    </dgm:shape>
-                    <dgm:presOf axis="followSib" ptType="sibTrans" hideLastTrans="0" cnt="1"/>
-                    <dgm:constrLst>
-                      <dgm:constr type="primFontSz" val="65"/>
-                      <dgm:constr type="lMarg" refType="primFontSz" fact="0.2"/>
-                      <dgm:constr type="rMarg" refType="primFontSz" fact="0.2"/>
-                      <dgm:constr type="tMarg" refType="primFontSz" fact="0.05"/>
-                      <dgm:constr type="bMarg" refType="primFontSz" fact="0.05"/>
-                    </dgm:constrLst>
-                    <dgm:ruleLst>
-                      <dgm:rule type="primFontSz" val="5" fact="NaN" max="NaN"/>
-                    </dgm:ruleLst>
-                  </dgm:layoutNode>
-                  <dgm:layoutNode name="rootConnector3" moveWith="rootText1">
-                    <dgm:alg type="sp"/>
-                    <dgm:shape xmlns:r="http://schemas.openxmlformats.org/officeDocument/2006/relationships" type="rect" r:blip="" hideGeom="1">
-                      <dgm:adjLst/>
-                    </dgm:shape>
-                    <dgm:presOf axis="self" ptType="node" cnt="1"/>
-                    <dgm:constrLst/>
-                    <dgm:ruleLst/>
-                  </dgm:layoutNode>
-                </dgm:layoutNode>
-                <dgm:layoutNode name="hierChild6">
-                  <dgm:choose name="Name109">
-                    <dgm:if name="Name110" func="var" arg="hierBranch" op="equ" val="l">
-                      <dgm:alg type="hierChild">
-                        <dgm:param type="chAlign" val="r"/>
-                        <dgm:param type="linDir" val="fromT"/>
-                      </dgm:alg>
-                    </dgm:if>
-                    <dgm:if name="Name111" func="var" arg="hierBranch" op="equ" val="r">
-                      <dgm:alg type="hierChild">
-                        <dgm:param type="chAlign" val="l"/>
-                        <dgm:param type="linDir" val="fromT"/>
-                      </dgm:alg>
-                    </dgm:if>
-                    <dgm:if name="Name112" func="var" arg="hierBranch" op="equ" val="hang">
-                      <dgm:choose name="Name113">
-                        <dgm:if name="Name114" func="var" arg="dir" op="equ" val="norm">
-                          <dgm:alg type="hierChild">
-                            <dgm:param type="chAlign" val="l"/>
-                            <dgm:param type="linDir" val="fromL"/>
-                            <dgm:param type="secChAlign" val="t"/>
-                            <dgm:param type="secLinDir" val="fromT"/>
-                          </dgm:alg>
-                        </dgm:if>
-                        <dgm:else name="Name115">
-                          <dgm:alg type="hierChild">
-                            <dgm:param type="chAlign" val="l"/>
-                            <dgm:param type="linDir" val="fromR"/>
-                            <dgm:param type="secChAlign" val="t"/>
-                            <dgm:param type="secLinDir" val="fromT"/>
-                          </dgm:alg>
-                        </dgm:else>
-                      </dgm:choose>
-                    </dgm:if>
-                    <dgm:if name="Name116" func="var" arg="hierBranch" op="equ" val="std">
-                      <dgm:choose name="Name117">
-                        <dgm:if name="Name118" func="var" arg="dir" op="equ" val="norm">
-                          <dgm:alg type="hierChild"/>
-                        </dgm:if>
-                        <dgm:else name="Name119">
-                          <dgm:alg type="hierChild">
-                            <dgm:param type="linDir" val="fromR"/>
-                          </dgm:alg>
-                        </dgm:else>
-                      </dgm:choose>
-                    </dgm:if>
-                    <dgm:if name="Name120" func="var" arg="hierBranch" op="equ" val="init">
-                      <dgm:alg type="hierChild"/>
-                    </dgm:if>
-                    <dgm:else name="Name121"/>
-                  </dgm:choose>
-                  <dgm:shape xmlns:r="http://schemas.openxmlformats.org/officeDocument/2006/relationships" r:blip="">
-                    <dgm:adjLst/>
-                  </dgm:shape>
-                  <dgm:presOf/>
-                  <dgm:constrLst/>
-                  <dgm:ruleLst/>
-                  <dgm:forEach name="Name122" ref="rep2a"/>
-                </dgm:layoutNode>
-                <dgm:layoutNode name="hierChild7">
-                  <dgm:choose name="Name123">
-                    <dgm:if name="Name124" func="var" arg="dir" op="equ" val="norm">
-                      <dgm:alg type="hierChild">
-                        <dgm:param type="chAlign" val="l"/>
-                        <dgm:param type="linDir" val="fromL"/>
-                        <dgm:param type="secChAlign" val="t"/>
-                        <dgm:param type="secLinDir" val="fromT"/>
-                      </dgm:alg>
-                    </dgm:if>
-                    <dgm:else name="Name125">
-                      <dgm:alg type="hierChild">
-                        <dgm:param type="chAlign" val="l"/>
-                        <dgm:param type="linDir" val="fromR"/>
-                        <dgm:param type="secChAlign" val="t"/>
-                        <dgm:param type="secLinDir" val="fromT"/>
-                      </dgm:alg>
-                    </dgm:else>
-                  </dgm:choose>
-                  <dgm:shape xmlns:r="http://schemas.openxmlformats.org/officeDocument/2006/relationships" r:blip="">
-                    <dgm:adjLst/>
-                  </dgm:shape>
-                  <dgm:presOf/>
-                  <dgm:constrLst/>
-                  <dgm:ruleLst/>
-                  <dgm:forEach name="Name126" ref="rep2b"/>
-                </dgm:layoutNode>
-              </dgm:layoutNode>
-            </dgm:forEach>
-          </dgm:layoutNode>
-        </dgm:layoutNode>
-      </dgm:forEach>
-    </dgm:forEach>
-  </dgm:layoutNode>
-</dgm:layoutDef>
-</file>
-
-<file path=word/diagrams/quickStyle1.xml><?xml version="1.0" encoding="utf-8"?>
-<dgm:styleDef xmlns:dgm="http://schemas.openxmlformats.org/drawingml/2006/diagram" xmlns:a="http://schemas.openxmlformats.org/drawingml/2006/main" uniqueId="urn:microsoft.com/office/officeart/2005/8/quickstyle/simple2">
-  <dgm:title val=""/>
-  <dgm:desc val=""/>
-  <dgm:catLst>
-    <dgm:cat type="simple" pri="10200"/>
-  </dgm:catLst>
-  <dgm:scene3d>
-    <a:camera prst="orthographicFront"/>
-    <a:lightRig rig="threePt" dir="t"/>
-  </dgm:scene3d>
-  <dgm:styleLbl name="node0">
-    <dgm:scene3d>
-      <a:camera prst="orthographicFront"/>
-      <a:lightRig rig="threePt" dir="t"/>
-    </dgm:scene3d>
-    <dgm:sp3d/>
-    <dgm:txPr/>
-    <dgm:style>
-      <a:lnRef idx="3">
-        <a:scrgbClr r="0" g="0" b="0"/>
-      </a:lnRef>
-      <a:fillRef idx="1">
-        <a:scrgbClr r="0" g="0" b="0"/>
-      </a:fillRef>
-      <a:effectRef idx="1">
-        <a:scrgbClr r="0" g="0" b="0"/>
-      </a:effectRef>
-      <a:fontRef idx="minor">
-        <a:schemeClr val="lt1"/>
-      </a:fontRef>
-    </dgm:style>
-  </dgm:styleLbl>
-  <dgm:styleLbl name="lnNode1">
-    <dgm:scene3d>
-      <a:camera prst="orthographicFront"/>
-      <a:lightRig rig="threePt" dir="t"/>
-    </dgm:scene3d>
-    <dgm:sp3d/>
-    <dgm:txPr/>
-    <dgm:style>
-      <a:lnRef idx="3">
-        <a:scrgbClr r="0" g="0" b="0"/>
-      </a:lnRef>
-      <a:fillRef idx="1">
-        <a:scrgbClr r="0" g="0" b="0"/>
-      </a:fillRef>
-      <a:effectRef idx="1">
-        <a:scrgbClr r="0" g="0" b="0"/>
-      </a:effectRef>
-      <a:fontRef idx="minor">
-        <a:schemeClr val="lt1"/>
-      </a:fontRef>
-    </dgm:style>
-  </dgm:styleLbl>
-  <dgm:styleLbl name="vennNode1">
-    <dgm:scene3d>
-      <a:camera prst="orthographicFront"/>
-      <a:lightRig rig="threePt" dir="t"/>
-    </dgm:scene3d>
-    <dgm:sp3d/>
-    <dgm:txPr/>
-    <dgm:style>
-      <a:lnRef idx="3">
-        <a:scrgbClr r="0" g="0" b="0"/>
-      </a:lnRef>
-      <a:fillRef idx="1">
-        <a:scrgbClr r="0" g="0" b="0"/>
-      </a:fillRef>
-      <a:effectRef idx="0">
-        <a:scrgbClr r="0" g="0" b="0"/>
-      </a:effectRef>
-      <a:fontRef idx="minor">
-        <a:schemeClr val="tx1"/>
-      </a:fontRef>
-    </dgm:style>
-  </dgm:styleLbl>
-  <dgm:styleLbl name="alignNode1">
-    <dgm:scene3d>
-      <a:camera prst="orthographicFront"/>
-      <a:lightRig rig="threePt" dir="t"/>
-    </dgm:scene3d>
-    <dgm:sp3d/>
-    <dgm:txPr/>
-    <dgm:style>
-      <a:lnRef idx="2">
-        <a:scrgbClr r="0" g="0" b="0"/>
-      </a:lnRef>
-      <a:fillRef idx="1">
-        <a:scrgbClr r="0" g="0" b="0"/>
-      </a:fillRef>
-      <a:effectRef idx="1">
-        <a:scrgbClr r="0" g="0" b="0"/>
-      </a:effectRef>
-      <a:fontRef idx="minor">
-        <a:schemeClr val="lt1"/>
-      </a:fontRef>
-    </dgm:style>
-  </dgm:styleLbl>
-  <dgm:styleLbl name="node1">
-    <dgm:scene3d>
-      <a:camera prst="orthographicFront"/>
-      <a:lightRig rig="threePt" dir="t"/>
-    </dgm:scene3d>
-    <dgm:sp3d/>
-    <dgm:txPr/>
-    <dgm:style>
-      <a:lnRef idx="3">
-        <a:scrgbClr r="0" g="0" b="0"/>
-      </a:lnRef>
-      <a:fillRef idx="1">
-        <a:scrgbClr r="0" g="0" b="0"/>
-      </a:fillRef>
-      <a:effectRef idx="1">
-        <a:scrgbClr r="0" g="0" b="0"/>
-      </a:effectRef>
-      <a:fontRef idx="minor">
-        <a:schemeClr val="lt1"/>
-      </a:fontRef>
-    </dgm:style>
-  </dgm:styleLbl>
-  <dgm:styleLbl name="node2">
-    <dgm:scene3d>
-      <a:camera prst="orthographicFront"/>
-      <a:lightRig rig="threePt" dir="t"/>
-    </dgm:scene3d>
-    <dgm:sp3d/>
-    <dgm:txPr/>
-    <dgm:style>
-      <a:lnRef idx="3">
-        <a:scrgbClr r="0" g="0" b="0"/>
-      </a:lnRef>
-      <a:fillRef idx="1">
-        <a:scrgbClr r="0" g="0" b="0"/>
-      </a:fillRef>
-      <a:effectRef idx="1">
-        <a:scrgbClr r="0" g="0" b="0"/>
-      </a:effectRef>
-      <a:fontRef idx="minor">
-        <a:schemeClr val="lt1"/>
-      </a:fontRef>
-    </dgm:style>
-  </dgm:styleLbl>
-  <dgm:styleLbl name="node3">
-    <dgm:scene3d>
-      <a:camera prst="orthographicFront"/>
-      <a:lightRig rig="threePt" dir="t"/>
-    </dgm:scene3d>
-    <dgm:sp3d/>
-    <dgm:txPr/>
-    <dgm:style>
-      <a:lnRef idx="3">
-        <a:scrgbClr r="0" g="0" b="0"/>
-      </a:lnRef>
-      <a:fillRef idx="1">
-        <a:scrgbClr r="0" g="0" b="0"/>
-      </a:fillRef>
-      <a:effectRef idx="1">
-        <a:scrgbClr r="0" g="0" b="0"/>
-      </a:effectRef>
-      <a:fontRef idx="minor">
-        <a:schemeClr val="lt1"/>
-      </a:fontRef>
-    </dgm:style>
-  </dgm:styleLbl>
-  <dgm:styleLbl name="node4">
-    <dgm:scene3d>
-      <a:camera prst="orthographicFront"/>
-      <a:lightRig rig="threePt" dir="t"/>
-    </dgm:scene3d>
-    <dgm:sp3d/>
-    <dgm:txPr/>
-    <dgm:style>
-      <a:lnRef idx="3">
-        <a:scrgbClr r="0" g="0" b="0"/>
-      </a:lnRef>
-      <a:fillRef idx="1">
-        <a:scrgbClr r="0" g="0" b="0"/>
-      </a:fillRef>
-      <a:effectRef idx="1">
-        <a:scrgbClr r="0" g="0" b="0"/>
-      </a:effectRef>
-      <a:fontRef idx="minor">
-        <a:schemeClr val="lt1"/>
-      </a:fontRef>
-    </dgm:style>
-  </dgm:styleLbl>
-  <dgm:styleLbl name="fgImgPlace1">
-    <dgm:scene3d>
-      <a:camera prst="orthographicFront"/>
-      <a:lightRig rig="threePt" dir="t"/>
-    </dgm:scene3d>
-    <dgm:sp3d/>
-    <dgm:txPr/>
-    <dgm:style>
-      <a:lnRef idx="3">
-        <a:scrgbClr r="0" g="0" b="0"/>
-      </a:lnRef>
-      <a:fillRef idx="1">
-        <a:scrgbClr r="0" g="0" b="0"/>
-      </a:fillRef>
-      <a:effectRef idx="1">
-        <a:scrgbClr r="0" g="0" b="0"/>
-      </a:effectRef>
-      <a:fontRef idx="minor"/>
-    </dgm:style>
-  </dgm:styleLbl>
-  <dgm:styleLbl name="alignImgPlace1">
-    <dgm:scene3d>
-      <a:camera prst="orthographicFront"/>
-      <a:lightRig rig="threePt" dir="t"/>
-    </dgm:scene3d>
-    <dgm:sp3d/>
-    <dgm:txPr/>
-    <dgm:style>
-      <a:lnRef idx="3">
-        <a:scrgbClr r="0" g="0" b="0"/>
-      </a:lnRef>
-      <a:fillRef idx="1">
-        <a:scrgbClr r="0" g="0" b="0"/>
-      </a:fillRef>
-      <a:effectRef idx="1">
-        <a:scrgbClr r="0" g="0" b="0"/>
-      </a:effectRef>
-      <a:fontRef idx="minor"/>
-    </dgm:style>
-  </dgm:styleLbl>
-  <dgm:styleLbl name="bgImgPlace1">
-    <dgm:scene3d>
-      <a:camera prst="orthographicFront"/>
-      <a:lightRig rig="threePt" dir="t"/>
-    </dgm:scene3d>
-    <dgm:sp3d/>
-    <dgm:txPr/>
-    <dgm:style>
-      <a:lnRef idx="3">
-        <a:scrgbClr r="0" g="0" b="0"/>
-      </a:lnRef>
-      <a:fillRef idx="1">
-        <a:scrgbClr r="0" g="0" b="0"/>
-      </a:fillRef>
-      <a:effectRef idx="1">
-        <a:scrgbClr r="0" g="0" b="0"/>
-      </a:effectRef>
-      <a:fontRef idx="minor"/>
-    </dgm:style>
-  </dgm:styleLbl>
-  <dgm:styleLbl name="sibTrans2D1">
-    <dgm:scene3d>
-      <a:camera prst="orthographicFront"/>
-      <a:lightRig rig="threePt" dir="t"/>
-    </dgm:scene3d>
-    <dgm:sp3d/>
-    <dgm:txPr/>
-    <dgm:style>
-      <a:lnRef idx="0">
-        <a:scrgbClr r="0" g="0" b="0"/>
-      </a:lnRef>
-      <a:fillRef idx="1">
-        <a:scrgbClr r="0" g="0" b="0"/>
-      </a:fillRef>
-      <a:effectRef idx="1">
-        <a:scrgbClr r="0" g="0" b="0"/>
-      </a:effectRef>
-      <a:fontRef idx="minor">
-        <a:schemeClr val="lt1"/>
-      </a:fontRef>
-    </dgm:style>
-  </dgm:styleLbl>
-  <dgm:styleLbl name="fgSibTrans2D1">
-    <dgm:scene3d>
-      <a:camera prst="orthographicFront"/>
-      <a:lightRig rig="threePt" dir="t"/>
-    </dgm:scene3d>
-    <dgm:sp3d/>
-    <dgm:txPr/>
-    <dgm:style>
-      <a:lnRef idx="0">
-        <a:scrgbClr r="0" g="0" b="0"/>
-      </a:lnRef>
-      <a:fillRef idx="1">
-        <a:scrgbClr r="0" g="0" b="0"/>
-      </a:fillRef>
-      <a:effectRef idx="1">
-        <a:scrgbClr r="0" g="0" b="0"/>
-      </a:effectRef>
-      <a:fontRef idx="minor">
-        <a:schemeClr val="lt1"/>
-      </a:fontRef>
-    </dgm:style>
-  </dgm:styleLbl>
-  <dgm:styleLbl name="bgSibTrans2D1">
-    <dgm:scene3d>
-      <a:camera prst="orthographicFront"/>
-      <a:lightRig rig="threePt" dir="t"/>
-    </dgm:scene3d>
-    <dgm:sp3d/>
-    <dgm:txPr/>
-    <dgm:style>
-      <a:lnRef idx="0">
-        <a:scrgbClr r="0" g="0" b="0"/>
-      </a:lnRef>
-      <a:fillRef idx="1">
-        <a:scrgbClr r="0" g="0" b="0"/>
-      </a:fillRef>
-      <a:effectRef idx="1">
-        <a:scrgbClr r="0" g="0" b="0"/>
-      </a:effectRef>
-      <a:fontRef idx="minor">
-        <a:schemeClr val="lt1"/>
-      </a:fontRef>
-    </dgm:style>
-  </dgm:styleLbl>
-  <dgm:styleLbl name="sibTrans1D1">
-    <dgm:scene3d>
-      <a:camera prst="orthographicFront"/>
-      <a:lightRig rig="threePt" dir="t"/>
-    </dgm:scene3d>
-    <dgm:sp3d/>
-    <dgm:txPr/>
-    <dgm:style>
-      <a:lnRef idx="1">
-        <a:scrgbClr r="0" g="0" b="0"/>
-      </a:lnRef>
-      <a:fillRef idx="0">
-        <a:scrgbClr r="0" g="0" b="0"/>
-      </a:fillRef>
-      <a:effectRef idx="0">
-        <a:scrgbClr r="0" g="0" b="0"/>
-      </a:effectRef>
-      <a:fontRef idx="minor"/>
-    </dgm:style>
-  </dgm:styleLbl>
-  <dgm:styleLbl name="callout">
-    <dgm:scene3d>
-      <a:camera prst="orthographicFront"/>
-      <a:lightRig rig="threePt" dir="t"/>
-    </dgm:scene3d>
-    <dgm:sp3d/>
-    <dgm:txPr/>
-    <dgm:style>
-      <a:lnRef idx="2">
-        <a:scrgbClr r="0" g="0" b="0"/>
-      </a:lnRef>
-      <a:fillRef idx="1">
-        <a:scrgbClr r="0" g="0" b="0"/>
-      </a:fillRef>
-      <a:effectRef idx="1">
-        <a:scrgbClr r="0" g="0" b="0"/>
-      </a:effectRef>
-      <a:fontRef idx="minor"/>
-    </dgm:style>
-  </dgm:styleLbl>
-  <dgm:styleLbl name="asst0">
-    <dgm:scene3d>
-      <a:camera prst="orthographicFront"/>
-      <a:lightRig rig="threePt" dir="t"/>
-    </dgm:scene3d>
-    <dgm:sp3d/>
-    <dgm:txPr/>
-    <dgm:style>
-      <a:lnRef idx="3">
-        <a:scrgbClr r="0" g="0" b="0"/>
-      </a:lnRef>
-      <a:fillRef idx="1">
-        <a:scrgbClr r="0" g="0" b="0"/>
-      </a:fillRef>
-      <a:effectRef idx="1">
-        <a:scrgbClr r="0" g="0" b="0"/>
-      </a:effectRef>
-      <a:fontRef idx="minor">
-        <a:schemeClr val="lt1"/>
-      </a:fontRef>
-    </dgm:style>
-  </dgm:styleLbl>
-  <dgm:styleLbl name="asst1">
-    <dgm:scene3d>
-      <a:camera prst="orthographicFront"/>
-      <a:lightRig rig="threePt" dir="t"/>
-    </dgm:scene3d>
-    <dgm:sp3d/>
-    <dgm:txPr/>
-    <dgm:style>
-      <a:lnRef idx="3">
-        <a:scrgbClr r="0" g="0" b="0"/>
-      </a:lnRef>
-      <a:fillRef idx="1">
-        <a:scrgbClr r="0" g="0" b="0"/>
-      </a:fillRef>
-      <a:effectRef idx="1">
-        <a:scrgbClr r="0" g="0" b="0"/>
-      </a:effectRef>
-      <a:fontRef idx="minor">
-        <a:schemeClr val="lt1"/>
-      </a:fontRef>
-    </dgm:style>
-  </dgm:styleLbl>
-  <dgm:styleLbl name="asst2">
-    <dgm:scene3d>
-      <a:camera prst="orthographicFront"/>
-      <a:lightRig rig="threePt" dir="t"/>
-    </dgm:scene3d>
-    <dgm:sp3d/>
-    <dgm:txPr/>
-    <dgm:style>
-      <a:lnRef idx="3">
-        <a:scrgbClr r="0" g="0" b="0"/>
-      </a:lnRef>
-      <a:fillRef idx="1">
-        <a:scrgbClr r="0" g="0" b="0"/>
-      </a:fillRef>
-      <a:effectRef idx="1">
-        <a:scrgbClr r="0" g="0" b="0"/>
-      </a:effectRef>
-      <a:fontRef idx="minor">
-        <a:schemeClr val="lt1"/>
-      </a:fontRef>
-    </dgm:style>
-  </dgm:styleLbl>
-  <dgm:styleLbl name="asst3">
-    <dgm:scene3d>
-      <a:camera prst="orthographicFront"/>
-      <a:lightRig rig="threePt" dir="t"/>
-    </dgm:scene3d>
-    <dgm:sp3d/>
-    <dgm:txPr/>
-    <dgm:style>
-      <a:lnRef idx="3">
-        <a:scrgbClr r="0" g="0" b="0"/>
-      </a:lnRef>
-      <a:fillRef idx="1">
-        <a:scrgbClr r="0" g="0" b="0"/>
-      </a:fillRef>
-      <a:effectRef idx="1">
-        <a:scrgbClr r="0" g="0" b="0"/>
-      </a:effectRef>
-      <a:fontRef idx="minor">
-        <a:schemeClr val="lt1"/>
-      </a:fontRef>
-    </dgm:style>
-  </dgm:styleLbl>
-  <dgm:styleLbl name="asst4">
-    <dgm:scene3d>
-      <a:camera prst="orthographicFront"/>
-      <a:lightRig rig="threePt" dir="t"/>
-    </dgm:scene3d>
-    <dgm:sp3d/>
-    <dgm:txPr/>
-    <dgm:style>
-      <a:lnRef idx="3">
-        <a:scrgbClr r="0" g="0" b="0"/>
-      </a:lnRef>
-      <a:fillRef idx="1">
-        <a:scrgbClr r="0" g="0" b="0"/>
-      </a:fillRef>
-      <a:effectRef idx="1">
-        <a:scrgbClr r="0" g="0" b="0"/>
-      </a:effectRef>
-      <a:fontRef idx="minor">
-        <a:schemeClr val="lt1"/>
-      </a:fontRef>
-    </dgm:style>
-  </dgm:styleLbl>
-  <dgm:styleLbl name="parChTrans2D1">
-    <dgm:scene3d>
-      <a:camera prst="orthographicFront"/>
-      <a:lightRig rig="threePt" dir="t"/>
-    </dgm:scene3d>
-    <dgm:sp3d/>
-    <dgm:txPr/>
-    <dgm:style>
-      <a:lnRef idx="3">
-        <a:scrgbClr r="0" g="0" b="0"/>
-      </a:lnRef>
-      <a:fillRef idx="1">
-        <a:scrgbClr r="0" g="0" b="0"/>
-      </a:fillRef>
-      <a:effectRef idx="1">
-        <a:scrgbClr r="0" g="0" b="0"/>
-      </a:effectRef>
-      <a:fontRef idx="minor">
-        <a:schemeClr val="lt1"/>
-      </a:fontRef>
-    </dgm:style>
-  </dgm:styleLbl>
-  <dgm:styleLbl name="parChTrans2D2">
-    <dgm:scene3d>
-      <a:camera prst="orthographicFront"/>
-      <a:lightRig rig="threePt" dir="t"/>
-    </dgm:scene3d>
-    <dgm:sp3d/>
-    <dgm:txPr/>
-    <dgm:style>
-      <a:lnRef idx="3">
-        <a:scrgbClr r="0" g="0" b="0"/>
-      </a:lnRef>
-      <a:fillRef idx="1">
-        <a:scrgbClr r="0" g="0" b="0"/>
-      </a:fillRef>
-      <a:effectRef idx="1">
-        <a:scrgbClr r="0" g="0" b="0"/>
-      </a:effectRef>
-      <a:fontRef idx="minor">
-        <a:schemeClr val="lt1"/>
-      </a:fontRef>
-    </dgm:style>
-  </dgm:styleLbl>
-  <dgm:styleLbl name="parChTrans2D3">
-    <dgm:scene3d>
-      <a:camera prst="orthographicFront"/>
-      <a:lightRig rig="threePt" dir="t"/>
-    </dgm:scene3d>
-    <dgm:sp3d/>
-    <dgm:txPr/>
-    <dgm:style>
-      <a:lnRef idx="3">
-        <a:scrgbClr r="0" g="0" b="0"/>
-      </a:lnRef>
-      <a:fillRef idx="1">
-        <a:scrgbClr r="0" g="0" b="0"/>
-      </a:fillRef>
-      <a:effectRef idx="1">
-        <a:scrgbClr r="0" g="0" b="0"/>
-      </a:effectRef>
-      <a:fontRef idx="minor">
-        <a:schemeClr val="lt1"/>
-      </a:fontRef>
-    </dgm:style>
-  </dgm:styleLbl>
-  <dgm:styleLbl name="parChTrans2D4">
-    <dgm:scene3d>
-      <a:camera prst="orthographicFront"/>
-      <a:lightRig rig="threePt" dir="t"/>
-    </dgm:scene3d>
-    <dgm:sp3d/>
-    <dgm:txPr/>
-    <dgm:style>
-      <a:lnRef idx="3">
-        <a:scrgbClr r="0" g="0" b="0"/>
-      </a:lnRef>
-      <a:fillRef idx="1">
-        <a:scrgbClr r="0" g="0" b="0"/>
-      </a:fillRef>
-      <a:effectRef idx="1">
-        <a:scrgbClr r="0" g="0" b="0"/>
-      </a:effectRef>
-      <a:fontRef idx="minor">
-        <a:schemeClr val="lt1"/>
-      </a:fontRef>
-    </dgm:style>
-  </dgm:styleLbl>
-  <dgm:styleLbl name="parChTrans1D1">
-    <dgm:scene3d>
-      <a:camera prst="orthographicFront"/>
-      <a:lightRig rig="threePt" dir="t"/>
-    </dgm:scene3d>
-    <dgm:sp3d/>
-    <dgm:txPr/>
-    <dgm:style>
-      <a:lnRef idx="2">
-        <a:scrgbClr r="0" g="0" b="0"/>
-      </a:lnRef>
-      <a:fillRef idx="0">
-        <a:scrgbClr r="0" g="0" b="0"/>
-      </a:fillRef>
-      <a:effectRef idx="0">
-        <a:scrgbClr r="0" g="0" b="0"/>
-      </a:effectRef>
-      <a:fontRef idx="minor"/>
-    </dgm:style>
-  </dgm:styleLbl>
-  <dgm:styleLbl name="parChTrans1D2">
-    <dgm:scene3d>
-      <a:camera prst="orthographicFront"/>
-      <a:lightRig rig="threePt" dir="t"/>
-    </dgm:scene3d>
-    <dgm:sp3d/>
-    <dgm:txPr/>
-    <dgm:style>
-      <a:lnRef idx="2">
-        <a:scrgbClr r="0" g="0" b="0"/>
-      </a:lnRef>
-      <a:fillRef idx="0">
-        <a:scrgbClr r="0" g="0" b="0"/>
-      </a:fillRef>
-      <a:effectRef idx="0">
-        <a:scrgbClr r="0" g="0" b="0"/>
-      </a:effectRef>
-      <a:fontRef idx="minor"/>
-    </dgm:style>
-  </dgm:styleLbl>
-  <dgm:styleLbl name="parChTrans1D3">
-    <dgm:scene3d>
-      <a:camera prst="orthographicFront"/>
-      <a:lightRig rig="threePt" dir="t"/>
-    </dgm:scene3d>
-    <dgm:sp3d/>
-    <dgm:txPr/>
-    <dgm:style>
-      <a:lnRef idx="2">
-        <a:scrgbClr r="0" g="0" b="0"/>
-      </a:lnRef>
-      <a:fillRef idx="0">
-        <a:scrgbClr r="0" g="0" b="0"/>
-      </a:fillRef>
-      <a:effectRef idx="0">
-        <a:scrgbClr r="0" g="0" b="0"/>
-      </a:effectRef>
-      <a:fontRef idx="minor"/>
-    </dgm:style>
-  </dgm:styleLbl>
-  <dgm:styleLbl name="parChTrans1D4">
-    <dgm:scene3d>
-      <a:camera prst="orthographicFront"/>
-      <a:lightRig rig="threePt" dir="t"/>
-    </dgm:scene3d>
-    <dgm:sp3d/>
-    <dgm:txPr/>
-    <dgm:style>
-      <a:lnRef idx="2">
-        <a:scrgbClr r="0" g="0" b="0"/>
-      </a:lnRef>
-      <a:fillRef idx="0">
-        <a:scrgbClr r="0" g="0" b="0"/>
-      </a:fillRef>
-      <a:effectRef idx="0">
-        <a:scrgbClr r="0" g="0" b="0"/>
-      </a:effectRef>
-      <a:fontRef idx="minor"/>
-    </dgm:style>
-  </dgm:styleLbl>
-  <dgm:styleLbl name="fgAcc1">
-    <dgm:scene3d>
-      <a:camera prst="orthographicFront"/>
-      <a:lightRig rig="threePt" dir="t"/>
-    </dgm:scene3d>
-    <dgm:sp3d/>
-    <dgm:txPr/>
-    <dgm:style>
-      <a:lnRef idx="2">
-        <a:scrgbClr r="0" g="0" b="0"/>
-      </a:lnRef>
-      <a:fillRef idx="1">
-        <a:scrgbClr r="0" g="0" b="0"/>
-      </a:fillRef>
-      <a:effectRef idx="0">
-        <a:scrgbClr r="0" g="0" b="0"/>
-      </a:effectRef>
-      <a:fontRef idx="minor"/>
-    </dgm:style>
-  </dgm:styleLbl>
-  <dgm:styleLbl name="conFgAcc1">
-    <dgm:scene3d>
-      <a:camera prst="orthographicFront"/>
-      <a:lightRig rig="threePt" dir="t"/>
-    </dgm:scene3d>
-    <dgm:sp3d/>
-    <dgm:txPr/>
-    <dgm:style>
-      <a:lnRef idx="2">
-        <a:scrgbClr r="0" g="0" b="0"/>
-      </a:lnRef>
-      <a:fillRef idx="1">
-        <a:scrgbClr r="0" g="0" b="0"/>
-      </a:fillRef>
-      <a:effectRef idx="0">
-        <a:scrgbClr r="0" g="0" b="0"/>
-      </a:effectRef>
-      <a:fontRef idx="minor"/>
-    </dgm:style>
-  </dgm:styleLbl>
-  <dgm:styleLbl name="alignAcc1">
-    <dgm:scene3d>
-      <a:camera prst="orthographicFront"/>
-      <a:lightRig rig="threePt" dir="t"/>
-    </dgm:scene3d>
-    <dgm:sp3d/>
-    <dgm:txPr/>
-    <dgm:style>
-      <a:lnRef idx="2">
-        <a:scrgbClr r="0" g="0" b="0"/>
-      </a:lnRef>
-      <a:fillRef idx="1">
-        <a:scrgbClr r="0" g="0" b="0"/>
-      </a:fillRef>
-      <a:effectRef idx="0">
-        <a:scrgbClr r="0" g="0" b="0"/>
-      </a:effectRef>
-      <a:fontRef idx="minor"/>
-    </dgm:style>
-  </dgm:styleLbl>
-  <dgm:styleLbl name="trAlignAcc1">
-    <dgm:scene3d>
-      <a:camera prst="orthographicFront"/>
-      <a:lightRig rig="threePt" dir="t"/>
-    </dgm:scene3d>
-    <dgm:sp3d/>
-    <dgm:txPr/>
-    <dgm:style>
-      <a:lnRef idx="1">
-        <a:scrgbClr r="0" g="0" b="0"/>
-      </a:lnRef>
-      <a:fillRef idx="1">
-        <a:scrgbClr r="0" g="0" b="0"/>
-      </a:fillRef>
-      <a:effectRef idx="0">
-        <a:scrgbClr r="0" g="0" b="0"/>
-      </a:effectRef>
-      <a:fontRef idx="minor"/>
-    </dgm:style>
-  </dgm:styleLbl>
-  <dgm:styleLbl name="bgAcc1">
-    <dgm:scene3d>
-      <a:camera prst="orthographicFront"/>
-      <a:lightRig rig="threePt" dir="t"/>
-    </dgm:scene3d>
-    <dgm:sp3d/>
-    <dgm:txPr/>
-    <dgm:style>
-      <a:lnRef idx="2">
-        <a:scrgbClr r="0" g="0" b="0"/>
-      </a:lnRef>
-      <a:fillRef idx="1">
-        <a:scrgbClr r="0" g="0" b="0"/>
-      </a:fillRef>
-      <a:effectRef idx="0">
-        <a:scrgbClr r="0" g="0" b="0"/>
-      </a:effectRef>
-      <a:fontRef idx="minor"/>
-    </dgm:style>
-  </dgm:styleLbl>
-  <dgm:styleLbl name="solidFgAcc1">
-    <dgm:scene3d>
-      <a:camera prst="orthographicFront"/>
-      <a:lightRig rig="threePt" dir="t"/>
-    </dgm:scene3d>
-    <dgm:sp3d/>
-    <dgm:txPr/>
-    <dgm:style>
-      <a:lnRef idx="2">
-        <a:scrgbClr r="0" g="0" b="0"/>
-      </a:lnRef>
-      <a:fillRef idx="1">
-        <a:scrgbClr r="0" g="0" b="0"/>
-      </a:fillRef>
-      <a:effectRef idx="0">
-        <a:scrgbClr r="0" g="0" b="0"/>
-      </a:effectRef>
-      <a:fontRef idx="minor"/>
-    </dgm:style>
-  </dgm:styleLbl>
-  <dgm:styleLbl name="solidAlignAcc1">
-    <dgm:scene3d>
-      <a:camera prst="orthographicFront"/>
-      <a:lightRig rig="threePt" dir="t"/>
-    </dgm:scene3d>
-    <dgm:sp3d/>
-    <dgm:txPr/>
-    <dgm:style>
-      <a:lnRef idx="2">
-        <a:scrgbClr r="0" g="0" b="0"/>
-      </a:lnRef>
-      <a:fillRef idx="1">
-        <a:scrgbClr r="0" g="0" b="0"/>
-      </a:fillRef>
-      <a:effectRef idx="0">
-        <a:scrgbClr r="0" g="0" b="0"/>
-      </a:effectRef>
-      <a:fontRef idx="minor"/>
-    </dgm:style>
-  </dgm:styleLbl>
-  <dgm:styleLbl name="solidBgAcc1">
-    <dgm:scene3d>
-      <a:camera prst="orthographicFront"/>
-      <a:lightRig rig="threePt" dir="t"/>
-    </dgm:scene3d>
-    <dgm:sp3d/>
-    <dgm:txPr/>
-    <dgm:style>
-      <a:lnRef idx="2">
-        <a:scrgbClr r="0" g="0" b="0"/>
-      </a:lnRef>
-      <a:fillRef idx="1">
-        <a:scrgbClr r="0" g="0" b="0"/>
-      </a:fillRef>
-      <a:effectRef idx="0">
-        <a:scrgbClr r="0" g="0" b="0"/>
-      </a:effectRef>
-      <a:fontRef idx="minor"/>
-    </dgm:style>
-  </dgm:styleLbl>
-  <dgm:styleLbl name="fgAccFollowNode1">
-    <dgm:scene3d>
-      <a:camera prst="orthographicFront"/>
-      <a:lightRig rig="threePt" dir="t"/>
-    </dgm:scene3d>
-    <dgm:sp3d/>
-    <dgm:txPr/>
-    <dgm:style>
-      <a:lnRef idx="2">
-        <a:scrgbClr r="0" g="0" b="0"/>
-      </a:lnRef>
-      <a:fillRef idx="1">
-        <a:scrgbClr r="0" g="0" b="0"/>
-      </a:fillRef>
-      <a:effectRef idx="0">
-        <a:scrgbClr r="0" g="0" b="0"/>
-      </a:effectRef>
-      <a:fontRef idx="minor"/>
-    </dgm:style>
-  </dgm:styleLbl>
-  <dgm:styleLbl name="alignAccFollowNode1">
-    <dgm:scene3d>
-      <a:camera prst="orthographicFront"/>
-      <a:lightRig rig="threePt" dir="t"/>
-    </dgm:scene3d>
-    <dgm:sp3d/>
-    <dgm:txPr/>
-    <dgm:style>
-      <a:lnRef idx="2">
-        <a:scrgbClr r="0" g="0" b="0"/>
-      </a:lnRef>
-      <a:fillRef idx="1">
-        <a:scrgbClr r="0" g="0" b="0"/>
-      </a:fillRef>
-      <a:effectRef idx="0">
-        <a:scrgbClr r="0" g="0" b="0"/>
-      </a:effectRef>
-      <a:fontRef idx="minor"/>
-    </dgm:style>
-  </dgm:styleLbl>
-  <dgm:styleLbl name="bgAccFollowNode1">
-    <dgm:scene3d>
-      <a:camera prst="orthographicFront"/>
-      <a:lightRig rig="threePt" dir="t"/>
-    </dgm:scene3d>
-    <dgm:sp3d/>
-    <dgm:txPr/>
-    <dgm:style>
-      <a:lnRef idx="2">
-        <a:scrgbClr r="0" g="0" b="0"/>
-      </a:lnRef>
-      <a:fillRef idx="1">
-        <a:scrgbClr r="0" g="0" b="0"/>
-      </a:fillRef>
-      <a:effectRef idx="0">
-        <a:scrgbClr r="0" g="0" b="0"/>
-      </a:effectRef>
-      <a:fontRef idx="minor"/>
-    </dgm:style>
-  </dgm:styleLbl>
-  <dgm:styleLbl name="fgAcc0">
-    <dgm:scene3d>
-      <a:camera prst="orthographicFront"/>
-      <a:lightRig rig="threePt" dir="t"/>
-    </dgm:scene3d>
-    <dgm:sp3d/>
-    <dgm:txPr/>
-    <dgm:style>
-      <a:lnRef idx="2">
-        <a:scrgbClr r="0" g="0" b="0"/>
-      </a:lnRef>
-      <a:fillRef idx="1">
-        <a:scrgbClr r="0" g="0" b="0"/>
-      </a:fillRef>
-      <a:effectRef idx="0">
-        <a:scrgbClr r="0" g="0" b="0"/>
-      </a:effectRef>
-      <a:fontRef idx="minor"/>
-    </dgm:style>
-  </dgm:styleLbl>
-  <dgm:styleLbl name="fgAcc2">
-    <dgm:scene3d>
-      <a:camera prst="orthographicFront"/>
-      <a:lightRig rig="threePt" dir="t"/>
-    </dgm:scene3d>
-    <dgm:sp3d/>
-    <dgm:txPr/>
-    <dgm:style>
-      <a:lnRef idx="2">
-        <a:scrgbClr r="0" g="0" b="0"/>
-      </a:lnRef>
-      <a:fillRef idx="1">
-        <a:scrgbClr r="0" g="0" b="0"/>
-      </a:fillRef>
-      <a:effectRef idx="0">
-        <a:scrgbClr r="0" g="0" b="0"/>
-      </a:effectRef>
-      <a:fontRef idx="minor"/>
-    </dgm:style>
-  </dgm:styleLbl>
-  <dgm:styleLbl name="fgAcc3">
-    <dgm:scene3d>
-      <a:camera prst="orthographicFront"/>
-      <a:lightRig rig="threePt" dir="t"/>
-    </dgm:scene3d>
-    <dgm:sp3d/>
-    <dgm:txPr/>
-    <dgm:style>
-      <a:lnRef idx="2">
-        <a:scrgbClr r="0" g="0" b="0"/>
-      </a:lnRef>
-      <a:fillRef idx="1">
-        <a:scrgbClr r="0" g="0" b="0"/>
-      </a:fillRef>
-      <a:effectRef idx="0">
-        <a:scrgbClr r="0" g="0" b="0"/>
-      </a:effectRef>
-      <a:fontRef idx="minor"/>
-    </dgm:style>
-  </dgm:styleLbl>
-  <dgm:styleLbl name="fgAcc4">
-    <dgm:scene3d>
-      <a:camera prst="orthographicFront"/>
-      <a:lightRig rig="threePt" dir="t"/>
-    </dgm:scene3d>
-    <dgm:sp3d/>
-    <dgm:txPr/>
-    <dgm:style>
-      <a:lnRef idx="2">
-        <a:scrgbClr r="0" g="0" b="0"/>
-      </a:lnRef>
-      <a:fillRef idx="1">
-        <a:scrgbClr r="0" g="0" b="0"/>
-      </a:fillRef>
-      <a:effectRef idx="0">
-        <a:scrgbClr r="0" g="0" b="0"/>
-      </a:effectRef>
-      <a:fontRef idx="minor"/>
-    </dgm:style>
-  </dgm:styleLbl>
-  <dgm:styleLbl name="bgShp">
-    <dgm:scene3d>
-      <a:camera prst="orthographicFront"/>
-      <a:lightRig rig="threePt" dir="t"/>
-    </dgm:scene3d>
-    <dgm:sp3d/>
-    <dgm:txPr/>
-    <dgm:style>
-      <a:lnRef idx="0">
-        <a:scrgbClr r="0" g="0" b="0"/>
-      </a:lnRef>
-      <a:fillRef idx="1">
-        <a:scrgbClr r="0" g="0" b="0"/>
-      </a:fillRef>
-      <a:effectRef idx="0">
-        <a:scrgbClr r="0" g="0" b="0"/>
-      </a:effectRef>
-      <a:fontRef idx="minor"/>
-    </dgm:style>
-  </dgm:styleLbl>
-  <dgm:styleLbl name="dkBgShp">
-    <dgm:scene3d>
-      <a:camera prst="orthographicFront"/>
-      <a:lightRig rig="threePt" dir="t"/>
-    </dgm:scene3d>
-    <dgm:sp3d/>
-    <dgm:txPr/>
-    <dgm:style>
-      <a:lnRef idx="0">
-        <a:scrgbClr r="0" g="0" b="0"/>
-      </a:lnRef>
-      <a:fillRef idx="1">
-        <a:scrgbClr r="0" g="0" b="0"/>
-      </a:fillRef>
-      <a:effectRef idx="0">
-        <a:scrgbClr r="0" g="0" b="0"/>
-      </a:effectRef>
-      <a:fontRef idx="minor"/>
-    </dgm:style>
-  </dgm:styleLbl>
-  <dgm:styleLbl name="trBgShp">
-    <dgm:scene3d>
-      <a:camera prst="orthographicFront"/>
-      <a:lightRig rig="threePt" dir="t"/>
-    </dgm:scene3d>
-    <dgm:sp3d/>
-    <dgm:txPr/>
-    <dgm:style>
-      <a:lnRef idx="0">
-        <a:scrgbClr r="0" g="0" b="0"/>
-      </a:lnRef>
-      <a:fillRef idx="1">
-        <a:scrgbClr r="0" g="0" b="0"/>
-      </a:fillRef>
-      <a:effectRef idx="0">
-        <a:scrgbClr r="0" g="0" b="0"/>
-      </a:effectRef>
-      <a:fontRef idx="minor"/>
-    </dgm:style>
-  </dgm:styleLbl>
-  <dgm:styleLbl name="fgShp">
-    <dgm:scene3d>
-      <a:camera prst="orthographicFront"/>
-      <a:lightRig rig="threePt" dir="t"/>
-    </dgm:scene3d>
-    <dgm:sp3d/>
-    <dgm:txPr/>
-    <dgm:style>
-      <a:lnRef idx="3">
-        <a:scrgbClr r="0" g="0" b="0"/>
-      </a:lnRef>
-      <a:fillRef idx="1">
-        <a:scrgbClr r="0" g="0" b="0"/>
-      </a:fillRef>
-      <a:effectRef idx="1">
-        <a:scrgbClr r="0" g="0" b="0"/>
-      </a:effectRef>
-      <a:fontRef idx="minor"/>
-    </dgm:style>
-  </dgm:styleLbl>
-  <dgm:styleLbl name="revTx">
-    <dgm:scene3d>
-      <a:camera prst="orthographicFront"/>
-      <a:lightRig rig="threePt" dir="t"/>
-    </dgm:scene3d>
-    <dgm:sp3d/>
-    <dgm:txPr/>
-    <dgm:style>
-      <a:lnRef idx="0">
-        <a:scrgbClr r="0" g="0" b="0"/>
-      </a:lnRef>
-      <a:fillRef idx="0">
-        <a:scrgbClr r="0" g="0" b="0"/>
-      </a:fillRef>
-      <a:effectRef idx="0">
-        <a:scrgbClr r="0" g="0" b="0"/>
-      </a:effectRef>
-      <a:fontRef idx="minor"/>
-    </dgm:style>
-  </dgm:styleLbl>
-</dgm:styleDef>
-</file>
-
 <file path=word/theme/theme1.xml><?xml version="1.0" encoding="utf-8"?>
 <a:theme xmlns:a="http://schemas.openxmlformats.org/drawingml/2006/main" name="Office Theme">
   <a:themeElements>
@@ -14529,7 +8560,7 @@
 </file>
 
 <file path=customXml/itemProps1.xml><?xml version="1.0" encoding="utf-8"?>
-<ds:datastoreItem xmlns:ds="http://schemas.openxmlformats.org/officeDocument/2006/customXml" ds:itemID="{88CF0D1F-828C-4B98-8C66-40CAA057CFB5}">
+<ds:datastoreItem xmlns:ds="http://schemas.openxmlformats.org/officeDocument/2006/customXml" ds:itemID="{DAEACF55-C507-4473-8DD4-46BBE330C89C}">
   <ds:schemaRefs>
     <ds:schemaRef ds:uri="http://schemas.openxmlformats.org/officeDocument/2006/bibliography"/>
   </ds:schemaRefs>
